--- a/1java常规/3java开发/3框架/框架4/公司的springmvc+jsp使用方式.docx
+++ b/1java常规/3java开发/3框架/框架4/公司的springmvc+jsp使用方式.docx
@@ -642,70 +642,6 @@
     <w:p>
       <w:pPr>
         <w:rPr>
-          <w:rFonts w:ascii="Consolas" w:hAnsi="Consolas"/>
-          <w:highlight w:val="white"/>
-        </w:rPr>
-      </w:pPr>
-    </w:p>
-    <w:p>
-      <w:pPr>
-        <w:rPr>
-          <w:color w:val="4472C4"/>
-        </w:rPr>
-      </w:pPr>
-      <w:r>
-        <w:rPr>
-          <w:color w:val="4472C4"/>
-        </w:rPr>
-        <w:t>J</w:t>
-      </w:r>
-      <w:r>
-        <w:rPr>
-          <w:rFonts w:hint="eastAsia"/>
-          <w:color w:val="4472C4"/>
-        </w:rPr>
-        <w:t>sp：---</w:t>
-      </w:r>
-      <w:r>
-        <w:rPr>
-          <w:color w:val="4472C4"/>
-        </w:rPr>
-        <w:t>jsp使用；</w:t>
-      </w:r>
-    </w:p>
-    <w:p>
-      <w:pPr>
-        <w:rPr>
-          <w:rFonts w:hint="eastAsia"/>
-        </w:rPr>
-      </w:pPr>
-      <w:r>
-        <w:t>E</w:t>
-      </w:r>
-      <w:r>
-        <w:rPr>
-          <w:rFonts w:hint="eastAsia"/>
-        </w:rPr>
-        <w:t>l，jstl等的使用；</w:t>
-      </w:r>
-    </w:p>
-    <w:p>
-      <w:pPr>
-        <w:rPr>
-          <w:rFonts w:hint="eastAsia"/>
-        </w:rPr>
-      </w:pPr>
-    </w:p>
-    <w:p>
-      <w:pPr>
-        <w:rPr>
-          <w:rFonts w:hint="eastAsia"/>
-        </w:rPr>
-      </w:pPr>
-    </w:p>
-    <w:p>
-      <w:pPr>
-        <w:rPr>
           <w:rFonts w:hint="eastAsia"/>
         </w:rPr>
       </w:pPr>
@@ -758,7 +694,7 @@
           <w:highlight w:val="white"/>
           <w:lang w:val="en-US" w:eastAsia="zh-CN"/>
         </w:rPr>
-        <w:t>当然，应该有对应的需求文档(页面，controller，业务逻辑啊)</w:t>
+        <w:t>当然，应该有对应的需求文档(页面，controller，业务逻辑的对应记录)</w:t>
       </w:r>
     </w:p>
     <w:p>
@@ -857,7 +793,22 @@
           <w:rFonts w:hint="eastAsia"/>
           <w:lang w:val="en-US" w:eastAsia="zh-CN"/>
         </w:rPr>
-        <w:t>2），页面,js,ajax，动作.do---controller类---对应的方法，查询列表数据，返回页面；---页面显示到上一页面的div中；</w:t>
+        <w:t>2），页面,js,</w:t>
+      </w:r>
+      <w:r>
+        <w:rPr>
+          <w:rFonts w:hint="eastAsia"/>
+          <w:color w:val="FF00FF"/>
+          <w:lang w:val="en-US" w:eastAsia="zh-CN"/>
+        </w:rPr>
+        <w:t>ajax</w:t>
+      </w:r>
+      <w:r>
+        <w:rPr>
+          <w:rFonts w:hint="eastAsia"/>
+          <w:lang w:val="en-US" w:eastAsia="zh-CN"/>
+        </w:rPr>
+        <w:t>，动作.do---controller类---对应的方法，查询列表数据，返回页面；---页面显示到上一页面的div中；</w:t>
       </w:r>
     </w:p>
     <w:p>
@@ -892,14 +843,14 @@
           <w:color w:val="3366FF"/>
           <w:lang w:val="en-US" w:eastAsia="zh-CN"/>
         </w:rPr>
-        <w:t>2.1动作到页面</w:t>
+        <w:t>2.1动作直接到</w:t>
       </w:r>
       <w:r>
         <w:rPr>
           <w:rFonts w:hint="eastAsia"/>
           <w:lang w:val="en-US" w:eastAsia="zh-CN"/>
         </w:rPr>
-        <w:t>：</w:t>
+        <w:t>controller：</w:t>
       </w:r>
     </w:p>
     <w:p>
@@ -1443,7 +1394,7 @@
           <w:rFonts w:hint="eastAsia"/>
           <w:lang w:val="en-US" w:eastAsia="zh-CN"/>
         </w:rPr>
-        <w:t>：</w:t>
+        <w:t>：  | 页面，js-ajax中，action方法，查询数据，然后加载到页面；</w:t>
       </w:r>
     </w:p>
     <w:p>
@@ -2313,14 +2264,6 @@
     </w:p>
     <w:p>
       <w:pPr>
-        <w:rPr>
-          <w:rFonts w:hint="eastAsia"/>
-          <w:lang w:val="en-US" w:eastAsia="zh-CN"/>
-        </w:rPr>
-      </w:pPr>
-    </w:p>
-    <w:p>
-      <w:pPr>
         <w:widowControl w:val="0"/>
         <w:autoSpaceDE w:val="0"/>
         <w:autoSpaceDN w:val="0"/>
@@ -3252,6 +3195,13 @@
           <w:lang w:val="en-US" w:eastAsia="zh-CN"/>
         </w:rPr>
       </w:pPr>
+      <w:r>
+        <w:rPr>
+          <w:rFonts w:hint="eastAsia"/>
+          <w:lang w:val="en-US" w:eastAsia="zh-CN"/>
+        </w:rPr>
+        <w:t>~</w:t>
+      </w:r>
     </w:p>
     <w:p>
       <w:pPr>
@@ -3315,6 +3265,55 @@
           <w:lang w:val="en-US" w:eastAsia="zh-CN"/>
         </w:rPr>
       </w:pPr>
+    </w:p>
+    <w:p>
+      <w:pPr>
+        <w:rPr>
+          <w:rFonts w:hint="eastAsia" w:ascii="Consolas" w:hAnsi="Consolas"/>
+          <w:color w:val="auto"/>
+          <w:sz w:val="22"/>
+          <w:lang w:val="en-US" w:eastAsia="zh-CN"/>
+        </w:rPr>
+      </w:pPr>
+    </w:p>
+    <w:p>
+      <w:pPr>
+        <w:rPr>
+          <w:rFonts w:hint="eastAsia" w:ascii="Consolas" w:hAnsi="Consolas"/>
+          <w:color w:val="auto"/>
+          <w:sz w:val="22"/>
+          <w:lang w:val="en-US" w:eastAsia="zh-CN"/>
+        </w:rPr>
+      </w:pPr>
+      <w:r>
+        <w:rPr>
+          <w:rFonts w:hint="eastAsia" w:ascii="Consolas" w:hAnsi="Consolas"/>
+          <w:color w:val="0000FF"/>
+          <w:sz w:val="22"/>
+          <w:shd w:val="clear" w:color="auto" w:fill="auto"/>
+          <w:lang w:val="en-US" w:eastAsia="zh-CN"/>
+        </w:rPr>
+        <w:t>页面数据显示</w:t>
+      </w:r>
+      <w:r>
+        <w:rPr>
+          <w:rFonts w:hint="eastAsia" w:ascii="Consolas" w:hAnsi="Consolas"/>
+          <w:color w:val="auto"/>
+          <w:sz w:val="22"/>
+          <w:lang w:val="en-US" w:eastAsia="zh-CN"/>
+        </w:rPr>
+        <w:t>：</w:t>
+      </w:r>
+    </w:p>
+    <w:p>
+      <w:pPr>
+        <w:rPr>
+          <w:rFonts w:hint="eastAsia" w:ascii="Consolas" w:hAnsi="Consolas"/>
+          <w:color w:val="auto"/>
+          <w:sz w:val="22"/>
+          <w:lang w:val="en-US" w:eastAsia="zh-CN"/>
+        </w:rPr>
+      </w:pPr>
       <w:r>
         <w:rPr>
           <w:rFonts w:hint="eastAsia" w:ascii="Consolas" w:hAnsi="Consolas" w:eastAsia="Consolas"/>
@@ -3709,6 +3708,14 @@
           <w:lang w:val="en-US" w:eastAsia="zh-CN"/>
         </w:rPr>
       </w:pPr>
+    </w:p>
+    <w:p>
+      <w:pPr>
+        <w:rPr>
+          <w:rFonts w:hint="eastAsia"/>
+          <w:lang w:val="en-US" w:eastAsia="zh-CN"/>
+        </w:rPr>
+      </w:pPr>
       <w:r>
         <w:rPr>
           <w:rFonts w:hint="eastAsia"/>
@@ -3756,8 +3763,6 @@
         </w:rPr>
         <w:t>带id的动作，</w:t>
       </w:r>
-      <w:bookmarkStart w:id="0" w:name="_GoBack"/>
-      <w:bookmarkEnd w:id="0"/>
     </w:p>
     <w:p>
       <w:pPr>
@@ -3855,6 +3860,7 @@
         <w:autoSpaceDN w:val="0"/>
         <w:rPr>
           <w:rFonts w:hint="eastAsia" w:ascii="Consolas" w:hAnsi="Consolas" w:eastAsia="Consolas"/>
+          <w:color w:val="000000"/>
           <w:sz w:val="22"/>
         </w:rPr>
       </w:pPr>
@@ -3950,44 +3956,6562 @@
     </w:p>
     <w:p>
       <w:pPr>
-        <w:rPr>
-          <w:rFonts w:hint="eastAsia" w:ascii="Consolas" w:hAnsi="Consolas" w:eastAsia="Consolas"/>
-          <w:color w:val="000000"/>
-          <w:sz w:val="22"/>
-        </w:rPr>
-      </w:pPr>
-      <w:r>
-        <w:rPr>
-          <w:rFonts w:hint="eastAsia" w:ascii="Consolas" w:hAnsi="Consolas" w:eastAsia="Consolas"/>
-          <w:color w:val="000000"/>
-          <w:sz w:val="22"/>
-        </w:rPr>
-        <w:tab/>
-      </w:r>
-      <w:r>
-        <w:rPr>
-          <w:rFonts w:hint="eastAsia" w:ascii="Consolas" w:hAnsi="Consolas" w:eastAsia="Consolas"/>
-          <w:color w:val="000000"/>
-          <w:sz w:val="22"/>
-        </w:rPr>
-        <w:tab/>
-      </w:r>
-    </w:p>
-    <w:p>
-      <w:pPr>
-        <w:rPr>
-          <w:rFonts w:hint="eastAsia" w:ascii="Consolas" w:hAnsi="Consolas" w:eastAsia="Consolas"/>
-          <w:color w:val="000000"/>
-          <w:sz w:val="22"/>
-          <w:lang w:val="en-US" w:eastAsia="zh-CN"/>
-        </w:rPr>
-      </w:pPr>
-    </w:p>
-    <w:p/>
+        <w:widowControl w:val="0"/>
+        <w:autoSpaceDE w:val="0"/>
+        <w:autoSpaceDN w:val="0"/>
+        <w:rPr>
+          <w:rFonts w:hint="eastAsia" w:ascii="Consolas" w:hAnsi="Consolas" w:eastAsia="Consolas"/>
+          <w:color w:val="000000"/>
+          <w:sz w:val="22"/>
+        </w:rPr>
+      </w:pPr>
+    </w:p>
+    <w:p>
+      <w:pPr>
+        <w:rPr>
+          <w:rFonts w:hint="eastAsia" w:ascii="Consolas" w:hAnsi="Consolas" w:eastAsia="Consolas"/>
+          <w:color w:val="000000"/>
+          <w:sz w:val="22"/>
+        </w:rPr>
+      </w:pPr>
+      <w:r>
+        <w:rPr>
+          <w:rFonts w:hint="eastAsia" w:ascii="Consolas" w:hAnsi="Consolas" w:eastAsia="Consolas"/>
+          <w:color w:val="000000"/>
+          <w:sz w:val="22"/>
+        </w:rPr>
+        <w:tab/>
+      </w:r>
+      <w:r>
+        <w:rPr>
+          <w:rFonts w:hint="eastAsia" w:ascii="Consolas" w:hAnsi="Consolas" w:eastAsia="Consolas"/>
+          <w:color w:val="000000"/>
+          <w:sz w:val="22"/>
+        </w:rPr>
+        <w:tab/>
+      </w:r>
+    </w:p>
     <w:p>
       <w:pPr>
         <w:rPr>
           <w:rFonts w:hint="eastAsia"/>
+          <w:lang w:val="en-US" w:eastAsia="zh-CN"/>
+        </w:rPr>
+      </w:pPr>
+      <w:r>
+        <w:rPr>
+          <w:rFonts w:hint="eastAsia"/>
+          <w:lang w:val="en-US" w:eastAsia="zh-CN"/>
+        </w:rPr>
+        <w:t>////////////////////////////////////////////////////////////////////</w:t>
+      </w:r>
+    </w:p>
+    <w:p>
+      <w:pPr>
+        <w:rPr>
+          <w:rFonts w:hint="eastAsia"/>
+          <w:lang w:val="en-US" w:eastAsia="zh-CN"/>
+        </w:rPr>
+      </w:pPr>
+    </w:p>
+    <w:p>
+      <w:pPr>
+        <w:rPr>
+          <w:rFonts w:hint="eastAsia"/>
+          <w:lang w:val="en-US" w:eastAsia="zh-CN"/>
+        </w:rPr>
+      </w:pPr>
+      <w:r>
+        <w:rPr>
+          <w:rFonts w:hint="eastAsia"/>
+          <w:color w:val="0000FF"/>
+          <w:lang w:val="en-US" w:eastAsia="zh-CN"/>
+        </w:rPr>
+        <w:t>Controller</w:t>
+      </w:r>
+      <w:r>
+        <w:rPr>
+          <w:rFonts w:hint="eastAsia"/>
+          <w:lang w:val="en-US" w:eastAsia="zh-CN"/>
+        </w:rPr>
+        <w:t>：业务逻辑处理；</w:t>
+      </w:r>
+    </w:p>
+    <w:p>
+      <w:pPr>
+        <w:rPr>
+          <w:rFonts w:hint="eastAsia"/>
+          <w:lang w:val="en-US" w:eastAsia="zh-CN"/>
+        </w:rPr>
+      </w:pPr>
+    </w:p>
+    <w:p>
+      <w:pPr>
+        <w:rPr>
+          <w:rFonts w:hint="eastAsia"/>
+          <w:lang w:val="en-US" w:eastAsia="zh-CN"/>
+        </w:rPr>
+      </w:pPr>
+      <w:r>
+        <w:rPr>
+          <w:rFonts w:hint="eastAsia"/>
+          <w:lang w:val="en-US" w:eastAsia="zh-CN"/>
+        </w:rPr>
+        <w:t>//日志记录，</w:t>
+      </w:r>
+    </w:p>
+    <w:p>
+      <w:pPr>
+        <w:rPr>
+          <w:rFonts w:hint="eastAsia" w:ascii="Consolas" w:hAnsi="Consolas" w:eastAsia="Consolas"/>
+          <w:color w:val="000000"/>
+          <w:sz w:val="22"/>
+          <w:highlight w:val="white"/>
+        </w:rPr>
+      </w:pPr>
+      <w:r>
+        <w:rPr>
+          <w:rFonts w:hint="eastAsia" w:ascii="Consolas" w:hAnsi="Consolas" w:eastAsia="Consolas"/>
+          <w:color w:val="000000"/>
+          <w:sz w:val="22"/>
+          <w:highlight w:val="white"/>
+        </w:rPr>
+        <w:t xml:space="preserve">Logger </w:t>
+      </w:r>
+      <w:r>
+        <w:rPr>
+          <w:rFonts w:hint="eastAsia" w:ascii="Consolas" w:hAnsi="Consolas" w:eastAsia="Consolas"/>
+          <w:color w:val="0000C0"/>
+          <w:sz w:val="22"/>
+          <w:highlight w:val="white"/>
+        </w:rPr>
+        <w:t>logger</w:t>
+      </w:r>
+      <w:r>
+        <w:rPr>
+          <w:rFonts w:hint="eastAsia" w:ascii="Consolas" w:hAnsi="Consolas" w:eastAsia="Consolas"/>
+          <w:color w:val="000000"/>
+          <w:sz w:val="22"/>
+          <w:highlight w:val="white"/>
+        </w:rPr>
+        <w:t xml:space="preserve"> = LoggerFactory.</w:t>
+      </w:r>
+      <w:r>
+        <w:rPr>
+          <w:rFonts w:hint="eastAsia" w:ascii="Consolas" w:hAnsi="Consolas" w:eastAsia="Consolas"/>
+          <w:i/>
+          <w:color w:val="000000"/>
+          <w:sz w:val="22"/>
+          <w:highlight w:val="white"/>
+        </w:rPr>
+        <w:t>getLogger</w:t>
+      </w:r>
+      <w:r>
+        <w:rPr>
+          <w:rFonts w:hint="eastAsia" w:ascii="Consolas" w:hAnsi="Consolas" w:eastAsia="Consolas"/>
+          <w:color w:val="000000"/>
+          <w:sz w:val="22"/>
+          <w:highlight w:val="white"/>
+        </w:rPr>
+        <w:t>(CmsArticleCotroller.</w:t>
+      </w:r>
+      <w:r>
+        <w:rPr>
+          <w:rFonts w:hint="eastAsia" w:ascii="Consolas" w:hAnsi="Consolas" w:eastAsia="Consolas"/>
+          <w:b/>
+          <w:color w:val="7F0055"/>
+          <w:sz w:val="22"/>
+          <w:highlight w:val="white"/>
+        </w:rPr>
+        <w:t>class</w:t>
+      </w:r>
+      <w:r>
+        <w:rPr>
+          <w:rFonts w:hint="eastAsia" w:ascii="Consolas" w:hAnsi="Consolas" w:eastAsia="Consolas"/>
+          <w:color w:val="000000"/>
+          <w:sz w:val="22"/>
+          <w:highlight w:val="white"/>
+        </w:rPr>
+        <w:t>);</w:t>
+      </w:r>
+    </w:p>
+    <w:p>
+      <w:pPr>
+        <w:rPr>
+          <w:rFonts w:hint="eastAsia" w:ascii="Consolas" w:hAnsi="Consolas" w:eastAsia="Consolas"/>
+          <w:color w:val="000000"/>
+          <w:sz w:val="22"/>
+          <w:highlight w:val="white"/>
+        </w:rPr>
+      </w:pPr>
+    </w:p>
+    <w:p>
+      <w:pPr>
+        <w:rPr>
+          <w:rFonts w:hint="eastAsia" w:ascii="Consolas" w:hAnsi="Consolas" w:eastAsia="宋体"/>
+          <w:color w:val="000000"/>
+          <w:sz w:val="22"/>
+          <w:highlight w:val="white"/>
+          <w:lang w:val="en-US" w:eastAsia="zh-CN"/>
+        </w:rPr>
+      </w:pPr>
+      <w:r>
+        <w:rPr>
+          <w:rFonts w:hint="eastAsia" w:ascii="Consolas" w:hAnsi="Consolas"/>
+          <w:color w:val="000000"/>
+          <w:sz w:val="22"/>
+          <w:highlight w:val="white"/>
+          <w:lang w:val="en-US" w:eastAsia="zh-CN"/>
+        </w:rPr>
+        <w:t>//引入需要的service，</w:t>
+      </w:r>
+    </w:p>
+    <w:p>
+      <w:pPr>
+        <w:spacing w:beforeLines="0" w:afterLines="0"/>
+        <w:jc w:val="left"/>
+        <w:rPr>
+          <w:rFonts w:hint="eastAsia" w:ascii="Consolas" w:hAnsi="Consolas" w:eastAsia="Consolas"/>
+          <w:sz w:val="22"/>
+        </w:rPr>
+      </w:pPr>
+      <w:r>
+        <w:rPr>
+          <w:rFonts w:hint="eastAsia" w:ascii="Consolas" w:hAnsi="Consolas" w:eastAsia="Consolas"/>
+          <w:color w:val="646464"/>
+          <w:sz w:val="22"/>
+        </w:rPr>
+        <w:t>@Autowired</w:t>
+      </w:r>
+    </w:p>
+    <w:p>
+      <w:pPr>
+        <w:rPr>
+          <w:rFonts w:hint="eastAsia" w:ascii="Consolas" w:hAnsi="Consolas" w:eastAsia="Consolas"/>
+          <w:color w:val="000000"/>
+          <w:sz w:val="22"/>
+          <w:highlight w:val="white"/>
+          <w:lang w:val="en-US" w:eastAsia="zh-CN"/>
+        </w:rPr>
+      </w:pPr>
+      <w:r>
+        <w:rPr>
+          <w:rFonts w:hint="eastAsia" w:ascii="Consolas" w:hAnsi="Consolas" w:eastAsia="Consolas"/>
+          <w:color w:val="000000"/>
+          <w:sz w:val="22"/>
+        </w:rPr>
+        <w:tab/>
+      </w:r>
+      <w:r>
+        <w:rPr>
+          <w:rFonts w:hint="eastAsia" w:ascii="Consolas" w:hAnsi="Consolas" w:eastAsia="Consolas"/>
+          <w:b/>
+          <w:color w:val="7F0055"/>
+          <w:sz w:val="22"/>
+          <w:highlight w:val="white"/>
+        </w:rPr>
+        <w:t>private</w:t>
+      </w:r>
+      <w:r>
+        <w:rPr>
+          <w:rFonts w:hint="eastAsia" w:ascii="Consolas" w:hAnsi="Consolas" w:eastAsia="Consolas"/>
+          <w:color w:val="000000"/>
+          <w:sz w:val="22"/>
+          <w:highlight w:val="white"/>
+        </w:rPr>
+        <w:t xml:space="preserve"> CmsArticleService </w:t>
+      </w:r>
+      <w:r>
+        <w:rPr>
+          <w:rFonts w:hint="eastAsia" w:ascii="Consolas" w:hAnsi="Consolas" w:eastAsia="Consolas"/>
+          <w:color w:val="0000C0"/>
+          <w:sz w:val="22"/>
+          <w:highlight w:val="white"/>
+        </w:rPr>
+        <w:t>cmsArticleService</w:t>
+      </w:r>
+      <w:r>
+        <w:rPr>
+          <w:rFonts w:hint="eastAsia" w:ascii="Consolas" w:hAnsi="Consolas" w:eastAsia="Consolas"/>
+          <w:color w:val="000000"/>
+          <w:sz w:val="22"/>
+          <w:highlight w:val="white"/>
+        </w:rPr>
+        <w:t>;</w:t>
+      </w:r>
+    </w:p>
+    <w:p>
+      <w:pPr>
+        <w:rPr>
+          <w:rFonts w:hint="eastAsia"/>
+          <w:lang w:val="en-US" w:eastAsia="zh-CN"/>
+        </w:rPr>
+      </w:pPr>
+    </w:p>
+    <w:p>
+      <w:pPr>
+        <w:rPr>
+          <w:rFonts w:hint="eastAsia"/>
+          <w:lang w:val="en-US" w:eastAsia="zh-CN"/>
+        </w:rPr>
+      </w:pPr>
+      <w:r>
+        <w:rPr>
+          <w:rFonts w:hint="eastAsia"/>
+          <w:lang w:val="en-US" w:eastAsia="zh-CN"/>
+        </w:rPr>
+        <w:t>//数据查询操作等；</w:t>
+      </w:r>
+    </w:p>
+    <w:p>
+      <w:pPr>
+        <w:rPr>
+          <w:rFonts w:hint="eastAsia"/>
+          <w:lang w:val="en-US" w:eastAsia="zh-CN"/>
+        </w:rPr>
+      </w:pPr>
+    </w:p>
+    <w:p>
+      <w:pPr>
+        <w:rPr>
+          <w:rFonts w:hint="eastAsia"/>
+          <w:lang w:val="en-US" w:eastAsia="zh-CN"/>
+        </w:rPr>
+      </w:pPr>
+      <w:r>
+        <w:rPr>
+          <w:rFonts w:hint="eastAsia"/>
+          <w:lang w:val="en-US" w:eastAsia="zh-CN"/>
+        </w:rPr>
+        <w:t>//返回页面，或携带数据；</w:t>
+      </w:r>
+    </w:p>
+    <w:p>
+      <w:pPr>
+        <w:rPr>
+          <w:rFonts w:hint="eastAsia"/>
+          <w:lang w:val="en-US" w:eastAsia="zh-CN"/>
+        </w:rPr>
+      </w:pPr>
+      <w:r>
+        <w:rPr>
+          <w:rFonts w:hint="eastAsia" w:ascii="Consolas" w:hAnsi="Consolas" w:eastAsia="Consolas"/>
+          <w:color w:val="000000"/>
+          <w:sz w:val="22"/>
+          <w:highlight w:val="white"/>
+          <w:u w:val="single"/>
+        </w:rPr>
+        <w:t>ModelAndView</w:t>
+      </w:r>
+      <w:r>
+        <w:rPr>
+          <w:rFonts w:hint="eastAsia" w:ascii="Consolas" w:hAnsi="Consolas" w:eastAsia="Consolas"/>
+          <w:color w:val="000000"/>
+          <w:sz w:val="22"/>
+          <w:highlight w:val="white"/>
+        </w:rPr>
+        <w:t xml:space="preserve"> </w:t>
+      </w:r>
+      <w:r>
+        <w:rPr>
+          <w:rFonts w:hint="eastAsia" w:ascii="Consolas" w:hAnsi="Consolas" w:eastAsia="Consolas"/>
+          <w:color w:val="6A3E3E"/>
+          <w:sz w:val="22"/>
+          <w:highlight w:val="white"/>
+        </w:rPr>
+        <w:t>mv</w:t>
+      </w:r>
+      <w:r>
+        <w:rPr>
+          <w:rFonts w:hint="eastAsia" w:ascii="Consolas" w:hAnsi="Consolas" w:eastAsia="Consolas"/>
+          <w:color w:val="000000"/>
+          <w:sz w:val="22"/>
+          <w:highlight w:val="white"/>
+        </w:rPr>
+        <w:t xml:space="preserve"> = </w:t>
+      </w:r>
+      <w:r>
+        <w:rPr>
+          <w:rFonts w:hint="eastAsia" w:ascii="Consolas" w:hAnsi="Consolas" w:eastAsia="Consolas"/>
+          <w:b/>
+          <w:color w:val="7F0055"/>
+          <w:sz w:val="22"/>
+          <w:highlight w:val="white"/>
+        </w:rPr>
+        <w:t>new</w:t>
+      </w:r>
+      <w:r>
+        <w:rPr>
+          <w:rFonts w:hint="eastAsia" w:ascii="Consolas" w:hAnsi="Consolas" w:eastAsia="Consolas"/>
+          <w:color w:val="000000"/>
+          <w:sz w:val="22"/>
+          <w:highlight w:val="white"/>
+        </w:rPr>
+        <w:t xml:space="preserve"> ModelAndView(</w:t>
+      </w:r>
+      <w:r>
+        <w:rPr>
+          <w:rFonts w:hint="eastAsia" w:ascii="Consolas" w:hAnsi="Consolas" w:eastAsia="Consolas"/>
+          <w:color w:val="2A00FF"/>
+          <w:sz w:val="22"/>
+          <w:highlight w:val="white"/>
+        </w:rPr>
+        <w:t>"cms/informationChannel"</w:t>
+      </w:r>
+      <w:r>
+        <w:rPr>
+          <w:rFonts w:hint="eastAsia" w:ascii="Consolas" w:hAnsi="Consolas" w:eastAsia="Consolas"/>
+          <w:color w:val="000000"/>
+          <w:sz w:val="22"/>
+          <w:highlight w:val="white"/>
+        </w:rPr>
+        <w:t>);</w:t>
+      </w:r>
+    </w:p>
+    <w:p>
+      <w:pPr>
+        <w:spacing w:beforeLines="0" w:afterLines="0"/>
+        <w:jc w:val="left"/>
+        <w:rPr>
+          <w:rFonts w:hint="eastAsia" w:ascii="Consolas" w:hAnsi="Consolas" w:eastAsia="Consolas"/>
+          <w:sz w:val="22"/>
+        </w:rPr>
+      </w:pPr>
+      <w:r>
+        <w:rPr>
+          <w:rFonts w:hint="eastAsia" w:ascii="Consolas" w:hAnsi="Consolas" w:eastAsia="Consolas"/>
+          <w:color w:val="6A3E3E"/>
+          <w:sz w:val="22"/>
+        </w:rPr>
+        <w:t>mv</w:t>
+      </w:r>
+      <w:r>
+        <w:rPr>
+          <w:rFonts w:hint="eastAsia" w:ascii="Consolas" w:hAnsi="Consolas" w:eastAsia="Consolas"/>
+          <w:color w:val="000000"/>
+          <w:sz w:val="22"/>
+        </w:rPr>
+        <w:t>.addObject(</w:t>
+      </w:r>
+      <w:r>
+        <w:rPr>
+          <w:rFonts w:hint="eastAsia" w:ascii="Consolas" w:hAnsi="Consolas" w:eastAsia="Consolas"/>
+          <w:color w:val="2A00FF"/>
+          <w:sz w:val="22"/>
+        </w:rPr>
+        <w:t>"cmsChannel"</w:t>
+      </w:r>
+      <w:r>
+        <w:rPr>
+          <w:rFonts w:hint="eastAsia" w:ascii="Consolas" w:hAnsi="Consolas" w:eastAsia="Consolas"/>
+          <w:color w:val="000000"/>
+          <w:sz w:val="22"/>
+        </w:rPr>
+        <w:t xml:space="preserve">, </w:t>
+      </w:r>
+      <w:r>
+        <w:rPr>
+          <w:rFonts w:hint="eastAsia" w:ascii="Consolas" w:hAnsi="Consolas" w:eastAsia="Consolas"/>
+          <w:color w:val="6A3E3E"/>
+          <w:sz w:val="22"/>
+        </w:rPr>
+        <w:t>cmsChannel</w:t>
+      </w:r>
+      <w:r>
+        <w:rPr>
+          <w:rFonts w:hint="eastAsia" w:ascii="Consolas" w:hAnsi="Consolas" w:eastAsia="Consolas"/>
+          <w:color w:val="000000"/>
+          <w:sz w:val="22"/>
+        </w:rPr>
+        <w:t>);</w:t>
+      </w:r>
+    </w:p>
+    <w:p>
+      <w:pPr>
+        <w:rPr>
+          <w:rFonts w:hint="eastAsia" w:ascii="Consolas" w:hAnsi="Consolas" w:eastAsia="Consolas"/>
+          <w:color w:val="000000"/>
+          <w:sz w:val="22"/>
+        </w:rPr>
+      </w:pPr>
+      <w:r>
+        <w:rPr>
+          <w:rFonts w:hint="eastAsia" w:ascii="Consolas" w:hAnsi="Consolas" w:eastAsia="Consolas"/>
+          <w:color w:val="000000"/>
+          <w:sz w:val="22"/>
+        </w:rPr>
+        <w:tab/>
+      </w:r>
+      <w:r>
+        <w:rPr>
+          <w:rFonts w:hint="eastAsia" w:ascii="Consolas" w:hAnsi="Consolas" w:eastAsia="Consolas"/>
+          <w:color w:val="000000"/>
+          <w:sz w:val="22"/>
+        </w:rPr>
+        <w:tab/>
+      </w:r>
+      <w:r>
+        <w:rPr>
+          <w:rFonts w:hint="eastAsia" w:ascii="Consolas" w:hAnsi="Consolas" w:eastAsia="Consolas"/>
+          <w:b/>
+          <w:color w:val="7F0055"/>
+          <w:sz w:val="22"/>
+        </w:rPr>
+        <w:t>return</w:t>
+      </w:r>
+      <w:r>
+        <w:rPr>
+          <w:rFonts w:hint="eastAsia" w:ascii="Consolas" w:hAnsi="Consolas" w:eastAsia="Consolas"/>
+          <w:color w:val="000000"/>
+          <w:sz w:val="22"/>
+        </w:rPr>
+        <w:t xml:space="preserve"> </w:t>
+      </w:r>
+      <w:r>
+        <w:rPr>
+          <w:rFonts w:hint="eastAsia" w:ascii="Consolas" w:hAnsi="Consolas" w:eastAsia="Consolas"/>
+          <w:color w:val="6A3E3E"/>
+          <w:sz w:val="22"/>
+        </w:rPr>
+        <w:t>mv</w:t>
+      </w:r>
+      <w:r>
+        <w:rPr>
+          <w:rFonts w:hint="eastAsia" w:ascii="Consolas" w:hAnsi="Consolas" w:eastAsia="Consolas"/>
+          <w:color w:val="000000"/>
+          <w:sz w:val="22"/>
+        </w:rPr>
+        <w:t>;</w:t>
+      </w:r>
+    </w:p>
+    <w:p>
+      <w:pPr>
+        <w:rPr>
+          <w:rFonts w:hint="eastAsia" w:ascii="Consolas" w:hAnsi="Consolas" w:eastAsia="Consolas"/>
+          <w:color w:val="000000"/>
+          <w:sz w:val="22"/>
+        </w:rPr>
+      </w:pPr>
+    </w:p>
+    <w:p>
+      <w:pPr>
+        <w:rPr>
+          <w:rFonts w:hint="eastAsia" w:ascii="Consolas" w:hAnsi="Consolas" w:eastAsia="Consolas"/>
+          <w:color w:val="000000"/>
+          <w:sz w:val="22"/>
+        </w:rPr>
+      </w:pPr>
+    </w:p>
+    <w:p>
+      <w:pPr>
+        <w:rPr>
+          <w:rFonts w:hint="eastAsia" w:ascii="Consolas" w:hAnsi="Consolas"/>
+          <w:color w:val="000000"/>
+          <w:sz w:val="22"/>
+          <w:lang w:val="en-US" w:eastAsia="zh-CN"/>
+        </w:rPr>
+      </w:pPr>
+      <w:r>
+        <w:rPr>
+          <w:rFonts w:hint="eastAsia" w:ascii="Consolas" w:hAnsi="Consolas"/>
+          <w:color w:val="0000FF"/>
+          <w:sz w:val="22"/>
+          <w:lang w:val="en-US" w:eastAsia="zh-CN"/>
+        </w:rPr>
+        <w:t>页面显示数据</w:t>
+      </w:r>
+      <w:r>
+        <w:rPr>
+          <w:rFonts w:hint="eastAsia" w:ascii="Consolas" w:hAnsi="Consolas"/>
+          <w:color w:val="000000"/>
+          <w:sz w:val="22"/>
+          <w:lang w:val="en-US" w:eastAsia="zh-CN"/>
+        </w:rPr>
+        <w:t>：</w:t>
+      </w:r>
+    </w:p>
+    <w:p>
+      <w:pPr>
+        <w:rPr>
+          <w:rFonts w:hint="eastAsia" w:ascii="Consolas" w:hAnsi="Consolas"/>
+          <w:color w:val="000000"/>
+          <w:sz w:val="22"/>
+          <w:highlight w:val="white"/>
+          <w:lang w:val="en-US" w:eastAsia="zh-CN"/>
+        </w:rPr>
+      </w:pPr>
+      <w:r>
+        <w:rPr>
+          <w:rFonts w:hint="eastAsia" w:ascii="Consolas" w:hAnsi="Consolas" w:eastAsia="Consolas"/>
+          <w:color w:val="000000"/>
+          <w:sz w:val="22"/>
+          <w:highlight w:val="white"/>
+        </w:rPr>
+        <w:t>${cmsChannel.name }</w:t>
+      </w:r>
+      <w:r>
+        <w:rPr>
+          <w:rFonts w:hint="eastAsia" w:ascii="Consolas" w:hAnsi="Consolas"/>
+          <w:color w:val="000000"/>
+          <w:sz w:val="22"/>
+          <w:highlight w:val="white"/>
+          <w:lang w:val="en-US" w:eastAsia="zh-CN"/>
+        </w:rPr>
+        <w:tab/>
+      </w:r>
+      <w:r>
+        <w:rPr>
+          <w:rFonts w:hint="eastAsia" w:ascii="Consolas" w:hAnsi="Consolas"/>
+          <w:color w:val="000000"/>
+          <w:sz w:val="22"/>
+          <w:highlight w:val="white"/>
+          <w:lang w:val="en-US" w:eastAsia="zh-CN"/>
+        </w:rPr>
+        <w:tab/>
+      </w:r>
+      <w:r>
+        <w:rPr>
+          <w:rFonts w:hint="eastAsia" w:ascii="Consolas" w:hAnsi="Consolas"/>
+          <w:color w:val="000000"/>
+          <w:sz w:val="22"/>
+          <w:highlight w:val="white"/>
+          <w:lang w:val="en-US" w:eastAsia="zh-CN"/>
+        </w:rPr>
+        <w:t>//实体类的变量</w:t>
+      </w:r>
+    </w:p>
+    <w:p>
+      <w:pPr>
+        <w:rPr>
+          <w:rFonts w:hint="eastAsia" w:ascii="Consolas" w:hAnsi="Consolas"/>
+          <w:color w:val="000000"/>
+          <w:sz w:val="22"/>
+          <w:highlight w:val="white"/>
+          <w:lang w:val="en-US" w:eastAsia="zh-CN"/>
+        </w:rPr>
+      </w:pPr>
+    </w:p>
+    <w:p>
+      <w:pPr>
+        <w:rPr>
+          <w:rFonts w:hint="eastAsia" w:ascii="Consolas" w:hAnsi="Consolas"/>
+          <w:color w:val="000000"/>
+          <w:sz w:val="22"/>
+          <w:highlight w:val="white"/>
+          <w:lang w:val="en-US" w:eastAsia="zh-CN"/>
+        </w:rPr>
+      </w:pPr>
+      <w:r>
+        <w:rPr>
+          <w:rFonts w:hint="eastAsia" w:ascii="Consolas" w:hAnsi="Consolas"/>
+          <w:color w:val="000000"/>
+          <w:sz w:val="22"/>
+          <w:highlight w:val="white"/>
+          <w:lang w:val="en-US" w:eastAsia="zh-CN"/>
+        </w:rPr>
+        <w:t>---------------</w:t>
+      </w:r>
+    </w:p>
+    <w:p>
+      <w:pPr>
+        <w:rPr>
+          <w:rFonts w:hint="eastAsia" w:ascii="Consolas" w:hAnsi="Consolas"/>
+          <w:color w:val="000000"/>
+          <w:sz w:val="22"/>
+          <w:highlight w:val="white"/>
+          <w:lang w:val="en-US" w:eastAsia="zh-CN"/>
+        </w:rPr>
+      </w:pPr>
+    </w:p>
+    <w:p>
+      <w:pPr>
+        <w:rPr>
+          <w:rFonts w:hint="eastAsia" w:ascii="Consolas" w:hAnsi="Consolas"/>
+          <w:color w:val="000000"/>
+          <w:sz w:val="22"/>
+          <w:highlight w:val="white"/>
+          <w:lang w:val="en-US" w:eastAsia="zh-CN"/>
+        </w:rPr>
+      </w:pPr>
+      <w:r>
+        <w:rPr>
+          <w:rFonts w:hint="eastAsia" w:ascii="Consolas" w:hAnsi="Consolas"/>
+          <w:color w:val="0000FF"/>
+          <w:sz w:val="22"/>
+          <w:highlight w:val="white"/>
+          <w:lang w:val="en-US" w:eastAsia="zh-CN"/>
+        </w:rPr>
+        <w:t>分页</w:t>
+      </w:r>
+      <w:r>
+        <w:rPr>
+          <w:rFonts w:hint="eastAsia" w:ascii="Consolas" w:hAnsi="Consolas"/>
+          <w:color w:val="000000"/>
+          <w:sz w:val="22"/>
+          <w:highlight w:val="white"/>
+          <w:lang w:val="en-US" w:eastAsia="zh-CN"/>
+        </w:rPr>
+        <w:t>：---</w:t>
+      </w:r>
+      <w:r>
+        <w:rPr>
+          <w:rFonts w:hint="eastAsia" w:ascii="Consolas" w:hAnsi="Consolas"/>
+          <w:color w:val="FF00FF"/>
+          <w:sz w:val="22"/>
+          <w:highlight w:val="white"/>
+          <w:lang w:val="en-US" w:eastAsia="zh-CN"/>
+        </w:rPr>
+        <w:t>没使用ajax</w:t>
+      </w:r>
+      <w:r>
+        <w:rPr>
+          <w:rFonts w:hint="eastAsia" w:ascii="Consolas" w:hAnsi="Consolas"/>
+          <w:color w:val="000000"/>
+          <w:sz w:val="22"/>
+          <w:highlight w:val="white"/>
+          <w:lang w:val="en-US" w:eastAsia="zh-CN"/>
+        </w:rPr>
+        <w:t>；</w:t>
+      </w:r>
+    </w:p>
+    <w:p>
+      <w:pPr>
+        <w:rPr>
+          <w:rFonts w:hint="eastAsia" w:ascii="Consolas" w:hAnsi="Consolas"/>
+          <w:color w:val="000000"/>
+          <w:sz w:val="22"/>
+          <w:highlight w:val="white"/>
+          <w:lang w:val="en-US" w:eastAsia="zh-CN"/>
+        </w:rPr>
+      </w:pPr>
+      <w:r>
+        <w:rPr>
+          <w:rFonts w:hint="eastAsia" w:ascii="Consolas" w:hAnsi="Consolas"/>
+          <w:color w:val="000000"/>
+          <w:sz w:val="22"/>
+          <w:highlight w:val="white"/>
+          <w:lang w:val="en-US" w:eastAsia="zh-CN"/>
+        </w:rPr>
+        <w:t>Controller:</w:t>
+      </w:r>
+    </w:p>
+    <w:p>
+      <w:pPr>
+        <w:rPr>
+          <w:rFonts w:hint="eastAsia" w:ascii="Consolas" w:hAnsi="Consolas"/>
+          <w:color w:val="000000"/>
+          <w:sz w:val="22"/>
+          <w:highlight w:val="white"/>
+          <w:lang w:val="en-US" w:eastAsia="zh-CN"/>
+        </w:rPr>
+      </w:pPr>
+      <w:r>
+        <w:rPr>
+          <w:rFonts w:hint="eastAsia" w:ascii="Consolas" w:hAnsi="Consolas"/>
+          <w:color w:val="000000"/>
+          <w:sz w:val="22"/>
+          <w:highlight w:val="white"/>
+          <w:lang w:val="en-US" w:eastAsia="zh-CN"/>
+        </w:rPr>
+        <w:t>//查询参数-实体类， | 这里的，页面只是传入两个参数；</w:t>
+      </w:r>
+    </w:p>
+    <w:p>
+      <w:pPr>
+        <w:spacing w:beforeLines="0" w:afterLines="0"/>
+        <w:jc w:val="left"/>
+        <w:rPr>
+          <w:rFonts w:hint="eastAsia" w:ascii="Consolas" w:hAnsi="Consolas" w:eastAsia="Consolas"/>
+          <w:color w:val="000000"/>
+          <w:sz w:val="22"/>
+        </w:rPr>
+      </w:pPr>
+      <w:r>
+        <w:rPr>
+          <w:rFonts w:hint="eastAsia" w:ascii="Consolas" w:hAnsi="Consolas" w:eastAsia="Consolas"/>
+          <w:color w:val="646464"/>
+          <w:sz w:val="22"/>
+        </w:rPr>
+        <w:t>@RequestMapping</w:t>
+      </w:r>
+      <w:r>
+        <w:rPr>
+          <w:rFonts w:hint="eastAsia" w:ascii="Consolas" w:hAnsi="Consolas" w:eastAsia="Consolas"/>
+          <w:color w:val="000000"/>
+          <w:sz w:val="22"/>
+        </w:rPr>
+        <w:t xml:space="preserve">(value = </w:t>
+      </w:r>
+      <w:r>
+        <w:rPr>
+          <w:rFonts w:hint="eastAsia" w:ascii="Consolas" w:hAnsi="Consolas" w:eastAsia="Consolas"/>
+          <w:color w:val="2A00FF"/>
+          <w:sz w:val="22"/>
+        </w:rPr>
+        <w:t>"channel/{id}"</w:t>
+      </w:r>
+      <w:r>
+        <w:rPr>
+          <w:rFonts w:hint="eastAsia" w:ascii="Consolas" w:hAnsi="Consolas" w:eastAsia="Consolas"/>
+          <w:color w:val="000000"/>
+          <w:sz w:val="22"/>
+        </w:rPr>
+        <w:t>)</w:t>
+      </w:r>
+    </w:p>
+    <w:p>
+      <w:pPr>
+        <w:spacing w:beforeLines="0" w:afterLines="0"/>
+        <w:jc w:val="left"/>
+        <w:rPr>
+          <w:rFonts w:hint="eastAsia" w:ascii="Consolas" w:hAnsi="Consolas" w:eastAsia="宋体"/>
+          <w:color w:val="008000"/>
+          <w:sz w:val="22"/>
+          <w:lang w:val="en-US" w:eastAsia="zh-CN"/>
+        </w:rPr>
+      </w:pPr>
+      <w:r>
+        <w:rPr>
+          <w:rFonts w:hint="eastAsia" w:ascii="Consolas" w:hAnsi="Consolas"/>
+          <w:color w:val="000000"/>
+          <w:sz w:val="22"/>
+          <w:lang w:val="en-US" w:eastAsia="zh-CN"/>
+        </w:rPr>
+        <w:t>//</w:t>
+      </w:r>
+      <w:r>
+        <w:rPr>
+          <w:rFonts w:hint="eastAsia" w:ascii="Consolas" w:hAnsi="Consolas" w:eastAsia="Consolas"/>
+          <w:color w:val="008000"/>
+          <w:sz w:val="22"/>
+        </w:rPr>
+        <w:t xml:space="preserve">RequestParam </w:t>
+      </w:r>
+      <w:r>
+        <w:rPr>
+          <w:rFonts w:hint="eastAsia" w:ascii="Consolas" w:hAnsi="Consolas"/>
+          <w:color w:val="008000"/>
+          <w:sz w:val="22"/>
+          <w:lang w:val="en-US" w:eastAsia="zh-CN"/>
+        </w:rPr>
+        <w:t>传递url的?的参数；</w:t>
+      </w:r>
+    </w:p>
+    <w:p>
+      <w:pPr>
+        <w:spacing w:beforeLines="0" w:afterLines="0"/>
+        <w:jc w:val="left"/>
+        <w:rPr>
+          <w:rFonts w:hint="eastAsia" w:ascii="Consolas" w:hAnsi="Consolas" w:eastAsia="Consolas"/>
+          <w:sz w:val="22"/>
+        </w:rPr>
+      </w:pPr>
+      <w:r>
+        <w:rPr>
+          <w:rFonts w:hint="eastAsia" w:ascii="Consolas" w:hAnsi="Consolas" w:eastAsia="Consolas"/>
+          <w:color w:val="000000"/>
+          <w:sz w:val="22"/>
+        </w:rPr>
+        <w:tab/>
+      </w:r>
+      <w:r>
+        <w:rPr>
+          <w:rFonts w:hint="eastAsia" w:ascii="Consolas" w:hAnsi="Consolas" w:eastAsia="Consolas"/>
+          <w:b/>
+          <w:color w:val="7F0055"/>
+          <w:sz w:val="22"/>
+        </w:rPr>
+        <w:t>public</w:t>
+      </w:r>
+      <w:r>
+        <w:rPr>
+          <w:rFonts w:hint="eastAsia" w:ascii="Consolas" w:hAnsi="Consolas" w:eastAsia="Consolas"/>
+          <w:color w:val="000000"/>
+          <w:sz w:val="22"/>
+        </w:rPr>
+        <w:t xml:space="preserve"> ModelAndView tochannel(</w:t>
+      </w:r>
+      <w:r>
+        <w:rPr>
+          <w:rFonts w:hint="eastAsia" w:ascii="Consolas" w:hAnsi="Consolas" w:eastAsia="Consolas"/>
+          <w:color w:val="646464"/>
+          <w:sz w:val="22"/>
+        </w:rPr>
+        <w:t>@</w:t>
+      </w:r>
+      <w:r>
+        <w:rPr>
+          <w:rFonts w:hint="eastAsia" w:ascii="Consolas" w:hAnsi="Consolas" w:eastAsia="Consolas"/>
+          <w:color w:val="FF00FF"/>
+          <w:sz w:val="22"/>
+        </w:rPr>
+        <w:t xml:space="preserve">PathVariable </w:t>
+      </w:r>
+      <w:r>
+        <w:rPr>
+          <w:rFonts w:hint="eastAsia" w:ascii="Consolas" w:hAnsi="Consolas" w:eastAsia="Consolas"/>
+          <w:color w:val="000000"/>
+          <w:sz w:val="22"/>
+        </w:rPr>
+        <w:t xml:space="preserve">Integer </w:t>
+      </w:r>
+      <w:r>
+        <w:rPr>
+          <w:rFonts w:hint="eastAsia" w:ascii="Consolas" w:hAnsi="Consolas" w:eastAsia="Consolas"/>
+          <w:color w:val="6A3E3E"/>
+          <w:sz w:val="22"/>
+        </w:rPr>
+        <w:t>id</w:t>
+      </w:r>
+      <w:r>
+        <w:rPr>
+          <w:rFonts w:hint="eastAsia" w:ascii="Consolas" w:hAnsi="Consolas" w:eastAsia="Consolas"/>
+          <w:color w:val="000000"/>
+          <w:sz w:val="22"/>
+        </w:rPr>
+        <w:t>,</w:t>
+      </w:r>
+      <w:r>
+        <w:rPr>
+          <w:rFonts w:hint="eastAsia" w:ascii="Consolas" w:hAnsi="Consolas" w:eastAsia="Consolas"/>
+          <w:color w:val="646464"/>
+          <w:sz w:val="22"/>
+        </w:rPr>
+        <w:t>@</w:t>
+      </w:r>
+      <w:r>
+        <w:rPr>
+          <w:rFonts w:hint="eastAsia" w:ascii="Consolas" w:hAnsi="Consolas" w:eastAsia="Consolas"/>
+          <w:color w:val="FF00FF"/>
+          <w:sz w:val="22"/>
+        </w:rPr>
+        <w:t xml:space="preserve">RequestParam </w:t>
+      </w:r>
+      <w:r>
+        <w:rPr>
+          <w:rFonts w:hint="eastAsia" w:ascii="Consolas" w:hAnsi="Consolas" w:eastAsia="Consolas"/>
+          <w:color w:val="000000"/>
+          <w:sz w:val="22"/>
+        </w:rPr>
+        <w:t xml:space="preserve">Integer </w:t>
+      </w:r>
+      <w:r>
+        <w:rPr>
+          <w:rFonts w:hint="eastAsia" w:ascii="Consolas" w:hAnsi="Consolas" w:eastAsia="Consolas"/>
+          <w:color w:val="6A3E3E"/>
+          <w:sz w:val="22"/>
+        </w:rPr>
+        <w:t>pageNum</w:t>
+      </w:r>
+      <w:r>
+        <w:rPr>
+          <w:rFonts w:hint="eastAsia" w:ascii="Consolas" w:hAnsi="Consolas" w:eastAsia="Consolas"/>
+          <w:color w:val="000000"/>
+          <w:sz w:val="22"/>
+        </w:rPr>
+        <w:t>) {</w:t>
+      </w:r>
+    </w:p>
+    <w:p>
+      <w:pPr>
+        <w:rPr>
+          <w:rFonts w:hint="eastAsia" w:ascii="Consolas" w:hAnsi="Consolas" w:eastAsia="Consolas"/>
+          <w:color w:val="000000"/>
+          <w:sz w:val="22"/>
+        </w:rPr>
+      </w:pPr>
+      <w:r>
+        <w:rPr>
+          <w:rFonts w:hint="eastAsia" w:ascii="Consolas" w:hAnsi="Consolas" w:eastAsia="Consolas"/>
+          <w:color w:val="000000"/>
+          <w:sz w:val="22"/>
+        </w:rPr>
+        <w:tab/>
+      </w:r>
+      <w:r>
+        <w:rPr>
+          <w:rFonts w:hint="eastAsia" w:ascii="Consolas" w:hAnsi="Consolas" w:eastAsia="Consolas"/>
+          <w:color w:val="000000"/>
+          <w:sz w:val="22"/>
+        </w:rPr>
+        <w:tab/>
+      </w:r>
+      <w:r>
+        <w:rPr>
+          <w:rFonts w:hint="eastAsia" w:ascii="Consolas" w:hAnsi="Consolas" w:eastAsia="Consolas"/>
+          <w:color w:val="000000"/>
+          <w:sz w:val="22"/>
+        </w:rPr>
+        <w:t xml:space="preserve">ModelAndView </w:t>
+      </w:r>
+      <w:r>
+        <w:rPr>
+          <w:rFonts w:hint="eastAsia" w:ascii="Consolas" w:hAnsi="Consolas" w:eastAsia="Consolas"/>
+          <w:color w:val="6A3E3E"/>
+          <w:sz w:val="22"/>
+        </w:rPr>
+        <w:t>mv</w:t>
+      </w:r>
+      <w:r>
+        <w:rPr>
+          <w:rFonts w:hint="eastAsia" w:ascii="Consolas" w:hAnsi="Consolas" w:eastAsia="Consolas"/>
+          <w:color w:val="000000"/>
+          <w:sz w:val="22"/>
+        </w:rPr>
+        <w:t xml:space="preserve"> = </w:t>
+      </w:r>
+      <w:r>
+        <w:rPr>
+          <w:rFonts w:hint="eastAsia" w:ascii="Consolas" w:hAnsi="Consolas" w:eastAsia="Consolas"/>
+          <w:b/>
+          <w:color w:val="7F0055"/>
+          <w:sz w:val="22"/>
+        </w:rPr>
+        <w:t>new</w:t>
+      </w:r>
+      <w:r>
+        <w:rPr>
+          <w:rFonts w:hint="eastAsia" w:ascii="Consolas" w:hAnsi="Consolas" w:eastAsia="Consolas"/>
+          <w:color w:val="000000"/>
+          <w:sz w:val="22"/>
+        </w:rPr>
+        <w:t xml:space="preserve"> ModelAndView(</w:t>
+      </w:r>
+      <w:r>
+        <w:rPr>
+          <w:rFonts w:hint="eastAsia" w:ascii="Consolas" w:hAnsi="Consolas" w:eastAsia="Consolas"/>
+          <w:color w:val="2A00FF"/>
+          <w:sz w:val="22"/>
+        </w:rPr>
+        <w:t>"cms/informationChannel"</w:t>
+      </w:r>
+      <w:r>
+        <w:rPr>
+          <w:rFonts w:hint="eastAsia" w:ascii="Consolas" w:hAnsi="Consolas" w:eastAsia="Consolas"/>
+          <w:color w:val="000000"/>
+          <w:sz w:val="22"/>
+        </w:rPr>
+        <w:t>);</w:t>
+      </w:r>
+    </w:p>
+    <w:p>
+      <w:pPr>
+        <w:spacing w:beforeLines="0" w:afterLines="0"/>
+        <w:jc w:val="left"/>
+        <w:rPr>
+          <w:rFonts w:hint="eastAsia" w:ascii="Consolas" w:hAnsi="Consolas" w:eastAsia="Consolas"/>
+          <w:sz w:val="22"/>
+        </w:rPr>
+      </w:pPr>
+      <w:r>
+        <w:rPr>
+          <w:rFonts w:hint="eastAsia" w:ascii="Consolas" w:hAnsi="Consolas" w:eastAsia="Consolas"/>
+          <w:color w:val="000000"/>
+          <w:sz w:val="22"/>
+          <w:highlight w:val="lightGray"/>
+        </w:rPr>
+        <w:t>Page</w:t>
+      </w:r>
+      <w:r>
+        <w:rPr>
+          <w:rFonts w:hint="eastAsia" w:ascii="Consolas" w:hAnsi="Consolas" w:eastAsia="Consolas"/>
+          <w:color w:val="000000"/>
+          <w:sz w:val="22"/>
+        </w:rPr>
+        <w:t xml:space="preserve"> </w:t>
+      </w:r>
+      <w:r>
+        <w:rPr>
+          <w:rFonts w:hint="eastAsia" w:ascii="Consolas" w:hAnsi="Consolas" w:eastAsia="Consolas"/>
+          <w:color w:val="6A3E3E"/>
+          <w:sz w:val="22"/>
+        </w:rPr>
+        <w:t>p</w:t>
+      </w:r>
+      <w:r>
+        <w:rPr>
+          <w:rFonts w:hint="eastAsia" w:ascii="Consolas" w:hAnsi="Consolas" w:eastAsia="Consolas"/>
+          <w:color w:val="000000"/>
+          <w:sz w:val="22"/>
+        </w:rPr>
+        <w:t xml:space="preserve"> = </w:t>
+      </w:r>
+      <w:r>
+        <w:rPr>
+          <w:rFonts w:hint="eastAsia" w:ascii="Consolas" w:hAnsi="Consolas" w:eastAsia="Consolas"/>
+          <w:b/>
+          <w:color w:val="7F0055"/>
+          <w:sz w:val="22"/>
+        </w:rPr>
+        <w:t>null</w:t>
+      </w:r>
+      <w:r>
+        <w:rPr>
+          <w:rFonts w:hint="eastAsia" w:ascii="Consolas" w:hAnsi="Consolas" w:eastAsia="Consolas"/>
+          <w:color w:val="000000"/>
+          <w:sz w:val="22"/>
+        </w:rPr>
+        <w:t>;</w:t>
+      </w:r>
+    </w:p>
+    <w:p>
+      <w:pPr>
+        <w:spacing w:beforeLines="0" w:afterLines="0"/>
+        <w:jc w:val="left"/>
+        <w:rPr>
+          <w:rFonts w:hint="eastAsia" w:ascii="Consolas" w:hAnsi="Consolas" w:eastAsia="Consolas"/>
+          <w:sz w:val="22"/>
+        </w:rPr>
+      </w:pPr>
+      <w:r>
+        <w:rPr>
+          <w:rFonts w:hint="eastAsia" w:ascii="Consolas" w:hAnsi="Consolas" w:eastAsia="Consolas"/>
+          <w:color w:val="000000"/>
+          <w:sz w:val="22"/>
+        </w:rPr>
+        <w:tab/>
+      </w:r>
+      <w:r>
+        <w:rPr>
+          <w:rFonts w:hint="eastAsia" w:ascii="Consolas" w:hAnsi="Consolas" w:eastAsia="Consolas"/>
+          <w:color w:val="000000"/>
+          <w:sz w:val="22"/>
+        </w:rPr>
+        <w:tab/>
+      </w:r>
+      <w:r>
+        <w:rPr>
+          <w:rFonts w:hint="eastAsia" w:ascii="Consolas" w:hAnsi="Consolas" w:eastAsia="Consolas"/>
+          <w:color w:val="000000"/>
+          <w:sz w:val="22"/>
+        </w:rPr>
+        <w:t xml:space="preserve">CmsArticleCnd </w:t>
+      </w:r>
+      <w:r>
+        <w:rPr>
+          <w:rFonts w:hint="eastAsia" w:ascii="Consolas" w:hAnsi="Consolas" w:eastAsia="Consolas"/>
+          <w:color w:val="6A3E3E"/>
+          <w:sz w:val="22"/>
+        </w:rPr>
+        <w:t>cmsArticleCnd</w:t>
+      </w:r>
+      <w:r>
+        <w:rPr>
+          <w:rFonts w:hint="eastAsia" w:ascii="Consolas" w:hAnsi="Consolas" w:eastAsia="Consolas"/>
+          <w:color w:val="000000"/>
+          <w:sz w:val="22"/>
+        </w:rPr>
+        <w:t xml:space="preserve"> = </w:t>
+      </w:r>
+      <w:r>
+        <w:rPr>
+          <w:rFonts w:hint="eastAsia" w:ascii="Consolas" w:hAnsi="Consolas" w:eastAsia="Consolas"/>
+          <w:b/>
+          <w:color w:val="7F0055"/>
+          <w:sz w:val="22"/>
+        </w:rPr>
+        <w:t>new</w:t>
+      </w:r>
+      <w:r>
+        <w:rPr>
+          <w:rFonts w:hint="eastAsia" w:ascii="Consolas" w:hAnsi="Consolas" w:eastAsia="Consolas"/>
+          <w:color w:val="000000"/>
+          <w:sz w:val="22"/>
+        </w:rPr>
+        <w:t xml:space="preserve"> CmsArticleCnd();</w:t>
+      </w:r>
+    </w:p>
+    <w:p>
+      <w:pPr>
+        <w:spacing w:beforeLines="0" w:afterLines="0"/>
+        <w:jc w:val="left"/>
+        <w:rPr>
+          <w:rFonts w:hint="eastAsia" w:ascii="Consolas" w:hAnsi="Consolas" w:eastAsia="Consolas"/>
+          <w:sz w:val="22"/>
+        </w:rPr>
+      </w:pPr>
+      <w:r>
+        <w:rPr>
+          <w:rFonts w:hint="eastAsia" w:ascii="Consolas" w:hAnsi="Consolas" w:eastAsia="Consolas"/>
+          <w:color w:val="000000"/>
+          <w:sz w:val="22"/>
+        </w:rPr>
+        <w:tab/>
+      </w:r>
+      <w:r>
+        <w:rPr>
+          <w:rFonts w:hint="eastAsia" w:ascii="Consolas" w:hAnsi="Consolas" w:eastAsia="Consolas"/>
+          <w:color w:val="000000"/>
+          <w:sz w:val="22"/>
+        </w:rPr>
+        <w:tab/>
+      </w:r>
+      <w:r>
+        <w:rPr>
+          <w:rFonts w:hint="eastAsia" w:ascii="Consolas" w:hAnsi="Consolas" w:eastAsia="Consolas"/>
+          <w:color w:val="6A3E3E"/>
+          <w:sz w:val="22"/>
+        </w:rPr>
+        <w:t>cmsArticleCnd</w:t>
+      </w:r>
+      <w:r>
+        <w:rPr>
+          <w:rFonts w:hint="eastAsia" w:ascii="Consolas" w:hAnsi="Consolas" w:eastAsia="Consolas"/>
+          <w:color w:val="000000"/>
+          <w:sz w:val="22"/>
+        </w:rPr>
+        <w:t>.setChannelId(</w:t>
+      </w:r>
+      <w:r>
+        <w:rPr>
+          <w:rFonts w:hint="eastAsia" w:ascii="Consolas" w:hAnsi="Consolas" w:eastAsia="Consolas"/>
+          <w:color w:val="6A3E3E"/>
+          <w:sz w:val="22"/>
+        </w:rPr>
+        <w:t>id</w:t>
+      </w:r>
+      <w:r>
+        <w:rPr>
+          <w:rFonts w:hint="eastAsia" w:ascii="Consolas" w:hAnsi="Consolas" w:eastAsia="Consolas"/>
+          <w:color w:val="000000"/>
+          <w:sz w:val="22"/>
+        </w:rPr>
+        <w:t>);</w:t>
+      </w:r>
+    </w:p>
+    <w:p>
+      <w:pPr>
+        <w:spacing w:beforeLines="0" w:afterLines="0"/>
+        <w:jc w:val="left"/>
+        <w:rPr>
+          <w:rFonts w:hint="eastAsia" w:ascii="Consolas" w:hAnsi="Consolas" w:eastAsia="Consolas"/>
+          <w:sz w:val="22"/>
+        </w:rPr>
+      </w:pPr>
+      <w:r>
+        <w:rPr>
+          <w:rFonts w:hint="eastAsia" w:ascii="Consolas" w:hAnsi="Consolas" w:eastAsia="Consolas"/>
+          <w:color w:val="000000"/>
+          <w:sz w:val="22"/>
+        </w:rPr>
+        <w:tab/>
+      </w:r>
+      <w:r>
+        <w:rPr>
+          <w:rFonts w:hint="eastAsia" w:ascii="Consolas" w:hAnsi="Consolas" w:eastAsia="Consolas"/>
+          <w:color w:val="000000"/>
+          <w:sz w:val="22"/>
+        </w:rPr>
+        <w:tab/>
+      </w:r>
+      <w:r>
+        <w:rPr>
+          <w:rFonts w:hint="eastAsia" w:ascii="Consolas" w:hAnsi="Consolas" w:eastAsia="Consolas"/>
+          <w:color w:val="6A3E3E"/>
+          <w:sz w:val="22"/>
+        </w:rPr>
+        <w:t>p</w:t>
+      </w:r>
+      <w:r>
+        <w:rPr>
+          <w:rFonts w:hint="eastAsia" w:ascii="Consolas" w:hAnsi="Consolas" w:eastAsia="Consolas"/>
+          <w:color w:val="000000"/>
+          <w:sz w:val="22"/>
+        </w:rPr>
+        <w:t xml:space="preserve"> = </w:t>
+      </w:r>
+      <w:r>
+        <w:rPr>
+          <w:rFonts w:hint="eastAsia" w:ascii="Consolas" w:hAnsi="Consolas" w:eastAsia="Consolas"/>
+          <w:color w:val="0000C0"/>
+          <w:sz w:val="22"/>
+        </w:rPr>
+        <w:t>cmsArticleService</w:t>
+      </w:r>
+      <w:r>
+        <w:rPr>
+          <w:rFonts w:hint="eastAsia" w:ascii="Consolas" w:hAnsi="Consolas" w:eastAsia="Consolas"/>
+          <w:color w:val="000000"/>
+          <w:sz w:val="22"/>
+        </w:rPr>
+        <w:t>.findPageByCnd(</w:t>
+      </w:r>
+      <w:r>
+        <w:rPr>
+          <w:rFonts w:hint="eastAsia" w:ascii="Consolas" w:hAnsi="Consolas" w:eastAsia="Consolas"/>
+          <w:color w:val="6A3E3E"/>
+          <w:sz w:val="22"/>
+        </w:rPr>
+        <w:t>cmsArticleCnd</w:t>
+      </w:r>
+      <w:r>
+        <w:rPr>
+          <w:rFonts w:hint="eastAsia" w:ascii="Consolas" w:hAnsi="Consolas" w:eastAsia="Consolas"/>
+          <w:color w:val="000000"/>
+          <w:sz w:val="22"/>
+        </w:rPr>
+        <w:t>,</w:t>
+      </w:r>
+      <w:r>
+        <w:rPr>
+          <w:rFonts w:hint="eastAsia" w:ascii="Consolas" w:hAnsi="Consolas" w:eastAsia="Consolas"/>
+          <w:b/>
+          <w:color w:val="7F0055"/>
+          <w:sz w:val="22"/>
+        </w:rPr>
+        <w:t>new</w:t>
+      </w:r>
+      <w:r>
+        <w:rPr>
+          <w:rFonts w:hint="eastAsia" w:ascii="Consolas" w:hAnsi="Consolas" w:eastAsia="Consolas"/>
+          <w:color w:val="000000"/>
+          <w:sz w:val="22"/>
+        </w:rPr>
+        <w:t xml:space="preserve"> </w:t>
+      </w:r>
+      <w:r>
+        <w:rPr>
+          <w:rFonts w:hint="eastAsia" w:ascii="Consolas" w:hAnsi="Consolas" w:eastAsia="Consolas"/>
+          <w:color w:val="000000"/>
+          <w:sz w:val="22"/>
+          <w:highlight w:val="lightGray"/>
+        </w:rPr>
+        <w:t>Page</w:t>
+      </w:r>
+      <w:r>
+        <w:rPr>
+          <w:rFonts w:hint="eastAsia" w:ascii="Consolas" w:hAnsi="Consolas" w:eastAsia="Consolas"/>
+          <w:color w:val="000000"/>
+          <w:sz w:val="22"/>
+        </w:rPr>
+        <w:t>(</w:t>
+      </w:r>
+      <w:r>
+        <w:rPr>
+          <w:rFonts w:hint="eastAsia" w:ascii="Consolas" w:hAnsi="Consolas" w:eastAsia="Consolas"/>
+          <w:color w:val="6A3E3E"/>
+          <w:sz w:val="22"/>
+        </w:rPr>
+        <w:t>pageNum</w:t>
+      </w:r>
+      <w:r>
+        <w:rPr>
+          <w:rFonts w:hint="eastAsia" w:ascii="Consolas" w:hAnsi="Consolas" w:eastAsia="Consolas"/>
+          <w:color w:val="000000"/>
+          <w:sz w:val="22"/>
+        </w:rPr>
+        <w:t>, 1));</w:t>
+      </w:r>
+    </w:p>
+    <w:p>
+      <w:pPr>
+        <w:spacing w:beforeLines="0" w:afterLines="0"/>
+        <w:jc w:val="left"/>
+        <w:rPr>
+          <w:rFonts w:hint="eastAsia" w:ascii="Consolas" w:hAnsi="Consolas" w:eastAsia="Consolas"/>
+          <w:sz w:val="22"/>
+        </w:rPr>
+      </w:pPr>
+      <w:r>
+        <w:rPr>
+          <w:rFonts w:hint="eastAsia" w:ascii="Consolas" w:hAnsi="Consolas" w:eastAsia="Consolas"/>
+          <w:color w:val="000000"/>
+          <w:sz w:val="22"/>
+        </w:rPr>
+        <w:tab/>
+      </w:r>
+      <w:r>
+        <w:rPr>
+          <w:rFonts w:hint="eastAsia" w:ascii="Consolas" w:hAnsi="Consolas" w:eastAsia="Consolas"/>
+          <w:color w:val="000000"/>
+          <w:sz w:val="22"/>
+        </w:rPr>
+        <w:tab/>
+      </w:r>
+    </w:p>
+    <w:p>
+      <w:pPr>
+        <w:spacing w:beforeLines="0" w:afterLines="0"/>
+        <w:jc w:val="left"/>
+        <w:rPr>
+          <w:rFonts w:hint="eastAsia" w:ascii="Consolas" w:hAnsi="Consolas" w:eastAsia="Consolas"/>
+          <w:sz w:val="22"/>
+        </w:rPr>
+      </w:pPr>
+      <w:r>
+        <w:rPr>
+          <w:rFonts w:hint="eastAsia" w:ascii="Consolas" w:hAnsi="Consolas" w:eastAsia="Consolas"/>
+          <w:color w:val="000000"/>
+          <w:sz w:val="22"/>
+        </w:rPr>
+        <w:tab/>
+      </w:r>
+      <w:r>
+        <w:rPr>
+          <w:rFonts w:hint="eastAsia" w:ascii="Consolas" w:hAnsi="Consolas" w:eastAsia="Consolas"/>
+          <w:color w:val="000000"/>
+          <w:sz w:val="22"/>
+        </w:rPr>
+        <w:tab/>
+      </w:r>
+      <w:r>
+        <w:rPr>
+          <w:rFonts w:hint="eastAsia" w:ascii="Consolas" w:hAnsi="Consolas" w:eastAsia="Consolas"/>
+          <w:color w:val="6A3E3E"/>
+          <w:sz w:val="22"/>
+        </w:rPr>
+        <w:t>mv</w:t>
+      </w:r>
+      <w:r>
+        <w:rPr>
+          <w:rFonts w:hint="eastAsia" w:ascii="Consolas" w:hAnsi="Consolas" w:eastAsia="Consolas"/>
+          <w:color w:val="000000"/>
+          <w:sz w:val="22"/>
+        </w:rPr>
+        <w:t>.addObject(</w:t>
+      </w:r>
+      <w:r>
+        <w:rPr>
+          <w:rFonts w:hint="eastAsia" w:ascii="Consolas" w:hAnsi="Consolas" w:eastAsia="Consolas"/>
+          <w:color w:val="2A00FF"/>
+          <w:sz w:val="22"/>
+        </w:rPr>
+        <w:t>"cmsChannel"</w:t>
+      </w:r>
+      <w:r>
+        <w:rPr>
+          <w:rFonts w:hint="eastAsia" w:ascii="Consolas" w:hAnsi="Consolas" w:eastAsia="Consolas"/>
+          <w:color w:val="000000"/>
+          <w:sz w:val="22"/>
+        </w:rPr>
+        <w:t xml:space="preserve">, </w:t>
+      </w:r>
+      <w:r>
+        <w:rPr>
+          <w:rFonts w:hint="eastAsia" w:ascii="Consolas" w:hAnsi="Consolas" w:eastAsia="Consolas"/>
+          <w:color w:val="6A3E3E"/>
+          <w:sz w:val="22"/>
+        </w:rPr>
+        <w:t>cmsChannel</w:t>
+      </w:r>
+      <w:r>
+        <w:rPr>
+          <w:rFonts w:hint="eastAsia" w:ascii="Consolas" w:hAnsi="Consolas" w:eastAsia="Consolas"/>
+          <w:color w:val="000000"/>
+          <w:sz w:val="22"/>
+        </w:rPr>
+        <w:t>);</w:t>
+      </w:r>
+      <w:r>
+        <w:rPr>
+          <w:rFonts w:hint="eastAsia" w:ascii="Consolas" w:hAnsi="Consolas"/>
+          <w:color w:val="000000"/>
+          <w:sz w:val="22"/>
+          <w:lang w:val="en-US" w:eastAsia="zh-CN"/>
+        </w:rPr>
+        <w:t xml:space="preserve">  //其它信息</w:t>
+      </w:r>
+    </w:p>
+    <w:p>
+      <w:pPr>
+        <w:spacing w:beforeLines="0" w:afterLines="0"/>
+        <w:jc w:val="left"/>
+        <w:rPr>
+          <w:rFonts w:hint="eastAsia" w:ascii="Consolas" w:hAnsi="Consolas" w:eastAsia="Consolas"/>
+          <w:sz w:val="22"/>
+        </w:rPr>
+      </w:pPr>
+      <w:r>
+        <w:rPr>
+          <w:rFonts w:hint="eastAsia" w:ascii="Consolas" w:hAnsi="Consolas" w:eastAsia="Consolas"/>
+          <w:color w:val="000000"/>
+          <w:sz w:val="22"/>
+        </w:rPr>
+        <w:tab/>
+      </w:r>
+      <w:r>
+        <w:rPr>
+          <w:rFonts w:hint="eastAsia" w:ascii="Consolas" w:hAnsi="Consolas" w:eastAsia="Consolas"/>
+          <w:color w:val="000000"/>
+          <w:sz w:val="22"/>
+        </w:rPr>
+        <w:tab/>
+      </w:r>
+      <w:r>
+        <w:rPr>
+          <w:rFonts w:hint="eastAsia" w:ascii="Consolas" w:hAnsi="Consolas" w:eastAsia="Consolas"/>
+          <w:color w:val="6A3E3E"/>
+          <w:sz w:val="22"/>
+        </w:rPr>
+        <w:t>mv</w:t>
+      </w:r>
+      <w:r>
+        <w:rPr>
+          <w:rFonts w:hint="eastAsia" w:ascii="Consolas" w:hAnsi="Consolas" w:eastAsia="Consolas"/>
+          <w:color w:val="000000"/>
+          <w:sz w:val="22"/>
+        </w:rPr>
+        <w:t>.addObject(</w:t>
+      </w:r>
+      <w:r>
+        <w:rPr>
+          <w:rFonts w:hint="eastAsia" w:ascii="Consolas" w:hAnsi="Consolas" w:eastAsia="Consolas"/>
+          <w:color w:val="2A00FF"/>
+          <w:sz w:val="22"/>
+        </w:rPr>
+        <w:t>"page"</w:t>
+      </w:r>
+      <w:r>
+        <w:rPr>
+          <w:rFonts w:hint="eastAsia" w:ascii="Consolas" w:hAnsi="Consolas" w:eastAsia="Consolas"/>
+          <w:color w:val="000000"/>
+          <w:sz w:val="22"/>
+        </w:rPr>
+        <w:t xml:space="preserve">, </w:t>
+      </w:r>
+      <w:r>
+        <w:rPr>
+          <w:rFonts w:hint="eastAsia" w:ascii="Consolas" w:hAnsi="Consolas" w:eastAsia="Consolas"/>
+          <w:color w:val="6A3E3E"/>
+          <w:sz w:val="22"/>
+        </w:rPr>
+        <w:t>p</w:t>
+      </w:r>
+      <w:r>
+        <w:rPr>
+          <w:rFonts w:hint="eastAsia" w:ascii="Consolas" w:hAnsi="Consolas" w:eastAsia="Consolas"/>
+          <w:color w:val="000000"/>
+          <w:sz w:val="22"/>
+        </w:rPr>
+        <w:t>);</w:t>
+      </w:r>
+      <w:r>
+        <w:rPr>
+          <w:rFonts w:hint="eastAsia" w:ascii="Consolas" w:hAnsi="Consolas"/>
+          <w:color w:val="000000"/>
+          <w:sz w:val="22"/>
+          <w:lang w:val="en-US" w:eastAsia="zh-CN"/>
+        </w:rPr>
+        <w:t xml:space="preserve"> </w:t>
+      </w:r>
+      <w:r>
+        <w:rPr>
+          <w:rFonts w:hint="eastAsia" w:ascii="Consolas" w:hAnsi="Consolas"/>
+          <w:color w:val="000000"/>
+          <w:sz w:val="22"/>
+          <w:lang w:val="en-US" w:eastAsia="zh-CN"/>
+        </w:rPr>
+        <w:tab/>
+        <w:t/>
+      </w:r>
+      <w:r>
+        <w:rPr>
+          <w:rFonts w:hint="eastAsia" w:ascii="Consolas" w:hAnsi="Consolas"/>
+          <w:color w:val="000000"/>
+          <w:sz w:val="22"/>
+          <w:lang w:val="en-US" w:eastAsia="zh-CN"/>
+        </w:rPr>
+        <w:tab/>
+        <w:t/>
+      </w:r>
+      <w:r>
+        <w:rPr>
+          <w:rFonts w:hint="eastAsia" w:ascii="Consolas" w:hAnsi="Consolas"/>
+          <w:color w:val="000000"/>
+          <w:sz w:val="22"/>
+          <w:lang w:val="en-US" w:eastAsia="zh-CN"/>
+        </w:rPr>
+        <w:tab/>
+        <w:t/>
+      </w:r>
+      <w:r>
+        <w:rPr>
+          <w:rFonts w:hint="eastAsia" w:ascii="Consolas" w:hAnsi="Consolas"/>
+          <w:color w:val="000000"/>
+          <w:sz w:val="22"/>
+          <w:lang w:val="en-US" w:eastAsia="zh-CN"/>
+        </w:rPr>
+        <w:tab/>
+        <w:t>//分页信息</w:t>
+      </w:r>
+    </w:p>
+    <w:p>
+      <w:pPr>
+        <w:rPr>
+          <w:rFonts w:hint="eastAsia" w:ascii="Consolas" w:hAnsi="Consolas" w:eastAsia="Consolas"/>
+          <w:color w:val="000000"/>
+          <w:sz w:val="22"/>
+        </w:rPr>
+      </w:pPr>
+      <w:r>
+        <w:rPr>
+          <w:rFonts w:hint="eastAsia" w:ascii="Consolas" w:hAnsi="Consolas" w:eastAsia="Consolas"/>
+          <w:color w:val="000000"/>
+          <w:sz w:val="22"/>
+        </w:rPr>
+        <w:tab/>
+      </w:r>
+      <w:r>
+        <w:rPr>
+          <w:rFonts w:hint="eastAsia" w:ascii="Consolas" w:hAnsi="Consolas" w:eastAsia="Consolas"/>
+          <w:color w:val="000000"/>
+          <w:sz w:val="22"/>
+        </w:rPr>
+        <w:tab/>
+      </w:r>
+      <w:r>
+        <w:rPr>
+          <w:rFonts w:hint="eastAsia" w:ascii="Consolas" w:hAnsi="Consolas" w:eastAsia="Consolas"/>
+          <w:b/>
+          <w:color w:val="7F0055"/>
+          <w:sz w:val="22"/>
+        </w:rPr>
+        <w:t>return</w:t>
+      </w:r>
+      <w:r>
+        <w:rPr>
+          <w:rFonts w:hint="eastAsia" w:ascii="Consolas" w:hAnsi="Consolas" w:eastAsia="Consolas"/>
+          <w:color w:val="000000"/>
+          <w:sz w:val="22"/>
+        </w:rPr>
+        <w:t xml:space="preserve"> </w:t>
+      </w:r>
+      <w:r>
+        <w:rPr>
+          <w:rFonts w:hint="eastAsia" w:ascii="Consolas" w:hAnsi="Consolas" w:eastAsia="Consolas"/>
+          <w:color w:val="6A3E3E"/>
+          <w:sz w:val="22"/>
+        </w:rPr>
+        <w:t>mv</w:t>
+      </w:r>
+      <w:r>
+        <w:rPr>
+          <w:rFonts w:hint="eastAsia" w:ascii="Consolas" w:hAnsi="Consolas" w:eastAsia="Consolas"/>
+          <w:color w:val="000000"/>
+          <w:sz w:val="22"/>
+        </w:rPr>
+        <w:t>;</w:t>
+      </w:r>
+    </w:p>
+    <w:p>
+      <w:pPr>
+        <w:rPr>
+          <w:rFonts w:hint="eastAsia" w:ascii="Consolas" w:hAnsi="Consolas" w:eastAsia="Consolas"/>
+          <w:color w:val="000000"/>
+          <w:sz w:val="22"/>
+        </w:rPr>
+      </w:pPr>
+    </w:p>
+    <w:p>
+      <w:pPr>
+        <w:rPr>
+          <w:rFonts w:hint="eastAsia" w:ascii="Consolas" w:hAnsi="Consolas" w:eastAsia="Consolas"/>
+          <w:color w:val="000000"/>
+          <w:sz w:val="22"/>
+          <w:lang w:val="en-US" w:eastAsia="zh-CN"/>
+        </w:rPr>
+      </w:pPr>
+    </w:p>
+    <w:p>
+      <w:pPr>
+        <w:rPr>
+          <w:rFonts w:hint="eastAsia" w:ascii="Consolas" w:hAnsi="Consolas"/>
+          <w:color w:val="000000"/>
+          <w:sz w:val="22"/>
+          <w:highlight w:val="white"/>
+          <w:lang w:val="en-US" w:eastAsia="zh-CN"/>
+        </w:rPr>
+      </w:pPr>
+      <w:r>
+        <w:rPr>
+          <w:rFonts w:hint="eastAsia" w:ascii="Consolas" w:hAnsi="Consolas"/>
+          <w:color w:val="0000FF"/>
+          <w:sz w:val="22"/>
+          <w:highlight w:val="white"/>
+          <w:lang w:val="en-US" w:eastAsia="zh-CN"/>
+        </w:rPr>
+        <w:t>页面</w:t>
+      </w:r>
+      <w:r>
+        <w:rPr>
+          <w:rFonts w:hint="eastAsia" w:ascii="Consolas" w:hAnsi="Consolas"/>
+          <w:color w:val="000000"/>
+          <w:sz w:val="22"/>
+          <w:highlight w:val="white"/>
+          <w:lang w:val="en-US" w:eastAsia="zh-CN"/>
+        </w:rPr>
+        <w:t>：</w:t>
+      </w:r>
+    </w:p>
+    <w:p>
+      <w:pPr>
+        <w:rPr>
+          <w:rFonts w:hint="eastAsia" w:ascii="Consolas" w:hAnsi="Consolas"/>
+          <w:color w:val="000000"/>
+          <w:sz w:val="22"/>
+          <w:highlight w:val="white"/>
+          <w:lang w:val="en-US" w:eastAsia="zh-CN"/>
+        </w:rPr>
+      </w:pPr>
+      <w:r>
+        <w:rPr>
+          <w:rFonts w:hint="eastAsia" w:ascii="Consolas" w:hAnsi="Consolas"/>
+          <w:color w:val="000000"/>
+          <w:sz w:val="22"/>
+          <w:highlight w:val="white"/>
+          <w:lang w:val="en-US" w:eastAsia="zh-CN"/>
+        </w:rPr>
+        <w:t>菜单页面：</w:t>
+      </w:r>
+    </w:p>
+    <w:p>
+      <w:pPr>
+        <w:spacing w:beforeLines="0" w:afterLines="0"/>
+        <w:jc w:val="left"/>
+        <w:rPr>
+          <w:rFonts w:hint="eastAsia" w:ascii="Consolas" w:hAnsi="Consolas" w:eastAsia="Consolas"/>
+          <w:sz w:val="22"/>
+        </w:rPr>
+      </w:pPr>
+      <w:r>
+        <w:rPr>
+          <w:rFonts w:hint="eastAsia" w:ascii="Consolas" w:hAnsi="Consolas" w:eastAsia="Consolas"/>
+          <w:color w:val="008080"/>
+          <w:sz w:val="22"/>
+        </w:rPr>
+        <w:t>&lt;/</w:t>
+      </w:r>
+      <w:r>
+        <w:rPr>
+          <w:rFonts w:hint="eastAsia" w:ascii="Consolas" w:hAnsi="Consolas" w:eastAsia="Consolas"/>
+          <w:color w:val="3F7F7F"/>
+          <w:sz w:val="22"/>
+          <w:highlight w:val="lightGray"/>
+        </w:rPr>
+        <w:t>li</w:t>
+      </w:r>
+      <w:r>
+        <w:rPr>
+          <w:rFonts w:hint="eastAsia" w:ascii="Consolas" w:hAnsi="Consolas" w:eastAsia="Consolas"/>
+          <w:color w:val="008080"/>
+          <w:sz w:val="22"/>
+        </w:rPr>
+        <w:t>&gt;&lt;</w:t>
+      </w:r>
+      <w:r>
+        <w:rPr>
+          <w:rFonts w:hint="eastAsia" w:ascii="Consolas" w:hAnsi="Consolas" w:eastAsia="Consolas"/>
+          <w:color w:val="3F7F7F"/>
+          <w:sz w:val="22"/>
+        </w:rPr>
+        <w:t>li</w:t>
+      </w:r>
+      <w:r>
+        <w:rPr>
+          <w:rFonts w:hint="eastAsia" w:ascii="Consolas" w:hAnsi="Consolas" w:eastAsia="Consolas"/>
+          <w:color w:val="008080"/>
+          <w:sz w:val="22"/>
+        </w:rPr>
+        <w:t>&gt;&lt;</w:t>
+      </w:r>
+      <w:r>
+        <w:rPr>
+          <w:rFonts w:hint="eastAsia" w:ascii="Consolas" w:hAnsi="Consolas" w:eastAsia="Consolas"/>
+          <w:color w:val="3F7F7F"/>
+          <w:sz w:val="22"/>
+        </w:rPr>
+        <w:t>a</w:t>
+      </w:r>
+      <w:r>
+        <w:rPr>
+          <w:rFonts w:hint="eastAsia" w:ascii="Consolas" w:hAnsi="Consolas" w:eastAsia="Consolas"/>
+          <w:sz w:val="22"/>
+        </w:rPr>
+        <w:t xml:space="preserve"> </w:t>
+      </w:r>
+      <w:r>
+        <w:rPr>
+          <w:rFonts w:hint="eastAsia" w:ascii="Consolas" w:hAnsi="Consolas" w:eastAsia="Consolas"/>
+          <w:color w:val="7F007F"/>
+          <w:sz w:val="22"/>
+        </w:rPr>
+        <w:t>href</w:t>
+      </w:r>
+      <w:r>
+        <w:rPr>
+          <w:rFonts w:hint="eastAsia" w:ascii="Consolas" w:hAnsi="Consolas" w:eastAsia="Consolas"/>
+          <w:color w:val="000000"/>
+          <w:sz w:val="22"/>
+        </w:rPr>
+        <w:t>=</w:t>
+      </w:r>
+      <w:r>
+        <w:rPr>
+          <w:rFonts w:hint="eastAsia" w:ascii="Consolas" w:hAnsi="Consolas" w:eastAsia="Consolas"/>
+          <w:i/>
+          <w:color w:val="2A00FF"/>
+          <w:sz w:val="22"/>
+        </w:rPr>
+        <w:t>"</w:t>
+      </w:r>
+      <w:r>
+        <w:rPr>
+          <w:rFonts w:hint="eastAsia" w:ascii="Consolas" w:hAnsi="Consolas" w:eastAsia="Consolas"/>
+          <w:color w:val="000000"/>
+          <w:sz w:val="22"/>
+        </w:rPr>
+        <w:t>${path }</w:t>
+      </w:r>
+      <w:r>
+        <w:rPr>
+          <w:rFonts w:hint="eastAsia" w:ascii="Consolas" w:hAnsi="Consolas" w:eastAsia="Consolas"/>
+          <w:i/>
+          <w:color w:val="2A00FF"/>
+          <w:sz w:val="22"/>
+        </w:rPr>
+        <w:t>/cms/channel/35.do?pageNum=1"</w:t>
+      </w:r>
+      <w:r>
+        <w:rPr>
+          <w:rFonts w:hint="eastAsia" w:ascii="Consolas" w:hAnsi="Consolas" w:eastAsia="Consolas"/>
+          <w:color w:val="008080"/>
+          <w:sz w:val="22"/>
+        </w:rPr>
+        <w:t>&gt;</w:t>
+      </w:r>
+      <w:r>
+        <w:rPr>
+          <w:rFonts w:hint="eastAsia" w:ascii="Consolas" w:hAnsi="Consolas" w:eastAsia="Consolas"/>
+          <w:color w:val="000000"/>
+          <w:sz w:val="22"/>
+        </w:rPr>
+        <w:t>行业新闻</w:t>
+      </w:r>
+      <w:r>
+        <w:rPr>
+          <w:rFonts w:hint="eastAsia" w:ascii="Consolas" w:hAnsi="Consolas" w:eastAsia="Consolas"/>
+          <w:color w:val="008080"/>
+          <w:sz w:val="22"/>
+        </w:rPr>
+        <w:t>&lt;/</w:t>
+      </w:r>
+      <w:r>
+        <w:rPr>
+          <w:rFonts w:hint="eastAsia" w:ascii="Consolas" w:hAnsi="Consolas" w:eastAsia="Consolas"/>
+          <w:color w:val="3F7F7F"/>
+          <w:sz w:val="22"/>
+        </w:rPr>
+        <w:t>a</w:t>
+      </w:r>
+      <w:r>
+        <w:rPr>
+          <w:rFonts w:hint="eastAsia" w:ascii="Consolas" w:hAnsi="Consolas" w:eastAsia="Consolas"/>
+          <w:color w:val="008080"/>
+          <w:sz w:val="22"/>
+        </w:rPr>
+        <w:t>&gt;</w:t>
+      </w:r>
+      <w:r>
+        <w:rPr>
+          <w:rFonts w:hint="eastAsia" w:ascii="Consolas" w:hAnsi="Consolas" w:eastAsia="Consolas"/>
+          <w:color w:val="000000"/>
+          <w:sz w:val="22"/>
+        </w:rPr>
+        <w:t xml:space="preserve">   </w:t>
+      </w:r>
+    </w:p>
+    <w:p>
+      <w:pPr>
+        <w:rPr>
+          <w:rFonts w:hint="eastAsia" w:ascii="Consolas" w:hAnsi="Consolas" w:eastAsia="Consolas"/>
+          <w:color w:val="000000"/>
+          <w:sz w:val="22"/>
+        </w:rPr>
+      </w:pPr>
+      <w:r>
+        <w:rPr>
+          <w:rFonts w:hint="eastAsia" w:ascii="Consolas" w:hAnsi="Consolas" w:eastAsia="Consolas"/>
+          <w:color w:val="000000"/>
+          <w:sz w:val="22"/>
+        </w:rPr>
+        <w:tab/>
+      </w:r>
+      <w:r>
+        <w:rPr>
+          <w:rFonts w:hint="eastAsia" w:ascii="Consolas" w:hAnsi="Consolas" w:eastAsia="Consolas"/>
+          <w:color w:val="000000"/>
+          <w:sz w:val="22"/>
+        </w:rPr>
+        <w:tab/>
+      </w:r>
+      <w:r>
+        <w:rPr>
+          <w:rFonts w:hint="eastAsia" w:ascii="Consolas" w:hAnsi="Consolas" w:eastAsia="Consolas"/>
+          <w:color w:val="000000"/>
+          <w:sz w:val="22"/>
+        </w:rPr>
+        <w:tab/>
+      </w:r>
+      <w:r>
+        <w:rPr>
+          <w:rFonts w:hint="eastAsia" w:ascii="Consolas" w:hAnsi="Consolas" w:eastAsia="Consolas"/>
+          <w:color w:val="000000"/>
+          <w:sz w:val="22"/>
+        </w:rPr>
+        <w:tab/>
+      </w:r>
+      <w:r>
+        <w:rPr>
+          <w:rFonts w:hint="eastAsia" w:ascii="Consolas" w:hAnsi="Consolas" w:eastAsia="Consolas"/>
+          <w:color w:val="008080"/>
+          <w:sz w:val="22"/>
+        </w:rPr>
+        <w:t>&lt;/</w:t>
+      </w:r>
+      <w:r>
+        <w:rPr>
+          <w:rFonts w:hint="eastAsia" w:ascii="Consolas" w:hAnsi="Consolas" w:eastAsia="Consolas"/>
+          <w:color w:val="3F7F7F"/>
+          <w:sz w:val="22"/>
+        </w:rPr>
+        <w:t>li</w:t>
+      </w:r>
+      <w:r>
+        <w:rPr>
+          <w:rFonts w:hint="eastAsia" w:ascii="Consolas" w:hAnsi="Consolas" w:eastAsia="Consolas"/>
+          <w:color w:val="008080"/>
+          <w:sz w:val="22"/>
+        </w:rPr>
+        <w:t>&gt;&lt;</w:t>
+      </w:r>
+      <w:r>
+        <w:rPr>
+          <w:rFonts w:hint="eastAsia" w:ascii="Consolas" w:hAnsi="Consolas" w:eastAsia="Consolas"/>
+          <w:color w:val="3F7F7F"/>
+          <w:sz w:val="22"/>
+        </w:rPr>
+        <w:t>li</w:t>
+      </w:r>
+      <w:r>
+        <w:rPr>
+          <w:rFonts w:hint="eastAsia" w:ascii="Consolas" w:hAnsi="Consolas" w:eastAsia="Consolas"/>
+          <w:color w:val="008080"/>
+          <w:sz w:val="22"/>
+        </w:rPr>
+        <w:t>&gt;&lt;</w:t>
+      </w:r>
+      <w:r>
+        <w:rPr>
+          <w:rFonts w:hint="eastAsia" w:ascii="Consolas" w:hAnsi="Consolas" w:eastAsia="Consolas"/>
+          <w:color w:val="3F7F7F"/>
+          <w:sz w:val="22"/>
+        </w:rPr>
+        <w:t>a</w:t>
+      </w:r>
+      <w:r>
+        <w:rPr>
+          <w:rFonts w:hint="eastAsia" w:ascii="Consolas" w:hAnsi="Consolas" w:eastAsia="Consolas"/>
+          <w:sz w:val="22"/>
+        </w:rPr>
+        <w:t xml:space="preserve"> </w:t>
+      </w:r>
+      <w:r>
+        <w:rPr>
+          <w:rFonts w:hint="eastAsia" w:ascii="Consolas" w:hAnsi="Consolas" w:eastAsia="Consolas"/>
+          <w:color w:val="7F007F"/>
+          <w:sz w:val="22"/>
+        </w:rPr>
+        <w:t>href</w:t>
+      </w:r>
+      <w:r>
+        <w:rPr>
+          <w:rFonts w:hint="eastAsia" w:ascii="Consolas" w:hAnsi="Consolas" w:eastAsia="Consolas"/>
+          <w:color w:val="000000"/>
+          <w:sz w:val="22"/>
+        </w:rPr>
+        <w:t>=</w:t>
+      </w:r>
+      <w:r>
+        <w:rPr>
+          <w:rFonts w:hint="eastAsia" w:ascii="Consolas" w:hAnsi="Consolas" w:eastAsia="Consolas"/>
+          <w:i/>
+          <w:color w:val="2A00FF"/>
+          <w:sz w:val="22"/>
+        </w:rPr>
+        <w:t>"</w:t>
+      </w:r>
+      <w:r>
+        <w:rPr>
+          <w:rFonts w:hint="eastAsia" w:ascii="Consolas" w:hAnsi="Consolas" w:eastAsia="Consolas"/>
+          <w:color w:val="000000"/>
+          <w:sz w:val="22"/>
+        </w:rPr>
+        <w:t>${path }</w:t>
+      </w:r>
+      <w:r>
+        <w:rPr>
+          <w:rFonts w:hint="eastAsia" w:ascii="Consolas" w:hAnsi="Consolas" w:eastAsia="Consolas"/>
+          <w:i/>
+          <w:color w:val="2A00FF"/>
+          <w:sz w:val="22"/>
+        </w:rPr>
+        <w:t>/cms/channel/24.do?pageNum=1"</w:t>
+      </w:r>
+      <w:r>
+        <w:rPr>
+          <w:rFonts w:hint="eastAsia" w:ascii="Consolas" w:hAnsi="Consolas" w:eastAsia="Consolas"/>
+          <w:color w:val="008080"/>
+          <w:sz w:val="22"/>
+        </w:rPr>
+        <w:t>&gt;</w:t>
+      </w:r>
+      <w:r>
+        <w:rPr>
+          <w:rFonts w:hint="eastAsia" w:ascii="Consolas" w:hAnsi="Consolas" w:eastAsia="Consolas"/>
+          <w:color w:val="000000"/>
+          <w:sz w:val="22"/>
+        </w:rPr>
+        <w:t>个人理财</w:t>
+      </w:r>
+      <w:r>
+        <w:rPr>
+          <w:rFonts w:hint="eastAsia" w:ascii="Consolas" w:hAnsi="Consolas" w:eastAsia="Consolas"/>
+          <w:color w:val="008080"/>
+          <w:sz w:val="22"/>
+        </w:rPr>
+        <w:t>&lt;/</w:t>
+      </w:r>
+      <w:r>
+        <w:rPr>
+          <w:rFonts w:hint="eastAsia" w:ascii="Consolas" w:hAnsi="Consolas" w:eastAsia="Consolas"/>
+          <w:color w:val="3F7F7F"/>
+          <w:sz w:val="22"/>
+        </w:rPr>
+        <w:t>a</w:t>
+      </w:r>
+      <w:r>
+        <w:rPr>
+          <w:rFonts w:hint="eastAsia" w:ascii="Consolas" w:hAnsi="Consolas" w:eastAsia="Consolas"/>
+          <w:color w:val="008080"/>
+          <w:sz w:val="22"/>
+        </w:rPr>
+        <w:t>&gt;</w:t>
+      </w:r>
+      <w:r>
+        <w:rPr>
+          <w:rFonts w:hint="eastAsia" w:ascii="Consolas" w:hAnsi="Consolas" w:eastAsia="Consolas"/>
+          <w:color w:val="000000"/>
+          <w:sz w:val="22"/>
+        </w:rPr>
+        <w:t xml:space="preserve">  </w:t>
+      </w:r>
+    </w:p>
+    <w:p>
+      <w:pPr>
+        <w:rPr>
+          <w:rFonts w:hint="eastAsia" w:ascii="Consolas" w:hAnsi="Consolas" w:eastAsia="Consolas"/>
+          <w:color w:val="000000"/>
+          <w:sz w:val="22"/>
+        </w:rPr>
+      </w:pPr>
+    </w:p>
+    <w:p>
+      <w:pPr>
+        <w:rPr>
+          <w:rFonts w:hint="eastAsia" w:ascii="Consolas" w:hAnsi="Consolas" w:eastAsia="宋体"/>
+          <w:color w:val="000000"/>
+          <w:sz w:val="22"/>
+          <w:lang w:val="en-US" w:eastAsia="zh-CN"/>
+        </w:rPr>
+      </w:pPr>
+      <w:r>
+        <w:rPr>
+          <w:rFonts w:hint="eastAsia" w:ascii="Consolas" w:hAnsi="Consolas"/>
+          <w:color w:val="000000"/>
+          <w:sz w:val="22"/>
+          <w:lang w:val="en-US" w:eastAsia="zh-CN"/>
+        </w:rPr>
+        <w:t>列表页面：</w:t>
+      </w:r>
+    </w:p>
+    <w:p>
+      <w:pPr>
+        <w:rPr>
+          <w:rFonts w:hint="eastAsia" w:ascii="Consolas" w:hAnsi="Consolas"/>
+          <w:color w:val="000000"/>
+          <w:sz w:val="22"/>
+          <w:highlight w:val="white"/>
+          <w:lang w:val="en-US" w:eastAsia="zh-CN"/>
+        </w:rPr>
+      </w:pPr>
+      <w:r>
+        <w:rPr>
+          <w:rFonts w:hint="eastAsia" w:ascii="Consolas" w:hAnsi="Consolas"/>
+          <w:color w:val="000000"/>
+          <w:sz w:val="22"/>
+          <w:highlight w:val="white"/>
+          <w:lang w:val="en-US" w:eastAsia="zh-CN"/>
+        </w:rPr>
+        <w:t>//分页样式，</w:t>
+      </w:r>
+    </w:p>
+    <w:p>
+      <w:pPr>
+        <w:spacing w:beforeLines="0" w:afterLines="0"/>
+        <w:jc w:val="left"/>
+        <w:rPr>
+          <w:rFonts w:hint="eastAsia" w:ascii="Consolas" w:hAnsi="Consolas" w:eastAsia="Consolas"/>
+          <w:sz w:val="22"/>
+        </w:rPr>
+      </w:pPr>
+      <w:r>
+        <w:rPr>
+          <w:rFonts w:hint="eastAsia" w:ascii="Consolas" w:hAnsi="Consolas" w:eastAsia="Consolas"/>
+          <w:color w:val="008080"/>
+          <w:sz w:val="22"/>
+        </w:rPr>
+        <w:t>&lt;</w:t>
+      </w:r>
+      <w:r>
+        <w:rPr>
+          <w:rFonts w:hint="eastAsia" w:ascii="Consolas" w:hAnsi="Consolas" w:eastAsia="Consolas"/>
+          <w:color w:val="3F7F7F"/>
+          <w:sz w:val="22"/>
+          <w:highlight w:val="lightGray"/>
+        </w:rPr>
+        <w:t>div</w:t>
+      </w:r>
+      <w:r>
+        <w:rPr>
+          <w:rFonts w:hint="eastAsia" w:ascii="Consolas" w:hAnsi="Consolas" w:eastAsia="Consolas"/>
+          <w:sz w:val="22"/>
+        </w:rPr>
+        <w:t xml:space="preserve"> </w:t>
+      </w:r>
+      <w:r>
+        <w:rPr>
+          <w:rFonts w:hint="eastAsia" w:ascii="Consolas" w:hAnsi="Consolas" w:eastAsia="Consolas"/>
+          <w:color w:val="7F007F"/>
+          <w:sz w:val="22"/>
+        </w:rPr>
+        <w:t>class</w:t>
+      </w:r>
+      <w:r>
+        <w:rPr>
+          <w:rFonts w:hint="eastAsia" w:ascii="Consolas" w:hAnsi="Consolas" w:eastAsia="Consolas"/>
+          <w:color w:val="000000"/>
+          <w:sz w:val="22"/>
+        </w:rPr>
+        <w:t>=</w:t>
+      </w:r>
+      <w:r>
+        <w:rPr>
+          <w:rFonts w:hint="eastAsia" w:ascii="Consolas" w:hAnsi="Consolas" w:eastAsia="Consolas"/>
+          <w:i/>
+          <w:color w:val="2A00FF"/>
+          <w:sz w:val="22"/>
+        </w:rPr>
+        <w:t>"yema"</w:t>
+      </w:r>
+      <w:r>
+        <w:rPr>
+          <w:rFonts w:hint="eastAsia" w:ascii="Consolas" w:hAnsi="Consolas" w:eastAsia="Consolas"/>
+          <w:color w:val="008080"/>
+          <w:sz w:val="22"/>
+        </w:rPr>
+        <w:t>&gt;</w:t>
+      </w:r>
+    </w:p>
+    <w:p>
+      <w:pPr>
+        <w:spacing w:beforeLines="0" w:afterLines="0"/>
+        <w:jc w:val="left"/>
+        <w:rPr>
+          <w:rFonts w:hint="eastAsia" w:ascii="Consolas" w:hAnsi="Consolas" w:eastAsia="Consolas"/>
+          <w:sz w:val="22"/>
+        </w:rPr>
+      </w:pPr>
+      <w:r>
+        <w:rPr>
+          <w:rFonts w:hint="eastAsia" w:ascii="Consolas" w:hAnsi="Consolas" w:eastAsia="Consolas"/>
+          <w:color w:val="000000"/>
+          <w:sz w:val="22"/>
+        </w:rPr>
+        <w:tab/>
+      </w:r>
+      <w:r>
+        <w:rPr>
+          <w:rFonts w:hint="eastAsia" w:ascii="Consolas" w:hAnsi="Consolas" w:eastAsia="Consolas"/>
+          <w:color w:val="000000"/>
+          <w:sz w:val="22"/>
+        </w:rPr>
+        <w:tab/>
+      </w:r>
+      <w:r>
+        <w:rPr>
+          <w:rFonts w:hint="eastAsia" w:ascii="Consolas" w:hAnsi="Consolas" w:eastAsia="Consolas"/>
+          <w:color w:val="000000"/>
+          <w:sz w:val="22"/>
+        </w:rPr>
+        <w:tab/>
+      </w:r>
+      <w:r>
+        <w:rPr>
+          <w:rFonts w:hint="eastAsia" w:ascii="Consolas" w:hAnsi="Consolas" w:eastAsia="Consolas"/>
+          <w:color w:val="000000"/>
+          <w:sz w:val="22"/>
+        </w:rPr>
+        <w:tab/>
+      </w:r>
+      <w:r>
+        <w:rPr>
+          <w:rFonts w:hint="eastAsia" w:ascii="Consolas" w:hAnsi="Consolas" w:eastAsia="Consolas"/>
+          <w:color w:val="000000"/>
+          <w:sz w:val="22"/>
+        </w:rPr>
+        <w:tab/>
+      </w:r>
+      <w:r>
+        <w:rPr>
+          <w:rFonts w:hint="eastAsia" w:ascii="Consolas" w:hAnsi="Consolas" w:eastAsia="Consolas"/>
+          <w:color w:val="008080"/>
+          <w:sz w:val="22"/>
+        </w:rPr>
+        <w:t>&lt;</w:t>
+      </w:r>
+      <w:r>
+        <w:rPr>
+          <w:rFonts w:hint="eastAsia" w:ascii="Consolas" w:hAnsi="Consolas" w:eastAsia="Consolas"/>
+          <w:color w:val="3F7F7F"/>
+          <w:sz w:val="22"/>
+        </w:rPr>
+        <w:t>div</w:t>
+      </w:r>
+      <w:r>
+        <w:rPr>
+          <w:rFonts w:hint="eastAsia" w:ascii="Consolas" w:hAnsi="Consolas" w:eastAsia="Consolas"/>
+          <w:sz w:val="22"/>
+        </w:rPr>
+        <w:t xml:space="preserve"> </w:t>
+      </w:r>
+      <w:r>
+        <w:rPr>
+          <w:rFonts w:hint="eastAsia" w:ascii="Consolas" w:hAnsi="Consolas" w:eastAsia="Consolas"/>
+          <w:color w:val="7F007F"/>
+          <w:sz w:val="22"/>
+        </w:rPr>
+        <w:t>class</w:t>
+      </w:r>
+      <w:r>
+        <w:rPr>
+          <w:rFonts w:hint="eastAsia" w:ascii="Consolas" w:hAnsi="Consolas" w:eastAsia="Consolas"/>
+          <w:color w:val="000000"/>
+          <w:sz w:val="22"/>
+        </w:rPr>
+        <w:t>=</w:t>
+      </w:r>
+      <w:r>
+        <w:rPr>
+          <w:rFonts w:hint="eastAsia" w:ascii="Consolas" w:hAnsi="Consolas" w:eastAsia="Consolas"/>
+          <w:i/>
+          <w:color w:val="2A00FF"/>
+          <w:sz w:val="22"/>
+        </w:rPr>
+        <w:t>"yema_cont"</w:t>
+      </w:r>
+      <w:r>
+        <w:rPr>
+          <w:rFonts w:hint="eastAsia" w:ascii="Consolas" w:hAnsi="Consolas" w:eastAsia="Consolas"/>
+          <w:color w:val="008080"/>
+          <w:sz w:val="22"/>
+        </w:rPr>
+        <w:t>&gt;</w:t>
+      </w:r>
+    </w:p>
+    <w:p>
+      <w:pPr>
+        <w:spacing w:beforeLines="0" w:afterLines="0"/>
+        <w:jc w:val="left"/>
+        <w:rPr>
+          <w:rFonts w:hint="eastAsia" w:ascii="Consolas" w:hAnsi="Consolas" w:eastAsia="Consolas"/>
+          <w:sz w:val="22"/>
+        </w:rPr>
+      </w:pPr>
+      <w:r>
+        <w:rPr>
+          <w:rFonts w:hint="eastAsia" w:ascii="Consolas" w:hAnsi="Consolas" w:eastAsia="Consolas"/>
+          <w:color w:val="000000"/>
+          <w:sz w:val="22"/>
+        </w:rPr>
+        <w:tab/>
+      </w:r>
+      <w:r>
+        <w:rPr>
+          <w:rFonts w:hint="eastAsia" w:ascii="Consolas" w:hAnsi="Consolas" w:eastAsia="Consolas"/>
+          <w:color w:val="000000"/>
+          <w:sz w:val="22"/>
+        </w:rPr>
+        <w:tab/>
+      </w:r>
+      <w:r>
+        <w:rPr>
+          <w:rFonts w:hint="eastAsia" w:ascii="Consolas" w:hAnsi="Consolas" w:eastAsia="Consolas"/>
+          <w:color w:val="000000"/>
+          <w:sz w:val="22"/>
+        </w:rPr>
+        <w:tab/>
+      </w:r>
+      <w:r>
+        <w:rPr>
+          <w:rFonts w:hint="eastAsia" w:ascii="Consolas" w:hAnsi="Consolas" w:eastAsia="Consolas"/>
+          <w:color w:val="000000"/>
+          <w:sz w:val="22"/>
+        </w:rPr>
+        <w:tab/>
+      </w:r>
+      <w:r>
+        <w:rPr>
+          <w:rFonts w:hint="eastAsia" w:ascii="Consolas" w:hAnsi="Consolas" w:eastAsia="Consolas"/>
+          <w:color w:val="000000"/>
+          <w:sz w:val="22"/>
+        </w:rPr>
+        <w:tab/>
+      </w:r>
+      <w:r>
+        <w:rPr>
+          <w:rFonts w:hint="eastAsia" w:ascii="Consolas" w:hAnsi="Consolas" w:eastAsia="Consolas"/>
+          <w:color w:val="000000"/>
+          <w:sz w:val="22"/>
+        </w:rPr>
+        <w:tab/>
+      </w:r>
+      <w:r>
+        <w:rPr>
+          <w:rFonts w:hint="eastAsia" w:ascii="Consolas" w:hAnsi="Consolas" w:eastAsia="Consolas"/>
+          <w:color w:val="008080"/>
+          <w:sz w:val="22"/>
+        </w:rPr>
+        <w:t>&lt;</w:t>
+      </w:r>
+      <w:r>
+        <w:rPr>
+          <w:rFonts w:hint="eastAsia" w:ascii="Consolas" w:hAnsi="Consolas" w:eastAsia="Consolas"/>
+          <w:color w:val="3F7F7F"/>
+          <w:sz w:val="22"/>
+        </w:rPr>
+        <w:t>div</w:t>
+      </w:r>
+      <w:r>
+        <w:rPr>
+          <w:rFonts w:hint="eastAsia" w:ascii="Consolas" w:hAnsi="Consolas" w:eastAsia="Consolas"/>
+          <w:sz w:val="22"/>
+        </w:rPr>
+        <w:t xml:space="preserve"> </w:t>
+      </w:r>
+      <w:r>
+        <w:rPr>
+          <w:rFonts w:hint="eastAsia" w:ascii="Consolas" w:hAnsi="Consolas" w:eastAsia="Consolas"/>
+          <w:color w:val="7F007F"/>
+          <w:sz w:val="22"/>
+        </w:rPr>
+        <w:t>class</w:t>
+      </w:r>
+      <w:r>
+        <w:rPr>
+          <w:rFonts w:hint="eastAsia" w:ascii="Consolas" w:hAnsi="Consolas" w:eastAsia="Consolas"/>
+          <w:color w:val="000000"/>
+          <w:sz w:val="22"/>
+        </w:rPr>
+        <w:t>=</w:t>
+      </w:r>
+      <w:r>
+        <w:rPr>
+          <w:rFonts w:hint="eastAsia" w:ascii="Consolas" w:hAnsi="Consolas" w:eastAsia="Consolas"/>
+          <w:i/>
+          <w:color w:val="2A00FF"/>
+          <w:sz w:val="22"/>
+        </w:rPr>
+        <w:t>"yema rt"</w:t>
+      </w:r>
+      <w:r>
+        <w:rPr>
+          <w:rFonts w:hint="eastAsia" w:ascii="Consolas" w:hAnsi="Consolas" w:eastAsia="Consolas"/>
+          <w:color w:val="008080"/>
+          <w:sz w:val="22"/>
+        </w:rPr>
+        <w:t>&gt;</w:t>
+      </w:r>
+    </w:p>
+    <w:p>
+      <w:pPr>
+        <w:spacing w:beforeLines="0" w:afterLines="0"/>
+        <w:jc w:val="left"/>
+        <w:rPr>
+          <w:rFonts w:hint="eastAsia" w:ascii="Consolas" w:hAnsi="Consolas" w:eastAsia="Consolas"/>
+          <w:sz w:val="22"/>
+        </w:rPr>
+      </w:pPr>
+      <w:r>
+        <w:rPr>
+          <w:rFonts w:hint="eastAsia" w:ascii="Consolas" w:hAnsi="Consolas" w:eastAsia="Consolas"/>
+          <w:color w:val="000000"/>
+          <w:sz w:val="22"/>
+        </w:rPr>
+        <w:tab/>
+      </w:r>
+      <w:r>
+        <w:rPr>
+          <w:rFonts w:hint="eastAsia" w:ascii="Consolas" w:hAnsi="Consolas" w:eastAsia="Consolas"/>
+          <w:color w:val="000000"/>
+          <w:sz w:val="22"/>
+        </w:rPr>
+        <w:tab/>
+      </w:r>
+      <w:r>
+        <w:rPr>
+          <w:rFonts w:hint="eastAsia" w:ascii="Consolas" w:hAnsi="Consolas" w:eastAsia="Consolas"/>
+          <w:color w:val="000000"/>
+          <w:sz w:val="22"/>
+        </w:rPr>
+        <w:tab/>
+      </w:r>
+      <w:r>
+        <w:rPr>
+          <w:rFonts w:hint="eastAsia" w:ascii="Consolas" w:hAnsi="Consolas" w:eastAsia="Consolas"/>
+          <w:color w:val="000000"/>
+          <w:sz w:val="22"/>
+        </w:rPr>
+        <w:tab/>
+      </w:r>
+      <w:r>
+        <w:rPr>
+          <w:rFonts w:hint="eastAsia" w:ascii="Consolas" w:hAnsi="Consolas" w:eastAsia="Consolas"/>
+          <w:color w:val="000000"/>
+          <w:sz w:val="22"/>
+        </w:rPr>
+        <w:tab/>
+      </w:r>
+      <w:r>
+        <w:rPr>
+          <w:rFonts w:hint="eastAsia" w:ascii="Consolas" w:hAnsi="Consolas" w:eastAsia="Consolas"/>
+          <w:color w:val="000000"/>
+          <w:sz w:val="22"/>
+        </w:rPr>
+        <w:tab/>
+      </w:r>
+      <w:r>
+        <w:rPr>
+          <w:rFonts w:hint="eastAsia" w:ascii="Consolas" w:hAnsi="Consolas" w:eastAsia="Consolas"/>
+          <w:color w:val="000000"/>
+          <w:sz w:val="22"/>
+        </w:rPr>
+        <w:tab/>
+      </w:r>
+      <w:r>
+        <w:rPr>
+          <w:rFonts w:hint="eastAsia" w:ascii="Consolas" w:hAnsi="Consolas" w:eastAsia="Consolas"/>
+          <w:color w:val="008080"/>
+          <w:sz w:val="22"/>
+        </w:rPr>
+        <w:t>&lt;</w:t>
+      </w:r>
+      <w:r>
+        <w:rPr>
+          <w:rFonts w:hint="eastAsia" w:ascii="Consolas" w:hAnsi="Consolas" w:eastAsia="Consolas"/>
+          <w:color w:val="3F7F7F"/>
+          <w:sz w:val="22"/>
+        </w:rPr>
+        <w:t>jsp:include</w:t>
+      </w:r>
+      <w:r>
+        <w:rPr>
+          <w:rFonts w:hint="eastAsia" w:ascii="Consolas" w:hAnsi="Consolas" w:eastAsia="Consolas"/>
+          <w:sz w:val="22"/>
+        </w:rPr>
+        <w:t xml:space="preserve"> </w:t>
+      </w:r>
+      <w:r>
+        <w:rPr>
+          <w:rFonts w:hint="eastAsia" w:ascii="Consolas" w:hAnsi="Consolas" w:eastAsia="Consolas"/>
+          <w:color w:val="7F007F"/>
+          <w:sz w:val="22"/>
+        </w:rPr>
+        <w:t>page</w:t>
+      </w:r>
+      <w:r>
+        <w:rPr>
+          <w:rFonts w:hint="eastAsia" w:ascii="Consolas" w:hAnsi="Consolas" w:eastAsia="Consolas"/>
+          <w:color w:val="000000"/>
+          <w:sz w:val="22"/>
+        </w:rPr>
+        <w:t>=</w:t>
+      </w:r>
+      <w:r>
+        <w:rPr>
+          <w:rFonts w:hint="eastAsia" w:ascii="Consolas" w:hAnsi="Consolas" w:eastAsia="Consolas"/>
+          <w:i/>
+          <w:color w:val="2A00FF"/>
+          <w:sz w:val="22"/>
+        </w:rPr>
+        <w:t>"/page/common/ajaxpage.jsp"</w:t>
+      </w:r>
+      <w:r>
+        <w:rPr>
+          <w:rFonts w:hint="eastAsia" w:ascii="Consolas" w:hAnsi="Consolas" w:eastAsia="Consolas"/>
+          <w:color w:val="008080"/>
+          <w:sz w:val="22"/>
+        </w:rPr>
+        <w:t>&gt;</w:t>
+      </w:r>
+    </w:p>
+    <w:p>
+      <w:pPr>
+        <w:spacing w:beforeLines="0" w:afterLines="0"/>
+        <w:jc w:val="left"/>
+        <w:rPr>
+          <w:rFonts w:hint="eastAsia" w:ascii="Consolas" w:hAnsi="Consolas" w:eastAsia="Consolas"/>
+          <w:sz w:val="22"/>
+        </w:rPr>
+      </w:pPr>
+      <w:r>
+        <w:rPr>
+          <w:rFonts w:hint="eastAsia" w:ascii="Consolas" w:hAnsi="Consolas" w:eastAsia="Consolas"/>
+          <w:color w:val="000000"/>
+          <w:sz w:val="22"/>
+        </w:rPr>
+        <w:tab/>
+      </w:r>
+      <w:r>
+        <w:rPr>
+          <w:rFonts w:hint="eastAsia" w:ascii="Consolas" w:hAnsi="Consolas" w:eastAsia="Consolas"/>
+          <w:color w:val="000000"/>
+          <w:sz w:val="22"/>
+        </w:rPr>
+        <w:tab/>
+      </w:r>
+      <w:r>
+        <w:rPr>
+          <w:rFonts w:hint="eastAsia" w:ascii="Consolas" w:hAnsi="Consolas" w:eastAsia="Consolas"/>
+          <w:color w:val="000000"/>
+          <w:sz w:val="22"/>
+        </w:rPr>
+        <w:tab/>
+      </w:r>
+      <w:r>
+        <w:rPr>
+          <w:rFonts w:hint="eastAsia" w:ascii="Consolas" w:hAnsi="Consolas" w:eastAsia="Consolas"/>
+          <w:color w:val="000000"/>
+          <w:sz w:val="22"/>
+        </w:rPr>
+        <w:tab/>
+      </w:r>
+      <w:r>
+        <w:rPr>
+          <w:rFonts w:hint="eastAsia" w:ascii="Consolas" w:hAnsi="Consolas" w:eastAsia="Consolas"/>
+          <w:color w:val="000000"/>
+          <w:sz w:val="22"/>
+        </w:rPr>
+        <w:tab/>
+      </w:r>
+      <w:r>
+        <w:rPr>
+          <w:rFonts w:hint="eastAsia" w:ascii="Consolas" w:hAnsi="Consolas" w:eastAsia="Consolas"/>
+          <w:color w:val="000000"/>
+          <w:sz w:val="22"/>
+        </w:rPr>
+        <w:tab/>
+      </w:r>
+      <w:r>
+        <w:rPr>
+          <w:rFonts w:hint="eastAsia" w:ascii="Consolas" w:hAnsi="Consolas" w:eastAsia="Consolas"/>
+          <w:color w:val="000000"/>
+          <w:sz w:val="22"/>
+        </w:rPr>
+        <w:tab/>
+      </w:r>
+      <w:r>
+        <w:rPr>
+          <w:rFonts w:hint="eastAsia" w:ascii="Consolas" w:hAnsi="Consolas" w:eastAsia="Consolas"/>
+          <w:color w:val="000000"/>
+          <w:sz w:val="22"/>
+        </w:rPr>
+        <w:tab/>
+      </w:r>
+      <w:r>
+        <w:rPr>
+          <w:rFonts w:hint="eastAsia" w:ascii="Consolas" w:hAnsi="Consolas" w:eastAsia="Consolas"/>
+          <w:color w:val="008080"/>
+          <w:sz w:val="22"/>
+        </w:rPr>
+        <w:t>&lt;</w:t>
+      </w:r>
+      <w:r>
+        <w:rPr>
+          <w:rFonts w:hint="eastAsia" w:ascii="Consolas" w:hAnsi="Consolas" w:eastAsia="Consolas"/>
+          <w:color w:val="3F7F7F"/>
+          <w:sz w:val="22"/>
+        </w:rPr>
+        <w:t>jsp:param</w:t>
+      </w:r>
+      <w:r>
+        <w:rPr>
+          <w:rFonts w:hint="eastAsia" w:ascii="Consolas" w:hAnsi="Consolas" w:eastAsia="Consolas"/>
+          <w:sz w:val="22"/>
+        </w:rPr>
+        <w:t xml:space="preserve"> </w:t>
+      </w:r>
+      <w:r>
+        <w:rPr>
+          <w:rFonts w:hint="eastAsia" w:ascii="Consolas" w:hAnsi="Consolas" w:eastAsia="Consolas"/>
+          <w:color w:val="7F007F"/>
+          <w:sz w:val="22"/>
+        </w:rPr>
+        <w:t>name</w:t>
+      </w:r>
+      <w:r>
+        <w:rPr>
+          <w:rFonts w:hint="eastAsia" w:ascii="Consolas" w:hAnsi="Consolas" w:eastAsia="Consolas"/>
+          <w:color w:val="000000"/>
+          <w:sz w:val="22"/>
+        </w:rPr>
+        <w:t>=</w:t>
+      </w:r>
+      <w:r>
+        <w:rPr>
+          <w:rFonts w:hint="eastAsia" w:ascii="Consolas" w:hAnsi="Consolas" w:eastAsia="Consolas"/>
+          <w:i/>
+          <w:color w:val="2A00FF"/>
+          <w:sz w:val="22"/>
+        </w:rPr>
+        <w:t>"pageNo"</w:t>
+      </w:r>
+      <w:r>
+        <w:rPr>
+          <w:rFonts w:hint="eastAsia" w:ascii="Consolas" w:hAnsi="Consolas" w:eastAsia="Consolas"/>
+          <w:sz w:val="22"/>
+        </w:rPr>
+        <w:t xml:space="preserve"> </w:t>
+      </w:r>
+      <w:r>
+        <w:rPr>
+          <w:rFonts w:hint="eastAsia" w:ascii="Consolas" w:hAnsi="Consolas" w:eastAsia="Consolas"/>
+          <w:color w:val="7F007F"/>
+          <w:sz w:val="22"/>
+        </w:rPr>
+        <w:t>value</w:t>
+      </w:r>
+      <w:r>
+        <w:rPr>
+          <w:rFonts w:hint="eastAsia" w:ascii="Consolas" w:hAnsi="Consolas" w:eastAsia="Consolas"/>
+          <w:color w:val="000000"/>
+          <w:sz w:val="22"/>
+        </w:rPr>
+        <w:t>=</w:t>
+      </w:r>
+      <w:r>
+        <w:rPr>
+          <w:rFonts w:hint="eastAsia" w:ascii="Consolas" w:hAnsi="Consolas" w:eastAsia="Consolas"/>
+          <w:i/>
+          <w:color w:val="2A00FF"/>
+          <w:sz w:val="22"/>
+        </w:rPr>
+        <w:t>"</w:t>
+      </w:r>
+      <w:r>
+        <w:rPr>
+          <w:rFonts w:hint="eastAsia" w:ascii="Consolas" w:hAnsi="Consolas" w:eastAsia="Consolas"/>
+          <w:color w:val="000000"/>
+          <w:sz w:val="22"/>
+        </w:rPr>
+        <w:t>${page.pageNo}</w:t>
+      </w:r>
+      <w:r>
+        <w:rPr>
+          <w:rFonts w:hint="eastAsia" w:ascii="Consolas" w:hAnsi="Consolas" w:eastAsia="Consolas"/>
+          <w:i/>
+          <w:color w:val="2A00FF"/>
+          <w:sz w:val="22"/>
+        </w:rPr>
+        <w:t>"</w:t>
+      </w:r>
+      <w:r>
+        <w:rPr>
+          <w:rFonts w:hint="eastAsia" w:ascii="Consolas" w:hAnsi="Consolas" w:eastAsia="Consolas"/>
+          <w:sz w:val="22"/>
+        </w:rPr>
+        <w:t xml:space="preserve"> </w:t>
+      </w:r>
+      <w:r>
+        <w:rPr>
+          <w:rFonts w:hint="eastAsia" w:ascii="Consolas" w:hAnsi="Consolas" w:eastAsia="Consolas"/>
+          <w:color w:val="008080"/>
+          <w:sz w:val="22"/>
+        </w:rPr>
+        <w:t>/&gt;</w:t>
+      </w:r>
+    </w:p>
+    <w:p>
+      <w:pPr>
+        <w:spacing w:beforeLines="0" w:afterLines="0"/>
+        <w:jc w:val="left"/>
+        <w:rPr>
+          <w:rFonts w:hint="eastAsia" w:ascii="Consolas" w:hAnsi="Consolas" w:eastAsia="Consolas"/>
+          <w:sz w:val="22"/>
+        </w:rPr>
+      </w:pPr>
+      <w:r>
+        <w:rPr>
+          <w:rFonts w:hint="eastAsia" w:ascii="Consolas" w:hAnsi="Consolas" w:eastAsia="Consolas"/>
+          <w:color w:val="000000"/>
+          <w:sz w:val="22"/>
+        </w:rPr>
+        <w:tab/>
+      </w:r>
+      <w:r>
+        <w:rPr>
+          <w:rFonts w:hint="eastAsia" w:ascii="Consolas" w:hAnsi="Consolas" w:eastAsia="Consolas"/>
+          <w:color w:val="000000"/>
+          <w:sz w:val="22"/>
+        </w:rPr>
+        <w:tab/>
+      </w:r>
+      <w:r>
+        <w:rPr>
+          <w:rFonts w:hint="eastAsia" w:ascii="Consolas" w:hAnsi="Consolas" w:eastAsia="Consolas"/>
+          <w:color w:val="000000"/>
+          <w:sz w:val="22"/>
+        </w:rPr>
+        <w:tab/>
+      </w:r>
+      <w:r>
+        <w:rPr>
+          <w:rFonts w:hint="eastAsia" w:ascii="Consolas" w:hAnsi="Consolas" w:eastAsia="Consolas"/>
+          <w:color w:val="000000"/>
+          <w:sz w:val="22"/>
+        </w:rPr>
+        <w:tab/>
+      </w:r>
+      <w:r>
+        <w:rPr>
+          <w:rFonts w:hint="eastAsia" w:ascii="Consolas" w:hAnsi="Consolas" w:eastAsia="Consolas"/>
+          <w:color w:val="000000"/>
+          <w:sz w:val="22"/>
+        </w:rPr>
+        <w:tab/>
+      </w:r>
+      <w:r>
+        <w:rPr>
+          <w:rFonts w:hint="eastAsia" w:ascii="Consolas" w:hAnsi="Consolas" w:eastAsia="Consolas"/>
+          <w:color w:val="000000"/>
+          <w:sz w:val="22"/>
+        </w:rPr>
+        <w:tab/>
+      </w:r>
+      <w:r>
+        <w:rPr>
+          <w:rFonts w:hint="eastAsia" w:ascii="Consolas" w:hAnsi="Consolas" w:eastAsia="Consolas"/>
+          <w:color w:val="000000"/>
+          <w:sz w:val="22"/>
+        </w:rPr>
+        <w:tab/>
+      </w:r>
+      <w:r>
+        <w:rPr>
+          <w:rFonts w:hint="eastAsia" w:ascii="Consolas" w:hAnsi="Consolas" w:eastAsia="Consolas"/>
+          <w:color w:val="000000"/>
+          <w:sz w:val="22"/>
+        </w:rPr>
+        <w:tab/>
+      </w:r>
+      <w:r>
+        <w:rPr>
+          <w:rFonts w:hint="eastAsia" w:ascii="Consolas" w:hAnsi="Consolas" w:eastAsia="Consolas"/>
+          <w:color w:val="008080"/>
+          <w:sz w:val="22"/>
+        </w:rPr>
+        <w:t>&lt;</w:t>
+      </w:r>
+      <w:r>
+        <w:rPr>
+          <w:rFonts w:hint="eastAsia" w:ascii="Consolas" w:hAnsi="Consolas" w:eastAsia="Consolas"/>
+          <w:color w:val="3F7F7F"/>
+          <w:sz w:val="22"/>
+        </w:rPr>
+        <w:t>jsp:param</w:t>
+      </w:r>
+      <w:r>
+        <w:rPr>
+          <w:rFonts w:hint="eastAsia" w:ascii="Consolas" w:hAnsi="Consolas" w:eastAsia="Consolas"/>
+          <w:sz w:val="22"/>
+        </w:rPr>
+        <w:t xml:space="preserve"> </w:t>
+      </w:r>
+      <w:r>
+        <w:rPr>
+          <w:rFonts w:hint="eastAsia" w:ascii="Consolas" w:hAnsi="Consolas" w:eastAsia="Consolas"/>
+          <w:color w:val="7F007F"/>
+          <w:sz w:val="22"/>
+        </w:rPr>
+        <w:t>name</w:t>
+      </w:r>
+      <w:r>
+        <w:rPr>
+          <w:rFonts w:hint="eastAsia" w:ascii="Consolas" w:hAnsi="Consolas" w:eastAsia="Consolas"/>
+          <w:color w:val="000000"/>
+          <w:sz w:val="22"/>
+        </w:rPr>
+        <w:t>=</w:t>
+      </w:r>
+      <w:r>
+        <w:rPr>
+          <w:rFonts w:hint="eastAsia" w:ascii="Consolas" w:hAnsi="Consolas" w:eastAsia="Consolas"/>
+          <w:i/>
+          <w:color w:val="2A00FF"/>
+          <w:sz w:val="22"/>
+        </w:rPr>
+        <w:t>"totalPage"</w:t>
+      </w:r>
+      <w:r>
+        <w:rPr>
+          <w:rFonts w:hint="eastAsia" w:ascii="Consolas" w:hAnsi="Consolas" w:eastAsia="Consolas"/>
+          <w:sz w:val="22"/>
+        </w:rPr>
+        <w:t xml:space="preserve"> </w:t>
+      </w:r>
+      <w:r>
+        <w:rPr>
+          <w:rFonts w:hint="eastAsia" w:ascii="Consolas" w:hAnsi="Consolas" w:eastAsia="Consolas"/>
+          <w:color w:val="7F007F"/>
+          <w:sz w:val="22"/>
+        </w:rPr>
+        <w:t>value</w:t>
+      </w:r>
+      <w:r>
+        <w:rPr>
+          <w:rFonts w:hint="eastAsia" w:ascii="Consolas" w:hAnsi="Consolas" w:eastAsia="Consolas"/>
+          <w:color w:val="000000"/>
+          <w:sz w:val="22"/>
+        </w:rPr>
+        <w:t>=</w:t>
+      </w:r>
+      <w:r>
+        <w:rPr>
+          <w:rFonts w:hint="eastAsia" w:ascii="Consolas" w:hAnsi="Consolas" w:eastAsia="Consolas"/>
+          <w:i/>
+          <w:color w:val="2A00FF"/>
+          <w:sz w:val="22"/>
+        </w:rPr>
+        <w:t>"</w:t>
+      </w:r>
+      <w:r>
+        <w:rPr>
+          <w:rFonts w:hint="eastAsia" w:ascii="Consolas" w:hAnsi="Consolas" w:eastAsia="Consolas"/>
+          <w:color w:val="000000"/>
+          <w:sz w:val="22"/>
+        </w:rPr>
+        <w:t>${page.totalPage}</w:t>
+      </w:r>
+      <w:r>
+        <w:rPr>
+          <w:rFonts w:hint="eastAsia" w:ascii="Consolas" w:hAnsi="Consolas" w:eastAsia="Consolas"/>
+          <w:i/>
+          <w:color w:val="2A00FF"/>
+          <w:sz w:val="22"/>
+        </w:rPr>
+        <w:t>"</w:t>
+      </w:r>
+      <w:r>
+        <w:rPr>
+          <w:rFonts w:hint="eastAsia" w:ascii="Consolas" w:hAnsi="Consolas" w:eastAsia="Consolas"/>
+          <w:sz w:val="22"/>
+        </w:rPr>
+        <w:t xml:space="preserve"> </w:t>
+      </w:r>
+      <w:r>
+        <w:rPr>
+          <w:rFonts w:hint="eastAsia" w:ascii="Consolas" w:hAnsi="Consolas" w:eastAsia="Consolas"/>
+          <w:color w:val="008080"/>
+          <w:sz w:val="22"/>
+        </w:rPr>
+        <w:t>/&gt;</w:t>
+      </w:r>
+    </w:p>
+    <w:p>
+      <w:pPr>
+        <w:spacing w:beforeLines="0" w:afterLines="0"/>
+        <w:jc w:val="left"/>
+        <w:rPr>
+          <w:rFonts w:hint="eastAsia" w:ascii="Consolas" w:hAnsi="Consolas" w:eastAsia="Consolas"/>
+          <w:sz w:val="22"/>
+        </w:rPr>
+      </w:pPr>
+      <w:r>
+        <w:rPr>
+          <w:rFonts w:hint="eastAsia" w:ascii="Consolas" w:hAnsi="Consolas" w:eastAsia="Consolas"/>
+          <w:color w:val="000000"/>
+          <w:sz w:val="22"/>
+        </w:rPr>
+        <w:tab/>
+      </w:r>
+      <w:r>
+        <w:rPr>
+          <w:rFonts w:hint="eastAsia" w:ascii="Consolas" w:hAnsi="Consolas" w:eastAsia="Consolas"/>
+          <w:color w:val="000000"/>
+          <w:sz w:val="22"/>
+        </w:rPr>
+        <w:tab/>
+      </w:r>
+      <w:r>
+        <w:rPr>
+          <w:rFonts w:hint="eastAsia" w:ascii="Consolas" w:hAnsi="Consolas" w:eastAsia="Consolas"/>
+          <w:color w:val="000000"/>
+          <w:sz w:val="22"/>
+        </w:rPr>
+        <w:tab/>
+      </w:r>
+      <w:r>
+        <w:rPr>
+          <w:rFonts w:hint="eastAsia" w:ascii="Consolas" w:hAnsi="Consolas" w:eastAsia="Consolas"/>
+          <w:color w:val="000000"/>
+          <w:sz w:val="22"/>
+        </w:rPr>
+        <w:tab/>
+      </w:r>
+      <w:r>
+        <w:rPr>
+          <w:rFonts w:hint="eastAsia" w:ascii="Consolas" w:hAnsi="Consolas" w:eastAsia="Consolas"/>
+          <w:color w:val="000000"/>
+          <w:sz w:val="22"/>
+        </w:rPr>
+        <w:tab/>
+      </w:r>
+      <w:r>
+        <w:rPr>
+          <w:rFonts w:hint="eastAsia" w:ascii="Consolas" w:hAnsi="Consolas" w:eastAsia="Consolas"/>
+          <w:color w:val="000000"/>
+          <w:sz w:val="22"/>
+        </w:rPr>
+        <w:tab/>
+      </w:r>
+      <w:r>
+        <w:rPr>
+          <w:rFonts w:hint="eastAsia" w:ascii="Consolas" w:hAnsi="Consolas" w:eastAsia="Consolas"/>
+          <w:color w:val="000000"/>
+          <w:sz w:val="22"/>
+        </w:rPr>
+        <w:tab/>
+      </w:r>
+      <w:r>
+        <w:rPr>
+          <w:rFonts w:hint="eastAsia" w:ascii="Consolas" w:hAnsi="Consolas" w:eastAsia="Consolas"/>
+          <w:color w:val="000000"/>
+          <w:sz w:val="22"/>
+        </w:rPr>
+        <w:tab/>
+      </w:r>
+      <w:r>
+        <w:rPr>
+          <w:rFonts w:hint="eastAsia" w:ascii="Consolas" w:hAnsi="Consolas" w:eastAsia="Consolas"/>
+          <w:color w:val="008080"/>
+          <w:sz w:val="22"/>
+        </w:rPr>
+        <w:t>&lt;</w:t>
+      </w:r>
+      <w:r>
+        <w:rPr>
+          <w:rFonts w:hint="eastAsia" w:ascii="Consolas" w:hAnsi="Consolas" w:eastAsia="Consolas"/>
+          <w:color w:val="3F7F7F"/>
+          <w:sz w:val="22"/>
+        </w:rPr>
+        <w:t>jsp:param</w:t>
+      </w:r>
+      <w:r>
+        <w:rPr>
+          <w:rFonts w:hint="eastAsia" w:ascii="Consolas" w:hAnsi="Consolas" w:eastAsia="Consolas"/>
+          <w:sz w:val="22"/>
+        </w:rPr>
+        <w:t xml:space="preserve"> </w:t>
+      </w:r>
+      <w:r>
+        <w:rPr>
+          <w:rFonts w:hint="eastAsia" w:ascii="Consolas" w:hAnsi="Consolas" w:eastAsia="Consolas"/>
+          <w:color w:val="7F007F"/>
+          <w:sz w:val="22"/>
+        </w:rPr>
+        <w:t>name</w:t>
+      </w:r>
+      <w:r>
+        <w:rPr>
+          <w:rFonts w:hint="eastAsia" w:ascii="Consolas" w:hAnsi="Consolas" w:eastAsia="Consolas"/>
+          <w:color w:val="000000"/>
+          <w:sz w:val="22"/>
+        </w:rPr>
+        <w:t>=</w:t>
+      </w:r>
+      <w:r>
+        <w:rPr>
+          <w:rFonts w:hint="eastAsia" w:ascii="Consolas" w:hAnsi="Consolas" w:eastAsia="Consolas"/>
+          <w:i/>
+          <w:color w:val="2A00FF"/>
+          <w:sz w:val="22"/>
+        </w:rPr>
+        <w:t>"hasPre"</w:t>
+      </w:r>
+      <w:r>
+        <w:rPr>
+          <w:rFonts w:hint="eastAsia" w:ascii="Consolas" w:hAnsi="Consolas" w:eastAsia="Consolas"/>
+          <w:sz w:val="22"/>
+        </w:rPr>
+        <w:t xml:space="preserve"> </w:t>
+      </w:r>
+      <w:r>
+        <w:rPr>
+          <w:rFonts w:hint="eastAsia" w:ascii="Consolas" w:hAnsi="Consolas" w:eastAsia="Consolas"/>
+          <w:color w:val="7F007F"/>
+          <w:sz w:val="22"/>
+        </w:rPr>
+        <w:t>value</w:t>
+      </w:r>
+      <w:r>
+        <w:rPr>
+          <w:rFonts w:hint="eastAsia" w:ascii="Consolas" w:hAnsi="Consolas" w:eastAsia="Consolas"/>
+          <w:color w:val="000000"/>
+          <w:sz w:val="22"/>
+        </w:rPr>
+        <w:t>=</w:t>
+      </w:r>
+      <w:r>
+        <w:rPr>
+          <w:rFonts w:hint="eastAsia" w:ascii="Consolas" w:hAnsi="Consolas" w:eastAsia="Consolas"/>
+          <w:i/>
+          <w:color w:val="2A00FF"/>
+          <w:sz w:val="22"/>
+        </w:rPr>
+        <w:t>"</w:t>
+      </w:r>
+      <w:r>
+        <w:rPr>
+          <w:rFonts w:hint="eastAsia" w:ascii="Consolas" w:hAnsi="Consolas" w:eastAsia="Consolas"/>
+          <w:color w:val="000000"/>
+          <w:sz w:val="22"/>
+        </w:rPr>
+        <w:t>${page.hasPre}</w:t>
+      </w:r>
+      <w:r>
+        <w:rPr>
+          <w:rFonts w:hint="eastAsia" w:ascii="Consolas" w:hAnsi="Consolas" w:eastAsia="Consolas"/>
+          <w:i/>
+          <w:color w:val="2A00FF"/>
+          <w:sz w:val="22"/>
+        </w:rPr>
+        <w:t>"</w:t>
+      </w:r>
+      <w:r>
+        <w:rPr>
+          <w:rFonts w:hint="eastAsia" w:ascii="Consolas" w:hAnsi="Consolas" w:eastAsia="Consolas"/>
+          <w:sz w:val="22"/>
+        </w:rPr>
+        <w:t xml:space="preserve"> </w:t>
+      </w:r>
+      <w:r>
+        <w:rPr>
+          <w:rFonts w:hint="eastAsia" w:ascii="Consolas" w:hAnsi="Consolas" w:eastAsia="Consolas"/>
+          <w:color w:val="008080"/>
+          <w:sz w:val="22"/>
+        </w:rPr>
+        <w:t>/&gt;</w:t>
+      </w:r>
+    </w:p>
+    <w:p>
+      <w:pPr>
+        <w:spacing w:beforeLines="0" w:afterLines="0"/>
+        <w:jc w:val="left"/>
+        <w:rPr>
+          <w:rFonts w:hint="eastAsia" w:ascii="Consolas" w:hAnsi="Consolas" w:eastAsia="Consolas"/>
+          <w:sz w:val="22"/>
+        </w:rPr>
+      </w:pPr>
+      <w:r>
+        <w:rPr>
+          <w:rFonts w:hint="eastAsia" w:ascii="Consolas" w:hAnsi="Consolas" w:eastAsia="Consolas"/>
+          <w:color w:val="000000"/>
+          <w:sz w:val="22"/>
+        </w:rPr>
+        <w:tab/>
+      </w:r>
+      <w:r>
+        <w:rPr>
+          <w:rFonts w:hint="eastAsia" w:ascii="Consolas" w:hAnsi="Consolas" w:eastAsia="Consolas"/>
+          <w:color w:val="000000"/>
+          <w:sz w:val="22"/>
+        </w:rPr>
+        <w:tab/>
+      </w:r>
+      <w:r>
+        <w:rPr>
+          <w:rFonts w:hint="eastAsia" w:ascii="Consolas" w:hAnsi="Consolas" w:eastAsia="Consolas"/>
+          <w:color w:val="000000"/>
+          <w:sz w:val="22"/>
+        </w:rPr>
+        <w:tab/>
+      </w:r>
+      <w:r>
+        <w:rPr>
+          <w:rFonts w:hint="eastAsia" w:ascii="Consolas" w:hAnsi="Consolas" w:eastAsia="Consolas"/>
+          <w:color w:val="000000"/>
+          <w:sz w:val="22"/>
+        </w:rPr>
+        <w:tab/>
+      </w:r>
+      <w:r>
+        <w:rPr>
+          <w:rFonts w:hint="eastAsia" w:ascii="Consolas" w:hAnsi="Consolas" w:eastAsia="Consolas"/>
+          <w:color w:val="000000"/>
+          <w:sz w:val="22"/>
+        </w:rPr>
+        <w:tab/>
+      </w:r>
+      <w:r>
+        <w:rPr>
+          <w:rFonts w:hint="eastAsia" w:ascii="Consolas" w:hAnsi="Consolas" w:eastAsia="Consolas"/>
+          <w:color w:val="000000"/>
+          <w:sz w:val="22"/>
+        </w:rPr>
+        <w:tab/>
+      </w:r>
+      <w:r>
+        <w:rPr>
+          <w:rFonts w:hint="eastAsia" w:ascii="Consolas" w:hAnsi="Consolas" w:eastAsia="Consolas"/>
+          <w:color w:val="000000"/>
+          <w:sz w:val="22"/>
+        </w:rPr>
+        <w:tab/>
+      </w:r>
+      <w:r>
+        <w:rPr>
+          <w:rFonts w:hint="eastAsia" w:ascii="Consolas" w:hAnsi="Consolas" w:eastAsia="Consolas"/>
+          <w:color w:val="000000"/>
+          <w:sz w:val="22"/>
+        </w:rPr>
+        <w:tab/>
+      </w:r>
+      <w:r>
+        <w:rPr>
+          <w:rFonts w:hint="eastAsia" w:ascii="Consolas" w:hAnsi="Consolas" w:eastAsia="Consolas"/>
+          <w:color w:val="008080"/>
+          <w:sz w:val="22"/>
+        </w:rPr>
+        <w:t>&lt;</w:t>
+      </w:r>
+      <w:r>
+        <w:rPr>
+          <w:rFonts w:hint="eastAsia" w:ascii="Consolas" w:hAnsi="Consolas" w:eastAsia="Consolas"/>
+          <w:color w:val="3F7F7F"/>
+          <w:sz w:val="22"/>
+        </w:rPr>
+        <w:t>jsp:param</w:t>
+      </w:r>
+      <w:r>
+        <w:rPr>
+          <w:rFonts w:hint="eastAsia" w:ascii="Consolas" w:hAnsi="Consolas" w:eastAsia="Consolas"/>
+          <w:sz w:val="22"/>
+        </w:rPr>
+        <w:t xml:space="preserve"> </w:t>
+      </w:r>
+      <w:r>
+        <w:rPr>
+          <w:rFonts w:hint="eastAsia" w:ascii="Consolas" w:hAnsi="Consolas" w:eastAsia="Consolas"/>
+          <w:color w:val="7F007F"/>
+          <w:sz w:val="22"/>
+        </w:rPr>
+        <w:t>name</w:t>
+      </w:r>
+      <w:r>
+        <w:rPr>
+          <w:rFonts w:hint="eastAsia" w:ascii="Consolas" w:hAnsi="Consolas" w:eastAsia="Consolas"/>
+          <w:color w:val="000000"/>
+          <w:sz w:val="22"/>
+        </w:rPr>
+        <w:t>=</w:t>
+      </w:r>
+      <w:r>
+        <w:rPr>
+          <w:rFonts w:hint="eastAsia" w:ascii="Consolas" w:hAnsi="Consolas" w:eastAsia="Consolas"/>
+          <w:i/>
+          <w:color w:val="2A00FF"/>
+          <w:sz w:val="22"/>
+        </w:rPr>
+        <w:t>"prePage"</w:t>
+      </w:r>
+      <w:r>
+        <w:rPr>
+          <w:rFonts w:hint="eastAsia" w:ascii="Consolas" w:hAnsi="Consolas" w:eastAsia="Consolas"/>
+          <w:sz w:val="22"/>
+        </w:rPr>
+        <w:t xml:space="preserve"> </w:t>
+      </w:r>
+      <w:r>
+        <w:rPr>
+          <w:rFonts w:hint="eastAsia" w:ascii="Consolas" w:hAnsi="Consolas" w:eastAsia="Consolas"/>
+          <w:color w:val="7F007F"/>
+          <w:sz w:val="22"/>
+        </w:rPr>
+        <w:t>value</w:t>
+      </w:r>
+      <w:r>
+        <w:rPr>
+          <w:rFonts w:hint="eastAsia" w:ascii="Consolas" w:hAnsi="Consolas" w:eastAsia="Consolas"/>
+          <w:color w:val="000000"/>
+          <w:sz w:val="22"/>
+        </w:rPr>
+        <w:t>=</w:t>
+      </w:r>
+      <w:r>
+        <w:rPr>
+          <w:rFonts w:hint="eastAsia" w:ascii="Consolas" w:hAnsi="Consolas" w:eastAsia="Consolas"/>
+          <w:i/>
+          <w:color w:val="2A00FF"/>
+          <w:sz w:val="22"/>
+        </w:rPr>
+        <w:t>"</w:t>
+      </w:r>
+      <w:r>
+        <w:rPr>
+          <w:rFonts w:hint="eastAsia" w:ascii="Consolas" w:hAnsi="Consolas" w:eastAsia="Consolas"/>
+          <w:color w:val="000000"/>
+          <w:sz w:val="22"/>
+        </w:rPr>
+        <w:t>${page.prePage}</w:t>
+      </w:r>
+      <w:r>
+        <w:rPr>
+          <w:rFonts w:hint="eastAsia" w:ascii="Consolas" w:hAnsi="Consolas" w:eastAsia="Consolas"/>
+          <w:i/>
+          <w:color w:val="2A00FF"/>
+          <w:sz w:val="22"/>
+        </w:rPr>
+        <w:t>"</w:t>
+      </w:r>
+      <w:r>
+        <w:rPr>
+          <w:rFonts w:hint="eastAsia" w:ascii="Consolas" w:hAnsi="Consolas" w:eastAsia="Consolas"/>
+          <w:sz w:val="22"/>
+        </w:rPr>
+        <w:t xml:space="preserve"> </w:t>
+      </w:r>
+      <w:r>
+        <w:rPr>
+          <w:rFonts w:hint="eastAsia" w:ascii="Consolas" w:hAnsi="Consolas" w:eastAsia="Consolas"/>
+          <w:color w:val="008080"/>
+          <w:sz w:val="22"/>
+        </w:rPr>
+        <w:t>/&gt;</w:t>
+      </w:r>
+    </w:p>
+    <w:p>
+      <w:pPr>
+        <w:spacing w:beforeLines="0" w:afterLines="0"/>
+        <w:jc w:val="left"/>
+        <w:rPr>
+          <w:rFonts w:hint="eastAsia" w:ascii="Consolas" w:hAnsi="Consolas" w:eastAsia="Consolas"/>
+          <w:sz w:val="22"/>
+        </w:rPr>
+      </w:pPr>
+      <w:r>
+        <w:rPr>
+          <w:rFonts w:hint="eastAsia" w:ascii="Consolas" w:hAnsi="Consolas" w:eastAsia="Consolas"/>
+          <w:color w:val="000000"/>
+          <w:sz w:val="22"/>
+        </w:rPr>
+        <w:tab/>
+      </w:r>
+      <w:r>
+        <w:rPr>
+          <w:rFonts w:hint="eastAsia" w:ascii="Consolas" w:hAnsi="Consolas" w:eastAsia="Consolas"/>
+          <w:color w:val="000000"/>
+          <w:sz w:val="22"/>
+        </w:rPr>
+        <w:tab/>
+      </w:r>
+      <w:r>
+        <w:rPr>
+          <w:rFonts w:hint="eastAsia" w:ascii="Consolas" w:hAnsi="Consolas" w:eastAsia="Consolas"/>
+          <w:color w:val="000000"/>
+          <w:sz w:val="22"/>
+        </w:rPr>
+        <w:tab/>
+      </w:r>
+      <w:r>
+        <w:rPr>
+          <w:rFonts w:hint="eastAsia" w:ascii="Consolas" w:hAnsi="Consolas" w:eastAsia="Consolas"/>
+          <w:color w:val="000000"/>
+          <w:sz w:val="22"/>
+        </w:rPr>
+        <w:tab/>
+      </w:r>
+      <w:r>
+        <w:rPr>
+          <w:rFonts w:hint="eastAsia" w:ascii="Consolas" w:hAnsi="Consolas" w:eastAsia="Consolas"/>
+          <w:color w:val="000000"/>
+          <w:sz w:val="22"/>
+        </w:rPr>
+        <w:tab/>
+      </w:r>
+      <w:r>
+        <w:rPr>
+          <w:rFonts w:hint="eastAsia" w:ascii="Consolas" w:hAnsi="Consolas" w:eastAsia="Consolas"/>
+          <w:color w:val="000000"/>
+          <w:sz w:val="22"/>
+        </w:rPr>
+        <w:tab/>
+      </w:r>
+      <w:r>
+        <w:rPr>
+          <w:rFonts w:hint="eastAsia" w:ascii="Consolas" w:hAnsi="Consolas" w:eastAsia="Consolas"/>
+          <w:color w:val="000000"/>
+          <w:sz w:val="22"/>
+        </w:rPr>
+        <w:tab/>
+      </w:r>
+      <w:r>
+        <w:rPr>
+          <w:rFonts w:hint="eastAsia" w:ascii="Consolas" w:hAnsi="Consolas" w:eastAsia="Consolas"/>
+          <w:color w:val="000000"/>
+          <w:sz w:val="22"/>
+        </w:rPr>
+        <w:tab/>
+      </w:r>
+      <w:r>
+        <w:rPr>
+          <w:rFonts w:hint="eastAsia" w:ascii="Consolas" w:hAnsi="Consolas" w:eastAsia="Consolas"/>
+          <w:color w:val="008080"/>
+          <w:sz w:val="22"/>
+        </w:rPr>
+        <w:t>&lt;</w:t>
+      </w:r>
+      <w:r>
+        <w:rPr>
+          <w:rFonts w:hint="eastAsia" w:ascii="Consolas" w:hAnsi="Consolas" w:eastAsia="Consolas"/>
+          <w:color w:val="3F7F7F"/>
+          <w:sz w:val="22"/>
+        </w:rPr>
+        <w:t>jsp:param</w:t>
+      </w:r>
+      <w:r>
+        <w:rPr>
+          <w:rFonts w:hint="eastAsia" w:ascii="Consolas" w:hAnsi="Consolas" w:eastAsia="Consolas"/>
+          <w:sz w:val="22"/>
+        </w:rPr>
+        <w:t xml:space="preserve"> </w:t>
+      </w:r>
+      <w:r>
+        <w:rPr>
+          <w:rFonts w:hint="eastAsia" w:ascii="Consolas" w:hAnsi="Consolas" w:eastAsia="Consolas"/>
+          <w:color w:val="7F007F"/>
+          <w:sz w:val="22"/>
+        </w:rPr>
+        <w:t>name</w:t>
+      </w:r>
+      <w:r>
+        <w:rPr>
+          <w:rFonts w:hint="eastAsia" w:ascii="Consolas" w:hAnsi="Consolas" w:eastAsia="Consolas"/>
+          <w:color w:val="000000"/>
+          <w:sz w:val="22"/>
+        </w:rPr>
+        <w:t>=</w:t>
+      </w:r>
+      <w:r>
+        <w:rPr>
+          <w:rFonts w:hint="eastAsia" w:ascii="Consolas" w:hAnsi="Consolas" w:eastAsia="Consolas"/>
+          <w:i/>
+          <w:color w:val="2A00FF"/>
+          <w:sz w:val="22"/>
+        </w:rPr>
+        <w:t>"hasNext"</w:t>
+      </w:r>
+      <w:r>
+        <w:rPr>
+          <w:rFonts w:hint="eastAsia" w:ascii="Consolas" w:hAnsi="Consolas" w:eastAsia="Consolas"/>
+          <w:sz w:val="22"/>
+        </w:rPr>
+        <w:t xml:space="preserve"> </w:t>
+      </w:r>
+      <w:r>
+        <w:rPr>
+          <w:rFonts w:hint="eastAsia" w:ascii="Consolas" w:hAnsi="Consolas" w:eastAsia="Consolas"/>
+          <w:color w:val="7F007F"/>
+          <w:sz w:val="22"/>
+        </w:rPr>
+        <w:t>value</w:t>
+      </w:r>
+      <w:r>
+        <w:rPr>
+          <w:rFonts w:hint="eastAsia" w:ascii="Consolas" w:hAnsi="Consolas" w:eastAsia="Consolas"/>
+          <w:color w:val="000000"/>
+          <w:sz w:val="22"/>
+        </w:rPr>
+        <w:t>=</w:t>
+      </w:r>
+      <w:r>
+        <w:rPr>
+          <w:rFonts w:hint="eastAsia" w:ascii="Consolas" w:hAnsi="Consolas" w:eastAsia="Consolas"/>
+          <w:i/>
+          <w:color w:val="2A00FF"/>
+          <w:sz w:val="22"/>
+        </w:rPr>
+        <w:t>"</w:t>
+      </w:r>
+      <w:r>
+        <w:rPr>
+          <w:rFonts w:hint="eastAsia" w:ascii="Consolas" w:hAnsi="Consolas" w:eastAsia="Consolas"/>
+          <w:color w:val="000000"/>
+          <w:sz w:val="22"/>
+        </w:rPr>
+        <w:t>${page.hasNext}</w:t>
+      </w:r>
+      <w:r>
+        <w:rPr>
+          <w:rFonts w:hint="eastAsia" w:ascii="Consolas" w:hAnsi="Consolas" w:eastAsia="Consolas"/>
+          <w:i/>
+          <w:color w:val="2A00FF"/>
+          <w:sz w:val="22"/>
+        </w:rPr>
+        <w:t>"</w:t>
+      </w:r>
+      <w:r>
+        <w:rPr>
+          <w:rFonts w:hint="eastAsia" w:ascii="Consolas" w:hAnsi="Consolas" w:eastAsia="Consolas"/>
+          <w:sz w:val="22"/>
+        </w:rPr>
+        <w:t xml:space="preserve"> </w:t>
+      </w:r>
+      <w:r>
+        <w:rPr>
+          <w:rFonts w:hint="eastAsia" w:ascii="Consolas" w:hAnsi="Consolas" w:eastAsia="Consolas"/>
+          <w:color w:val="008080"/>
+          <w:sz w:val="22"/>
+        </w:rPr>
+        <w:t>/&gt;</w:t>
+      </w:r>
+    </w:p>
+    <w:p>
+      <w:pPr>
+        <w:spacing w:beforeLines="0" w:afterLines="0"/>
+        <w:jc w:val="left"/>
+        <w:rPr>
+          <w:rFonts w:hint="eastAsia" w:ascii="Consolas" w:hAnsi="Consolas" w:eastAsia="Consolas"/>
+          <w:sz w:val="22"/>
+        </w:rPr>
+      </w:pPr>
+      <w:r>
+        <w:rPr>
+          <w:rFonts w:hint="eastAsia" w:ascii="Consolas" w:hAnsi="Consolas" w:eastAsia="Consolas"/>
+          <w:color w:val="000000"/>
+          <w:sz w:val="22"/>
+        </w:rPr>
+        <w:tab/>
+      </w:r>
+      <w:r>
+        <w:rPr>
+          <w:rFonts w:hint="eastAsia" w:ascii="Consolas" w:hAnsi="Consolas" w:eastAsia="Consolas"/>
+          <w:color w:val="000000"/>
+          <w:sz w:val="22"/>
+        </w:rPr>
+        <w:tab/>
+      </w:r>
+      <w:r>
+        <w:rPr>
+          <w:rFonts w:hint="eastAsia" w:ascii="Consolas" w:hAnsi="Consolas" w:eastAsia="Consolas"/>
+          <w:color w:val="000000"/>
+          <w:sz w:val="22"/>
+        </w:rPr>
+        <w:tab/>
+      </w:r>
+      <w:r>
+        <w:rPr>
+          <w:rFonts w:hint="eastAsia" w:ascii="Consolas" w:hAnsi="Consolas" w:eastAsia="Consolas"/>
+          <w:color w:val="000000"/>
+          <w:sz w:val="22"/>
+        </w:rPr>
+        <w:tab/>
+      </w:r>
+      <w:r>
+        <w:rPr>
+          <w:rFonts w:hint="eastAsia" w:ascii="Consolas" w:hAnsi="Consolas" w:eastAsia="Consolas"/>
+          <w:color w:val="000000"/>
+          <w:sz w:val="22"/>
+        </w:rPr>
+        <w:tab/>
+      </w:r>
+      <w:r>
+        <w:rPr>
+          <w:rFonts w:hint="eastAsia" w:ascii="Consolas" w:hAnsi="Consolas" w:eastAsia="Consolas"/>
+          <w:color w:val="000000"/>
+          <w:sz w:val="22"/>
+        </w:rPr>
+        <w:tab/>
+      </w:r>
+      <w:r>
+        <w:rPr>
+          <w:rFonts w:hint="eastAsia" w:ascii="Consolas" w:hAnsi="Consolas" w:eastAsia="Consolas"/>
+          <w:color w:val="000000"/>
+          <w:sz w:val="22"/>
+        </w:rPr>
+        <w:tab/>
+      </w:r>
+      <w:r>
+        <w:rPr>
+          <w:rFonts w:hint="eastAsia" w:ascii="Consolas" w:hAnsi="Consolas" w:eastAsia="Consolas"/>
+          <w:color w:val="000000"/>
+          <w:sz w:val="22"/>
+        </w:rPr>
+        <w:tab/>
+      </w:r>
+      <w:r>
+        <w:rPr>
+          <w:rFonts w:hint="eastAsia" w:ascii="Consolas" w:hAnsi="Consolas" w:eastAsia="Consolas"/>
+          <w:color w:val="008080"/>
+          <w:sz w:val="22"/>
+        </w:rPr>
+        <w:t>&lt;</w:t>
+      </w:r>
+      <w:r>
+        <w:rPr>
+          <w:rFonts w:hint="eastAsia" w:ascii="Consolas" w:hAnsi="Consolas" w:eastAsia="Consolas"/>
+          <w:color w:val="3F7F7F"/>
+          <w:sz w:val="22"/>
+        </w:rPr>
+        <w:t>jsp:param</w:t>
+      </w:r>
+      <w:r>
+        <w:rPr>
+          <w:rFonts w:hint="eastAsia" w:ascii="Consolas" w:hAnsi="Consolas" w:eastAsia="Consolas"/>
+          <w:sz w:val="22"/>
+        </w:rPr>
+        <w:t xml:space="preserve"> </w:t>
+      </w:r>
+      <w:r>
+        <w:rPr>
+          <w:rFonts w:hint="eastAsia" w:ascii="Consolas" w:hAnsi="Consolas" w:eastAsia="Consolas"/>
+          <w:color w:val="7F007F"/>
+          <w:sz w:val="22"/>
+        </w:rPr>
+        <w:t>name</w:t>
+      </w:r>
+      <w:r>
+        <w:rPr>
+          <w:rFonts w:hint="eastAsia" w:ascii="Consolas" w:hAnsi="Consolas" w:eastAsia="Consolas"/>
+          <w:color w:val="000000"/>
+          <w:sz w:val="22"/>
+        </w:rPr>
+        <w:t>=</w:t>
+      </w:r>
+      <w:r>
+        <w:rPr>
+          <w:rFonts w:hint="eastAsia" w:ascii="Consolas" w:hAnsi="Consolas" w:eastAsia="Consolas"/>
+          <w:i/>
+          <w:color w:val="2A00FF"/>
+          <w:sz w:val="22"/>
+        </w:rPr>
+        <w:t>"nextPage"</w:t>
+      </w:r>
+      <w:r>
+        <w:rPr>
+          <w:rFonts w:hint="eastAsia" w:ascii="Consolas" w:hAnsi="Consolas" w:eastAsia="Consolas"/>
+          <w:sz w:val="22"/>
+        </w:rPr>
+        <w:t xml:space="preserve"> </w:t>
+      </w:r>
+      <w:r>
+        <w:rPr>
+          <w:rFonts w:hint="eastAsia" w:ascii="Consolas" w:hAnsi="Consolas" w:eastAsia="Consolas"/>
+          <w:color w:val="7F007F"/>
+          <w:sz w:val="22"/>
+        </w:rPr>
+        <w:t>value</w:t>
+      </w:r>
+      <w:r>
+        <w:rPr>
+          <w:rFonts w:hint="eastAsia" w:ascii="Consolas" w:hAnsi="Consolas" w:eastAsia="Consolas"/>
+          <w:color w:val="000000"/>
+          <w:sz w:val="22"/>
+        </w:rPr>
+        <w:t>=</w:t>
+      </w:r>
+      <w:r>
+        <w:rPr>
+          <w:rFonts w:hint="eastAsia" w:ascii="Consolas" w:hAnsi="Consolas" w:eastAsia="Consolas"/>
+          <w:i/>
+          <w:color w:val="2A00FF"/>
+          <w:sz w:val="22"/>
+        </w:rPr>
+        <w:t>"</w:t>
+      </w:r>
+      <w:r>
+        <w:rPr>
+          <w:rFonts w:hint="eastAsia" w:ascii="Consolas" w:hAnsi="Consolas" w:eastAsia="Consolas"/>
+          <w:color w:val="000000"/>
+          <w:sz w:val="22"/>
+        </w:rPr>
+        <w:t>${page.nextPage}</w:t>
+      </w:r>
+      <w:r>
+        <w:rPr>
+          <w:rFonts w:hint="eastAsia" w:ascii="Consolas" w:hAnsi="Consolas" w:eastAsia="Consolas"/>
+          <w:i/>
+          <w:color w:val="2A00FF"/>
+          <w:sz w:val="22"/>
+        </w:rPr>
+        <w:t>"</w:t>
+      </w:r>
+      <w:r>
+        <w:rPr>
+          <w:rFonts w:hint="eastAsia" w:ascii="Consolas" w:hAnsi="Consolas" w:eastAsia="Consolas"/>
+          <w:sz w:val="22"/>
+        </w:rPr>
+        <w:t xml:space="preserve"> </w:t>
+      </w:r>
+      <w:r>
+        <w:rPr>
+          <w:rFonts w:hint="eastAsia" w:ascii="Consolas" w:hAnsi="Consolas" w:eastAsia="Consolas"/>
+          <w:color w:val="008080"/>
+          <w:sz w:val="22"/>
+        </w:rPr>
+        <w:t>/&gt;</w:t>
+      </w:r>
+    </w:p>
+    <w:p>
+      <w:pPr>
+        <w:spacing w:beforeLines="0" w:afterLines="0"/>
+        <w:jc w:val="left"/>
+        <w:rPr>
+          <w:rFonts w:hint="eastAsia" w:ascii="Consolas" w:hAnsi="Consolas" w:eastAsia="Consolas"/>
+          <w:sz w:val="22"/>
+        </w:rPr>
+      </w:pPr>
+      <w:r>
+        <w:rPr>
+          <w:rFonts w:hint="eastAsia" w:ascii="Consolas" w:hAnsi="Consolas" w:eastAsia="Consolas"/>
+          <w:color w:val="000000"/>
+          <w:sz w:val="22"/>
+        </w:rPr>
+        <w:tab/>
+      </w:r>
+      <w:r>
+        <w:rPr>
+          <w:rFonts w:hint="eastAsia" w:ascii="Consolas" w:hAnsi="Consolas" w:eastAsia="Consolas"/>
+          <w:color w:val="000000"/>
+          <w:sz w:val="22"/>
+        </w:rPr>
+        <w:tab/>
+      </w:r>
+      <w:r>
+        <w:rPr>
+          <w:rFonts w:hint="eastAsia" w:ascii="Consolas" w:hAnsi="Consolas" w:eastAsia="Consolas"/>
+          <w:color w:val="000000"/>
+          <w:sz w:val="22"/>
+        </w:rPr>
+        <w:tab/>
+      </w:r>
+      <w:r>
+        <w:rPr>
+          <w:rFonts w:hint="eastAsia" w:ascii="Consolas" w:hAnsi="Consolas" w:eastAsia="Consolas"/>
+          <w:color w:val="000000"/>
+          <w:sz w:val="22"/>
+        </w:rPr>
+        <w:tab/>
+      </w:r>
+      <w:r>
+        <w:rPr>
+          <w:rFonts w:hint="eastAsia" w:ascii="Consolas" w:hAnsi="Consolas" w:eastAsia="Consolas"/>
+          <w:color w:val="000000"/>
+          <w:sz w:val="22"/>
+        </w:rPr>
+        <w:tab/>
+      </w:r>
+      <w:r>
+        <w:rPr>
+          <w:rFonts w:hint="eastAsia" w:ascii="Consolas" w:hAnsi="Consolas" w:eastAsia="Consolas"/>
+          <w:color w:val="000000"/>
+          <w:sz w:val="22"/>
+        </w:rPr>
+        <w:tab/>
+      </w:r>
+      <w:r>
+        <w:rPr>
+          <w:rFonts w:hint="eastAsia" w:ascii="Consolas" w:hAnsi="Consolas" w:eastAsia="Consolas"/>
+          <w:color w:val="000000"/>
+          <w:sz w:val="22"/>
+        </w:rPr>
+        <w:tab/>
+      </w:r>
+      <w:r>
+        <w:rPr>
+          <w:rFonts w:hint="eastAsia" w:ascii="Consolas" w:hAnsi="Consolas" w:eastAsia="Consolas"/>
+          <w:color w:val="008080"/>
+          <w:sz w:val="22"/>
+        </w:rPr>
+        <w:t>&lt;/</w:t>
+      </w:r>
+      <w:r>
+        <w:rPr>
+          <w:rFonts w:hint="eastAsia" w:ascii="Consolas" w:hAnsi="Consolas" w:eastAsia="Consolas"/>
+          <w:color w:val="3F7F7F"/>
+          <w:sz w:val="22"/>
+        </w:rPr>
+        <w:t>jsp:include</w:t>
+      </w:r>
+      <w:r>
+        <w:rPr>
+          <w:rFonts w:hint="eastAsia" w:ascii="Consolas" w:hAnsi="Consolas" w:eastAsia="Consolas"/>
+          <w:color w:val="008080"/>
+          <w:sz w:val="22"/>
+        </w:rPr>
+        <w:t>&gt;</w:t>
+      </w:r>
+    </w:p>
+    <w:p>
+      <w:pPr>
+        <w:spacing w:beforeLines="0" w:afterLines="0"/>
+        <w:jc w:val="left"/>
+        <w:rPr>
+          <w:rFonts w:hint="eastAsia" w:ascii="Consolas" w:hAnsi="Consolas" w:eastAsia="Consolas"/>
+          <w:sz w:val="22"/>
+        </w:rPr>
+      </w:pPr>
+      <w:r>
+        <w:rPr>
+          <w:rFonts w:hint="eastAsia" w:ascii="Consolas" w:hAnsi="Consolas" w:eastAsia="Consolas"/>
+          <w:color w:val="000000"/>
+          <w:sz w:val="22"/>
+        </w:rPr>
+        <w:tab/>
+      </w:r>
+      <w:r>
+        <w:rPr>
+          <w:rFonts w:hint="eastAsia" w:ascii="Consolas" w:hAnsi="Consolas" w:eastAsia="Consolas"/>
+          <w:color w:val="000000"/>
+          <w:sz w:val="22"/>
+        </w:rPr>
+        <w:tab/>
+      </w:r>
+      <w:r>
+        <w:rPr>
+          <w:rFonts w:hint="eastAsia" w:ascii="Consolas" w:hAnsi="Consolas" w:eastAsia="Consolas"/>
+          <w:color w:val="000000"/>
+          <w:sz w:val="22"/>
+        </w:rPr>
+        <w:tab/>
+      </w:r>
+      <w:r>
+        <w:rPr>
+          <w:rFonts w:hint="eastAsia" w:ascii="Consolas" w:hAnsi="Consolas" w:eastAsia="Consolas"/>
+          <w:color w:val="000000"/>
+          <w:sz w:val="22"/>
+        </w:rPr>
+        <w:tab/>
+      </w:r>
+      <w:r>
+        <w:rPr>
+          <w:rFonts w:hint="eastAsia" w:ascii="Consolas" w:hAnsi="Consolas" w:eastAsia="Consolas"/>
+          <w:color w:val="000000"/>
+          <w:sz w:val="22"/>
+        </w:rPr>
+        <w:tab/>
+      </w:r>
+      <w:r>
+        <w:rPr>
+          <w:rFonts w:hint="eastAsia" w:ascii="Consolas" w:hAnsi="Consolas" w:eastAsia="Consolas"/>
+          <w:color w:val="000000"/>
+          <w:sz w:val="22"/>
+        </w:rPr>
+        <w:tab/>
+      </w:r>
+      <w:r>
+        <w:rPr>
+          <w:rFonts w:hint="eastAsia" w:ascii="Consolas" w:hAnsi="Consolas" w:eastAsia="Consolas"/>
+          <w:color w:val="008080"/>
+          <w:sz w:val="22"/>
+        </w:rPr>
+        <w:t>&lt;/</w:t>
+      </w:r>
+      <w:r>
+        <w:rPr>
+          <w:rFonts w:hint="eastAsia" w:ascii="Consolas" w:hAnsi="Consolas" w:eastAsia="Consolas"/>
+          <w:color w:val="3F7F7F"/>
+          <w:sz w:val="22"/>
+        </w:rPr>
+        <w:t>div</w:t>
+      </w:r>
+      <w:r>
+        <w:rPr>
+          <w:rFonts w:hint="eastAsia" w:ascii="Consolas" w:hAnsi="Consolas" w:eastAsia="Consolas"/>
+          <w:color w:val="008080"/>
+          <w:sz w:val="22"/>
+        </w:rPr>
+        <w:t>&gt;</w:t>
+      </w:r>
+    </w:p>
+    <w:p>
+      <w:pPr>
+        <w:spacing w:beforeLines="0" w:afterLines="0"/>
+        <w:jc w:val="left"/>
+        <w:rPr>
+          <w:rFonts w:hint="eastAsia" w:ascii="Consolas" w:hAnsi="Consolas" w:eastAsia="Consolas"/>
+          <w:sz w:val="22"/>
+        </w:rPr>
+      </w:pPr>
+      <w:r>
+        <w:rPr>
+          <w:rFonts w:hint="eastAsia" w:ascii="Consolas" w:hAnsi="Consolas" w:eastAsia="Consolas"/>
+          <w:color w:val="000000"/>
+          <w:sz w:val="22"/>
+        </w:rPr>
+        <w:tab/>
+      </w:r>
+      <w:r>
+        <w:rPr>
+          <w:rFonts w:hint="eastAsia" w:ascii="Consolas" w:hAnsi="Consolas" w:eastAsia="Consolas"/>
+          <w:color w:val="000000"/>
+          <w:sz w:val="22"/>
+        </w:rPr>
+        <w:tab/>
+      </w:r>
+      <w:r>
+        <w:rPr>
+          <w:rFonts w:hint="eastAsia" w:ascii="Consolas" w:hAnsi="Consolas" w:eastAsia="Consolas"/>
+          <w:color w:val="000000"/>
+          <w:sz w:val="22"/>
+        </w:rPr>
+        <w:tab/>
+      </w:r>
+      <w:r>
+        <w:rPr>
+          <w:rFonts w:hint="eastAsia" w:ascii="Consolas" w:hAnsi="Consolas" w:eastAsia="Consolas"/>
+          <w:color w:val="000000"/>
+          <w:sz w:val="22"/>
+        </w:rPr>
+        <w:tab/>
+      </w:r>
+      <w:r>
+        <w:rPr>
+          <w:rFonts w:hint="eastAsia" w:ascii="Consolas" w:hAnsi="Consolas" w:eastAsia="Consolas"/>
+          <w:color w:val="000000"/>
+          <w:sz w:val="22"/>
+        </w:rPr>
+        <w:tab/>
+      </w:r>
+      <w:r>
+        <w:rPr>
+          <w:rFonts w:hint="eastAsia" w:ascii="Consolas" w:hAnsi="Consolas" w:eastAsia="Consolas"/>
+          <w:color w:val="008080"/>
+          <w:sz w:val="22"/>
+        </w:rPr>
+        <w:t>&lt;/</w:t>
+      </w:r>
+      <w:r>
+        <w:rPr>
+          <w:rFonts w:hint="eastAsia" w:ascii="Consolas" w:hAnsi="Consolas" w:eastAsia="Consolas"/>
+          <w:color w:val="3F7F7F"/>
+          <w:sz w:val="22"/>
+        </w:rPr>
+        <w:t>div</w:t>
+      </w:r>
+      <w:r>
+        <w:rPr>
+          <w:rFonts w:hint="eastAsia" w:ascii="Consolas" w:hAnsi="Consolas" w:eastAsia="Consolas"/>
+          <w:color w:val="008080"/>
+          <w:sz w:val="22"/>
+        </w:rPr>
+        <w:t>&gt;</w:t>
+      </w:r>
+    </w:p>
+    <w:p>
+      <w:pPr>
+        <w:rPr>
+          <w:rFonts w:hint="eastAsia" w:ascii="Consolas" w:hAnsi="Consolas" w:eastAsia="Consolas"/>
+          <w:color w:val="008080"/>
+          <w:sz w:val="22"/>
+        </w:rPr>
+      </w:pPr>
+      <w:r>
+        <w:rPr>
+          <w:rFonts w:hint="eastAsia" w:ascii="Consolas" w:hAnsi="Consolas" w:eastAsia="Consolas"/>
+          <w:color w:val="000000"/>
+          <w:sz w:val="22"/>
+        </w:rPr>
+        <w:tab/>
+      </w:r>
+      <w:r>
+        <w:rPr>
+          <w:rFonts w:hint="eastAsia" w:ascii="Consolas" w:hAnsi="Consolas" w:eastAsia="Consolas"/>
+          <w:color w:val="000000"/>
+          <w:sz w:val="22"/>
+        </w:rPr>
+        <w:tab/>
+      </w:r>
+      <w:r>
+        <w:rPr>
+          <w:rFonts w:hint="eastAsia" w:ascii="Consolas" w:hAnsi="Consolas" w:eastAsia="Consolas"/>
+          <w:color w:val="000000"/>
+          <w:sz w:val="22"/>
+        </w:rPr>
+        <w:tab/>
+      </w:r>
+      <w:r>
+        <w:rPr>
+          <w:rFonts w:hint="eastAsia" w:ascii="Consolas" w:hAnsi="Consolas" w:eastAsia="Consolas"/>
+          <w:color w:val="000000"/>
+          <w:sz w:val="22"/>
+        </w:rPr>
+        <w:tab/>
+      </w:r>
+      <w:r>
+        <w:rPr>
+          <w:rFonts w:hint="eastAsia" w:ascii="Consolas" w:hAnsi="Consolas" w:eastAsia="Consolas"/>
+          <w:color w:val="008080"/>
+          <w:sz w:val="22"/>
+        </w:rPr>
+        <w:t>&lt;/</w:t>
+      </w:r>
+      <w:r>
+        <w:rPr>
+          <w:rFonts w:hint="eastAsia" w:ascii="Consolas" w:hAnsi="Consolas" w:eastAsia="Consolas"/>
+          <w:color w:val="3F7F7F"/>
+          <w:sz w:val="22"/>
+          <w:highlight w:val="lightGray"/>
+        </w:rPr>
+        <w:t>div</w:t>
+      </w:r>
+      <w:r>
+        <w:rPr>
+          <w:rFonts w:hint="eastAsia" w:ascii="Consolas" w:hAnsi="Consolas" w:eastAsia="Consolas"/>
+          <w:color w:val="008080"/>
+          <w:sz w:val="22"/>
+        </w:rPr>
+        <w:t>&gt;</w:t>
+      </w:r>
+    </w:p>
+    <w:p>
+      <w:pPr>
+        <w:rPr>
+          <w:rFonts w:hint="eastAsia" w:ascii="Consolas" w:hAnsi="Consolas"/>
+          <w:color w:val="008080"/>
+          <w:sz w:val="22"/>
+          <w:lang w:val="en-US" w:eastAsia="zh-CN"/>
+        </w:rPr>
+      </w:pPr>
+      <w:r>
+        <w:rPr>
+          <w:rFonts w:hint="eastAsia" w:ascii="Consolas" w:hAnsi="Consolas"/>
+          <w:color w:val="008080"/>
+          <w:sz w:val="22"/>
+          <w:lang w:val="en-US" w:eastAsia="zh-CN"/>
+        </w:rPr>
+        <w:t>//数据绑定：</w:t>
+      </w:r>
+    </w:p>
+    <w:p>
+      <w:pPr>
+        <w:spacing w:beforeLines="0" w:afterLines="0"/>
+        <w:jc w:val="left"/>
+        <w:rPr>
+          <w:rFonts w:hint="eastAsia" w:ascii="Consolas" w:hAnsi="Consolas" w:eastAsia="Consolas"/>
+          <w:sz w:val="22"/>
+        </w:rPr>
+      </w:pPr>
+      <w:r>
+        <w:rPr>
+          <w:rFonts w:hint="eastAsia" w:ascii="Consolas" w:hAnsi="Consolas" w:eastAsia="Consolas"/>
+          <w:color w:val="008080"/>
+          <w:sz w:val="22"/>
+        </w:rPr>
+        <w:t>&lt;</w:t>
+      </w:r>
+      <w:r>
+        <w:rPr>
+          <w:rFonts w:hint="eastAsia" w:ascii="Consolas" w:hAnsi="Consolas" w:eastAsia="Consolas"/>
+          <w:color w:val="3F7F7F"/>
+          <w:sz w:val="22"/>
+          <w:highlight w:val="lightGray"/>
+        </w:rPr>
+        <w:t>ul</w:t>
+      </w:r>
+      <w:r>
+        <w:rPr>
+          <w:rFonts w:hint="eastAsia" w:ascii="Consolas" w:hAnsi="Consolas" w:eastAsia="Consolas"/>
+          <w:color w:val="008080"/>
+          <w:sz w:val="22"/>
+        </w:rPr>
+        <w:t>&gt;</w:t>
+      </w:r>
+    </w:p>
+    <w:p>
+      <w:pPr>
+        <w:spacing w:beforeLines="0" w:afterLines="0"/>
+        <w:jc w:val="left"/>
+        <w:rPr>
+          <w:rFonts w:hint="eastAsia" w:ascii="Consolas" w:hAnsi="Consolas" w:eastAsia="Consolas"/>
+          <w:sz w:val="22"/>
+        </w:rPr>
+      </w:pPr>
+      <w:r>
+        <w:rPr>
+          <w:rFonts w:hint="eastAsia" w:ascii="Consolas" w:hAnsi="Consolas" w:eastAsia="Consolas"/>
+          <w:color w:val="000000"/>
+          <w:sz w:val="22"/>
+        </w:rPr>
+        <w:tab/>
+      </w:r>
+      <w:r>
+        <w:rPr>
+          <w:rFonts w:hint="eastAsia" w:ascii="Consolas" w:hAnsi="Consolas" w:eastAsia="Consolas"/>
+          <w:color w:val="000000"/>
+          <w:sz w:val="22"/>
+        </w:rPr>
+        <w:tab/>
+      </w:r>
+      <w:r>
+        <w:rPr>
+          <w:rFonts w:hint="eastAsia" w:ascii="Consolas" w:hAnsi="Consolas" w:eastAsia="Consolas"/>
+          <w:color w:val="000000"/>
+          <w:sz w:val="22"/>
+        </w:rPr>
+        <w:tab/>
+      </w:r>
+      <w:r>
+        <w:rPr>
+          <w:rFonts w:hint="eastAsia" w:ascii="Consolas" w:hAnsi="Consolas" w:eastAsia="Consolas"/>
+          <w:color w:val="000000"/>
+          <w:sz w:val="22"/>
+        </w:rPr>
+        <w:tab/>
+      </w:r>
+      <w:r>
+        <w:rPr>
+          <w:rFonts w:hint="eastAsia" w:ascii="Consolas" w:hAnsi="Consolas" w:eastAsia="Consolas"/>
+          <w:color w:val="000000"/>
+          <w:sz w:val="22"/>
+        </w:rPr>
+        <w:tab/>
+      </w:r>
+      <w:r>
+        <w:rPr>
+          <w:rFonts w:hint="eastAsia" w:ascii="Consolas" w:hAnsi="Consolas" w:eastAsia="Consolas"/>
+          <w:color w:val="008080"/>
+          <w:sz w:val="22"/>
+        </w:rPr>
+        <w:t>&lt;</w:t>
+      </w:r>
+      <w:r>
+        <w:rPr>
+          <w:rFonts w:hint="eastAsia" w:ascii="Consolas" w:hAnsi="Consolas" w:eastAsia="Consolas"/>
+          <w:color w:val="3F7F7F"/>
+          <w:sz w:val="22"/>
+        </w:rPr>
+        <w:t>c:forEach</w:t>
+      </w:r>
+      <w:r>
+        <w:rPr>
+          <w:rFonts w:hint="eastAsia" w:ascii="Consolas" w:hAnsi="Consolas" w:eastAsia="Consolas"/>
+          <w:sz w:val="22"/>
+        </w:rPr>
+        <w:t xml:space="preserve"> </w:t>
+      </w:r>
+      <w:r>
+        <w:rPr>
+          <w:rFonts w:hint="eastAsia" w:ascii="Consolas" w:hAnsi="Consolas" w:eastAsia="Consolas"/>
+          <w:color w:val="7F007F"/>
+          <w:sz w:val="22"/>
+        </w:rPr>
+        <w:t>items</w:t>
+      </w:r>
+      <w:r>
+        <w:rPr>
+          <w:rFonts w:hint="eastAsia" w:ascii="Consolas" w:hAnsi="Consolas" w:eastAsia="Consolas"/>
+          <w:color w:val="000000"/>
+          <w:sz w:val="22"/>
+        </w:rPr>
+        <w:t>=</w:t>
+      </w:r>
+      <w:r>
+        <w:rPr>
+          <w:rFonts w:hint="eastAsia" w:ascii="Consolas" w:hAnsi="Consolas" w:eastAsia="Consolas"/>
+          <w:i/>
+          <w:color w:val="2A00FF"/>
+          <w:sz w:val="22"/>
+        </w:rPr>
+        <w:t>"</w:t>
+      </w:r>
+      <w:r>
+        <w:rPr>
+          <w:rFonts w:hint="eastAsia" w:ascii="Consolas" w:hAnsi="Consolas" w:eastAsia="Consolas"/>
+          <w:color w:val="000000"/>
+          <w:sz w:val="22"/>
+        </w:rPr>
+        <w:t>${page.result}</w:t>
+      </w:r>
+      <w:r>
+        <w:rPr>
+          <w:rFonts w:hint="eastAsia" w:ascii="Consolas" w:hAnsi="Consolas" w:eastAsia="Consolas"/>
+          <w:i/>
+          <w:color w:val="2A00FF"/>
+          <w:sz w:val="22"/>
+        </w:rPr>
+        <w:t>"</w:t>
+      </w:r>
+      <w:r>
+        <w:rPr>
+          <w:rFonts w:hint="eastAsia" w:ascii="Consolas" w:hAnsi="Consolas" w:eastAsia="Consolas"/>
+          <w:sz w:val="22"/>
+        </w:rPr>
+        <w:t xml:space="preserve"> </w:t>
+      </w:r>
+      <w:r>
+        <w:rPr>
+          <w:rFonts w:hint="eastAsia" w:ascii="Consolas" w:hAnsi="Consolas" w:eastAsia="Consolas"/>
+          <w:color w:val="7F007F"/>
+          <w:sz w:val="22"/>
+        </w:rPr>
+        <w:t>var</w:t>
+      </w:r>
+      <w:r>
+        <w:rPr>
+          <w:rFonts w:hint="eastAsia" w:ascii="Consolas" w:hAnsi="Consolas" w:eastAsia="Consolas"/>
+          <w:color w:val="000000"/>
+          <w:sz w:val="22"/>
+        </w:rPr>
+        <w:t>=</w:t>
+      </w:r>
+      <w:r>
+        <w:rPr>
+          <w:rFonts w:hint="eastAsia" w:ascii="Consolas" w:hAnsi="Consolas" w:eastAsia="Consolas"/>
+          <w:i/>
+          <w:color w:val="2A00FF"/>
+          <w:sz w:val="22"/>
+        </w:rPr>
+        <w:t>"re"</w:t>
+      </w:r>
+      <w:r>
+        <w:rPr>
+          <w:rFonts w:hint="eastAsia" w:ascii="Consolas" w:hAnsi="Consolas" w:eastAsia="Consolas"/>
+          <w:sz w:val="22"/>
+        </w:rPr>
+        <w:t xml:space="preserve"> </w:t>
+      </w:r>
+      <w:r>
+        <w:rPr>
+          <w:rFonts w:hint="eastAsia" w:ascii="Consolas" w:hAnsi="Consolas" w:eastAsia="Consolas"/>
+          <w:color w:val="7F007F"/>
+          <w:sz w:val="22"/>
+        </w:rPr>
+        <w:t>varStatus</w:t>
+      </w:r>
+      <w:r>
+        <w:rPr>
+          <w:rFonts w:hint="eastAsia" w:ascii="Consolas" w:hAnsi="Consolas" w:eastAsia="Consolas"/>
+          <w:color w:val="000000"/>
+          <w:sz w:val="22"/>
+        </w:rPr>
+        <w:t>=</w:t>
+      </w:r>
+      <w:r>
+        <w:rPr>
+          <w:rFonts w:hint="eastAsia" w:ascii="Consolas" w:hAnsi="Consolas" w:eastAsia="Consolas"/>
+          <w:i/>
+          <w:color w:val="2A00FF"/>
+          <w:sz w:val="22"/>
+        </w:rPr>
+        <w:t>"idx"</w:t>
+      </w:r>
+      <w:r>
+        <w:rPr>
+          <w:rFonts w:hint="eastAsia" w:ascii="Consolas" w:hAnsi="Consolas" w:eastAsia="Consolas"/>
+          <w:color w:val="008080"/>
+          <w:sz w:val="22"/>
+        </w:rPr>
+        <w:t>&gt;</w:t>
+      </w:r>
+    </w:p>
+    <w:p>
+      <w:pPr>
+        <w:spacing w:beforeLines="0" w:afterLines="0"/>
+        <w:jc w:val="left"/>
+        <w:rPr>
+          <w:rFonts w:hint="eastAsia" w:ascii="Consolas" w:hAnsi="Consolas" w:eastAsia="Consolas"/>
+          <w:sz w:val="22"/>
+        </w:rPr>
+      </w:pPr>
+    </w:p>
+    <w:p>
+      <w:pPr>
+        <w:spacing w:beforeLines="0" w:afterLines="0"/>
+        <w:jc w:val="left"/>
+        <w:rPr>
+          <w:rFonts w:hint="eastAsia" w:ascii="Consolas" w:hAnsi="Consolas" w:eastAsia="Consolas"/>
+          <w:sz w:val="22"/>
+        </w:rPr>
+      </w:pPr>
+      <w:r>
+        <w:rPr>
+          <w:rFonts w:hint="eastAsia" w:ascii="Consolas" w:hAnsi="Consolas" w:eastAsia="Consolas"/>
+          <w:color w:val="000000"/>
+          <w:sz w:val="22"/>
+        </w:rPr>
+        <w:tab/>
+      </w:r>
+      <w:r>
+        <w:rPr>
+          <w:rFonts w:hint="eastAsia" w:ascii="Consolas" w:hAnsi="Consolas" w:eastAsia="Consolas"/>
+          <w:color w:val="000000"/>
+          <w:sz w:val="22"/>
+        </w:rPr>
+        <w:tab/>
+      </w:r>
+      <w:r>
+        <w:rPr>
+          <w:rFonts w:hint="eastAsia" w:ascii="Consolas" w:hAnsi="Consolas" w:eastAsia="Consolas"/>
+          <w:color w:val="000000"/>
+          <w:sz w:val="22"/>
+        </w:rPr>
+        <w:tab/>
+      </w:r>
+      <w:r>
+        <w:rPr>
+          <w:rFonts w:hint="eastAsia" w:ascii="Consolas" w:hAnsi="Consolas" w:eastAsia="Consolas"/>
+          <w:color w:val="000000"/>
+          <w:sz w:val="22"/>
+        </w:rPr>
+        <w:tab/>
+      </w:r>
+      <w:r>
+        <w:rPr>
+          <w:rFonts w:hint="eastAsia" w:ascii="Consolas" w:hAnsi="Consolas" w:eastAsia="Consolas"/>
+          <w:color w:val="000000"/>
+          <w:sz w:val="22"/>
+        </w:rPr>
+        <w:tab/>
+      </w:r>
+      <w:r>
+        <w:rPr>
+          <w:rFonts w:hint="eastAsia" w:ascii="Consolas" w:hAnsi="Consolas" w:eastAsia="Consolas"/>
+          <w:color w:val="000000"/>
+          <w:sz w:val="22"/>
+        </w:rPr>
+        <w:tab/>
+      </w:r>
+      <w:r>
+        <w:rPr>
+          <w:rFonts w:hint="eastAsia" w:ascii="Consolas" w:hAnsi="Consolas" w:eastAsia="Consolas"/>
+          <w:color w:val="008080"/>
+          <w:sz w:val="22"/>
+        </w:rPr>
+        <w:t>&lt;</w:t>
+      </w:r>
+      <w:r>
+        <w:rPr>
+          <w:rFonts w:hint="eastAsia" w:ascii="Consolas" w:hAnsi="Consolas" w:eastAsia="Consolas"/>
+          <w:color w:val="3F7F7F"/>
+          <w:sz w:val="22"/>
+        </w:rPr>
+        <w:t>li</w:t>
+      </w:r>
+      <w:r>
+        <w:rPr>
+          <w:rFonts w:hint="eastAsia" w:ascii="Consolas" w:hAnsi="Consolas" w:eastAsia="Consolas"/>
+          <w:color w:val="008080"/>
+          <w:sz w:val="22"/>
+        </w:rPr>
+        <w:t>&gt;&lt;</w:t>
+      </w:r>
+      <w:r>
+        <w:rPr>
+          <w:rFonts w:hint="eastAsia" w:ascii="Consolas" w:hAnsi="Consolas" w:eastAsia="Consolas"/>
+          <w:color w:val="3F7F7F"/>
+          <w:sz w:val="22"/>
+        </w:rPr>
+        <w:t>h2</w:t>
+      </w:r>
+      <w:r>
+        <w:rPr>
+          <w:rFonts w:hint="eastAsia" w:ascii="Consolas" w:hAnsi="Consolas" w:eastAsia="Consolas"/>
+          <w:sz w:val="22"/>
+        </w:rPr>
+        <w:t xml:space="preserve"> </w:t>
+      </w:r>
+      <w:r>
+        <w:rPr>
+          <w:rFonts w:hint="eastAsia" w:ascii="Consolas" w:hAnsi="Consolas" w:eastAsia="Consolas"/>
+          <w:color w:val="7F007F"/>
+          <w:sz w:val="22"/>
+        </w:rPr>
+        <w:t>class</w:t>
+      </w:r>
+      <w:r>
+        <w:rPr>
+          <w:rFonts w:hint="eastAsia" w:ascii="Consolas" w:hAnsi="Consolas" w:eastAsia="Consolas"/>
+          <w:color w:val="000000"/>
+          <w:sz w:val="22"/>
+        </w:rPr>
+        <w:t>=</w:t>
+      </w:r>
+      <w:r>
+        <w:rPr>
+          <w:rFonts w:hint="eastAsia" w:ascii="Consolas" w:hAnsi="Consolas" w:eastAsia="Consolas"/>
+          <w:i/>
+          <w:color w:val="2A00FF"/>
+          <w:sz w:val="22"/>
+        </w:rPr>
+        <w:t>"gblue"</w:t>
+      </w:r>
+      <w:r>
+        <w:rPr>
+          <w:rFonts w:hint="eastAsia" w:ascii="Consolas" w:hAnsi="Consolas" w:eastAsia="Consolas"/>
+          <w:color w:val="008080"/>
+          <w:sz w:val="22"/>
+        </w:rPr>
+        <w:t>&gt;</w:t>
+      </w:r>
+      <w:r>
+        <w:rPr>
+          <w:rFonts w:hint="eastAsia" w:ascii="Consolas" w:hAnsi="Consolas" w:eastAsia="Consolas"/>
+          <w:color w:val="000000"/>
+          <w:sz w:val="22"/>
+        </w:rPr>
+        <w:t>${re.title}</w:t>
+      </w:r>
+      <w:r>
+        <w:rPr>
+          <w:rFonts w:hint="eastAsia" w:ascii="Consolas" w:hAnsi="Consolas" w:eastAsia="Consolas"/>
+          <w:color w:val="008080"/>
+          <w:sz w:val="22"/>
+        </w:rPr>
+        <w:t>&lt;/</w:t>
+      </w:r>
+      <w:r>
+        <w:rPr>
+          <w:rFonts w:hint="eastAsia" w:ascii="Consolas" w:hAnsi="Consolas" w:eastAsia="Consolas"/>
+          <w:color w:val="3F7F7F"/>
+          <w:sz w:val="22"/>
+        </w:rPr>
+        <w:t>h2</w:t>
+      </w:r>
+      <w:r>
+        <w:rPr>
+          <w:rFonts w:hint="eastAsia" w:ascii="Consolas" w:hAnsi="Consolas" w:eastAsia="Consolas"/>
+          <w:color w:val="008080"/>
+          <w:sz w:val="22"/>
+        </w:rPr>
+        <w:t>&gt;</w:t>
+      </w:r>
+    </w:p>
+    <w:p>
+      <w:pPr>
+        <w:spacing w:beforeLines="0" w:afterLines="0"/>
+        <w:jc w:val="left"/>
+        <w:rPr>
+          <w:rFonts w:hint="eastAsia" w:ascii="Consolas" w:hAnsi="Consolas" w:eastAsia="Consolas"/>
+          <w:sz w:val="22"/>
+        </w:rPr>
+      </w:pPr>
+      <w:r>
+        <w:rPr>
+          <w:rFonts w:hint="eastAsia" w:ascii="Consolas" w:hAnsi="Consolas" w:eastAsia="Consolas"/>
+          <w:color w:val="000000"/>
+          <w:sz w:val="22"/>
+        </w:rPr>
+        <w:tab/>
+      </w:r>
+      <w:r>
+        <w:rPr>
+          <w:rFonts w:hint="eastAsia" w:ascii="Consolas" w:hAnsi="Consolas" w:eastAsia="Consolas"/>
+          <w:color w:val="000000"/>
+          <w:sz w:val="22"/>
+        </w:rPr>
+        <w:tab/>
+      </w:r>
+      <w:r>
+        <w:rPr>
+          <w:rFonts w:hint="eastAsia" w:ascii="Consolas" w:hAnsi="Consolas" w:eastAsia="Consolas"/>
+          <w:color w:val="000000"/>
+          <w:sz w:val="22"/>
+        </w:rPr>
+        <w:tab/>
+      </w:r>
+      <w:r>
+        <w:rPr>
+          <w:rFonts w:hint="eastAsia" w:ascii="Consolas" w:hAnsi="Consolas" w:eastAsia="Consolas"/>
+          <w:color w:val="000000"/>
+          <w:sz w:val="22"/>
+        </w:rPr>
+        <w:tab/>
+      </w:r>
+      <w:r>
+        <w:rPr>
+          <w:rFonts w:hint="eastAsia" w:ascii="Consolas" w:hAnsi="Consolas" w:eastAsia="Consolas"/>
+          <w:color w:val="000000"/>
+          <w:sz w:val="22"/>
+        </w:rPr>
+        <w:tab/>
+      </w:r>
+      <w:r>
+        <w:rPr>
+          <w:rFonts w:hint="eastAsia" w:ascii="Consolas" w:hAnsi="Consolas" w:eastAsia="Consolas"/>
+          <w:color w:val="000000"/>
+          <w:sz w:val="22"/>
+        </w:rPr>
+        <w:tab/>
+      </w:r>
+      <w:r>
+        <w:rPr>
+          <w:rFonts w:hint="eastAsia" w:ascii="Consolas" w:hAnsi="Consolas" w:eastAsia="Consolas"/>
+          <w:color w:val="000000"/>
+          <w:sz w:val="22"/>
+        </w:rPr>
+        <w:tab/>
+      </w:r>
+      <w:r>
+        <w:rPr>
+          <w:rFonts w:hint="eastAsia" w:ascii="Consolas" w:hAnsi="Consolas" w:eastAsia="Consolas"/>
+          <w:color w:val="008080"/>
+          <w:sz w:val="22"/>
+        </w:rPr>
+        <w:t>&lt;</w:t>
+      </w:r>
+      <w:r>
+        <w:rPr>
+          <w:rFonts w:hint="eastAsia" w:ascii="Consolas" w:hAnsi="Consolas" w:eastAsia="Consolas"/>
+          <w:color w:val="3F7F7F"/>
+          <w:sz w:val="22"/>
+        </w:rPr>
+        <w:t>a</w:t>
+      </w:r>
+      <w:r>
+        <w:rPr>
+          <w:rFonts w:hint="eastAsia" w:ascii="Consolas" w:hAnsi="Consolas" w:eastAsia="Consolas"/>
+          <w:sz w:val="22"/>
+        </w:rPr>
+        <w:t xml:space="preserve"> </w:t>
+      </w:r>
+      <w:r>
+        <w:rPr>
+          <w:rFonts w:hint="eastAsia" w:ascii="Consolas" w:hAnsi="Consolas" w:eastAsia="Consolas"/>
+          <w:color w:val="7F007F"/>
+          <w:sz w:val="22"/>
+        </w:rPr>
+        <w:t>href</w:t>
+      </w:r>
+      <w:r>
+        <w:rPr>
+          <w:rFonts w:hint="eastAsia" w:ascii="Consolas" w:hAnsi="Consolas" w:eastAsia="Consolas"/>
+          <w:color w:val="000000"/>
+          <w:sz w:val="22"/>
+        </w:rPr>
+        <w:t>=</w:t>
+      </w:r>
+      <w:r>
+        <w:rPr>
+          <w:rFonts w:hint="eastAsia" w:ascii="Consolas" w:hAnsi="Consolas" w:eastAsia="Consolas"/>
+          <w:i/>
+          <w:color w:val="2A00FF"/>
+          <w:sz w:val="22"/>
+        </w:rPr>
+        <w:t>"#"</w:t>
+      </w:r>
+      <w:r>
+        <w:rPr>
+          <w:rFonts w:hint="eastAsia" w:ascii="Consolas" w:hAnsi="Consolas" w:eastAsia="Consolas"/>
+          <w:color w:val="008080"/>
+          <w:sz w:val="22"/>
+        </w:rPr>
+        <w:t>&gt;</w:t>
+      </w:r>
+      <w:r>
+        <w:rPr>
+          <w:rFonts w:hint="eastAsia" w:ascii="Consolas" w:hAnsi="Consolas" w:eastAsia="Consolas"/>
+          <w:color w:val="000000"/>
+          <w:sz w:val="22"/>
+        </w:rPr>
+        <w:t>${re.summary}</w:t>
+      </w:r>
+      <w:r>
+        <w:rPr>
+          <w:rFonts w:hint="eastAsia" w:ascii="Consolas" w:hAnsi="Consolas" w:eastAsia="Consolas"/>
+          <w:color w:val="008080"/>
+          <w:sz w:val="22"/>
+        </w:rPr>
+        <w:t>&lt;/</w:t>
+      </w:r>
+      <w:r>
+        <w:rPr>
+          <w:rFonts w:hint="eastAsia" w:ascii="Consolas" w:hAnsi="Consolas" w:eastAsia="Consolas"/>
+          <w:color w:val="3F7F7F"/>
+          <w:sz w:val="22"/>
+        </w:rPr>
+        <w:t>a</w:t>
+      </w:r>
+      <w:r>
+        <w:rPr>
+          <w:rFonts w:hint="eastAsia" w:ascii="Consolas" w:hAnsi="Consolas" w:eastAsia="Consolas"/>
+          <w:color w:val="008080"/>
+          <w:sz w:val="22"/>
+        </w:rPr>
+        <w:t>&gt;&lt;</w:t>
+      </w:r>
+      <w:r>
+        <w:rPr>
+          <w:rFonts w:hint="eastAsia" w:ascii="Consolas" w:hAnsi="Consolas" w:eastAsia="Consolas"/>
+          <w:color w:val="3F7F7F"/>
+          <w:sz w:val="22"/>
+        </w:rPr>
+        <w:t>br</w:t>
+      </w:r>
+      <w:r>
+        <w:rPr>
+          <w:rFonts w:hint="eastAsia" w:ascii="Consolas" w:hAnsi="Consolas" w:eastAsia="Consolas"/>
+          <w:sz w:val="22"/>
+        </w:rPr>
+        <w:t xml:space="preserve"> </w:t>
+      </w:r>
+      <w:r>
+        <w:rPr>
+          <w:rFonts w:hint="eastAsia" w:ascii="Consolas" w:hAnsi="Consolas" w:eastAsia="Consolas"/>
+          <w:color w:val="008080"/>
+          <w:sz w:val="22"/>
+        </w:rPr>
+        <w:t>/&gt;</w:t>
+      </w:r>
+      <w:r>
+        <w:rPr>
+          <w:rFonts w:hint="eastAsia" w:ascii="Consolas" w:hAnsi="Consolas" w:eastAsia="Consolas"/>
+          <w:color w:val="000000"/>
+          <w:sz w:val="22"/>
+        </w:rPr>
+        <w:t xml:space="preserve"> </w:t>
+      </w:r>
+      <w:r>
+        <w:rPr>
+          <w:rFonts w:hint="eastAsia" w:ascii="Consolas" w:hAnsi="Consolas" w:eastAsia="Consolas"/>
+          <w:color w:val="008080"/>
+          <w:sz w:val="22"/>
+        </w:rPr>
+        <w:t>&lt;</w:t>
+      </w:r>
+      <w:r>
+        <w:rPr>
+          <w:rFonts w:hint="eastAsia" w:ascii="Consolas" w:hAnsi="Consolas" w:eastAsia="Consolas"/>
+          <w:color w:val="3F7F7F"/>
+          <w:sz w:val="22"/>
+        </w:rPr>
+        <w:t>span</w:t>
+      </w:r>
+      <w:r>
+        <w:rPr>
+          <w:rFonts w:hint="eastAsia" w:ascii="Consolas" w:hAnsi="Consolas" w:eastAsia="Consolas"/>
+          <w:sz w:val="22"/>
+        </w:rPr>
+        <w:t xml:space="preserve"> </w:t>
+      </w:r>
+      <w:r>
+        <w:rPr>
+          <w:rFonts w:hint="eastAsia" w:ascii="Consolas" w:hAnsi="Consolas" w:eastAsia="Consolas"/>
+          <w:color w:val="7F007F"/>
+          <w:sz w:val="22"/>
+        </w:rPr>
+        <w:t>class</w:t>
+      </w:r>
+      <w:r>
+        <w:rPr>
+          <w:rFonts w:hint="eastAsia" w:ascii="Consolas" w:hAnsi="Consolas" w:eastAsia="Consolas"/>
+          <w:color w:val="000000"/>
+          <w:sz w:val="22"/>
+        </w:rPr>
+        <w:t>=</w:t>
+      </w:r>
+      <w:r>
+        <w:rPr>
+          <w:rFonts w:hint="eastAsia" w:ascii="Consolas" w:hAnsi="Consolas" w:eastAsia="Consolas"/>
+          <w:i/>
+          <w:color w:val="2A00FF"/>
+          <w:sz w:val="22"/>
+        </w:rPr>
+        <w:t>"green"</w:t>
+      </w:r>
+      <w:r>
+        <w:rPr>
+          <w:rFonts w:hint="eastAsia" w:ascii="Consolas" w:hAnsi="Consolas" w:eastAsia="Consolas"/>
+          <w:color w:val="008080"/>
+          <w:sz w:val="22"/>
+        </w:rPr>
+        <w:t>&gt;</w:t>
+      </w:r>
+      <w:r>
+        <w:rPr>
+          <w:rFonts w:hint="eastAsia" w:ascii="Consolas" w:hAnsi="Consolas" w:eastAsia="Consolas"/>
+          <w:color w:val="000000"/>
+          <w:sz w:val="22"/>
+        </w:rPr>
+        <w:t>${re.createTimeStr2}</w:t>
+      </w:r>
+    </w:p>
+    <w:p>
+      <w:pPr>
+        <w:spacing w:beforeLines="0" w:afterLines="0"/>
+        <w:jc w:val="left"/>
+        <w:rPr>
+          <w:rFonts w:hint="eastAsia" w:ascii="Consolas" w:hAnsi="Consolas" w:eastAsia="Consolas"/>
+          <w:sz w:val="22"/>
+        </w:rPr>
+      </w:pPr>
+      <w:r>
+        <w:rPr>
+          <w:rFonts w:hint="eastAsia" w:ascii="Consolas" w:hAnsi="Consolas" w:eastAsia="Consolas"/>
+          <w:color w:val="000000"/>
+          <w:sz w:val="22"/>
+        </w:rPr>
+        <w:tab/>
+      </w:r>
+      <w:r>
+        <w:rPr>
+          <w:rFonts w:hint="eastAsia" w:ascii="Consolas" w:hAnsi="Consolas" w:eastAsia="Consolas"/>
+          <w:color w:val="000000"/>
+          <w:sz w:val="22"/>
+        </w:rPr>
+        <w:tab/>
+      </w:r>
+      <w:r>
+        <w:rPr>
+          <w:rFonts w:hint="eastAsia" w:ascii="Consolas" w:hAnsi="Consolas" w:eastAsia="Consolas"/>
+          <w:color w:val="000000"/>
+          <w:sz w:val="22"/>
+        </w:rPr>
+        <w:tab/>
+      </w:r>
+      <w:r>
+        <w:rPr>
+          <w:rFonts w:hint="eastAsia" w:ascii="Consolas" w:hAnsi="Consolas" w:eastAsia="Consolas"/>
+          <w:color w:val="000000"/>
+          <w:sz w:val="22"/>
+        </w:rPr>
+        <w:tab/>
+      </w:r>
+      <w:r>
+        <w:rPr>
+          <w:rFonts w:hint="eastAsia" w:ascii="Consolas" w:hAnsi="Consolas" w:eastAsia="Consolas"/>
+          <w:color w:val="000000"/>
+          <w:sz w:val="22"/>
+        </w:rPr>
+        <w:tab/>
+      </w:r>
+      <w:r>
+        <w:rPr>
+          <w:rFonts w:hint="eastAsia" w:ascii="Consolas" w:hAnsi="Consolas" w:eastAsia="Consolas"/>
+          <w:color w:val="000000"/>
+          <w:sz w:val="22"/>
+        </w:rPr>
+        <w:tab/>
+      </w:r>
+      <w:r>
+        <w:rPr>
+          <w:rFonts w:hint="eastAsia" w:ascii="Consolas" w:hAnsi="Consolas" w:eastAsia="Consolas"/>
+          <w:color w:val="000000"/>
+          <w:sz w:val="22"/>
+        </w:rPr>
+        <w:tab/>
+      </w:r>
+      <w:r>
+        <w:rPr>
+          <w:rFonts w:hint="eastAsia" w:ascii="Consolas" w:hAnsi="Consolas" w:eastAsia="Consolas"/>
+          <w:color w:val="000000"/>
+          <w:sz w:val="22"/>
+        </w:rPr>
+        <w:tab/>
+      </w:r>
+      <w:r>
+        <w:rPr>
+          <w:rFonts w:hint="eastAsia" w:ascii="Consolas" w:hAnsi="Consolas" w:eastAsia="Consolas"/>
+          <w:color w:val="008080"/>
+          <w:sz w:val="22"/>
+        </w:rPr>
+        <w:t>&lt;</w:t>
+      </w:r>
+      <w:r>
+        <w:rPr>
+          <w:rFonts w:hint="eastAsia" w:ascii="Consolas" w:hAnsi="Consolas" w:eastAsia="Consolas"/>
+          <w:color w:val="3F7F7F"/>
+          <w:sz w:val="22"/>
+        </w:rPr>
+        <w:t>strong</w:t>
+      </w:r>
+      <w:r>
+        <w:rPr>
+          <w:rFonts w:hint="eastAsia" w:ascii="Consolas" w:hAnsi="Consolas" w:eastAsia="Consolas"/>
+          <w:color w:val="008080"/>
+          <w:sz w:val="22"/>
+        </w:rPr>
+        <w:t>&gt;</w:t>
+      </w:r>
+      <w:r>
+        <w:rPr>
+          <w:rFonts w:hint="eastAsia" w:ascii="Consolas" w:hAnsi="Consolas" w:eastAsia="Consolas"/>
+          <w:color w:val="000000"/>
+          <w:sz w:val="22"/>
+        </w:rPr>
+        <w:t>${re.channelName}</w:t>
+      </w:r>
+      <w:r>
+        <w:rPr>
+          <w:rFonts w:hint="eastAsia" w:ascii="Consolas" w:hAnsi="Consolas" w:eastAsia="Consolas"/>
+          <w:color w:val="008080"/>
+          <w:sz w:val="22"/>
+        </w:rPr>
+        <w:t>&lt;/</w:t>
+      </w:r>
+      <w:r>
+        <w:rPr>
+          <w:rFonts w:hint="eastAsia" w:ascii="Consolas" w:hAnsi="Consolas" w:eastAsia="Consolas"/>
+          <w:color w:val="3F7F7F"/>
+          <w:sz w:val="22"/>
+        </w:rPr>
+        <w:t>strong</w:t>
+      </w:r>
+      <w:r>
+        <w:rPr>
+          <w:rFonts w:hint="eastAsia" w:ascii="Consolas" w:hAnsi="Consolas" w:eastAsia="Consolas"/>
+          <w:color w:val="008080"/>
+          <w:sz w:val="22"/>
+        </w:rPr>
+        <w:t>&gt;</w:t>
+      </w:r>
+      <w:r>
+        <w:rPr>
+          <w:rFonts w:hint="eastAsia" w:ascii="Consolas" w:hAnsi="Consolas" w:eastAsia="Consolas"/>
+          <w:color w:val="000000"/>
+          <w:sz w:val="22"/>
+        </w:rPr>
+        <w:t xml:space="preserve"> 标签：</w:t>
+      </w:r>
+    </w:p>
+    <w:p>
+      <w:pPr>
+        <w:spacing w:beforeLines="0" w:afterLines="0"/>
+        <w:jc w:val="left"/>
+        <w:rPr>
+          <w:rFonts w:hint="eastAsia" w:ascii="Consolas" w:hAnsi="Consolas" w:eastAsia="Consolas"/>
+          <w:sz w:val="22"/>
+        </w:rPr>
+      </w:pPr>
+      <w:r>
+        <w:rPr>
+          <w:rFonts w:hint="eastAsia" w:ascii="Consolas" w:hAnsi="Consolas" w:eastAsia="Consolas"/>
+          <w:color w:val="000000"/>
+          <w:sz w:val="22"/>
+        </w:rPr>
+        <w:tab/>
+      </w:r>
+      <w:r>
+        <w:rPr>
+          <w:rFonts w:hint="eastAsia" w:ascii="Consolas" w:hAnsi="Consolas" w:eastAsia="Consolas"/>
+          <w:color w:val="000000"/>
+          <w:sz w:val="22"/>
+        </w:rPr>
+        <w:tab/>
+      </w:r>
+      <w:r>
+        <w:rPr>
+          <w:rFonts w:hint="eastAsia" w:ascii="Consolas" w:hAnsi="Consolas" w:eastAsia="Consolas"/>
+          <w:color w:val="000000"/>
+          <w:sz w:val="22"/>
+        </w:rPr>
+        <w:tab/>
+      </w:r>
+      <w:r>
+        <w:rPr>
+          <w:rFonts w:hint="eastAsia" w:ascii="Consolas" w:hAnsi="Consolas" w:eastAsia="Consolas"/>
+          <w:color w:val="000000"/>
+          <w:sz w:val="22"/>
+        </w:rPr>
+        <w:tab/>
+      </w:r>
+      <w:r>
+        <w:rPr>
+          <w:rFonts w:hint="eastAsia" w:ascii="Consolas" w:hAnsi="Consolas" w:eastAsia="Consolas"/>
+          <w:color w:val="000000"/>
+          <w:sz w:val="22"/>
+        </w:rPr>
+        <w:tab/>
+      </w:r>
+      <w:r>
+        <w:rPr>
+          <w:rFonts w:hint="eastAsia" w:ascii="Consolas" w:hAnsi="Consolas" w:eastAsia="Consolas"/>
+          <w:color w:val="000000"/>
+          <w:sz w:val="22"/>
+        </w:rPr>
+        <w:tab/>
+      </w:r>
+      <w:r>
+        <w:rPr>
+          <w:rFonts w:hint="eastAsia" w:ascii="Consolas" w:hAnsi="Consolas" w:eastAsia="Consolas"/>
+          <w:color w:val="008080"/>
+          <w:sz w:val="22"/>
+        </w:rPr>
+        <w:t>&lt;/</w:t>
+      </w:r>
+      <w:r>
+        <w:rPr>
+          <w:rFonts w:hint="eastAsia" w:ascii="Consolas" w:hAnsi="Consolas" w:eastAsia="Consolas"/>
+          <w:color w:val="3F7F7F"/>
+          <w:sz w:val="22"/>
+        </w:rPr>
+        <w:t>span</w:t>
+      </w:r>
+      <w:r>
+        <w:rPr>
+          <w:rFonts w:hint="eastAsia" w:ascii="Consolas" w:hAnsi="Consolas" w:eastAsia="Consolas"/>
+          <w:color w:val="008080"/>
+          <w:sz w:val="22"/>
+        </w:rPr>
+        <w:t>&gt;&lt;/</w:t>
+      </w:r>
+      <w:r>
+        <w:rPr>
+          <w:rFonts w:hint="eastAsia" w:ascii="Consolas" w:hAnsi="Consolas" w:eastAsia="Consolas"/>
+          <w:color w:val="3F7F7F"/>
+          <w:sz w:val="22"/>
+        </w:rPr>
+        <w:t>li</w:t>
+      </w:r>
+      <w:r>
+        <w:rPr>
+          <w:rFonts w:hint="eastAsia" w:ascii="Consolas" w:hAnsi="Consolas" w:eastAsia="Consolas"/>
+          <w:color w:val="008080"/>
+          <w:sz w:val="22"/>
+        </w:rPr>
+        <w:t>&gt;</w:t>
+      </w:r>
+    </w:p>
+    <w:p>
+      <w:pPr>
+        <w:spacing w:beforeLines="0" w:afterLines="0"/>
+        <w:jc w:val="left"/>
+        <w:rPr>
+          <w:rFonts w:hint="eastAsia" w:ascii="Consolas" w:hAnsi="Consolas" w:eastAsia="Consolas"/>
+          <w:sz w:val="22"/>
+        </w:rPr>
+      </w:pPr>
+    </w:p>
+    <w:p>
+      <w:pPr>
+        <w:spacing w:beforeLines="0" w:afterLines="0"/>
+        <w:jc w:val="left"/>
+        <w:rPr>
+          <w:rFonts w:hint="eastAsia" w:ascii="Consolas" w:hAnsi="Consolas" w:eastAsia="Consolas"/>
+          <w:sz w:val="22"/>
+        </w:rPr>
+      </w:pPr>
+      <w:r>
+        <w:rPr>
+          <w:rFonts w:hint="eastAsia" w:ascii="Consolas" w:hAnsi="Consolas" w:eastAsia="Consolas"/>
+          <w:color w:val="000000"/>
+          <w:sz w:val="22"/>
+        </w:rPr>
+        <w:tab/>
+      </w:r>
+      <w:r>
+        <w:rPr>
+          <w:rFonts w:hint="eastAsia" w:ascii="Consolas" w:hAnsi="Consolas" w:eastAsia="Consolas"/>
+          <w:color w:val="000000"/>
+          <w:sz w:val="22"/>
+        </w:rPr>
+        <w:tab/>
+      </w:r>
+      <w:r>
+        <w:rPr>
+          <w:rFonts w:hint="eastAsia" w:ascii="Consolas" w:hAnsi="Consolas" w:eastAsia="Consolas"/>
+          <w:color w:val="000000"/>
+          <w:sz w:val="22"/>
+        </w:rPr>
+        <w:tab/>
+      </w:r>
+      <w:r>
+        <w:rPr>
+          <w:rFonts w:hint="eastAsia" w:ascii="Consolas" w:hAnsi="Consolas" w:eastAsia="Consolas"/>
+          <w:color w:val="000000"/>
+          <w:sz w:val="22"/>
+        </w:rPr>
+        <w:tab/>
+      </w:r>
+      <w:r>
+        <w:rPr>
+          <w:rFonts w:hint="eastAsia" w:ascii="Consolas" w:hAnsi="Consolas" w:eastAsia="Consolas"/>
+          <w:color w:val="000000"/>
+          <w:sz w:val="22"/>
+        </w:rPr>
+        <w:tab/>
+      </w:r>
+      <w:r>
+        <w:rPr>
+          <w:rFonts w:hint="eastAsia" w:ascii="Consolas" w:hAnsi="Consolas" w:eastAsia="Consolas"/>
+          <w:color w:val="008080"/>
+          <w:sz w:val="22"/>
+        </w:rPr>
+        <w:t>&lt;/</w:t>
+      </w:r>
+      <w:r>
+        <w:rPr>
+          <w:rFonts w:hint="eastAsia" w:ascii="Consolas" w:hAnsi="Consolas" w:eastAsia="Consolas"/>
+          <w:color w:val="3F7F7F"/>
+          <w:sz w:val="22"/>
+        </w:rPr>
+        <w:t>c:forEach</w:t>
+      </w:r>
+      <w:r>
+        <w:rPr>
+          <w:rFonts w:hint="eastAsia" w:ascii="Consolas" w:hAnsi="Consolas" w:eastAsia="Consolas"/>
+          <w:color w:val="008080"/>
+          <w:sz w:val="22"/>
+        </w:rPr>
+        <w:t>&gt;</w:t>
+      </w:r>
+    </w:p>
+    <w:p>
+      <w:pPr>
+        <w:rPr>
+          <w:rFonts w:hint="eastAsia" w:ascii="Consolas" w:hAnsi="Consolas" w:eastAsia="Consolas"/>
+          <w:color w:val="008080"/>
+          <w:sz w:val="22"/>
+        </w:rPr>
+      </w:pPr>
+      <w:r>
+        <w:rPr>
+          <w:rFonts w:hint="eastAsia" w:ascii="Consolas" w:hAnsi="Consolas" w:eastAsia="Consolas"/>
+          <w:color w:val="000000"/>
+          <w:sz w:val="22"/>
+        </w:rPr>
+        <w:tab/>
+      </w:r>
+      <w:r>
+        <w:rPr>
+          <w:rFonts w:hint="eastAsia" w:ascii="Consolas" w:hAnsi="Consolas" w:eastAsia="Consolas"/>
+          <w:color w:val="000000"/>
+          <w:sz w:val="22"/>
+        </w:rPr>
+        <w:tab/>
+      </w:r>
+      <w:r>
+        <w:rPr>
+          <w:rFonts w:hint="eastAsia" w:ascii="Consolas" w:hAnsi="Consolas" w:eastAsia="Consolas"/>
+          <w:color w:val="000000"/>
+          <w:sz w:val="22"/>
+        </w:rPr>
+        <w:tab/>
+      </w:r>
+      <w:r>
+        <w:rPr>
+          <w:rFonts w:hint="eastAsia" w:ascii="Consolas" w:hAnsi="Consolas" w:eastAsia="Consolas"/>
+          <w:color w:val="000000"/>
+          <w:sz w:val="22"/>
+        </w:rPr>
+        <w:tab/>
+      </w:r>
+      <w:r>
+        <w:rPr>
+          <w:rFonts w:hint="eastAsia" w:ascii="Consolas" w:hAnsi="Consolas" w:eastAsia="Consolas"/>
+          <w:color w:val="008080"/>
+          <w:sz w:val="22"/>
+        </w:rPr>
+        <w:t>&lt;/</w:t>
+      </w:r>
+      <w:r>
+        <w:rPr>
+          <w:rFonts w:hint="eastAsia" w:ascii="Consolas" w:hAnsi="Consolas" w:eastAsia="Consolas"/>
+          <w:color w:val="3F7F7F"/>
+          <w:sz w:val="22"/>
+          <w:highlight w:val="lightGray"/>
+        </w:rPr>
+        <w:t>ul</w:t>
+      </w:r>
+      <w:r>
+        <w:rPr>
+          <w:rFonts w:hint="eastAsia" w:ascii="Consolas" w:hAnsi="Consolas" w:eastAsia="Consolas"/>
+          <w:color w:val="008080"/>
+          <w:sz w:val="22"/>
+        </w:rPr>
+        <w:t>&gt;</w:t>
+      </w:r>
+    </w:p>
+    <w:p>
+      <w:pPr>
+        <w:rPr>
+          <w:rFonts w:hint="eastAsia" w:ascii="Consolas" w:hAnsi="Consolas" w:eastAsia="Consolas"/>
+          <w:color w:val="008080"/>
+          <w:sz w:val="22"/>
+          <w:lang w:val="en-US" w:eastAsia="zh-CN"/>
+        </w:rPr>
+      </w:pPr>
+    </w:p>
+    <w:p>
+      <w:pPr>
+        <w:rPr>
+          <w:rFonts w:hint="eastAsia" w:ascii="Consolas" w:hAnsi="Consolas"/>
+          <w:color w:val="008080"/>
+          <w:sz w:val="22"/>
+          <w:lang w:val="en-US" w:eastAsia="zh-CN"/>
+        </w:rPr>
+      </w:pPr>
+      <w:r>
+        <w:rPr>
+          <w:rFonts w:hint="eastAsia" w:ascii="Consolas" w:hAnsi="Consolas"/>
+          <w:color w:val="008080"/>
+          <w:sz w:val="22"/>
+          <w:lang w:val="en-US" w:eastAsia="zh-CN"/>
+        </w:rPr>
+        <w:t>Js,</w:t>
+      </w:r>
+    </w:p>
+    <w:p>
+      <w:pPr>
+        <w:spacing w:beforeLines="0" w:afterLines="0"/>
+        <w:jc w:val="left"/>
+        <w:rPr>
+          <w:rFonts w:hint="eastAsia" w:ascii="Consolas" w:hAnsi="Consolas" w:eastAsia="Consolas"/>
+          <w:sz w:val="22"/>
+        </w:rPr>
+      </w:pPr>
+      <w:r>
+        <w:rPr>
+          <w:rFonts w:hint="eastAsia" w:ascii="Consolas" w:hAnsi="Consolas" w:eastAsia="Consolas"/>
+          <w:color w:val="008080"/>
+          <w:sz w:val="22"/>
+        </w:rPr>
+        <w:t>&lt;</w:t>
+      </w:r>
+      <w:r>
+        <w:rPr>
+          <w:rFonts w:hint="eastAsia" w:ascii="Consolas" w:hAnsi="Consolas" w:eastAsia="Consolas"/>
+          <w:color w:val="3F7F7F"/>
+          <w:sz w:val="22"/>
+          <w:highlight w:val="lightGray"/>
+        </w:rPr>
+        <w:t>script</w:t>
+      </w:r>
+      <w:r>
+        <w:rPr>
+          <w:rFonts w:hint="eastAsia" w:ascii="Consolas" w:hAnsi="Consolas" w:eastAsia="Consolas"/>
+          <w:sz w:val="22"/>
+        </w:rPr>
+        <w:t xml:space="preserve"> </w:t>
+      </w:r>
+      <w:r>
+        <w:rPr>
+          <w:rFonts w:hint="eastAsia" w:ascii="Consolas" w:hAnsi="Consolas" w:eastAsia="Consolas"/>
+          <w:color w:val="7F007F"/>
+          <w:sz w:val="22"/>
+        </w:rPr>
+        <w:t>type</w:t>
+      </w:r>
+      <w:r>
+        <w:rPr>
+          <w:rFonts w:hint="eastAsia" w:ascii="Consolas" w:hAnsi="Consolas" w:eastAsia="Consolas"/>
+          <w:color w:val="000000"/>
+          <w:sz w:val="22"/>
+        </w:rPr>
+        <w:t>=</w:t>
+      </w:r>
+      <w:r>
+        <w:rPr>
+          <w:rFonts w:hint="eastAsia" w:ascii="Consolas" w:hAnsi="Consolas" w:eastAsia="Consolas"/>
+          <w:i/>
+          <w:color w:val="2A00FF"/>
+          <w:sz w:val="22"/>
+        </w:rPr>
+        <w:t>"text/javascript"</w:t>
+      </w:r>
+      <w:r>
+        <w:rPr>
+          <w:rFonts w:hint="eastAsia" w:ascii="Consolas" w:hAnsi="Consolas" w:eastAsia="Consolas"/>
+          <w:color w:val="008080"/>
+          <w:sz w:val="22"/>
+        </w:rPr>
+        <w:t>&gt;</w:t>
+      </w:r>
+    </w:p>
+    <w:p>
+      <w:pPr>
+        <w:spacing w:beforeLines="0" w:afterLines="0"/>
+        <w:jc w:val="left"/>
+        <w:rPr>
+          <w:rFonts w:hint="eastAsia" w:ascii="Consolas" w:hAnsi="Consolas" w:eastAsia="Consolas"/>
+          <w:sz w:val="22"/>
+        </w:rPr>
+      </w:pPr>
+      <w:r>
+        <w:rPr>
+          <w:rFonts w:hint="eastAsia" w:ascii="Consolas" w:hAnsi="Consolas" w:eastAsia="Consolas"/>
+          <w:color w:val="000000"/>
+          <w:sz w:val="22"/>
+        </w:rPr>
+        <w:tab/>
+      </w:r>
+      <w:r>
+        <w:rPr>
+          <w:rFonts w:hint="eastAsia" w:ascii="Consolas" w:hAnsi="Consolas" w:eastAsia="Consolas"/>
+          <w:b/>
+          <w:color w:val="7F0055"/>
+          <w:sz w:val="22"/>
+        </w:rPr>
+        <w:t>function</w:t>
+      </w:r>
+      <w:r>
+        <w:rPr>
+          <w:rFonts w:hint="eastAsia" w:ascii="Consolas" w:hAnsi="Consolas" w:eastAsia="Consolas"/>
+          <w:color w:val="000000"/>
+          <w:sz w:val="22"/>
+        </w:rPr>
+        <w:t xml:space="preserve"> findPage(pageNum) {</w:t>
+      </w:r>
+    </w:p>
+    <w:p>
+      <w:pPr>
+        <w:spacing w:beforeLines="0" w:afterLines="0"/>
+        <w:jc w:val="left"/>
+        <w:rPr>
+          <w:rFonts w:hint="eastAsia" w:ascii="Consolas" w:hAnsi="Consolas" w:eastAsia="Consolas"/>
+          <w:sz w:val="22"/>
+        </w:rPr>
+      </w:pPr>
+      <w:r>
+        <w:rPr>
+          <w:rFonts w:hint="eastAsia" w:ascii="Consolas" w:hAnsi="Consolas" w:eastAsia="Consolas"/>
+          <w:color w:val="000000"/>
+          <w:sz w:val="22"/>
+        </w:rPr>
+        <w:tab/>
+      </w:r>
+      <w:r>
+        <w:rPr>
+          <w:rFonts w:hint="eastAsia" w:ascii="Consolas" w:hAnsi="Consolas" w:eastAsia="Consolas"/>
+          <w:color w:val="000000"/>
+          <w:sz w:val="22"/>
+        </w:rPr>
+        <w:tab/>
+      </w:r>
+      <w:r>
+        <w:rPr>
+          <w:rFonts w:hint="eastAsia" w:ascii="Consolas" w:hAnsi="Consolas" w:eastAsia="Consolas"/>
+          <w:b/>
+          <w:color w:val="7F0055"/>
+          <w:sz w:val="22"/>
+        </w:rPr>
+        <w:t>var</w:t>
+      </w:r>
+      <w:r>
+        <w:rPr>
+          <w:rFonts w:hint="eastAsia" w:ascii="Consolas" w:hAnsi="Consolas" w:eastAsia="Consolas"/>
+          <w:color w:val="000000"/>
+          <w:sz w:val="22"/>
+        </w:rPr>
+        <w:t xml:space="preserve"> id = ${cmsChannel.id };</w:t>
+      </w:r>
+    </w:p>
+    <w:p>
+      <w:pPr>
+        <w:spacing w:beforeLines="0" w:afterLines="0"/>
+        <w:jc w:val="left"/>
+        <w:rPr>
+          <w:rFonts w:hint="eastAsia" w:ascii="Consolas" w:hAnsi="Consolas" w:eastAsia="Consolas"/>
+          <w:sz w:val="22"/>
+        </w:rPr>
+      </w:pPr>
+      <w:r>
+        <w:rPr>
+          <w:rFonts w:hint="eastAsia" w:ascii="Consolas" w:hAnsi="Consolas" w:eastAsia="Consolas"/>
+          <w:color w:val="000000"/>
+          <w:sz w:val="22"/>
+        </w:rPr>
+        <w:tab/>
+      </w:r>
+      <w:r>
+        <w:rPr>
+          <w:rFonts w:hint="eastAsia" w:ascii="Consolas" w:hAnsi="Consolas" w:eastAsia="Consolas"/>
+          <w:color w:val="000000"/>
+          <w:sz w:val="22"/>
+        </w:rPr>
+        <w:tab/>
+      </w:r>
+      <w:r>
+        <w:rPr>
+          <w:rFonts w:hint="eastAsia" w:ascii="Consolas" w:hAnsi="Consolas" w:eastAsia="Consolas"/>
+          <w:color w:val="000000"/>
+          <w:sz w:val="22"/>
+        </w:rPr>
+        <w:t xml:space="preserve">location.href = </w:t>
+      </w:r>
+      <w:r>
+        <w:rPr>
+          <w:rFonts w:hint="eastAsia" w:ascii="Consolas" w:hAnsi="Consolas" w:eastAsia="Consolas"/>
+          <w:color w:val="2A00FF"/>
+          <w:sz w:val="22"/>
+        </w:rPr>
+        <w:t>"${path }/cms/channel/"</w:t>
+      </w:r>
+      <w:r>
+        <w:rPr>
+          <w:rFonts w:hint="eastAsia" w:ascii="Consolas" w:hAnsi="Consolas" w:eastAsia="Consolas"/>
+          <w:color w:val="000000"/>
+          <w:sz w:val="22"/>
+        </w:rPr>
+        <w:t>+id+</w:t>
+      </w:r>
+      <w:r>
+        <w:rPr>
+          <w:rFonts w:hint="eastAsia" w:ascii="Consolas" w:hAnsi="Consolas" w:eastAsia="Consolas"/>
+          <w:color w:val="2A00FF"/>
+          <w:sz w:val="22"/>
+        </w:rPr>
+        <w:t>".do?pageNum="</w:t>
+      </w:r>
+      <w:r>
+        <w:rPr>
+          <w:rFonts w:hint="eastAsia" w:ascii="Consolas" w:hAnsi="Consolas" w:eastAsia="Consolas"/>
+          <w:color w:val="000000"/>
+          <w:sz w:val="22"/>
+        </w:rPr>
+        <w:t xml:space="preserve">+pageNum; </w:t>
+      </w:r>
+      <w:r>
+        <w:rPr>
+          <w:rFonts w:hint="eastAsia" w:ascii="Consolas" w:hAnsi="Consolas" w:eastAsia="Consolas"/>
+          <w:color w:val="000000"/>
+          <w:sz w:val="22"/>
+        </w:rPr>
+        <w:tab/>
+      </w:r>
+    </w:p>
+    <w:p>
+      <w:pPr>
+        <w:spacing w:beforeLines="0" w:afterLines="0"/>
+        <w:jc w:val="left"/>
+        <w:rPr>
+          <w:rFonts w:hint="eastAsia" w:ascii="Consolas" w:hAnsi="Consolas" w:eastAsia="Consolas"/>
+          <w:sz w:val="22"/>
+        </w:rPr>
+      </w:pPr>
+      <w:r>
+        <w:rPr>
+          <w:rFonts w:hint="eastAsia" w:ascii="Consolas" w:hAnsi="Consolas" w:eastAsia="Consolas"/>
+          <w:color w:val="000000"/>
+          <w:sz w:val="22"/>
+        </w:rPr>
+        <w:tab/>
+      </w:r>
+      <w:r>
+        <w:rPr>
+          <w:rFonts w:hint="eastAsia" w:ascii="Consolas" w:hAnsi="Consolas" w:eastAsia="Consolas"/>
+          <w:color w:val="000000"/>
+          <w:sz w:val="22"/>
+        </w:rPr>
+        <w:t>}</w:t>
+      </w:r>
+    </w:p>
+    <w:p>
+      <w:pPr>
+        <w:rPr>
+          <w:rFonts w:hint="eastAsia" w:ascii="Consolas" w:hAnsi="Consolas" w:eastAsia="Consolas"/>
+          <w:color w:val="008080"/>
+          <w:sz w:val="22"/>
+        </w:rPr>
+      </w:pPr>
+      <w:r>
+        <w:rPr>
+          <w:rFonts w:hint="eastAsia" w:ascii="Consolas" w:hAnsi="Consolas" w:eastAsia="Consolas"/>
+          <w:color w:val="008080"/>
+          <w:sz w:val="22"/>
+        </w:rPr>
+        <w:t>&lt;/</w:t>
+      </w:r>
+      <w:r>
+        <w:rPr>
+          <w:rFonts w:hint="eastAsia" w:ascii="Consolas" w:hAnsi="Consolas" w:eastAsia="Consolas"/>
+          <w:color w:val="3F7F7F"/>
+          <w:sz w:val="22"/>
+          <w:highlight w:val="lightGray"/>
+        </w:rPr>
+        <w:t>script</w:t>
+      </w:r>
+      <w:r>
+        <w:rPr>
+          <w:rFonts w:hint="eastAsia" w:ascii="Consolas" w:hAnsi="Consolas" w:eastAsia="Consolas"/>
+          <w:color w:val="008080"/>
+          <w:sz w:val="22"/>
+        </w:rPr>
+        <w:t>&gt;</w:t>
+      </w:r>
+    </w:p>
+    <w:p>
+      <w:pPr>
+        <w:rPr>
+          <w:rFonts w:hint="eastAsia" w:ascii="Consolas" w:hAnsi="Consolas" w:eastAsia="Consolas"/>
+          <w:color w:val="008080"/>
+          <w:sz w:val="22"/>
+        </w:rPr>
+      </w:pPr>
+    </w:p>
+    <w:p>
+      <w:pPr>
+        <w:rPr>
+          <w:rFonts w:hint="eastAsia" w:ascii="Consolas" w:hAnsi="Consolas" w:eastAsia="Consolas"/>
+          <w:color w:val="008080"/>
+          <w:sz w:val="22"/>
+        </w:rPr>
+      </w:pPr>
+    </w:p>
+    <w:p>
+      <w:pPr>
+        <w:rPr>
+          <w:rFonts w:hint="eastAsia" w:ascii="Consolas" w:hAnsi="Consolas"/>
+          <w:color w:val="008080"/>
+          <w:sz w:val="22"/>
+          <w:lang w:val="en-US" w:eastAsia="zh-CN"/>
+        </w:rPr>
+      </w:pPr>
+      <w:r>
+        <w:rPr>
+          <w:rFonts w:hint="eastAsia" w:ascii="Consolas" w:hAnsi="Consolas"/>
+          <w:color w:val="008080"/>
+          <w:sz w:val="22"/>
+          <w:lang w:val="en-US" w:eastAsia="zh-CN"/>
+        </w:rPr>
+        <w:t>serviceImpl中：</w:t>
+      </w:r>
+    </w:p>
+    <w:p>
+      <w:pPr>
+        <w:spacing w:beforeLines="0" w:afterLines="0"/>
+        <w:jc w:val="left"/>
+        <w:rPr>
+          <w:rFonts w:hint="eastAsia" w:ascii="Consolas" w:hAnsi="Consolas" w:eastAsia="Consolas"/>
+          <w:sz w:val="22"/>
+        </w:rPr>
+      </w:pPr>
+      <w:r>
+        <w:rPr>
+          <w:rFonts w:hint="eastAsia" w:ascii="Consolas" w:hAnsi="Consolas" w:eastAsia="Consolas"/>
+          <w:b/>
+          <w:color w:val="7F0055"/>
+          <w:sz w:val="22"/>
+        </w:rPr>
+        <w:t>public</w:t>
+      </w:r>
+      <w:r>
+        <w:rPr>
+          <w:rFonts w:hint="eastAsia" w:ascii="Consolas" w:hAnsi="Consolas" w:eastAsia="Consolas"/>
+          <w:color w:val="000000"/>
+          <w:sz w:val="22"/>
+        </w:rPr>
+        <w:t xml:space="preserve"> Page findPageByCnd(CmsArticleCnd </w:t>
+      </w:r>
+      <w:r>
+        <w:rPr>
+          <w:rFonts w:hint="eastAsia" w:ascii="Consolas" w:hAnsi="Consolas" w:eastAsia="Consolas"/>
+          <w:color w:val="6A3E3E"/>
+          <w:sz w:val="22"/>
+        </w:rPr>
+        <w:t>seach</w:t>
+      </w:r>
+      <w:r>
+        <w:rPr>
+          <w:rFonts w:hint="eastAsia" w:ascii="Consolas" w:hAnsi="Consolas" w:eastAsia="Consolas"/>
+          <w:color w:val="000000"/>
+          <w:sz w:val="22"/>
+        </w:rPr>
+        <w:t xml:space="preserve">, Page </w:t>
+      </w:r>
+      <w:r>
+        <w:rPr>
+          <w:rFonts w:hint="eastAsia" w:ascii="Consolas" w:hAnsi="Consolas" w:eastAsia="Consolas"/>
+          <w:color w:val="6A3E3E"/>
+          <w:sz w:val="22"/>
+        </w:rPr>
+        <w:t>p</w:t>
+      </w:r>
+      <w:r>
+        <w:rPr>
+          <w:rFonts w:hint="eastAsia" w:ascii="Consolas" w:hAnsi="Consolas" w:eastAsia="Consolas"/>
+          <w:color w:val="000000"/>
+          <w:sz w:val="22"/>
+        </w:rPr>
+        <w:t>) {</w:t>
+      </w:r>
+    </w:p>
+    <w:p>
+      <w:pPr>
+        <w:spacing w:beforeLines="0" w:afterLines="0"/>
+        <w:jc w:val="left"/>
+        <w:rPr>
+          <w:rFonts w:hint="eastAsia" w:ascii="Consolas" w:hAnsi="Consolas" w:eastAsia="Consolas"/>
+          <w:sz w:val="22"/>
+        </w:rPr>
+      </w:pPr>
+      <w:r>
+        <w:rPr>
+          <w:rFonts w:hint="eastAsia" w:ascii="Consolas" w:hAnsi="Consolas" w:eastAsia="Consolas"/>
+          <w:color w:val="000000"/>
+          <w:sz w:val="22"/>
+        </w:rPr>
+        <w:tab/>
+      </w:r>
+      <w:r>
+        <w:rPr>
+          <w:rFonts w:hint="eastAsia" w:ascii="Consolas" w:hAnsi="Consolas" w:eastAsia="Consolas"/>
+          <w:color w:val="000000"/>
+          <w:sz w:val="22"/>
+        </w:rPr>
+        <w:tab/>
+      </w:r>
+      <w:r>
+        <w:rPr>
+          <w:rFonts w:hint="eastAsia" w:ascii="Consolas" w:hAnsi="Consolas" w:eastAsia="Consolas"/>
+          <w:color w:val="000000"/>
+          <w:sz w:val="22"/>
+        </w:rPr>
+        <w:t xml:space="preserve">Integer </w:t>
+      </w:r>
+      <w:r>
+        <w:rPr>
+          <w:rFonts w:hint="eastAsia" w:ascii="Consolas" w:hAnsi="Consolas" w:eastAsia="Consolas"/>
+          <w:color w:val="6A3E3E"/>
+          <w:sz w:val="22"/>
+        </w:rPr>
+        <w:t>totalCount</w:t>
+      </w:r>
+      <w:r>
+        <w:rPr>
+          <w:rFonts w:hint="eastAsia" w:ascii="Consolas" w:hAnsi="Consolas" w:eastAsia="Consolas"/>
+          <w:color w:val="000000"/>
+          <w:sz w:val="22"/>
+        </w:rPr>
+        <w:t xml:space="preserve"> = </w:t>
+      </w:r>
+      <w:r>
+        <w:rPr>
+          <w:rFonts w:hint="eastAsia" w:ascii="Consolas" w:hAnsi="Consolas" w:eastAsia="Consolas"/>
+          <w:color w:val="0000C0"/>
+          <w:sz w:val="22"/>
+        </w:rPr>
+        <w:t>cmsArticleMapper</w:t>
+      </w:r>
+      <w:r>
+        <w:rPr>
+          <w:rFonts w:hint="eastAsia" w:ascii="Consolas" w:hAnsi="Consolas" w:eastAsia="Consolas"/>
+          <w:color w:val="000000"/>
+          <w:sz w:val="22"/>
+        </w:rPr>
+        <w:t>.queryPageByCndCount(</w:t>
+      </w:r>
+      <w:r>
+        <w:rPr>
+          <w:rFonts w:hint="eastAsia" w:ascii="Consolas" w:hAnsi="Consolas" w:eastAsia="Consolas"/>
+          <w:color w:val="6A3E3E"/>
+          <w:sz w:val="22"/>
+        </w:rPr>
+        <w:t>seach</w:t>
+      </w:r>
+      <w:r>
+        <w:rPr>
+          <w:rFonts w:hint="eastAsia" w:ascii="Consolas" w:hAnsi="Consolas" w:eastAsia="Consolas"/>
+          <w:color w:val="000000"/>
+          <w:sz w:val="22"/>
+        </w:rPr>
+        <w:t>);</w:t>
+      </w:r>
+    </w:p>
+    <w:p>
+      <w:pPr>
+        <w:spacing w:beforeLines="0" w:afterLines="0"/>
+        <w:jc w:val="left"/>
+        <w:rPr>
+          <w:rFonts w:hint="eastAsia" w:ascii="Consolas" w:hAnsi="Consolas" w:eastAsia="Consolas"/>
+          <w:sz w:val="22"/>
+        </w:rPr>
+      </w:pPr>
+      <w:r>
+        <w:rPr>
+          <w:rFonts w:hint="eastAsia" w:ascii="Consolas" w:hAnsi="Consolas" w:eastAsia="Consolas"/>
+          <w:color w:val="000000"/>
+          <w:sz w:val="22"/>
+        </w:rPr>
+        <w:tab/>
+      </w:r>
+      <w:r>
+        <w:rPr>
+          <w:rFonts w:hint="eastAsia" w:ascii="Consolas" w:hAnsi="Consolas" w:eastAsia="Consolas"/>
+          <w:color w:val="000000"/>
+          <w:sz w:val="22"/>
+        </w:rPr>
+        <w:tab/>
+      </w:r>
+      <w:r>
+        <w:rPr>
+          <w:rFonts w:hint="eastAsia" w:ascii="Consolas" w:hAnsi="Consolas" w:eastAsia="Consolas"/>
+          <w:color w:val="6A3E3E"/>
+          <w:sz w:val="22"/>
+        </w:rPr>
+        <w:t>p</w:t>
+      </w:r>
+      <w:r>
+        <w:rPr>
+          <w:rFonts w:hint="eastAsia" w:ascii="Consolas" w:hAnsi="Consolas" w:eastAsia="Consolas"/>
+          <w:color w:val="000000"/>
+          <w:sz w:val="22"/>
+        </w:rPr>
+        <w:t>.setTotalCount(</w:t>
+      </w:r>
+      <w:r>
+        <w:rPr>
+          <w:rFonts w:hint="eastAsia" w:ascii="Consolas" w:hAnsi="Consolas" w:eastAsia="Consolas"/>
+          <w:color w:val="6A3E3E"/>
+          <w:sz w:val="22"/>
+        </w:rPr>
+        <w:t>totalCount</w:t>
+      </w:r>
+      <w:r>
+        <w:rPr>
+          <w:rFonts w:hint="eastAsia" w:ascii="Consolas" w:hAnsi="Consolas" w:eastAsia="Consolas"/>
+          <w:color w:val="000000"/>
+          <w:sz w:val="22"/>
+        </w:rPr>
+        <w:t>);</w:t>
+      </w:r>
+    </w:p>
+    <w:p>
+      <w:pPr>
+        <w:spacing w:beforeLines="0" w:afterLines="0"/>
+        <w:jc w:val="left"/>
+        <w:rPr>
+          <w:rFonts w:hint="eastAsia" w:ascii="Consolas" w:hAnsi="Consolas" w:eastAsia="Consolas"/>
+          <w:sz w:val="22"/>
+        </w:rPr>
+      </w:pPr>
+    </w:p>
+    <w:p>
+      <w:pPr>
+        <w:spacing w:beforeLines="0" w:afterLines="0"/>
+        <w:jc w:val="left"/>
+        <w:rPr>
+          <w:rFonts w:hint="eastAsia" w:ascii="Consolas" w:hAnsi="Consolas" w:eastAsia="Consolas"/>
+          <w:sz w:val="22"/>
+        </w:rPr>
+      </w:pPr>
+      <w:r>
+        <w:rPr>
+          <w:rFonts w:hint="eastAsia" w:ascii="Consolas" w:hAnsi="Consolas" w:eastAsia="Consolas"/>
+          <w:color w:val="000000"/>
+          <w:sz w:val="22"/>
+        </w:rPr>
+        <w:tab/>
+      </w:r>
+      <w:r>
+        <w:rPr>
+          <w:rFonts w:hint="eastAsia" w:ascii="Consolas" w:hAnsi="Consolas" w:eastAsia="Consolas"/>
+          <w:color w:val="000000"/>
+          <w:sz w:val="22"/>
+        </w:rPr>
+        <w:tab/>
+      </w:r>
+      <w:r>
+        <w:rPr>
+          <w:rFonts w:hint="eastAsia" w:ascii="Consolas" w:hAnsi="Consolas" w:eastAsia="Consolas"/>
+          <w:color w:val="000000"/>
+          <w:sz w:val="22"/>
+        </w:rPr>
+        <w:t xml:space="preserve">List&lt;CmsArticle&gt; </w:t>
+      </w:r>
+      <w:r>
+        <w:rPr>
+          <w:rFonts w:hint="eastAsia" w:ascii="Consolas" w:hAnsi="Consolas" w:eastAsia="Consolas"/>
+          <w:color w:val="6A3E3E"/>
+          <w:sz w:val="22"/>
+        </w:rPr>
+        <w:t>list</w:t>
+      </w:r>
+      <w:r>
+        <w:rPr>
+          <w:rFonts w:hint="eastAsia" w:ascii="Consolas" w:hAnsi="Consolas" w:eastAsia="Consolas"/>
+          <w:color w:val="000000"/>
+          <w:sz w:val="22"/>
+        </w:rPr>
+        <w:t xml:space="preserve"> = </w:t>
+      </w:r>
+      <w:r>
+        <w:rPr>
+          <w:rFonts w:hint="eastAsia" w:ascii="Consolas" w:hAnsi="Consolas" w:eastAsia="Consolas"/>
+          <w:color w:val="0000C0"/>
+          <w:sz w:val="22"/>
+        </w:rPr>
+        <w:t>cmsArticleMapper</w:t>
+      </w:r>
+      <w:r>
+        <w:rPr>
+          <w:rFonts w:hint="eastAsia" w:ascii="Consolas" w:hAnsi="Consolas" w:eastAsia="Consolas"/>
+          <w:color w:val="000000"/>
+          <w:sz w:val="22"/>
+        </w:rPr>
+        <w:t>.queryPageByCndList(</w:t>
+      </w:r>
+      <w:r>
+        <w:rPr>
+          <w:rFonts w:hint="eastAsia" w:ascii="Consolas" w:hAnsi="Consolas" w:eastAsia="Consolas"/>
+          <w:color w:val="6A3E3E"/>
+          <w:sz w:val="22"/>
+        </w:rPr>
+        <w:t>seach</w:t>
+      </w:r>
+      <w:r>
+        <w:rPr>
+          <w:rFonts w:hint="eastAsia" w:ascii="Consolas" w:hAnsi="Consolas" w:eastAsia="Consolas"/>
+          <w:color w:val="000000"/>
+          <w:sz w:val="22"/>
+        </w:rPr>
+        <w:t xml:space="preserve">, </w:t>
+      </w:r>
+      <w:r>
+        <w:rPr>
+          <w:rFonts w:hint="eastAsia" w:ascii="Consolas" w:hAnsi="Consolas" w:eastAsia="Consolas"/>
+          <w:color w:val="6A3E3E"/>
+          <w:sz w:val="22"/>
+        </w:rPr>
+        <w:t>p</w:t>
+      </w:r>
+      <w:r>
+        <w:rPr>
+          <w:rFonts w:hint="eastAsia" w:ascii="Consolas" w:hAnsi="Consolas" w:eastAsia="Consolas"/>
+          <w:color w:val="000000"/>
+          <w:sz w:val="22"/>
+        </w:rPr>
+        <w:t>);</w:t>
+      </w:r>
+    </w:p>
+    <w:p>
+      <w:pPr>
+        <w:spacing w:beforeLines="0" w:afterLines="0"/>
+        <w:jc w:val="left"/>
+        <w:rPr>
+          <w:rFonts w:hint="eastAsia" w:ascii="Consolas" w:hAnsi="Consolas" w:eastAsia="Consolas"/>
+          <w:sz w:val="22"/>
+        </w:rPr>
+      </w:pPr>
+      <w:r>
+        <w:rPr>
+          <w:rFonts w:hint="eastAsia" w:ascii="Consolas" w:hAnsi="Consolas" w:eastAsia="Consolas"/>
+          <w:color w:val="000000"/>
+          <w:sz w:val="22"/>
+        </w:rPr>
+        <w:tab/>
+      </w:r>
+      <w:r>
+        <w:rPr>
+          <w:rFonts w:hint="eastAsia" w:ascii="Consolas" w:hAnsi="Consolas" w:eastAsia="Consolas"/>
+          <w:color w:val="000000"/>
+          <w:sz w:val="22"/>
+        </w:rPr>
+        <w:tab/>
+      </w:r>
+      <w:r>
+        <w:rPr>
+          <w:rFonts w:hint="eastAsia" w:ascii="Consolas" w:hAnsi="Consolas" w:eastAsia="Consolas"/>
+          <w:color w:val="6A3E3E"/>
+          <w:sz w:val="22"/>
+        </w:rPr>
+        <w:t>p</w:t>
+      </w:r>
+      <w:r>
+        <w:rPr>
+          <w:rFonts w:hint="eastAsia" w:ascii="Consolas" w:hAnsi="Consolas" w:eastAsia="Consolas"/>
+          <w:color w:val="000000"/>
+          <w:sz w:val="22"/>
+        </w:rPr>
+        <w:t>.setResult(</w:t>
+      </w:r>
+      <w:r>
+        <w:rPr>
+          <w:rFonts w:hint="eastAsia" w:ascii="Consolas" w:hAnsi="Consolas" w:eastAsia="Consolas"/>
+          <w:color w:val="6A3E3E"/>
+          <w:sz w:val="22"/>
+        </w:rPr>
+        <w:t>list</w:t>
+      </w:r>
+      <w:r>
+        <w:rPr>
+          <w:rFonts w:hint="eastAsia" w:ascii="Consolas" w:hAnsi="Consolas" w:eastAsia="Consolas"/>
+          <w:color w:val="000000"/>
+          <w:sz w:val="22"/>
+        </w:rPr>
+        <w:t>);</w:t>
+      </w:r>
+    </w:p>
+    <w:p>
+      <w:pPr>
+        <w:spacing w:beforeLines="0" w:afterLines="0"/>
+        <w:jc w:val="left"/>
+        <w:rPr>
+          <w:rFonts w:hint="eastAsia" w:ascii="Consolas" w:hAnsi="Consolas" w:eastAsia="Consolas"/>
+          <w:sz w:val="22"/>
+        </w:rPr>
+      </w:pPr>
+      <w:r>
+        <w:rPr>
+          <w:rFonts w:hint="eastAsia" w:ascii="Consolas" w:hAnsi="Consolas" w:eastAsia="Consolas"/>
+          <w:color w:val="000000"/>
+          <w:sz w:val="22"/>
+        </w:rPr>
+        <w:tab/>
+      </w:r>
+      <w:r>
+        <w:rPr>
+          <w:rFonts w:hint="eastAsia" w:ascii="Consolas" w:hAnsi="Consolas" w:eastAsia="Consolas"/>
+          <w:color w:val="000000"/>
+          <w:sz w:val="22"/>
+        </w:rPr>
+        <w:tab/>
+      </w:r>
+      <w:r>
+        <w:rPr>
+          <w:rFonts w:hint="eastAsia" w:ascii="Consolas" w:hAnsi="Consolas" w:eastAsia="Consolas"/>
+          <w:b/>
+          <w:color w:val="7F0055"/>
+          <w:sz w:val="22"/>
+        </w:rPr>
+        <w:t>return</w:t>
+      </w:r>
+      <w:r>
+        <w:rPr>
+          <w:rFonts w:hint="eastAsia" w:ascii="Consolas" w:hAnsi="Consolas" w:eastAsia="Consolas"/>
+          <w:color w:val="000000"/>
+          <w:sz w:val="22"/>
+        </w:rPr>
+        <w:t xml:space="preserve"> </w:t>
+      </w:r>
+      <w:r>
+        <w:rPr>
+          <w:rFonts w:hint="eastAsia" w:ascii="Consolas" w:hAnsi="Consolas" w:eastAsia="Consolas"/>
+          <w:color w:val="6A3E3E"/>
+          <w:sz w:val="22"/>
+        </w:rPr>
+        <w:t>p</w:t>
+      </w:r>
+      <w:r>
+        <w:rPr>
+          <w:rFonts w:hint="eastAsia" w:ascii="Consolas" w:hAnsi="Consolas" w:eastAsia="Consolas"/>
+          <w:color w:val="000000"/>
+          <w:sz w:val="22"/>
+        </w:rPr>
+        <w:t>;</w:t>
+      </w:r>
+    </w:p>
+    <w:p>
+      <w:pPr>
+        <w:rPr>
+          <w:rFonts w:hint="eastAsia" w:ascii="Consolas" w:hAnsi="Consolas"/>
+          <w:color w:val="008080"/>
+          <w:sz w:val="22"/>
+          <w:lang w:val="en-US" w:eastAsia="zh-CN"/>
+        </w:rPr>
+      </w:pPr>
+      <w:r>
+        <w:rPr>
+          <w:rFonts w:hint="eastAsia" w:ascii="Consolas" w:hAnsi="Consolas" w:eastAsia="Consolas"/>
+          <w:color w:val="000000"/>
+          <w:sz w:val="22"/>
+        </w:rPr>
+        <w:tab/>
+      </w:r>
+      <w:r>
+        <w:rPr>
+          <w:rFonts w:hint="eastAsia" w:ascii="Consolas" w:hAnsi="Consolas" w:eastAsia="Consolas"/>
+          <w:color w:val="000000"/>
+          <w:sz w:val="22"/>
+        </w:rPr>
+        <w:t>}</w:t>
+      </w:r>
+    </w:p>
+    <w:p>
+      <w:pPr>
+        <w:rPr>
+          <w:rFonts w:hint="eastAsia" w:ascii="Consolas" w:hAnsi="Consolas" w:eastAsia="Consolas"/>
+          <w:color w:val="008080"/>
+          <w:sz w:val="22"/>
+        </w:rPr>
+      </w:pPr>
+    </w:p>
+    <w:p>
+      <w:pPr>
+        <w:rPr>
+          <w:rFonts w:hint="eastAsia" w:ascii="Consolas" w:hAnsi="Consolas"/>
+          <w:color w:val="008080"/>
+          <w:sz w:val="22"/>
+          <w:lang w:val="en-US" w:eastAsia="zh-CN"/>
+        </w:rPr>
+      </w:pPr>
+      <w:r>
+        <w:rPr>
+          <w:rFonts w:hint="eastAsia" w:ascii="Consolas" w:hAnsi="Consolas"/>
+          <w:color w:val="008080"/>
+          <w:sz w:val="22"/>
+          <w:lang w:val="en-US" w:eastAsia="zh-CN"/>
+        </w:rPr>
+        <w:t>Xml：</w:t>
+      </w:r>
+    </w:p>
+    <w:p>
+      <w:pPr>
+        <w:spacing w:beforeLines="0" w:afterLines="0"/>
+        <w:jc w:val="left"/>
+        <w:rPr>
+          <w:rFonts w:hint="eastAsia" w:ascii="Consolas" w:hAnsi="Consolas" w:eastAsia="Consolas"/>
+          <w:sz w:val="22"/>
+        </w:rPr>
+      </w:pPr>
+      <w:r>
+        <w:rPr>
+          <w:rFonts w:hint="eastAsia" w:ascii="Consolas" w:hAnsi="Consolas" w:eastAsia="Consolas"/>
+          <w:color w:val="000000"/>
+          <w:sz w:val="22"/>
+        </w:rPr>
+        <w:t xml:space="preserve">  </w:t>
+      </w:r>
+      <w:r>
+        <w:rPr>
+          <w:rFonts w:hint="eastAsia" w:ascii="Consolas" w:hAnsi="Consolas" w:eastAsia="Consolas"/>
+          <w:color w:val="3F5FBF"/>
+          <w:sz w:val="22"/>
+        </w:rPr>
+        <w:t>&lt;!--  栏目列表-文章分页查询 --&gt;</w:t>
+      </w:r>
+    </w:p>
+    <w:p>
+      <w:pPr>
+        <w:spacing w:beforeLines="0" w:afterLines="0"/>
+        <w:jc w:val="left"/>
+        <w:rPr>
+          <w:rFonts w:hint="eastAsia" w:ascii="Consolas" w:hAnsi="Consolas" w:eastAsia="Consolas"/>
+          <w:sz w:val="22"/>
+        </w:rPr>
+      </w:pPr>
+      <w:r>
+        <w:rPr>
+          <w:rFonts w:hint="eastAsia" w:ascii="Consolas" w:hAnsi="Consolas" w:eastAsia="Consolas"/>
+          <w:color w:val="000000"/>
+          <w:sz w:val="22"/>
+        </w:rPr>
+        <w:t xml:space="preserve">   </w:t>
+      </w:r>
+      <w:r>
+        <w:rPr>
+          <w:rFonts w:hint="eastAsia" w:ascii="Consolas" w:hAnsi="Consolas" w:eastAsia="Consolas"/>
+          <w:color w:val="008080"/>
+          <w:sz w:val="22"/>
+        </w:rPr>
+        <w:t>&lt;</w:t>
+      </w:r>
+      <w:r>
+        <w:rPr>
+          <w:rFonts w:hint="eastAsia" w:ascii="Consolas" w:hAnsi="Consolas" w:eastAsia="Consolas"/>
+          <w:color w:val="3F7F7F"/>
+          <w:sz w:val="22"/>
+        </w:rPr>
+        <w:t>select</w:t>
+      </w:r>
+      <w:r>
+        <w:rPr>
+          <w:rFonts w:hint="eastAsia" w:ascii="Consolas" w:hAnsi="Consolas" w:eastAsia="Consolas"/>
+          <w:sz w:val="22"/>
+        </w:rPr>
+        <w:t xml:space="preserve"> </w:t>
+      </w:r>
+      <w:r>
+        <w:rPr>
+          <w:rFonts w:hint="eastAsia" w:ascii="Consolas" w:hAnsi="Consolas" w:eastAsia="Consolas"/>
+          <w:color w:val="7F007F"/>
+          <w:sz w:val="22"/>
+        </w:rPr>
+        <w:t>id</w:t>
+      </w:r>
+      <w:r>
+        <w:rPr>
+          <w:rFonts w:hint="eastAsia" w:ascii="Consolas" w:hAnsi="Consolas" w:eastAsia="Consolas"/>
+          <w:color w:val="000000"/>
+          <w:sz w:val="22"/>
+        </w:rPr>
+        <w:t>=</w:t>
+      </w:r>
+      <w:r>
+        <w:rPr>
+          <w:rFonts w:hint="eastAsia" w:ascii="Consolas" w:hAnsi="Consolas" w:eastAsia="Consolas"/>
+          <w:i/>
+          <w:color w:val="2A00FF"/>
+          <w:sz w:val="22"/>
+        </w:rPr>
+        <w:t>"queryPageByCndList"</w:t>
+      </w:r>
+      <w:r>
+        <w:rPr>
+          <w:rFonts w:hint="eastAsia" w:ascii="Consolas" w:hAnsi="Consolas" w:eastAsia="Consolas"/>
+          <w:sz w:val="22"/>
+        </w:rPr>
+        <w:t xml:space="preserve">   </w:t>
+      </w:r>
+      <w:r>
+        <w:rPr>
+          <w:rFonts w:hint="eastAsia" w:ascii="Consolas" w:hAnsi="Consolas" w:eastAsia="Consolas"/>
+          <w:color w:val="7F007F"/>
+          <w:sz w:val="22"/>
+        </w:rPr>
+        <w:t>parameterType</w:t>
+      </w:r>
+      <w:r>
+        <w:rPr>
+          <w:rFonts w:hint="eastAsia" w:ascii="Consolas" w:hAnsi="Consolas" w:eastAsia="Consolas"/>
+          <w:color w:val="000000"/>
+          <w:sz w:val="22"/>
+        </w:rPr>
+        <w:t>=</w:t>
+      </w:r>
+      <w:r>
+        <w:rPr>
+          <w:rFonts w:hint="eastAsia" w:ascii="Consolas" w:hAnsi="Consolas" w:eastAsia="Consolas"/>
+          <w:i/>
+          <w:color w:val="2A00FF"/>
+          <w:sz w:val="22"/>
+        </w:rPr>
+        <w:t>"com.cxdai.portal.cms.vo.CmsArticleCnd"</w:t>
+      </w:r>
+      <w:r>
+        <w:rPr>
+          <w:rFonts w:hint="eastAsia" w:ascii="Consolas" w:hAnsi="Consolas" w:eastAsia="Consolas"/>
+          <w:sz w:val="22"/>
+        </w:rPr>
+        <w:t xml:space="preserve">  </w:t>
+      </w:r>
+      <w:r>
+        <w:rPr>
+          <w:rFonts w:hint="eastAsia" w:ascii="Consolas" w:hAnsi="Consolas" w:eastAsia="Consolas"/>
+          <w:color w:val="7F007F"/>
+          <w:sz w:val="22"/>
+        </w:rPr>
+        <w:t>resultMap</w:t>
+      </w:r>
+      <w:r>
+        <w:rPr>
+          <w:rFonts w:hint="eastAsia" w:ascii="Consolas" w:hAnsi="Consolas" w:eastAsia="Consolas"/>
+          <w:color w:val="000000"/>
+          <w:sz w:val="22"/>
+        </w:rPr>
+        <w:t>=</w:t>
+      </w:r>
+      <w:r>
+        <w:rPr>
+          <w:rFonts w:hint="eastAsia" w:ascii="Consolas" w:hAnsi="Consolas" w:eastAsia="Consolas"/>
+          <w:i/>
+          <w:color w:val="2A00FF"/>
+          <w:sz w:val="22"/>
+        </w:rPr>
+        <w:t>"BaseResultMap"</w:t>
+      </w:r>
+      <w:r>
+        <w:rPr>
+          <w:rFonts w:hint="eastAsia" w:ascii="Consolas" w:hAnsi="Consolas" w:eastAsia="Consolas"/>
+          <w:color w:val="008080"/>
+          <w:sz w:val="22"/>
+        </w:rPr>
+        <w:t>&gt;</w:t>
+      </w:r>
+    </w:p>
+    <w:p>
+      <w:pPr>
+        <w:spacing w:beforeLines="0" w:afterLines="0"/>
+        <w:jc w:val="left"/>
+        <w:rPr>
+          <w:rFonts w:hint="eastAsia" w:ascii="Consolas" w:hAnsi="Consolas" w:eastAsia="Consolas"/>
+          <w:sz w:val="22"/>
+        </w:rPr>
+      </w:pPr>
+      <w:r>
+        <w:rPr>
+          <w:rFonts w:hint="eastAsia" w:ascii="Consolas" w:hAnsi="Consolas" w:eastAsia="Consolas"/>
+          <w:color w:val="000000"/>
+          <w:sz w:val="22"/>
+        </w:rPr>
+        <w:tab/>
+      </w:r>
+      <w:r>
+        <w:rPr>
+          <w:rFonts w:hint="eastAsia" w:ascii="Consolas" w:hAnsi="Consolas" w:eastAsia="Consolas"/>
+          <w:color w:val="000000"/>
+          <w:sz w:val="22"/>
+        </w:rPr>
+        <w:t xml:space="preserve">  SELECT   </w:t>
+      </w:r>
+      <w:r>
+        <w:rPr>
+          <w:rFonts w:hint="eastAsia" w:ascii="Consolas" w:hAnsi="Consolas" w:eastAsia="Consolas"/>
+          <w:color w:val="000000"/>
+          <w:sz w:val="22"/>
+          <w:u w:val="single"/>
+        </w:rPr>
+        <w:t>tca</w:t>
+      </w:r>
+      <w:r>
+        <w:rPr>
+          <w:rFonts w:hint="eastAsia" w:ascii="Consolas" w:hAnsi="Consolas" w:eastAsia="Consolas"/>
+          <w:color w:val="000000"/>
+          <w:sz w:val="22"/>
+        </w:rPr>
+        <w:t xml:space="preserve">.* ,tcc.NAME       FROM   t_cms_article  </w:t>
+      </w:r>
+      <w:r>
+        <w:rPr>
+          <w:rFonts w:hint="eastAsia" w:ascii="Consolas" w:hAnsi="Consolas" w:eastAsia="Consolas"/>
+          <w:color w:val="000000"/>
+          <w:sz w:val="22"/>
+          <w:u w:val="single"/>
+        </w:rPr>
+        <w:t>tca</w:t>
+      </w:r>
+      <w:r>
+        <w:rPr>
+          <w:rFonts w:hint="eastAsia" w:ascii="Consolas" w:hAnsi="Consolas" w:eastAsia="Consolas"/>
+          <w:color w:val="000000"/>
+          <w:sz w:val="22"/>
+        </w:rPr>
+        <w:t xml:space="preserve">  inner  JOIN  t_cms_channel </w:t>
+      </w:r>
+      <w:r>
+        <w:rPr>
+          <w:rFonts w:hint="eastAsia" w:ascii="Consolas" w:hAnsi="Consolas" w:eastAsia="Consolas"/>
+          <w:color w:val="000000"/>
+          <w:sz w:val="22"/>
+          <w:u w:val="single"/>
+        </w:rPr>
+        <w:t>tcc</w:t>
+      </w:r>
+      <w:r>
+        <w:rPr>
+          <w:rFonts w:hint="eastAsia" w:ascii="Consolas" w:hAnsi="Consolas" w:eastAsia="Consolas"/>
+          <w:color w:val="000000"/>
+          <w:sz w:val="22"/>
+        </w:rPr>
+        <w:t xml:space="preserve"> ON tca.CHANNEL_ID = tcc.ID </w:t>
+      </w:r>
+    </w:p>
+    <w:p>
+      <w:pPr>
+        <w:spacing w:beforeLines="0" w:afterLines="0"/>
+        <w:jc w:val="left"/>
+        <w:rPr>
+          <w:rFonts w:hint="eastAsia" w:ascii="Consolas" w:hAnsi="Consolas" w:eastAsia="Consolas"/>
+          <w:sz w:val="22"/>
+        </w:rPr>
+      </w:pPr>
+      <w:r>
+        <w:rPr>
+          <w:rFonts w:hint="eastAsia" w:ascii="Consolas" w:hAnsi="Consolas" w:eastAsia="Consolas"/>
+          <w:color w:val="000000"/>
+          <w:sz w:val="22"/>
+        </w:rPr>
+        <w:tab/>
+      </w:r>
+      <w:r>
+        <w:rPr>
+          <w:rFonts w:hint="eastAsia" w:ascii="Consolas" w:hAnsi="Consolas" w:eastAsia="Consolas"/>
+          <w:color w:val="000000"/>
+          <w:sz w:val="22"/>
+        </w:rPr>
+        <w:t xml:space="preserve">  </w:t>
+      </w:r>
+      <w:r>
+        <w:rPr>
+          <w:rFonts w:hint="eastAsia" w:ascii="Consolas" w:hAnsi="Consolas" w:eastAsia="Consolas"/>
+          <w:color w:val="008080"/>
+          <w:sz w:val="22"/>
+        </w:rPr>
+        <w:t>&lt;</w:t>
+      </w:r>
+      <w:r>
+        <w:rPr>
+          <w:rFonts w:hint="eastAsia" w:ascii="Consolas" w:hAnsi="Consolas" w:eastAsia="Consolas"/>
+          <w:color w:val="3F7F7F"/>
+          <w:sz w:val="22"/>
+        </w:rPr>
+        <w:t>include</w:t>
+      </w:r>
+      <w:r>
+        <w:rPr>
+          <w:rFonts w:hint="eastAsia" w:ascii="Consolas" w:hAnsi="Consolas" w:eastAsia="Consolas"/>
+          <w:sz w:val="22"/>
+        </w:rPr>
+        <w:t xml:space="preserve"> </w:t>
+      </w:r>
+      <w:r>
+        <w:rPr>
+          <w:rFonts w:hint="eastAsia" w:ascii="Consolas" w:hAnsi="Consolas" w:eastAsia="Consolas"/>
+          <w:color w:val="7F007F"/>
+          <w:sz w:val="22"/>
+        </w:rPr>
+        <w:t>refid</w:t>
+      </w:r>
+      <w:r>
+        <w:rPr>
+          <w:rFonts w:hint="eastAsia" w:ascii="Consolas" w:hAnsi="Consolas" w:eastAsia="Consolas"/>
+          <w:color w:val="000000"/>
+          <w:sz w:val="22"/>
+        </w:rPr>
+        <w:t>=</w:t>
+      </w:r>
+      <w:r>
+        <w:rPr>
+          <w:rFonts w:hint="eastAsia" w:ascii="Consolas" w:hAnsi="Consolas" w:eastAsia="Consolas"/>
+          <w:i/>
+          <w:color w:val="2A00FF"/>
+          <w:sz w:val="22"/>
+        </w:rPr>
+        <w:t>"whereSql"</w:t>
+      </w:r>
+      <w:r>
+        <w:rPr>
+          <w:rFonts w:hint="eastAsia" w:ascii="Consolas" w:hAnsi="Consolas" w:eastAsia="Consolas"/>
+          <w:color w:val="008080"/>
+          <w:sz w:val="22"/>
+        </w:rPr>
+        <w:t>/&gt;</w:t>
+      </w:r>
+    </w:p>
+    <w:p>
+      <w:pPr>
+        <w:spacing w:beforeLines="0" w:afterLines="0"/>
+        <w:jc w:val="left"/>
+        <w:rPr>
+          <w:rFonts w:hint="eastAsia" w:ascii="Consolas" w:hAnsi="Consolas" w:eastAsia="Consolas"/>
+          <w:sz w:val="22"/>
+        </w:rPr>
+      </w:pPr>
+      <w:r>
+        <w:rPr>
+          <w:rFonts w:hint="eastAsia" w:ascii="Consolas" w:hAnsi="Consolas" w:eastAsia="Consolas"/>
+          <w:color w:val="000000"/>
+          <w:sz w:val="22"/>
+        </w:rPr>
+        <w:tab/>
+      </w:r>
+      <w:r>
+        <w:rPr>
+          <w:rFonts w:hint="eastAsia" w:ascii="Consolas" w:hAnsi="Consolas" w:eastAsia="Consolas"/>
+          <w:color w:val="000000"/>
+          <w:sz w:val="22"/>
+        </w:rPr>
+        <w:t xml:space="preserve">  order by  tca.id </w:t>
+      </w:r>
+      <w:r>
+        <w:rPr>
+          <w:rFonts w:hint="eastAsia" w:ascii="Consolas" w:hAnsi="Consolas" w:eastAsia="Consolas"/>
+          <w:color w:val="000000"/>
+          <w:sz w:val="22"/>
+          <w:u w:val="single"/>
+        </w:rPr>
+        <w:t>desc</w:t>
+      </w:r>
+    </w:p>
+    <w:p>
+      <w:pPr>
+        <w:spacing w:beforeLines="0" w:afterLines="0"/>
+        <w:jc w:val="left"/>
+        <w:rPr>
+          <w:rFonts w:hint="eastAsia" w:ascii="Consolas" w:hAnsi="Consolas" w:eastAsia="Consolas"/>
+          <w:sz w:val="22"/>
+        </w:rPr>
+      </w:pPr>
+      <w:r>
+        <w:rPr>
+          <w:rFonts w:hint="eastAsia" w:ascii="Consolas" w:hAnsi="Consolas" w:eastAsia="Consolas"/>
+          <w:color w:val="000000"/>
+          <w:sz w:val="22"/>
+        </w:rPr>
+        <w:t xml:space="preserve">  </w:t>
+      </w:r>
+      <w:r>
+        <w:rPr>
+          <w:rFonts w:hint="eastAsia" w:ascii="Consolas" w:hAnsi="Consolas" w:eastAsia="Consolas"/>
+          <w:color w:val="008080"/>
+          <w:sz w:val="22"/>
+        </w:rPr>
+        <w:t>&lt;/</w:t>
+      </w:r>
+      <w:r>
+        <w:rPr>
+          <w:rFonts w:hint="eastAsia" w:ascii="Consolas" w:hAnsi="Consolas" w:eastAsia="Consolas"/>
+          <w:color w:val="3F7F7F"/>
+          <w:sz w:val="22"/>
+        </w:rPr>
+        <w:t>select</w:t>
+      </w:r>
+      <w:r>
+        <w:rPr>
+          <w:rFonts w:hint="eastAsia" w:ascii="Consolas" w:hAnsi="Consolas" w:eastAsia="Consolas"/>
+          <w:color w:val="008080"/>
+          <w:sz w:val="22"/>
+        </w:rPr>
+        <w:t>&gt;</w:t>
+      </w:r>
+    </w:p>
+    <w:p>
+      <w:pPr>
+        <w:spacing w:beforeLines="0" w:afterLines="0"/>
+        <w:jc w:val="left"/>
+        <w:rPr>
+          <w:rFonts w:hint="eastAsia" w:ascii="Consolas" w:hAnsi="Consolas" w:eastAsia="Consolas"/>
+          <w:sz w:val="22"/>
+        </w:rPr>
+      </w:pPr>
+      <w:r>
+        <w:rPr>
+          <w:rFonts w:hint="eastAsia" w:ascii="Consolas" w:hAnsi="Consolas" w:eastAsia="Consolas"/>
+          <w:color w:val="000000"/>
+          <w:sz w:val="22"/>
+        </w:rPr>
+        <w:t xml:space="preserve">  </w:t>
+      </w:r>
+      <w:r>
+        <w:rPr>
+          <w:rFonts w:hint="eastAsia" w:ascii="Consolas" w:hAnsi="Consolas" w:eastAsia="Consolas"/>
+          <w:color w:val="008080"/>
+          <w:sz w:val="22"/>
+        </w:rPr>
+        <w:t>&lt;</w:t>
+      </w:r>
+      <w:r>
+        <w:rPr>
+          <w:rFonts w:hint="eastAsia" w:ascii="Consolas" w:hAnsi="Consolas" w:eastAsia="Consolas"/>
+          <w:color w:val="3F7F7F"/>
+          <w:sz w:val="22"/>
+        </w:rPr>
+        <w:t>select</w:t>
+      </w:r>
+      <w:r>
+        <w:rPr>
+          <w:rFonts w:hint="eastAsia" w:ascii="Consolas" w:hAnsi="Consolas" w:eastAsia="Consolas"/>
+          <w:sz w:val="22"/>
+        </w:rPr>
+        <w:t xml:space="preserve"> </w:t>
+      </w:r>
+      <w:r>
+        <w:rPr>
+          <w:rFonts w:hint="eastAsia" w:ascii="Consolas" w:hAnsi="Consolas" w:eastAsia="Consolas"/>
+          <w:color w:val="7F007F"/>
+          <w:sz w:val="22"/>
+        </w:rPr>
+        <w:t>id</w:t>
+      </w:r>
+      <w:r>
+        <w:rPr>
+          <w:rFonts w:hint="eastAsia" w:ascii="Consolas" w:hAnsi="Consolas" w:eastAsia="Consolas"/>
+          <w:color w:val="000000"/>
+          <w:sz w:val="22"/>
+        </w:rPr>
+        <w:t>=</w:t>
+      </w:r>
+      <w:r>
+        <w:rPr>
+          <w:rFonts w:hint="eastAsia" w:ascii="Consolas" w:hAnsi="Consolas" w:eastAsia="Consolas"/>
+          <w:i/>
+          <w:color w:val="2A00FF"/>
+          <w:sz w:val="22"/>
+        </w:rPr>
+        <w:t>"queryPageByCndCount"</w:t>
+      </w:r>
+      <w:r>
+        <w:rPr>
+          <w:rFonts w:hint="eastAsia" w:ascii="Consolas" w:hAnsi="Consolas" w:eastAsia="Consolas"/>
+          <w:sz w:val="22"/>
+        </w:rPr>
+        <w:t xml:space="preserve">  </w:t>
+      </w:r>
+      <w:r>
+        <w:rPr>
+          <w:rFonts w:hint="eastAsia" w:ascii="Consolas" w:hAnsi="Consolas" w:eastAsia="Consolas"/>
+          <w:color w:val="7F007F"/>
+          <w:sz w:val="22"/>
+        </w:rPr>
+        <w:t>parameterType</w:t>
+      </w:r>
+      <w:r>
+        <w:rPr>
+          <w:rFonts w:hint="eastAsia" w:ascii="Consolas" w:hAnsi="Consolas" w:eastAsia="Consolas"/>
+          <w:color w:val="000000"/>
+          <w:sz w:val="22"/>
+        </w:rPr>
+        <w:t>=</w:t>
+      </w:r>
+      <w:r>
+        <w:rPr>
+          <w:rFonts w:hint="eastAsia" w:ascii="Consolas" w:hAnsi="Consolas" w:eastAsia="Consolas"/>
+          <w:i/>
+          <w:color w:val="2A00FF"/>
+          <w:sz w:val="22"/>
+        </w:rPr>
+        <w:t>"com.cxdai.portal.cms.vo.CmsArticleCnd"</w:t>
+      </w:r>
+      <w:r>
+        <w:rPr>
+          <w:rFonts w:hint="eastAsia" w:ascii="Consolas" w:hAnsi="Consolas" w:eastAsia="Consolas"/>
+          <w:sz w:val="22"/>
+        </w:rPr>
+        <w:t xml:space="preserve">  </w:t>
+      </w:r>
+      <w:r>
+        <w:rPr>
+          <w:rFonts w:hint="eastAsia" w:ascii="Consolas" w:hAnsi="Consolas" w:eastAsia="Consolas"/>
+          <w:color w:val="7F007F"/>
+          <w:sz w:val="22"/>
+        </w:rPr>
+        <w:t>resultType</w:t>
+      </w:r>
+      <w:r>
+        <w:rPr>
+          <w:rFonts w:hint="eastAsia" w:ascii="Consolas" w:hAnsi="Consolas" w:eastAsia="Consolas"/>
+          <w:color w:val="000000"/>
+          <w:sz w:val="22"/>
+        </w:rPr>
+        <w:t>=</w:t>
+      </w:r>
+      <w:r>
+        <w:rPr>
+          <w:rFonts w:hint="eastAsia" w:ascii="Consolas" w:hAnsi="Consolas" w:eastAsia="Consolas"/>
+          <w:i/>
+          <w:color w:val="2A00FF"/>
+          <w:sz w:val="22"/>
+        </w:rPr>
+        <w:t>"java.lang.Integer"</w:t>
+      </w:r>
+      <w:r>
+        <w:rPr>
+          <w:rFonts w:hint="eastAsia" w:ascii="Consolas" w:hAnsi="Consolas" w:eastAsia="Consolas"/>
+          <w:color w:val="008080"/>
+          <w:sz w:val="22"/>
+        </w:rPr>
+        <w:t>&gt;</w:t>
+      </w:r>
+    </w:p>
+    <w:p>
+      <w:pPr>
+        <w:spacing w:beforeLines="0" w:afterLines="0"/>
+        <w:jc w:val="left"/>
+        <w:rPr>
+          <w:rFonts w:hint="eastAsia" w:ascii="Consolas" w:hAnsi="Consolas" w:eastAsia="Consolas"/>
+          <w:sz w:val="22"/>
+        </w:rPr>
+      </w:pPr>
+      <w:r>
+        <w:rPr>
+          <w:rFonts w:hint="eastAsia" w:ascii="Consolas" w:hAnsi="Consolas" w:eastAsia="Consolas"/>
+          <w:color w:val="000000"/>
+          <w:sz w:val="22"/>
+        </w:rPr>
+        <w:tab/>
+      </w:r>
+      <w:r>
+        <w:rPr>
+          <w:rFonts w:hint="eastAsia" w:ascii="Consolas" w:hAnsi="Consolas" w:eastAsia="Consolas"/>
+          <w:color w:val="000000"/>
+          <w:sz w:val="22"/>
+        </w:rPr>
+        <w:t xml:space="preserve">   SELECT   count(1)    FROM   t_cms_article    </w:t>
+      </w:r>
+      <w:r>
+        <w:rPr>
+          <w:rFonts w:hint="eastAsia" w:ascii="Consolas" w:hAnsi="Consolas" w:eastAsia="Consolas"/>
+          <w:color w:val="000000"/>
+          <w:sz w:val="22"/>
+          <w:u w:val="single"/>
+        </w:rPr>
+        <w:t>tca</w:t>
+      </w:r>
+    </w:p>
+    <w:p>
+      <w:pPr>
+        <w:spacing w:beforeLines="0" w:afterLines="0"/>
+        <w:jc w:val="left"/>
+        <w:rPr>
+          <w:rFonts w:hint="eastAsia" w:ascii="Consolas" w:hAnsi="Consolas" w:eastAsia="Consolas"/>
+          <w:sz w:val="22"/>
+        </w:rPr>
+      </w:pPr>
+      <w:r>
+        <w:rPr>
+          <w:rFonts w:hint="eastAsia" w:ascii="Consolas" w:hAnsi="Consolas" w:eastAsia="Consolas"/>
+          <w:color w:val="000000"/>
+          <w:sz w:val="22"/>
+        </w:rPr>
+        <w:tab/>
+      </w:r>
+      <w:r>
+        <w:rPr>
+          <w:rFonts w:hint="eastAsia" w:ascii="Consolas" w:hAnsi="Consolas" w:eastAsia="Consolas"/>
+          <w:color w:val="000000"/>
+          <w:sz w:val="22"/>
+        </w:rPr>
+        <w:tab/>
+      </w:r>
+      <w:r>
+        <w:rPr>
+          <w:rFonts w:hint="eastAsia" w:ascii="Consolas" w:hAnsi="Consolas" w:eastAsia="Consolas"/>
+          <w:color w:val="000000"/>
+          <w:sz w:val="22"/>
+        </w:rPr>
+        <w:t xml:space="preserve"> </w:t>
+      </w:r>
+      <w:r>
+        <w:rPr>
+          <w:rFonts w:hint="eastAsia" w:ascii="Consolas" w:hAnsi="Consolas" w:eastAsia="Consolas"/>
+          <w:color w:val="008080"/>
+          <w:sz w:val="22"/>
+        </w:rPr>
+        <w:t>&lt;</w:t>
+      </w:r>
+      <w:r>
+        <w:rPr>
+          <w:rFonts w:hint="eastAsia" w:ascii="Consolas" w:hAnsi="Consolas" w:eastAsia="Consolas"/>
+          <w:color w:val="3F7F7F"/>
+          <w:sz w:val="22"/>
+        </w:rPr>
+        <w:t>include</w:t>
+      </w:r>
+      <w:r>
+        <w:rPr>
+          <w:rFonts w:hint="eastAsia" w:ascii="Consolas" w:hAnsi="Consolas" w:eastAsia="Consolas"/>
+          <w:sz w:val="22"/>
+        </w:rPr>
+        <w:t xml:space="preserve"> </w:t>
+      </w:r>
+      <w:r>
+        <w:rPr>
+          <w:rFonts w:hint="eastAsia" w:ascii="Consolas" w:hAnsi="Consolas" w:eastAsia="Consolas"/>
+          <w:color w:val="7F007F"/>
+          <w:sz w:val="22"/>
+        </w:rPr>
+        <w:t>refid</w:t>
+      </w:r>
+      <w:r>
+        <w:rPr>
+          <w:rFonts w:hint="eastAsia" w:ascii="Consolas" w:hAnsi="Consolas" w:eastAsia="Consolas"/>
+          <w:color w:val="000000"/>
+          <w:sz w:val="22"/>
+        </w:rPr>
+        <w:t>=</w:t>
+      </w:r>
+      <w:r>
+        <w:rPr>
+          <w:rFonts w:hint="eastAsia" w:ascii="Consolas" w:hAnsi="Consolas" w:eastAsia="Consolas"/>
+          <w:i/>
+          <w:color w:val="2A00FF"/>
+          <w:sz w:val="22"/>
+        </w:rPr>
+        <w:t>"whereSql"</w:t>
+      </w:r>
+      <w:r>
+        <w:rPr>
+          <w:rFonts w:hint="eastAsia" w:ascii="Consolas" w:hAnsi="Consolas" w:eastAsia="Consolas"/>
+          <w:color w:val="008080"/>
+          <w:sz w:val="22"/>
+        </w:rPr>
+        <w:t>/&gt;</w:t>
+      </w:r>
+      <w:r>
+        <w:rPr>
+          <w:rFonts w:hint="eastAsia" w:ascii="Consolas" w:hAnsi="Consolas" w:eastAsia="Consolas"/>
+          <w:color w:val="000000"/>
+          <w:sz w:val="22"/>
+        </w:rPr>
+        <w:t xml:space="preserve">  </w:t>
+      </w:r>
+    </w:p>
+    <w:p>
+      <w:pPr>
+        <w:rPr>
+          <w:rFonts w:hint="eastAsia" w:ascii="Consolas" w:hAnsi="Consolas" w:eastAsia="Consolas"/>
+          <w:color w:val="008080"/>
+          <w:sz w:val="22"/>
+        </w:rPr>
+      </w:pPr>
+      <w:r>
+        <w:rPr>
+          <w:rFonts w:hint="eastAsia" w:ascii="Consolas" w:hAnsi="Consolas" w:eastAsia="Consolas"/>
+          <w:color w:val="000000"/>
+          <w:sz w:val="22"/>
+        </w:rPr>
+        <w:t xml:space="preserve">  </w:t>
+      </w:r>
+      <w:r>
+        <w:rPr>
+          <w:rFonts w:hint="eastAsia" w:ascii="Consolas" w:hAnsi="Consolas" w:eastAsia="Consolas"/>
+          <w:color w:val="008080"/>
+          <w:sz w:val="22"/>
+        </w:rPr>
+        <w:t>&lt;/</w:t>
+      </w:r>
+      <w:r>
+        <w:rPr>
+          <w:rFonts w:hint="eastAsia" w:ascii="Consolas" w:hAnsi="Consolas" w:eastAsia="Consolas"/>
+          <w:color w:val="3F7F7F"/>
+          <w:sz w:val="22"/>
+        </w:rPr>
+        <w:t>select</w:t>
+      </w:r>
+      <w:r>
+        <w:rPr>
+          <w:rFonts w:hint="eastAsia" w:ascii="Consolas" w:hAnsi="Consolas" w:eastAsia="Consolas"/>
+          <w:color w:val="008080"/>
+          <w:sz w:val="22"/>
+        </w:rPr>
+        <w:t>&gt;</w:t>
+      </w:r>
+    </w:p>
+    <w:p>
+      <w:pPr>
+        <w:rPr>
+          <w:rFonts w:hint="eastAsia" w:ascii="Consolas" w:hAnsi="Consolas" w:eastAsia="Consolas"/>
+          <w:color w:val="008080"/>
+          <w:sz w:val="22"/>
+        </w:rPr>
+      </w:pPr>
+    </w:p>
+    <w:p>
+      <w:pPr>
+        <w:rPr>
+          <w:rFonts w:hint="eastAsia" w:ascii="Consolas" w:hAnsi="Consolas" w:eastAsia="Consolas"/>
+          <w:color w:val="008080"/>
+          <w:sz w:val="22"/>
+          <w:lang w:val="en-US" w:eastAsia="zh-CN"/>
+        </w:rPr>
+      </w:pPr>
+    </w:p>
+    <w:p>
+      <w:pPr>
+        <w:rPr>
+          <w:rFonts w:hint="eastAsia" w:ascii="Consolas" w:hAnsi="Consolas" w:eastAsia="Consolas"/>
+          <w:color w:val="008080"/>
+          <w:sz w:val="22"/>
+          <w:lang w:val="en-US" w:eastAsia="zh-CN"/>
+        </w:rPr>
+      </w:pPr>
+      <w:bookmarkStart w:id="0" w:name="_GoBack"/>
+      <w:bookmarkEnd w:id="0"/>
+    </w:p>
+    <w:p>
+      <w:pPr>
+        <w:rPr>
+          <w:rFonts w:hint="eastAsia" w:ascii="Consolas" w:hAnsi="Consolas" w:eastAsia="Consolas"/>
+          <w:color w:val="008080"/>
+          <w:sz w:val="22"/>
           <w:lang w:val="en-US" w:eastAsia="zh-CN"/>
         </w:rPr>
       </w:pPr>
@@ -4012,7 +10536,7 @@
       </w:rPr>
     </w:rPrDefault>
   </w:docDefaults>
-  <w:latentStyles w:count="156" w:defQFormat="0" w:defUnhideWhenUsed="1" w:defSemiHidden="1" w:defUIPriority="99" w:defLockedState="0">
+  <w:latentStyles w:count="260" w:defQFormat="0" w:defUnhideWhenUsed="1" w:defSemiHidden="1" w:defUIPriority="99" w:defLockedState="0">
     <w:lsdException w:qFormat="1" w:unhideWhenUsed="0" w:uiPriority="0" w:semiHidden="0" w:name="Normal"/>
     <w:lsdException w:qFormat="1" w:unhideWhenUsed="0" w:uiPriority="9" w:semiHidden="0" w:name="heading 1"/>
     <w:lsdException w:qFormat="1" w:uiPriority="9" w:name="heading 2"/>
@@ -4078,7 +10602,7 @@
     <w:lsdException w:qFormat="1" w:unhideWhenUsed="0" w:uiPriority="10" w:semiHidden="0" w:name="Title"/>
     <w:lsdException w:uiPriority="0" w:name="Closing"/>
     <w:lsdException w:uiPriority="0" w:name="Signature"/>
-    <w:lsdException w:uiPriority="1" w:name="Default Paragraph Font"/>
+    <w:lsdException w:uiPriority="1" w:semiHidden="0" w:name="Default Paragraph Font"/>
     <w:lsdException w:uiPriority="0" w:name="Body Text"/>
     <w:lsdException w:uiPriority="0" w:name="Body Text Indent"/>
     <w:lsdException w:uiPriority="0" w:name="List Continue"/>
@@ -4116,8 +10640,151 @@
     <w:lsdException w:uiPriority="0" w:name="HTML Sample"/>
     <w:lsdException w:uiPriority="0" w:name="HTML Typewriter"/>
     <w:lsdException w:uiPriority="0" w:name="HTML Variable"/>
+    <w:lsdException w:uiPriority="0" w:semiHidden="0" w:name="Normal Table"/>
     <w:lsdException w:uiPriority="0" w:name="annotation subject"/>
+    <w:lsdException w:uiPriority="0" w:name="Table Simple 1"/>
+    <w:lsdException w:uiPriority="0" w:name="Table Simple 2"/>
+    <w:lsdException w:uiPriority="0" w:name="Table Simple 3"/>
+    <w:lsdException w:uiPriority="0" w:name="Table Classic 1"/>
+    <w:lsdException w:uiPriority="0" w:name="Table Classic 2"/>
+    <w:lsdException w:uiPriority="0" w:name="Table Classic 3"/>
+    <w:lsdException w:uiPriority="0" w:name="Table Classic 4"/>
+    <w:lsdException w:uiPriority="0" w:name="Table Colorful 1"/>
+    <w:lsdException w:uiPriority="0" w:name="Table Colorful 2"/>
+    <w:lsdException w:uiPriority="0" w:name="Table Colorful 3"/>
+    <w:lsdException w:uiPriority="0" w:name="Table Columns 1"/>
+    <w:lsdException w:uiPriority="0" w:name="Table Columns 2"/>
+    <w:lsdException w:uiPriority="0" w:name="Table Columns 3"/>
+    <w:lsdException w:uiPriority="0" w:name="Table Columns 4"/>
+    <w:lsdException w:uiPriority="0" w:name="Table Columns 5"/>
+    <w:lsdException w:uiPriority="0" w:name="Table Grid 1"/>
+    <w:lsdException w:uiPriority="0" w:name="Table Grid 2"/>
+    <w:lsdException w:uiPriority="0" w:name="Table Grid 3"/>
+    <w:lsdException w:uiPriority="0" w:name="Table Grid 4"/>
+    <w:lsdException w:uiPriority="0" w:name="Table Grid 5"/>
+    <w:lsdException w:uiPriority="0" w:name="Table Grid 6"/>
+    <w:lsdException w:uiPriority="0" w:name="Table Grid 7"/>
+    <w:lsdException w:uiPriority="0" w:name="Table Grid 8"/>
+    <w:lsdException w:uiPriority="0" w:name="Table List 1"/>
+    <w:lsdException w:uiPriority="0" w:name="Table List 2"/>
+    <w:lsdException w:uiPriority="0" w:name="Table List 3"/>
+    <w:lsdException w:uiPriority="0" w:name="Table List 4"/>
+    <w:lsdException w:uiPriority="0" w:name="Table List 5"/>
+    <w:lsdException w:uiPriority="0" w:name="Table List 6"/>
+    <w:lsdException w:uiPriority="0" w:name="Table List 7"/>
+    <w:lsdException w:uiPriority="0" w:name="Table List 8"/>
+    <w:lsdException w:uiPriority="0" w:name="Table 3D effects 1"/>
+    <w:lsdException w:uiPriority="0" w:name="Table 3D effects 2"/>
+    <w:lsdException w:uiPriority="0" w:name="Table 3D effects 3"/>
+    <w:lsdException w:uiPriority="0" w:name="Table Contemporary"/>
+    <w:lsdException w:uiPriority="0" w:name="Table Elegant"/>
+    <w:lsdException w:uiPriority="0" w:name="Table Professional"/>
+    <w:lsdException w:uiPriority="0" w:name="Table Subtle 1"/>
+    <w:lsdException w:uiPriority="0" w:name="Table Subtle 2"/>
+    <w:lsdException w:uiPriority="0" w:name="Table Web 1"/>
+    <w:lsdException w:uiPriority="0" w:name="Table Web 2"/>
+    <w:lsdException w:uiPriority="0" w:name="Table Web 3"/>
     <w:lsdException w:uiPriority="0" w:name="Balloon Text"/>
+    <w:lsdException w:uiPriority="0" w:name="Table Grid"/>
+    <w:lsdException w:uiPriority="0" w:name="Table Theme"/>
+    <w:lsdException w:uiPriority="0" w:name="Light Shading"/>
+    <w:lsdException w:uiPriority="0" w:name="Light List"/>
+    <w:lsdException w:uiPriority="0" w:name="Light Grid"/>
+    <w:lsdException w:uiPriority="0" w:name="Medium Shading 1"/>
+    <w:lsdException w:uiPriority="0" w:name="Medium Shading 2"/>
+    <w:lsdException w:uiPriority="0" w:name="Medium List 1"/>
+    <w:lsdException w:uiPriority="0" w:name="Medium List 2"/>
+    <w:lsdException w:uiPriority="0" w:name="Medium Grid 1"/>
+    <w:lsdException w:uiPriority="0" w:name="Medium Grid 2"/>
+    <w:lsdException w:uiPriority="0" w:name="Medium Grid 3"/>
+    <w:lsdException w:uiPriority="0" w:name="Dark List"/>
+    <w:lsdException w:uiPriority="0" w:name="Colorful Shading"/>
+    <w:lsdException w:uiPriority="0" w:name="Colorful List"/>
+    <w:lsdException w:uiPriority="0" w:name="Colorful Grid"/>
+    <w:lsdException w:uiPriority="0" w:name="Light Shading Accent 1"/>
+    <w:lsdException w:uiPriority="0" w:name="Light List Accent 1"/>
+    <w:lsdException w:uiPriority="0" w:name="Light Grid Accent 1"/>
+    <w:lsdException w:uiPriority="0" w:name="Medium Shading 1 Accent 1"/>
+    <w:lsdException w:uiPriority="0" w:name="Medium Shading 2 Accent 1"/>
+    <w:lsdException w:uiPriority="0" w:name="Medium List 1 Accent 1"/>
+    <w:lsdException w:uiPriority="0" w:name="Medium List 2 Accent 1"/>
+    <w:lsdException w:uiPriority="0" w:name="Medium Grid 1 Accent 1"/>
+    <w:lsdException w:uiPriority="0" w:name="Medium Grid 2 Accent 1"/>
+    <w:lsdException w:uiPriority="0" w:name="Medium Grid 3 Accent 1"/>
+    <w:lsdException w:uiPriority="0" w:name="Dark List Accent 1"/>
+    <w:lsdException w:uiPriority="0" w:name="Colorful Shading Accent 1"/>
+    <w:lsdException w:uiPriority="0" w:name="Colorful List Accent 1"/>
+    <w:lsdException w:uiPriority="0" w:name="Colorful Grid Accent 1"/>
+    <w:lsdException w:uiPriority="0" w:name="Light Shading Accent 2"/>
+    <w:lsdException w:uiPriority="0" w:name="Light List Accent 2"/>
+    <w:lsdException w:uiPriority="0" w:name="Light Grid Accent 2"/>
+    <w:lsdException w:uiPriority="0" w:name="Medium Shading 1 Accent 2"/>
+    <w:lsdException w:uiPriority="0" w:name="Medium Shading 2 Accent 2"/>
+    <w:lsdException w:uiPriority="0" w:name="Medium List 1 Accent 2"/>
+    <w:lsdException w:uiPriority="0" w:name="Medium List 2 Accent 2"/>
+    <w:lsdException w:uiPriority="0" w:name="Medium Grid 1 Accent 2"/>
+    <w:lsdException w:uiPriority="0" w:name="Medium Grid 2 Accent 2"/>
+    <w:lsdException w:uiPriority="0" w:name="Medium Grid 3 Accent 2"/>
+    <w:lsdException w:uiPriority="0" w:name="Dark List Accent 2"/>
+    <w:lsdException w:uiPriority="0" w:name="Colorful Shading Accent 2"/>
+    <w:lsdException w:uiPriority="0" w:name="Colorful List Accent 2"/>
+    <w:lsdException w:uiPriority="0" w:name="Colorful Grid Accent 2"/>
+    <w:lsdException w:uiPriority="0" w:name="Light Shading Accent 3"/>
+    <w:lsdException w:uiPriority="0" w:name="Light List Accent 3"/>
+    <w:lsdException w:uiPriority="0" w:name="Light Grid Accent 3"/>
+    <w:lsdException w:uiPriority="0" w:name="Medium Shading 1 Accent 3"/>
+    <w:lsdException w:uiPriority="0" w:name="Medium Shading 2 Accent 3"/>
+    <w:lsdException w:uiPriority="0" w:name="Medium List 1 Accent 3"/>
+    <w:lsdException w:uiPriority="0" w:name="Medium List 2 Accent 3"/>
+    <w:lsdException w:uiPriority="0" w:name="Medium Grid 1 Accent 3"/>
+    <w:lsdException w:uiPriority="0" w:name="Medium Grid 2 Accent 3"/>
+    <w:lsdException w:uiPriority="0" w:name="Medium Grid 3 Accent 3"/>
+    <w:lsdException w:uiPriority="0" w:name="Dark List Accent 3"/>
+    <w:lsdException w:uiPriority="0" w:name="Colorful Shading Accent 3"/>
+    <w:lsdException w:uiPriority="0" w:name="Colorful List Accent 3"/>
+    <w:lsdException w:uiPriority="0" w:name="Colorful Grid Accent 3"/>
+    <w:lsdException w:uiPriority="0" w:name="Light Shading Accent 4"/>
+    <w:lsdException w:uiPriority="0" w:name="Light List Accent 4"/>
+    <w:lsdException w:uiPriority="0" w:name="Light Grid Accent 4"/>
+    <w:lsdException w:uiPriority="0" w:name="Medium Shading 1 Accent 4"/>
+    <w:lsdException w:uiPriority="0" w:name="Medium Shading 2 Accent 4"/>
+    <w:lsdException w:uiPriority="0" w:name="Medium List 1 Accent 4"/>
+    <w:lsdException w:uiPriority="0" w:name="Medium List 2 Accent 4"/>
+    <w:lsdException w:uiPriority="0" w:name="Medium Grid 1 Accent 4"/>
+    <w:lsdException w:uiPriority="0" w:name="Medium Grid 2 Accent 4"/>
+    <w:lsdException w:uiPriority="0" w:name="Medium Grid 3 Accent 4"/>
+    <w:lsdException w:uiPriority="0" w:name="Dark List Accent 4"/>
+    <w:lsdException w:uiPriority="0" w:name="Colorful Shading Accent 4"/>
+    <w:lsdException w:uiPriority="0" w:name="Colorful List Accent 4"/>
+    <w:lsdException w:uiPriority="0" w:name="Colorful Grid Accent 4"/>
+    <w:lsdException w:uiPriority="0" w:name="Light Shading Accent 5"/>
+    <w:lsdException w:uiPriority="0" w:name="Light List Accent 5"/>
+    <w:lsdException w:uiPriority="0" w:name="Light Grid Accent 5"/>
+    <w:lsdException w:uiPriority="0" w:name="Medium Shading 1 Accent 5"/>
+    <w:lsdException w:uiPriority="0" w:name="Medium Shading 2 Accent 5"/>
+    <w:lsdException w:uiPriority="0" w:name="Medium List 1 Accent 5"/>
+    <w:lsdException w:uiPriority="0" w:name="Medium List 2 Accent 5"/>
+    <w:lsdException w:uiPriority="0" w:name="Medium Grid 1 Accent 5"/>
+    <w:lsdException w:uiPriority="0" w:name="Medium Grid 2 Accent 5"/>
+    <w:lsdException w:uiPriority="0" w:name="Medium Grid 3 Accent 5"/>
+    <w:lsdException w:uiPriority="0" w:name="Dark List Accent 5"/>
+    <w:lsdException w:uiPriority="0" w:name="Colorful Shading Accent 5"/>
+    <w:lsdException w:uiPriority="0" w:name="Colorful List Accent 5"/>
+    <w:lsdException w:uiPriority="0" w:name="Colorful Grid Accent 5"/>
+    <w:lsdException w:uiPriority="0" w:name="Light Shading Accent 6"/>
+    <w:lsdException w:uiPriority="0" w:name="Light List Accent 6"/>
+    <w:lsdException w:uiPriority="0" w:name="Light Grid Accent 6"/>
+    <w:lsdException w:uiPriority="0" w:name="Medium Shading 1 Accent 6"/>
+    <w:lsdException w:uiPriority="0" w:name="Medium Shading 2 Accent 6"/>
+    <w:lsdException w:uiPriority="0" w:name="Medium List 1 Accent 6"/>
+    <w:lsdException w:uiPriority="0" w:name="Medium List 2 Accent 6"/>
+    <w:lsdException w:uiPriority="0" w:name="Medium Grid 1 Accent 6"/>
+    <w:lsdException w:uiPriority="0" w:name="Medium Grid 2 Accent 6"/>
+    <w:lsdException w:uiPriority="0" w:name="Medium Grid 3 Accent 6"/>
+    <w:lsdException w:uiPriority="0" w:name="Dark List Accent 6"/>
+    <w:lsdException w:uiPriority="0" w:name="Colorful Shading Accent 6"/>
+    <w:lsdException w:uiPriority="0" w:name="Colorful List Accent 6"/>
+    <w:lsdException w:uiPriority="0" w:name="Colorful Grid Accent 6"/>
   </w:latentStyles>
   <w:style w:type="paragraph" w:default="1" w:styleId="1">
     <w:name w:val="Normal"/>
@@ -4137,14 +10804,31 @@
   </w:style>
   <w:style w:type="character" w:default="1" w:styleId="4">
     <w:name w:val="Default Paragraph Font"/>
-    <w:semiHidden/>
     <w:unhideWhenUsed/>
     <w:uiPriority w:val="1"/>
+  </w:style>
+  <w:style w:type="table" w:default="1" w:styleId="5">
+    <w:name w:val="Normal Table"/>
+    <w:unhideWhenUsed/>
+    <w:uiPriority w:val="0"/>
+    <w:tblPr>
+      <w:tblStyle w:val="5"/>
+      <w:tblLayout w:type="fixed"/>
+      <w:tblCellMar>
+        <w:top w:w="0" w:type="dxa"/>
+        <w:left w:w="108" w:type="dxa"/>
+        <w:bottom w:w="0" w:type="dxa"/>
+        <w:right w:w="108" w:type="dxa"/>
+      </w:tblCellMar>
+    </w:tblPr>
+    <w:tcPr>
+      <w:textDirection w:val="lrTb"/>
+    </w:tcPr>
   </w:style>
   <w:style w:type="paragraph" w:styleId="2">
     <w:name w:val="footer"/>
     <w:basedOn w:val="1"/>
-    <w:link w:val="6"/>
+    <w:link w:val="7"/>
     <w:unhideWhenUsed/>
     <w:uiPriority w:val="99"/>
     <w:pPr>
@@ -4163,7 +10847,7 @@
   <w:style w:type="paragraph" w:styleId="3">
     <w:name w:val="header"/>
     <w:basedOn w:val="1"/>
-    <w:link w:val="5"/>
+    <w:link w:val="6"/>
     <w:unhideWhenUsed/>
     <w:uiPriority w:val="99"/>
     <w:pPr>
@@ -4182,7 +10866,7 @@
       <w:szCs w:val="18"/>
     </w:rPr>
   </w:style>
-  <w:style w:type="character" w:customStyle="1" w:styleId="5">
+  <w:style w:type="character" w:customStyle="1" w:styleId="6">
     <w:name w:val="页眉 Char"/>
     <w:basedOn w:val="4"/>
     <w:link w:val="3"/>
@@ -4192,7 +10876,7 @@
       <w:szCs w:val="18"/>
     </w:rPr>
   </w:style>
-  <w:style w:type="character" w:customStyle="1" w:styleId="6">
+  <w:style w:type="character" w:customStyle="1" w:styleId="7">
     <w:name w:val="页脚 Char"/>
     <w:basedOn w:val="4"/>
     <w:link w:val="2"/>

--- a/1java常规/3java开发/3框架/框架4/公司的springmvc+jsp使用方式.docx
+++ b/1java常规/3java开发/3框架/框架4/公司的springmvc+jsp使用方式.docx
@@ -3968,20 +3968,3133 @@
     </w:p>
     <w:p>
       <w:pPr>
-        <w:rPr>
-          <w:rFonts w:hint="eastAsia" w:ascii="Consolas" w:hAnsi="Consolas" w:eastAsia="Consolas"/>
-          <w:color w:val="000000"/>
-          <w:sz w:val="22"/>
-        </w:rPr>
-      </w:pPr>
-      <w:r>
-        <w:rPr>
-          <w:rFonts w:hint="eastAsia" w:ascii="Consolas" w:hAnsi="Consolas" w:eastAsia="Consolas"/>
-          <w:color w:val="000000"/>
-          <w:sz w:val="22"/>
-        </w:rPr>
-        <w:tab/>
-      </w:r>
+        <w:widowControl w:val="0"/>
+        <w:autoSpaceDE w:val="0"/>
+        <w:autoSpaceDN w:val="0"/>
+        <w:rPr>
+          <w:rFonts w:hint="eastAsia" w:ascii="Consolas" w:hAnsi="Consolas" w:eastAsia="Consolas"/>
+          <w:color w:val="000000"/>
+          <w:sz w:val="22"/>
+        </w:rPr>
+      </w:pPr>
+    </w:p>
+    <w:p>
+      <w:pPr>
+        <w:widowControl w:val="0"/>
+        <w:autoSpaceDE w:val="0"/>
+        <w:autoSpaceDN w:val="0"/>
+        <w:rPr>
+          <w:rFonts w:hint="eastAsia" w:ascii="Consolas" w:hAnsi="Consolas" w:eastAsia="Consolas"/>
+          <w:color w:val="000000"/>
+          <w:sz w:val="22"/>
+        </w:rPr>
+      </w:pPr>
+    </w:p>
+    <w:p>
+      <w:pPr>
+        <w:widowControl w:val="0"/>
+        <w:autoSpaceDE w:val="0"/>
+        <w:autoSpaceDN w:val="0"/>
+        <w:rPr>
+          <w:rFonts w:hint="eastAsia" w:ascii="Consolas" w:hAnsi="Consolas"/>
+          <w:color w:val="000000"/>
+          <w:sz w:val="22"/>
+          <w:lang w:val="en-US" w:eastAsia="zh-CN"/>
+        </w:rPr>
+      </w:pPr>
+      <w:r>
+        <w:rPr>
+          <w:rFonts w:hint="eastAsia" w:ascii="Consolas" w:hAnsi="Consolas"/>
+          <w:color w:val="0000FF"/>
+          <w:sz w:val="22"/>
+          <w:lang w:val="en-US" w:eastAsia="zh-CN"/>
+        </w:rPr>
+        <w:t>跳转</w:t>
+      </w:r>
+      <w:r>
+        <w:rPr>
+          <w:rFonts w:hint="eastAsia" w:ascii="Consolas" w:hAnsi="Consolas"/>
+          <w:color w:val="000000"/>
+          <w:sz w:val="22"/>
+          <w:lang w:val="en-US" w:eastAsia="zh-CN"/>
+        </w:rPr>
+        <w:t>：一个.do跳转到另一个.do；---url改变；</w:t>
+      </w:r>
+    </w:p>
+    <w:p>
+      <w:pPr>
+        <w:spacing w:beforeLines="0" w:afterLines="0"/>
+        <w:jc w:val="left"/>
+        <w:rPr>
+          <w:rFonts w:hint="eastAsia" w:ascii="Consolas" w:hAnsi="Consolas" w:eastAsia="Consolas"/>
+          <w:sz w:val="22"/>
+        </w:rPr>
+      </w:pPr>
+      <w:r>
+        <w:rPr>
+          <w:rFonts w:hint="eastAsia" w:ascii="Consolas" w:hAnsi="Consolas" w:eastAsia="Consolas"/>
+          <w:color w:val="3F7F5F"/>
+          <w:sz w:val="22"/>
+        </w:rPr>
+        <w:t>// 栏目，行业新闻---跳转到公共处理方法中；</w:t>
+      </w:r>
+    </w:p>
+    <w:p>
+      <w:pPr>
+        <w:spacing w:beforeLines="0" w:afterLines="0"/>
+        <w:jc w:val="left"/>
+        <w:rPr>
+          <w:rFonts w:hint="eastAsia" w:ascii="Consolas" w:hAnsi="Consolas" w:eastAsia="Consolas"/>
+          <w:sz w:val="22"/>
+        </w:rPr>
+      </w:pPr>
+      <w:r>
+        <w:rPr>
+          <w:rFonts w:hint="eastAsia" w:ascii="Consolas" w:hAnsi="Consolas" w:eastAsia="Consolas"/>
+          <w:color w:val="000000"/>
+          <w:sz w:val="22"/>
+        </w:rPr>
+        <w:tab/>
+      </w:r>
+      <w:r>
+        <w:rPr>
+          <w:rFonts w:hint="eastAsia" w:ascii="Consolas" w:hAnsi="Consolas" w:eastAsia="Consolas"/>
+          <w:color w:val="000000"/>
+          <w:sz w:val="22"/>
+        </w:rPr>
+        <w:tab/>
+      </w:r>
+      <w:r>
+        <w:rPr>
+          <w:rFonts w:hint="eastAsia" w:ascii="Consolas" w:hAnsi="Consolas" w:eastAsia="Consolas"/>
+          <w:color w:val="646464"/>
+          <w:sz w:val="22"/>
+        </w:rPr>
+        <w:t>@RequestMapping</w:t>
+      </w:r>
+      <w:r>
+        <w:rPr>
+          <w:rFonts w:hint="eastAsia" w:ascii="Consolas" w:hAnsi="Consolas" w:eastAsia="Consolas"/>
+          <w:color w:val="000000"/>
+          <w:sz w:val="22"/>
+        </w:rPr>
+        <w:t xml:space="preserve">(value = </w:t>
+      </w:r>
+      <w:r>
+        <w:rPr>
+          <w:rFonts w:hint="eastAsia" w:ascii="Consolas" w:hAnsi="Consolas" w:eastAsia="Consolas"/>
+          <w:color w:val="2A00FF"/>
+          <w:sz w:val="22"/>
+        </w:rPr>
+        <w:t>"hangye"</w:t>
+      </w:r>
+      <w:r>
+        <w:rPr>
+          <w:rFonts w:hint="eastAsia" w:ascii="Consolas" w:hAnsi="Consolas" w:eastAsia="Consolas"/>
+          <w:color w:val="000000"/>
+          <w:sz w:val="22"/>
+        </w:rPr>
+        <w:t>)</w:t>
+      </w:r>
+    </w:p>
+    <w:p>
+      <w:pPr>
+        <w:spacing w:beforeLines="0" w:afterLines="0"/>
+        <w:jc w:val="left"/>
+        <w:rPr>
+          <w:rFonts w:hint="eastAsia" w:ascii="Consolas" w:hAnsi="Consolas" w:eastAsia="Consolas"/>
+          <w:sz w:val="22"/>
+        </w:rPr>
+      </w:pPr>
+      <w:r>
+        <w:rPr>
+          <w:rFonts w:hint="eastAsia" w:ascii="Consolas" w:hAnsi="Consolas" w:eastAsia="Consolas"/>
+          <w:color w:val="000000"/>
+          <w:sz w:val="22"/>
+        </w:rPr>
+        <w:tab/>
+      </w:r>
+      <w:r>
+        <w:rPr>
+          <w:rFonts w:hint="eastAsia" w:ascii="Consolas" w:hAnsi="Consolas" w:eastAsia="Consolas"/>
+          <w:color w:val="000000"/>
+          <w:sz w:val="22"/>
+        </w:rPr>
+        <w:tab/>
+      </w:r>
+      <w:r>
+        <w:rPr>
+          <w:rFonts w:hint="eastAsia" w:ascii="Consolas" w:hAnsi="Consolas" w:eastAsia="Consolas"/>
+          <w:b/>
+          <w:color w:val="7F0055"/>
+          <w:sz w:val="22"/>
+        </w:rPr>
+        <w:t>public</w:t>
+      </w:r>
+      <w:r>
+        <w:rPr>
+          <w:rFonts w:hint="eastAsia" w:ascii="Consolas" w:hAnsi="Consolas" w:eastAsia="Consolas"/>
+          <w:color w:val="000000"/>
+          <w:sz w:val="22"/>
+        </w:rPr>
+        <w:t xml:space="preserve"> ModelAndView channelTo() {</w:t>
+      </w:r>
+    </w:p>
+    <w:p>
+      <w:pPr>
+        <w:spacing w:beforeLines="0" w:afterLines="0"/>
+        <w:jc w:val="left"/>
+        <w:rPr>
+          <w:rFonts w:hint="eastAsia" w:ascii="Consolas" w:hAnsi="Consolas" w:eastAsia="Consolas"/>
+          <w:sz w:val="22"/>
+        </w:rPr>
+      </w:pPr>
+      <w:r>
+        <w:rPr>
+          <w:rFonts w:hint="eastAsia" w:ascii="Consolas" w:hAnsi="Consolas" w:eastAsia="Consolas"/>
+          <w:color w:val="000000"/>
+          <w:sz w:val="22"/>
+        </w:rPr>
+        <w:tab/>
+      </w:r>
+      <w:r>
+        <w:rPr>
+          <w:rFonts w:hint="eastAsia" w:ascii="Consolas" w:hAnsi="Consolas" w:eastAsia="Consolas"/>
+          <w:color w:val="000000"/>
+          <w:sz w:val="22"/>
+        </w:rPr>
+        <w:tab/>
+      </w:r>
+      <w:r>
+        <w:rPr>
+          <w:rFonts w:hint="eastAsia" w:ascii="Consolas" w:hAnsi="Consolas" w:eastAsia="Consolas"/>
+          <w:color w:val="000000"/>
+          <w:sz w:val="22"/>
+        </w:rPr>
+        <w:tab/>
+      </w:r>
+      <w:r>
+        <w:rPr>
+          <w:rFonts w:hint="eastAsia" w:ascii="Consolas" w:hAnsi="Consolas" w:eastAsia="Consolas"/>
+          <w:color w:val="000000"/>
+          <w:sz w:val="22"/>
+        </w:rPr>
+        <w:t xml:space="preserve">Integer </w:t>
+      </w:r>
+      <w:r>
+        <w:rPr>
+          <w:rFonts w:hint="eastAsia" w:ascii="Consolas" w:hAnsi="Consolas" w:eastAsia="Consolas"/>
+          <w:color w:val="6A3E3E"/>
+          <w:sz w:val="22"/>
+        </w:rPr>
+        <w:t>id</w:t>
+      </w:r>
+      <w:r>
+        <w:rPr>
+          <w:rFonts w:hint="eastAsia" w:ascii="Consolas" w:hAnsi="Consolas" w:eastAsia="Consolas"/>
+          <w:color w:val="000000"/>
+          <w:sz w:val="22"/>
+        </w:rPr>
+        <w:t xml:space="preserve"> = 35;</w:t>
+      </w:r>
+    </w:p>
+    <w:p>
+      <w:pPr>
+        <w:spacing w:beforeLines="0" w:afterLines="0"/>
+        <w:jc w:val="left"/>
+        <w:rPr>
+          <w:rFonts w:hint="eastAsia" w:ascii="Consolas" w:hAnsi="Consolas" w:eastAsia="Consolas"/>
+          <w:sz w:val="22"/>
+        </w:rPr>
+      </w:pPr>
+      <w:r>
+        <w:rPr>
+          <w:rFonts w:hint="eastAsia" w:ascii="Consolas" w:hAnsi="Consolas" w:eastAsia="Consolas"/>
+          <w:color w:val="000000"/>
+          <w:sz w:val="22"/>
+        </w:rPr>
+        <w:tab/>
+      </w:r>
+      <w:r>
+        <w:rPr>
+          <w:rFonts w:hint="eastAsia" w:ascii="Consolas" w:hAnsi="Consolas" w:eastAsia="Consolas"/>
+          <w:color w:val="000000"/>
+          <w:sz w:val="22"/>
+        </w:rPr>
+        <w:tab/>
+      </w:r>
+      <w:r>
+        <w:rPr>
+          <w:rFonts w:hint="eastAsia" w:ascii="Consolas" w:hAnsi="Consolas" w:eastAsia="Consolas"/>
+          <w:color w:val="000000"/>
+          <w:sz w:val="22"/>
+        </w:rPr>
+        <w:tab/>
+      </w:r>
+      <w:r>
+        <w:rPr>
+          <w:rFonts w:hint="eastAsia" w:ascii="Consolas" w:hAnsi="Consolas" w:eastAsia="Consolas"/>
+          <w:color w:val="000000"/>
+          <w:sz w:val="22"/>
+        </w:rPr>
+        <w:t xml:space="preserve">ModelAndView </w:t>
+      </w:r>
+      <w:r>
+        <w:rPr>
+          <w:rFonts w:hint="eastAsia" w:ascii="Consolas" w:hAnsi="Consolas" w:eastAsia="Consolas"/>
+          <w:color w:val="6A3E3E"/>
+          <w:sz w:val="22"/>
+        </w:rPr>
+        <w:t>mv</w:t>
+      </w:r>
+      <w:r>
+        <w:rPr>
+          <w:rFonts w:hint="eastAsia" w:ascii="Consolas" w:hAnsi="Consolas" w:eastAsia="Consolas"/>
+          <w:color w:val="000000"/>
+          <w:sz w:val="22"/>
+        </w:rPr>
+        <w:t xml:space="preserve"> = </w:t>
+      </w:r>
+      <w:r>
+        <w:rPr>
+          <w:rFonts w:hint="eastAsia" w:ascii="Consolas" w:hAnsi="Consolas" w:eastAsia="Consolas"/>
+          <w:b/>
+          <w:color w:val="7F0055"/>
+          <w:sz w:val="22"/>
+        </w:rPr>
+        <w:t>new</w:t>
+      </w:r>
+      <w:r>
+        <w:rPr>
+          <w:rFonts w:hint="eastAsia" w:ascii="Consolas" w:hAnsi="Consolas" w:eastAsia="Consolas"/>
+          <w:color w:val="000000"/>
+          <w:sz w:val="22"/>
+        </w:rPr>
+        <w:t xml:space="preserve"> ModelAndView(</w:t>
+      </w:r>
+      <w:r>
+        <w:rPr>
+          <w:rFonts w:hint="eastAsia" w:ascii="Consolas" w:hAnsi="Consolas" w:eastAsia="Consolas"/>
+          <w:color w:val="2A00FF"/>
+          <w:sz w:val="22"/>
+        </w:rPr>
+        <w:t>"</w:t>
+      </w:r>
+      <w:r>
+        <w:rPr>
+          <w:rFonts w:hint="eastAsia" w:ascii="Consolas" w:hAnsi="Consolas" w:eastAsia="Consolas"/>
+          <w:color w:val="FF00FF"/>
+          <w:sz w:val="22"/>
+        </w:rPr>
+        <w:t>redirect</w:t>
+      </w:r>
+      <w:r>
+        <w:rPr>
+          <w:rFonts w:hint="eastAsia" w:ascii="Consolas" w:hAnsi="Consolas" w:eastAsia="Consolas"/>
+          <w:color w:val="2A00FF"/>
+          <w:sz w:val="22"/>
+        </w:rPr>
+        <w:t>:channel/"</w:t>
+      </w:r>
+      <w:r>
+        <w:rPr>
+          <w:rFonts w:hint="eastAsia" w:ascii="Consolas" w:hAnsi="Consolas" w:eastAsia="Consolas"/>
+          <w:color w:val="000000"/>
+          <w:sz w:val="22"/>
+        </w:rPr>
+        <w:t>+</w:t>
+      </w:r>
+      <w:r>
+        <w:rPr>
+          <w:rFonts w:hint="eastAsia" w:ascii="Consolas" w:hAnsi="Consolas" w:eastAsia="Consolas"/>
+          <w:color w:val="6A3E3E"/>
+          <w:sz w:val="22"/>
+        </w:rPr>
+        <w:t>id</w:t>
+      </w:r>
+      <w:r>
+        <w:rPr>
+          <w:rFonts w:hint="eastAsia" w:ascii="Consolas" w:hAnsi="Consolas" w:eastAsia="Consolas"/>
+          <w:color w:val="000000"/>
+          <w:sz w:val="22"/>
+        </w:rPr>
+        <w:t>+</w:t>
+      </w:r>
+      <w:r>
+        <w:rPr>
+          <w:rFonts w:hint="eastAsia" w:ascii="Consolas" w:hAnsi="Consolas" w:eastAsia="Consolas"/>
+          <w:color w:val="2A00FF"/>
+          <w:sz w:val="22"/>
+        </w:rPr>
+        <w:t>".do?pageNum=1"</w:t>
+      </w:r>
+      <w:r>
+        <w:rPr>
+          <w:rFonts w:hint="eastAsia" w:ascii="Consolas" w:hAnsi="Consolas" w:eastAsia="Consolas"/>
+          <w:color w:val="000000"/>
+          <w:sz w:val="22"/>
+        </w:rPr>
+        <w:t>);</w:t>
+      </w:r>
+    </w:p>
+    <w:p>
+      <w:pPr>
+        <w:spacing w:beforeLines="0" w:afterLines="0"/>
+        <w:jc w:val="left"/>
+        <w:rPr>
+          <w:rFonts w:hint="eastAsia" w:ascii="Consolas" w:hAnsi="Consolas" w:eastAsia="Consolas"/>
+          <w:sz w:val="22"/>
+        </w:rPr>
+      </w:pPr>
+      <w:r>
+        <w:rPr>
+          <w:rFonts w:hint="eastAsia" w:ascii="Consolas" w:hAnsi="Consolas" w:eastAsia="Consolas"/>
+          <w:color w:val="000000"/>
+          <w:sz w:val="22"/>
+        </w:rPr>
+        <w:tab/>
+      </w:r>
+      <w:r>
+        <w:rPr>
+          <w:rFonts w:hint="eastAsia" w:ascii="Consolas" w:hAnsi="Consolas" w:eastAsia="Consolas"/>
+          <w:color w:val="000000"/>
+          <w:sz w:val="22"/>
+        </w:rPr>
+        <w:tab/>
+      </w:r>
+      <w:r>
+        <w:rPr>
+          <w:rFonts w:hint="eastAsia" w:ascii="Consolas" w:hAnsi="Consolas" w:eastAsia="Consolas"/>
+          <w:color w:val="000000"/>
+          <w:sz w:val="22"/>
+        </w:rPr>
+        <w:tab/>
+      </w:r>
+      <w:r>
+        <w:rPr>
+          <w:rFonts w:hint="eastAsia" w:ascii="Consolas" w:hAnsi="Consolas" w:eastAsia="Consolas"/>
+          <w:b/>
+          <w:color w:val="7F0055"/>
+          <w:sz w:val="22"/>
+        </w:rPr>
+        <w:t>return</w:t>
+      </w:r>
+      <w:r>
+        <w:rPr>
+          <w:rFonts w:hint="eastAsia" w:ascii="Consolas" w:hAnsi="Consolas" w:eastAsia="Consolas"/>
+          <w:color w:val="000000"/>
+          <w:sz w:val="22"/>
+        </w:rPr>
+        <w:t xml:space="preserve"> </w:t>
+      </w:r>
+      <w:r>
+        <w:rPr>
+          <w:rFonts w:hint="eastAsia" w:ascii="Consolas" w:hAnsi="Consolas" w:eastAsia="Consolas"/>
+          <w:color w:val="6A3E3E"/>
+          <w:sz w:val="22"/>
+        </w:rPr>
+        <w:t>mv</w:t>
+      </w:r>
+      <w:r>
+        <w:rPr>
+          <w:rFonts w:hint="eastAsia" w:ascii="Consolas" w:hAnsi="Consolas" w:eastAsia="Consolas"/>
+          <w:color w:val="000000"/>
+          <w:sz w:val="22"/>
+        </w:rPr>
+        <w:t>;</w:t>
+      </w:r>
+    </w:p>
+    <w:p>
+      <w:pPr>
+        <w:spacing w:beforeLines="0" w:afterLines="0"/>
+        <w:jc w:val="left"/>
+        <w:rPr>
+          <w:rFonts w:hint="eastAsia" w:ascii="Consolas" w:hAnsi="Consolas" w:eastAsia="Consolas"/>
+          <w:sz w:val="22"/>
+        </w:rPr>
+      </w:pPr>
+      <w:r>
+        <w:rPr>
+          <w:rFonts w:hint="eastAsia" w:ascii="Consolas" w:hAnsi="Consolas" w:eastAsia="Consolas"/>
+          <w:color w:val="000000"/>
+          <w:sz w:val="22"/>
+        </w:rPr>
+        <w:tab/>
+      </w:r>
+      <w:r>
+        <w:rPr>
+          <w:rFonts w:hint="eastAsia" w:ascii="Consolas" w:hAnsi="Consolas" w:eastAsia="Consolas"/>
+          <w:color w:val="000000"/>
+          <w:sz w:val="22"/>
+        </w:rPr>
+        <w:tab/>
+      </w:r>
+      <w:r>
+        <w:rPr>
+          <w:rFonts w:hint="eastAsia" w:ascii="Consolas" w:hAnsi="Consolas" w:eastAsia="Consolas"/>
+          <w:color w:val="000000"/>
+          <w:sz w:val="22"/>
+        </w:rPr>
+        <w:t>}</w:t>
+      </w:r>
+    </w:p>
+    <w:p>
+      <w:pPr>
+        <w:widowControl w:val="0"/>
+        <w:autoSpaceDE w:val="0"/>
+        <w:autoSpaceDN w:val="0"/>
+        <w:rPr>
+          <w:rFonts w:hint="eastAsia" w:ascii="Consolas" w:hAnsi="Consolas" w:eastAsia="Consolas"/>
+          <w:color w:val="000000"/>
+          <w:sz w:val="22"/>
+        </w:rPr>
+      </w:pPr>
+    </w:p>
+    <w:p>
+      <w:pPr>
+        <w:spacing w:beforeLines="0" w:afterLines="0"/>
+        <w:jc w:val="left"/>
+        <w:rPr>
+          <w:rFonts w:hint="eastAsia" w:ascii="Consolas" w:hAnsi="Consolas" w:eastAsia="Consolas"/>
+          <w:sz w:val="22"/>
+        </w:rPr>
+      </w:pPr>
+      <w:r>
+        <w:rPr>
+          <w:rFonts w:hint="eastAsia" w:ascii="Consolas" w:hAnsi="Consolas" w:eastAsia="Consolas"/>
+          <w:color w:val="3F7F5F"/>
+          <w:sz w:val="22"/>
+        </w:rPr>
+        <w:t>// 栏目列表 | 查询需要的数据:栏目信息，栏目下的文章；</w:t>
+      </w:r>
+    </w:p>
+    <w:p>
+      <w:pPr>
+        <w:spacing w:beforeLines="0" w:afterLines="0"/>
+        <w:jc w:val="left"/>
+        <w:rPr>
+          <w:rFonts w:hint="eastAsia" w:ascii="Consolas" w:hAnsi="Consolas" w:eastAsia="Consolas"/>
+          <w:sz w:val="22"/>
+        </w:rPr>
+      </w:pPr>
+      <w:r>
+        <w:rPr>
+          <w:rFonts w:hint="eastAsia" w:ascii="Consolas" w:hAnsi="Consolas" w:eastAsia="Consolas"/>
+          <w:color w:val="000000"/>
+          <w:sz w:val="22"/>
+        </w:rPr>
+        <w:tab/>
+      </w:r>
+      <w:r>
+        <w:rPr>
+          <w:rFonts w:hint="eastAsia" w:ascii="Consolas" w:hAnsi="Consolas" w:eastAsia="Consolas"/>
+          <w:color w:val="646464"/>
+          <w:sz w:val="22"/>
+        </w:rPr>
+        <w:t>@RequestMapping</w:t>
+      </w:r>
+      <w:r>
+        <w:rPr>
+          <w:rFonts w:hint="eastAsia" w:ascii="Consolas" w:hAnsi="Consolas" w:eastAsia="Consolas"/>
+          <w:color w:val="000000"/>
+          <w:sz w:val="22"/>
+        </w:rPr>
+        <w:t xml:space="preserve">(value = </w:t>
+      </w:r>
+      <w:r>
+        <w:rPr>
+          <w:rFonts w:hint="eastAsia" w:ascii="Consolas" w:hAnsi="Consolas" w:eastAsia="Consolas"/>
+          <w:color w:val="2A00FF"/>
+          <w:sz w:val="22"/>
+        </w:rPr>
+        <w:t>"channel/{id}"</w:t>
+      </w:r>
+      <w:r>
+        <w:rPr>
+          <w:rFonts w:hint="eastAsia" w:ascii="Consolas" w:hAnsi="Consolas" w:eastAsia="Consolas"/>
+          <w:color w:val="000000"/>
+          <w:sz w:val="22"/>
+        </w:rPr>
+        <w:t>)</w:t>
+      </w:r>
+    </w:p>
+    <w:p>
+      <w:pPr>
+        <w:spacing w:beforeLines="0" w:afterLines="0"/>
+        <w:jc w:val="left"/>
+        <w:rPr>
+          <w:rFonts w:hint="eastAsia" w:ascii="Consolas" w:hAnsi="Consolas" w:eastAsia="Consolas"/>
+          <w:sz w:val="22"/>
+        </w:rPr>
+      </w:pPr>
+      <w:r>
+        <w:rPr>
+          <w:rFonts w:hint="eastAsia" w:ascii="Consolas" w:hAnsi="Consolas" w:eastAsia="Consolas"/>
+          <w:color w:val="000000"/>
+          <w:sz w:val="22"/>
+        </w:rPr>
+        <w:tab/>
+      </w:r>
+      <w:r>
+        <w:rPr>
+          <w:rFonts w:hint="eastAsia" w:ascii="Consolas" w:hAnsi="Consolas" w:eastAsia="Consolas"/>
+          <w:b/>
+          <w:color w:val="7F0055"/>
+          <w:sz w:val="22"/>
+        </w:rPr>
+        <w:t>public</w:t>
+      </w:r>
+      <w:r>
+        <w:rPr>
+          <w:rFonts w:hint="eastAsia" w:ascii="Consolas" w:hAnsi="Consolas" w:eastAsia="Consolas"/>
+          <w:color w:val="000000"/>
+          <w:sz w:val="22"/>
+        </w:rPr>
+        <w:t xml:space="preserve"> ModelAndView tochannel(</w:t>
+      </w:r>
+      <w:r>
+        <w:rPr>
+          <w:rFonts w:hint="eastAsia" w:ascii="Consolas" w:hAnsi="Consolas" w:eastAsia="Consolas"/>
+          <w:color w:val="646464"/>
+          <w:sz w:val="22"/>
+        </w:rPr>
+        <w:t>@PathVariable</w:t>
+      </w:r>
+      <w:r>
+        <w:rPr>
+          <w:rFonts w:hint="eastAsia" w:ascii="Consolas" w:hAnsi="Consolas" w:eastAsia="Consolas"/>
+          <w:color w:val="000000"/>
+          <w:sz w:val="22"/>
+        </w:rPr>
+        <w:t xml:space="preserve"> Integer </w:t>
+      </w:r>
+      <w:r>
+        <w:rPr>
+          <w:rFonts w:hint="eastAsia" w:ascii="Consolas" w:hAnsi="Consolas" w:eastAsia="Consolas"/>
+          <w:color w:val="6A3E3E"/>
+          <w:sz w:val="22"/>
+        </w:rPr>
+        <w:t>id</w:t>
+      </w:r>
+      <w:r>
+        <w:rPr>
+          <w:rFonts w:hint="eastAsia" w:ascii="Consolas" w:hAnsi="Consolas" w:eastAsia="Consolas"/>
+          <w:color w:val="000000"/>
+          <w:sz w:val="22"/>
+        </w:rPr>
+        <w:t>,</w:t>
+      </w:r>
+      <w:r>
+        <w:rPr>
+          <w:rFonts w:hint="eastAsia" w:ascii="Consolas" w:hAnsi="Consolas" w:eastAsia="Consolas"/>
+          <w:color w:val="646464"/>
+          <w:sz w:val="22"/>
+        </w:rPr>
+        <w:t>@RequestParam</w:t>
+      </w:r>
+      <w:r>
+        <w:rPr>
+          <w:rFonts w:hint="eastAsia" w:ascii="Consolas" w:hAnsi="Consolas" w:eastAsia="Consolas"/>
+          <w:color w:val="000000"/>
+          <w:sz w:val="22"/>
+        </w:rPr>
+        <w:t xml:space="preserve"> Integer </w:t>
+      </w:r>
+      <w:r>
+        <w:rPr>
+          <w:rFonts w:hint="eastAsia" w:ascii="Consolas" w:hAnsi="Consolas" w:eastAsia="Consolas"/>
+          <w:color w:val="6A3E3E"/>
+          <w:sz w:val="22"/>
+        </w:rPr>
+        <w:t>pageNum</w:t>
+      </w:r>
+      <w:r>
+        <w:rPr>
+          <w:rFonts w:hint="eastAsia" w:ascii="Consolas" w:hAnsi="Consolas" w:eastAsia="Consolas"/>
+          <w:color w:val="000000"/>
+          <w:sz w:val="22"/>
+        </w:rPr>
+        <w:t>) {</w:t>
+      </w:r>
+    </w:p>
+    <w:p>
+      <w:pPr>
+        <w:widowControl w:val="0"/>
+        <w:autoSpaceDE w:val="0"/>
+        <w:autoSpaceDN w:val="0"/>
+        <w:rPr>
+          <w:rFonts w:hint="eastAsia" w:ascii="Consolas" w:hAnsi="Consolas" w:eastAsia="Consolas"/>
+          <w:color w:val="000000"/>
+          <w:sz w:val="22"/>
+          <w:lang w:val="en-US" w:eastAsia="zh-CN"/>
+        </w:rPr>
+      </w:pPr>
+      <w:r>
+        <w:rPr>
+          <w:rFonts w:hint="eastAsia" w:ascii="Consolas" w:hAnsi="Consolas" w:eastAsia="Consolas"/>
+          <w:color w:val="000000"/>
+          <w:sz w:val="22"/>
+        </w:rPr>
+        <w:tab/>
+      </w:r>
+      <w:r>
+        <w:rPr>
+          <w:rFonts w:hint="eastAsia" w:ascii="Consolas" w:hAnsi="Consolas" w:eastAsia="Consolas"/>
+          <w:color w:val="000000"/>
+          <w:sz w:val="22"/>
+        </w:rPr>
+        <w:tab/>
+      </w:r>
+      <w:r>
+        <w:rPr>
+          <w:rFonts w:hint="eastAsia" w:ascii="Consolas" w:hAnsi="Consolas" w:eastAsia="Consolas"/>
+          <w:color w:val="000000"/>
+          <w:sz w:val="22"/>
+        </w:rPr>
+        <w:t xml:space="preserve">ModelAndView </w:t>
+      </w:r>
+      <w:r>
+        <w:rPr>
+          <w:rFonts w:hint="eastAsia" w:ascii="Consolas" w:hAnsi="Consolas" w:eastAsia="Consolas"/>
+          <w:color w:val="6A3E3E"/>
+          <w:sz w:val="22"/>
+        </w:rPr>
+        <w:t>mv</w:t>
+      </w:r>
+      <w:r>
+        <w:rPr>
+          <w:rFonts w:hint="eastAsia" w:ascii="Consolas" w:hAnsi="Consolas" w:eastAsia="Consolas"/>
+          <w:color w:val="000000"/>
+          <w:sz w:val="22"/>
+        </w:rPr>
+        <w:t xml:space="preserve"> = </w:t>
+      </w:r>
+      <w:r>
+        <w:rPr>
+          <w:rFonts w:hint="eastAsia" w:ascii="Consolas" w:hAnsi="Consolas" w:eastAsia="Consolas"/>
+          <w:b/>
+          <w:color w:val="7F0055"/>
+          <w:sz w:val="22"/>
+        </w:rPr>
+        <w:t>new</w:t>
+      </w:r>
+      <w:r>
+        <w:rPr>
+          <w:rFonts w:hint="eastAsia" w:ascii="Consolas" w:hAnsi="Consolas" w:eastAsia="Consolas"/>
+          <w:color w:val="000000"/>
+          <w:sz w:val="22"/>
+        </w:rPr>
+        <w:t xml:space="preserve"> ModelAndView(</w:t>
+      </w:r>
+      <w:r>
+        <w:rPr>
+          <w:rFonts w:hint="eastAsia" w:ascii="Consolas" w:hAnsi="Consolas" w:eastAsia="Consolas"/>
+          <w:color w:val="2A00FF"/>
+          <w:sz w:val="22"/>
+        </w:rPr>
+        <w:t>"cms/informationChannel"</w:t>
+      </w:r>
+      <w:r>
+        <w:rPr>
+          <w:rFonts w:hint="eastAsia" w:ascii="Consolas" w:hAnsi="Consolas" w:eastAsia="Consolas"/>
+          <w:color w:val="000000"/>
+          <w:sz w:val="22"/>
+        </w:rPr>
+        <w:t>);</w:t>
+      </w:r>
+    </w:p>
+    <w:p>
+      <w:pPr>
+        <w:rPr>
+          <w:rFonts w:hint="eastAsia" w:ascii="Consolas" w:hAnsi="Consolas" w:eastAsia="Consolas"/>
+          <w:color w:val="000000"/>
+          <w:sz w:val="22"/>
+        </w:rPr>
+      </w:pPr>
+    </w:p>
+    <w:p>
+      <w:pPr>
+        <w:rPr>
+          <w:rFonts w:hint="eastAsia" w:ascii="Consolas" w:hAnsi="Consolas"/>
+          <w:color w:val="000000"/>
+          <w:sz w:val="22"/>
+          <w:lang w:val="en-US" w:eastAsia="zh-CN"/>
+        </w:rPr>
+      </w:pPr>
+      <w:r>
+        <w:rPr>
+          <w:rFonts w:hint="eastAsia" w:ascii="Consolas" w:hAnsi="Consolas"/>
+          <w:color w:val="000000"/>
+          <w:sz w:val="22"/>
+          <w:lang w:val="en-US" w:eastAsia="zh-CN"/>
+        </w:rPr>
+        <w:t>~</w:t>
+      </w:r>
+      <w:r>
+        <w:rPr>
+          <w:rFonts w:hint="eastAsia" w:ascii="Consolas" w:hAnsi="Consolas"/>
+          <w:color w:val="FF00FF"/>
+          <w:sz w:val="22"/>
+          <w:lang w:val="en-US" w:eastAsia="zh-CN"/>
+        </w:rPr>
+        <w:t>url不变的写法</w:t>
+      </w:r>
+      <w:r>
+        <w:rPr>
+          <w:rFonts w:hint="eastAsia" w:ascii="Consolas" w:hAnsi="Consolas"/>
+          <w:color w:val="000000"/>
+          <w:sz w:val="22"/>
+          <w:lang w:val="en-US" w:eastAsia="zh-CN"/>
+        </w:rPr>
+        <w:t>：</w:t>
+      </w:r>
+    </w:p>
+    <w:p>
+      <w:pPr>
+        <w:rPr>
+          <w:rFonts w:hint="eastAsia" w:ascii="Consolas" w:hAnsi="Consolas" w:eastAsia="Consolas"/>
+          <w:color w:val="000000"/>
+          <w:sz w:val="22"/>
+        </w:rPr>
+      </w:pPr>
+      <w:r>
+        <w:rPr>
+          <w:rFonts w:hint="eastAsia" w:ascii="Consolas" w:hAnsi="Consolas" w:eastAsia="Consolas"/>
+          <w:color w:val="008080"/>
+          <w:sz w:val="22"/>
+        </w:rPr>
+        <w:t>&lt;/</w:t>
+      </w:r>
+      <w:r>
+        <w:rPr>
+          <w:rFonts w:hint="eastAsia" w:ascii="Consolas" w:hAnsi="Consolas" w:eastAsia="Consolas"/>
+          <w:color w:val="3F7F7F"/>
+          <w:sz w:val="22"/>
+          <w:highlight w:val="lightGray"/>
+        </w:rPr>
+        <w:t>li</w:t>
+      </w:r>
+      <w:r>
+        <w:rPr>
+          <w:rFonts w:hint="eastAsia" w:ascii="Consolas" w:hAnsi="Consolas" w:eastAsia="Consolas"/>
+          <w:color w:val="008080"/>
+          <w:sz w:val="22"/>
+        </w:rPr>
+        <w:t>&gt;&lt;</w:t>
+      </w:r>
+      <w:r>
+        <w:rPr>
+          <w:rFonts w:hint="eastAsia" w:ascii="Consolas" w:hAnsi="Consolas" w:eastAsia="Consolas"/>
+          <w:color w:val="3F7F7F"/>
+          <w:sz w:val="22"/>
+        </w:rPr>
+        <w:t>li</w:t>
+      </w:r>
+      <w:r>
+        <w:rPr>
+          <w:rFonts w:hint="eastAsia" w:ascii="Consolas" w:hAnsi="Consolas" w:eastAsia="Consolas"/>
+          <w:color w:val="008080"/>
+          <w:sz w:val="22"/>
+        </w:rPr>
+        <w:t>&gt;&lt;</w:t>
+      </w:r>
+      <w:r>
+        <w:rPr>
+          <w:rFonts w:hint="eastAsia" w:ascii="Consolas" w:hAnsi="Consolas" w:eastAsia="Consolas"/>
+          <w:color w:val="3F7F7F"/>
+          <w:sz w:val="22"/>
+        </w:rPr>
+        <w:t>a</w:t>
+      </w:r>
+      <w:r>
+        <w:rPr>
+          <w:rFonts w:hint="eastAsia" w:ascii="Consolas" w:hAnsi="Consolas" w:eastAsia="Consolas"/>
+          <w:sz w:val="22"/>
+        </w:rPr>
+        <w:t xml:space="preserve"> </w:t>
+      </w:r>
+      <w:r>
+        <w:rPr>
+          <w:rFonts w:hint="eastAsia" w:ascii="Consolas" w:hAnsi="Consolas" w:eastAsia="Consolas"/>
+          <w:color w:val="7F007F"/>
+          <w:sz w:val="22"/>
+        </w:rPr>
+        <w:t>href</w:t>
+      </w:r>
+      <w:r>
+        <w:rPr>
+          <w:rFonts w:hint="eastAsia" w:ascii="Consolas" w:hAnsi="Consolas" w:eastAsia="Consolas"/>
+          <w:color w:val="000000"/>
+          <w:sz w:val="22"/>
+        </w:rPr>
+        <w:t>=</w:t>
+      </w:r>
+      <w:r>
+        <w:rPr>
+          <w:rFonts w:hint="eastAsia" w:ascii="Consolas" w:hAnsi="Consolas" w:eastAsia="Consolas"/>
+          <w:i/>
+          <w:color w:val="2A00FF"/>
+          <w:sz w:val="22"/>
+        </w:rPr>
+        <w:t>"</w:t>
+      </w:r>
+      <w:r>
+        <w:rPr>
+          <w:rFonts w:hint="eastAsia" w:ascii="Consolas" w:hAnsi="Consolas" w:eastAsia="Consolas"/>
+          <w:color w:val="000000"/>
+          <w:sz w:val="22"/>
+        </w:rPr>
+        <w:t>${path}</w:t>
+      </w:r>
+      <w:r>
+        <w:rPr>
+          <w:rFonts w:hint="eastAsia" w:ascii="Consolas" w:hAnsi="Consolas" w:eastAsia="Consolas"/>
+          <w:i/>
+          <w:color w:val="2A00FF"/>
+          <w:sz w:val="22"/>
+        </w:rPr>
+        <w:t>/hangye.html"</w:t>
+      </w:r>
+      <w:r>
+        <w:rPr>
+          <w:rFonts w:hint="eastAsia" w:ascii="Consolas" w:hAnsi="Consolas" w:eastAsia="Consolas"/>
+          <w:color w:val="008080"/>
+          <w:sz w:val="22"/>
+        </w:rPr>
+        <w:t>&gt;</w:t>
+      </w:r>
+      <w:r>
+        <w:rPr>
+          <w:rFonts w:hint="eastAsia" w:ascii="Consolas" w:hAnsi="Consolas" w:eastAsia="Consolas"/>
+          <w:color w:val="000000"/>
+          <w:sz w:val="22"/>
+        </w:rPr>
+        <w:t>行业新闻</w:t>
+      </w:r>
+      <w:r>
+        <w:rPr>
+          <w:rFonts w:hint="eastAsia" w:ascii="Consolas" w:hAnsi="Consolas" w:eastAsia="Consolas"/>
+          <w:color w:val="008080"/>
+          <w:sz w:val="22"/>
+        </w:rPr>
+        <w:t>&lt;/</w:t>
+      </w:r>
+      <w:r>
+        <w:rPr>
+          <w:rFonts w:hint="eastAsia" w:ascii="Consolas" w:hAnsi="Consolas" w:eastAsia="Consolas"/>
+          <w:color w:val="3F7F7F"/>
+          <w:sz w:val="22"/>
+        </w:rPr>
+        <w:t>a</w:t>
+      </w:r>
+      <w:r>
+        <w:rPr>
+          <w:rFonts w:hint="eastAsia" w:ascii="Consolas" w:hAnsi="Consolas" w:eastAsia="Consolas"/>
+          <w:color w:val="008080"/>
+          <w:sz w:val="22"/>
+        </w:rPr>
+        <w:t>&gt;</w:t>
+      </w:r>
+      <w:r>
+        <w:rPr>
+          <w:rFonts w:hint="eastAsia" w:ascii="Consolas" w:hAnsi="Consolas" w:eastAsia="Consolas"/>
+          <w:color w:val="000000"/>
+          <w:sz w:val="22"/>
+        </w:rPr>
+        <w:t xml:space="preserve"> </w:t>
+      </w:r>
+    </w:p>
+    <w:p>
+      <w:pPr>
+        <w:rPr>
+          <w:rFonts w:hint="eastAsia" w:ascii="Consolas" w:hAnsi="Consolas" w:eastAsia="宋体"/>
+          <w:color w:val="000000"/>
+          <w:sz w:val="22"/>
+          <w:lang w:val="en-US" w:eastAsia="zh-CN"/>
+        </w:rPr>
+      </w:pPr>
+      <w:r>
+        <w:rPr>
+          <w:rFonts w:hint="eastAsia" w:ascii="Consolas" w:hAnsi="Consolas"/>
+          <w:color w:val="000000"/>
+          <w:sz w:val="22"/>
+          <w:lang w:val="en-US" w:eastAsia="zh-CN"/>
+        </w:rPr>
+        <w:t>·</w:t>
+      </w:r>
+    </w:p>
+    <w:p>
+      <w:pPr>
+        <w:rPr>
+          <w:rFonts w:hint="eastAsia" w:ascii="Consolas" w:hAnsi="Consolas"/>
+          <w:color w:val="000000"/>
+          <w:sz w:val="22"/>
+          <w:lang w:val="en-US" w:eastAsia="zh-CN"/>
+        </w:rPr>
+      </w:pPr>
+      <w:r>
+        <w:rPr>
+          <w:rFonts w:hint="eastAsia" w:ascii="Consolas" w:hAnsi="Consolas"/>
+          <w:color w:val="000000"/>
+          <w:sz w:val="22"/>
+          <w:lang w:val="en-US" w:eastAsia="zh-CN"/>
+        </w:rPr>
+        <w:t>Cotroller，去掉路径；</w:t>
+      </w:r>
+    </w:p>
+    <w:p>
+      <w:pPr>
+        <w:spacing w:beforeLines="0" w:afterLines="0"/>
+        <w:jc w:val="left"/>
+        <w:rPr>
+          <w:rFonts w:hint="eastAsia" w:ascii="Consolas" w:hAnsi="Consolas" w:eastAsia="Consolas"/>
+          <w:sz w:val="22"/>
+        </w:rPr>
+      </w:pPr>
+      <w:r>
+        <w:rPr>
+          <w:rFonts w:hint="eastAsia" w:ascii="Consolas" w:hAnsi="Consolas" w:eastAsia="Consolas"/>
+          <w:color w:val="646464"/>
+          <w:sz w:val="22"/>
+        </w:rPr>
+        <w:t>@</w:t>
+      </w:r>
+      <w:r>
+        <w:rPr>
+          <w:rFonts w:hint="eastAsia" w:ascii="Consolas" w:hAnsi="Consolas" w:eastAsia="Consolas"/>
+          <w:color w:val="646464"/>
+          <w:sz w:val="22"/>
+          <w:highlight w:val="lightGray"/>
+        </w:rPr>
+        <w:t>Controller</w:t>
+      </w:r>
+    </w:p>
+    <w:p>
+      <w:pPr>
+        <w:rPr>
+          <w:rFonts w:hint="eastAsia" w:ascii="Consolas" w:hAnsi="Consolas" w:eastAsia="Consolas"/>
+          <w:color w:val="000000"/>
+          <w:sz w:val="22"/>
+        </w:rPr>
+      </w:pPr>
+      <w:r>
+        <w:rPr>
+          <w:rFonts w:hint="eastAsia" w:ascii="Consolas" w:hAnsi="Consolas" w:eastAsia="Consolas"/>
+          <w:b/>
+          <w:color w:val="7F0055"/>
+          <w:sz w:val="22"/>
+        </w:rPr>
+        <w:t>public</w:t>
+      </w:r>
+      <w:r>
+        <w:rPr>
+          <w:rFonts w:hint="eastAsia" w:ascii="Consolas" w:hAnsi="Consolas" w:eastAsia="Consolas"/>
+          <w:color w:val="000000"/>
+          <w:sz w:val="22"/>
+        </w:rPr>
+        <w:t xml:space="preserve"> </w:t>
+      </w:r>
+      <w:r>
+        <w:rPr>
+          <w:rFonts w:hint="eastAsia" w:ascii="Consolas" w:hAnsi="Consolas" w:eastAsia="Consolas"/>
+          <w:b/>
+          <w:color w:val="7F0055"/>
+          <w:sz w:val="22"/>
+        </w:rPr>
+        <w:t>class</w:t>
+      </w:r>
+      <w:r>
+        <w:rPr>
+          <w:rFonts w:hint="eastAsia" w:ascii="Consolas" w:hAnsi="Consolas" w:eastAsia="Consolas"/>
+          <w:color w:val="000000"/>
+          <w:sz w:val="22"/>
+        </w:rPr>
+        <w:t xml:space="preserve"> CmsArticleCotroller </w:t>
+      </w:r>
+      <w:r>
+        <w:rPr>
+          <w:rFonts w:hint="eastAsia" w:ascii="Consolas" w:hAnsi="Consolas" w:eastAsia="Consolas"/>
+          <w:b/>
+          <w:color w:val="7F0055"/>
+          <w:sz w:val="22"/>
+        </w:rPr>
+        <w:t>extends</w:t>
+      </w:r>
+      <w:r>
+        <w:rPr>
+          <w:rFonts w:hint="eastAsia" w:ascii="Consolas" w:hAnsi="Consolas" w:eastAsia="Consolas"/>
+          <w:color w:val="000000"/>
+          <w:sz w:val="22"/>
+        </w:rPr>
+        <w:t xml:space="preserve"> BaseController {</w:t>
+      </w:r>
+    </w:p>
+    <w:p>
+      <w:pPr>
+        <w:rPr>
+          <w:rFonts w:hint="eastAsia" w:ascii="Consolas" w:hAnsi="Consolas" w:eastAsia="Consolas"/>
+          <w:color w:val="000000"/>
+          <w:sz w:val="22"/>
+        </w:rPr>
+      </w:pPr>
+    </w:p>
+    <w:p>
+      <w:pPr>
+        <w:rPr>
+          <w:rFonts w:hint="eastAsia" w:ascii="Consolas" w:hAnsi="Consolas" w:eastAsia="宋体"/>
+          <w:color w:val="000000"/>
+          <w:sz w:val="22"/>
+          <w:lang w:val="en-US" w:eastAsia="zh-CN"/>
+        </w:rPr>
+      </w:pPr>
+      <w:r>
+        <w:rPr>
+          <w:rFonts w:hint="eastAsia" w:ascii="Consolas" w:hAnsi="Consolas"/>
+          <w:color w:val="000000"/>
+          <w:sz w:val="22"/>
+          <w:lang w:val="en-US" w:eastAsia="zh-CN"/>
+        </w:rPr>
+        <w:t>//不需要路径参数，</w:t>
+      </w:r>
+    </w:p>
+    <w:p>
+      <w:pPr>
+        <w:rPr>
+          <w:rFonts w:hint="eastAsia" w:ascii="Consolas" w:hAnsi="Consolas" w:eastAsia="Consolas"/>
+          <w:color w:val="000000"/>
+          <w:sz w:val="22"/>
+        </w:rPr>
+      </w:pPr>
+      <w:r>
+        <w:rPr>
+          <w:rFonts w:hint="eastAsia" w:ascii="Consolas" w:hAnsi="Consolas" w:eastAsia="Consolas"/>
+          <w:color w:val="000000"/>
+          <w:sz w:val="22"/>
+        </w:rPr>
+        <w:tab/>
+      </w:r>
+      <w:r>
+        <w:rPr>
+          <w:rFonts w:hint="eastAsia" w:ascii="Consolas" w:hAnsi="Consolas" w:eastAsia="Consolas"/>
+          <w:b/>
+          <w:color w:val="7F0055"/>
+          <w:sz w:val="22"/>
+        </w:rPr>
+        <w:t>public</w:t>
+      </w:r>
+      <w:r>
+        <w:rPr>
+          <w:rFonts w:hint="eastAsia" w:ascii="Consolas" w:hAnsi="Consolas" w:eastAsia="Consolas"/>
+          <w:color w:val="000000"/>
+          <w:sz w:val="22"/>
+        </w:rPr>
+        <w:t xml:space="preserve"> ModelAndView </w:t>
+      </w:r>
+      <w:r>
+        <w:rPr>
+          <w:rFonts w:hint="eastAsia" w:ascii="Consolas" w:hAnsi="Consolas" w:eastAsia="Consolas"/>
+          <w:color w:val="FF00FF"/>
+          <w:sz w:val="22"/>
+        </w:rPr>
+        <w:t>tochannel</w:t>
+      </w:r>
+      <w:r>
+        <w:rPr>
+          <w:rFonts w:hint="eastAsia" w:ascii="Consolas" w:hAnsi="Consolas" w:eastAsia="Consolas"/>
+          <w:color w:val="000000"/>
+          <w:sz w:val="22"/>
+        </w:rPr>
+        <w:t>(</w:t>
+      </w:r>
+      <w:r>
+        <w:rPr>
+          <w:rFonts w:hint="eastAsia" w:ascii="Consolas" w:hAnsi="Consolas" w:eastAsia="Consolas"/>
+          <w:color w:val="646464"/>
+          <w:sz w:val="22"/>
+        </w:rPr>
+        <w:t>@PathVariable</w:t>
+      </w:r>
+      <w:r>
+        <w:rPr>
+          <w:rFonts w:hint="eastAsia" w:ascii="Consolas" w:hAnsi="Consolas" w:eastAsia="Consolas"/>
+          <w:color w:val="000000"/>
+          <w:sz w:val="22"/>
+        </w:rPr>
+        <w:t xml:space="preserve"> Integer </w:t>
+      </w:r>
+      <w:r>
+        <w:rPr>
+          <w:rFonts w:hint="eastAsia" w:ascii="Consolas" w:hAnsi="Consolas" w:eastAsia="Consolas"/>
+          <w:color w:val="6A3E3E"/>
+          <w:sz w:val="22"/>
+        </w:rPr>
+        <w:t>id</w:t>
+      </w:r>
+      <w:r>
+        <w:rPr>
+          <w:rFonts w:hint="eastAsia" w:ascii="Consolas" w:hAnsi="Consolas" w:eastAsia="Consolas"/>
+          <w:color w:val="000000"/>
+          <w:sz w:val="22"/>
+        </w:rPr>
+        <w:t xml:space="preserve">, </w:t>
+      </w:r>
+      <w:r>
+        <w:rPr>
+          <w:rFonts w:hint="eastAsia" w:ascii="Consolas" w:hAnsi="Consolas" w:eastAsia="Consolas"/>
+          <w:color w:val="646464"/>
+          <w:sz w:val="22"/>
+        </w:rPr>
+        <w:t>@RequestParam</w:t>
+      </w:r>
+      <w:r>
+        <w:rPr>
+          <w:rFonts w:hint="eastAsia" w:ascii="Consolas" w:hAnsi="Consolas" w:eastAsia="Consolas"/>
+          <w:color w:val="000000"/>
+          <w:sz w:val="22"/>
+        </w:rPr>
+        <w:t xml:space="preserve"> Integer </w:t>
+      </w:r>
+      <w:r>
+        <w:rPr>
+          <w:rFonts w:hint="eastAsia" w:ascii="Consolas" w:hAnsi="Consolas" w:eastAsia="Consolas"/>
+          <w:color w:val="6A3E3E"/>
+          <w:sz w:val="22"/>
+        </w:rPr>
+        <w:t>pageNum</w:t>
+      </w:r>
+      <w:r>
+        <w:rPr>
+          <w:rFonts w:hint="eastAsia" w:ascii="Consolas" w:hAnsi="Consolas" w:eastAsia="Consolas"/>
+          <w:color w:val="000000"/>
+          <w:sz w:val="22"/>
+        </w:rPr>
+        <w:t>) {</w:t>
+      </w:r>
+    </w:p>
+    <w:p>
+      <w:pPr>
+        <w:rPr>
+          <w:rFonts w:hint="eastAsia" w:ascii="Consolas" w:hAnsi="Consolas" w:eastAsia="Consolas"/>
+          <w:color w:val="000000"/>
+          <w:sz w:val="22"/>
+        </w:rPr>
+      </w:pPr>
+    </w:p>
+    <w:p>
+      <w:pPr>
+        <w:spacing w:beforeLines="0" w:afterLines="0"/>
+        <w:jc w:val="left"/>
+        <w:rPr>
+          <w:rFonts w:hint="eastAsia" w:ascii="Consolas" w:hAnsi="Consolas" w:eastAsia="Consolas"/>
+          <w:sz w:val="22"/>
+        </w:rPr>
+      </w:pPr>
+      <w:r>
+        <w:rPr>
+          <w:rFonts w:hint="eastAsia" w:ascii="Consolas" w:hAnsi="Consolas" w:eastAsia="Consolas"/>
+          <w:color w:val="646464"/>
+          <w:sz w:val="22"/>
+        </w:rPr>
+        <w:t>@RequestMapping</w:t>
+      </w:r>
+      <w:r>
+        <w:rPr>
+          <w:rFonts w:hint="eastAsia" w:ascii="Consolas" w:hAnsi="Consolas" w:eastAsia="Consolas"/>
+          <w:color w:val="000000"/>
+          <w:sz w:val="22"/>
+        </w:rPr>
+        <w:t xml:space="preserve">(value = </w:t>
+      </w:r>
+      <w:r>
+        <w:rPr>
+          <w:rFonts w:hint="eastAsia" w:ascii="Consolas" w:hAnsi="Consolas" w:eastAsia="Consolas"/>
+          <w:color w:val="2A00FF"/>
+          <w:sz w:val="22"/>
+        </w:rPr>
+        <w:t>"hangye"</w:t>
+      </w:r>
+      <w:r>
+        <w:rPr>
+          <w:rFonts w:hint="eastAsia" w:ascii="Consolas" w:hAnsi="Consolas" w:eastAsia="Consolas"/>
+          <w:color w:val="000000"/>
+          <w:sz w:val="22"/>
+        </w:rPr>
+        <w:t>)</w:t>
+      </w:r>
+    </w:p>
+    <w:p>
+      <w:pPr>
+        <w:spacing w:beforeLines="0" w:afterLines="0"/>
+        <w:jc w:val="left"/>
+        <w:rPr>
+          <w:rFonts w:hint="eastAsia" w:ascii="Consolas" w:hAnsi="Consolas" w:eastAsia="Consolas"/>
+          <w:sz w:val="22"/>
+        </w:rPr>
+      </w:pPr>
+      <w:r>
+        <w:rPr>
+          <w:rFonts w:hint="eastAsia" w:ascii="Consolas" w:hAnsi="Consolas" w:eastAsia="Consolas"/>
+          <w:color w:val="000000"/>
+          <w:sz w:val="22"/>
+        </w:rPr>
+        <w:tab/>
+      </w:r>
+      <w:r>
+        <w:rPr>
+          <w:rFonts w:hint="eastAsia" w:ascii="Consolas" w:hAnsi="Consolas" w:eastAsia="Consolas"/>
+          <w:b/>
+          <w:color w:val="7F0055"/>
+          <w:sz w:val="22"/>
+        </w:rPr>
+        <w:t>public</w:t>
+      </w:r>
+      <w:r>
+        <w:rPr>
+          <w:rFonts w:hint="eastAsia" w:ascii="Consolas" w:hAnsi="Consolas" w:eastAsia="Consolas"/>
+          <w:color w:val="000000"/>
+          <w:sz w:val="22"/>
+        </w:rPr>
+        <w:t xml:space="preserve"> ModelAndView </w:t>
+      </w:r>
+      <w:r>
+        <w:rPr>
+          <w:rFonts w:hint="eastAsia" w:ascii="Consolas" w:hAnsi="Consolas" w:eastAsia="Consolas"/>
+          <w:color w:val="FF00FF"/>
+          <w:sz w:val="22"/>
+        </w:rPr>
+        <w:t>channelTo</w:t>
+      </w:r>
+      <w:r>
+        <w:rPr>
+          <w:rFonts w:hint="eastAsia" w:ascii="Consolas" w:hAnsi="Consolas" w:eastAsia="Consolas"/>
+          <w:color w:val="000000"/>
+          <w:sz w:val="22"/>
+        </w:rPr>
+        <w:t>() {</w:t>
+      </w:r>
+    </w:p>
+    <w:p>
+      <w:pPr>
+        <w:spacing w:beforeLines="0" w:afterLines="0"/>
+        <w:jc w:val="left"/>
+        <w:rPr>
+          <w:rFonts w:hint="eastAsia" w:ascii="Consolas" w:hAnsi="Consolas" w:eastAsia="Consolas"/>
+          <w:sz w:val="22"/>
+        </w:rPr>
+      </w:pPr>
+      <w:r>
+        <w:rPr>
+          <w:rFonts w:hint="eastAsia" w:ascii="Consolas" w:hAnsi="Consolas" w:eastAsia="Consolas"/>
+          <w:color w:val="000000"/>
+          <w:sz w:val="22"/>
+        </w:rPr>
+        <w:tab/>
+      </w:r>
+      <w:r>
+        <w:rPr>
+          <w:rFonts w:hint="eastAsia" w:ascii="Consolas" w:hAnsi="Consolas" w:eastAsia="Consolas"/>
+          <w:color w:val="000000"/>
+          <w:sz w:val="22"/>
+        </w:rPr>
+        <w:tab/>
+      </w:r>
+    </w:p>
+    <w:p>
+      <w:pPr>
+        <w:spacing w:beforeLines="0" w:afterLines="0"/>
+        <w:jc w:val="left"/>
+        <w:rPr>
+          <w:rFonts w:hint="eastAsia" w:ascii="Consolas" w:hAnsi="Consolas" w:eastAsia="Consolas"/>
+          <w:sz w:val="22"/>
+        </w:rPr>
+      </w:pPr>
+      <w:r>
+        <w:rPr>
+          <w:rFonts w:hint="eastAsia" w:ascii="Consolas" w:hAnsi="Consolas" w:eastAsia="Consolas"/>
+          <w:color w:val="000000"/>
+          <w:sz w:val="22"/>
+        </w:rPr>
+        <w:tab/>
+      </w:r>
+      <w:r>
+        <w:rPr>
+          <w:rFonts w:hint="eastAsia" w:ascii="Consolas" w:hAnsi="Consolas" w:eastAsia="Consolas"/>
+          <w:color w:val="000000"/>
+          <w:sz w:val="22"/>
+        </w:rPr>
+        <w:tab/>
+      </w:r>
+      <w:r>
+        <w:rPr>
+          <w:rFonts w:hint="eastAsia" w:ascii="Consolas" w:hAnsi="Consolas" w:eastAsia="Consolas"/>
+          <w:color w:val="000000"/>
+          <w:sz w:val="22"/>
+        </w:rPr>
+        <w:t xml:space="preserve">CmsChannel </w:t>
+      </w:r>
+      <w:r>
+        <w:rPr>
+          <w:rFonts w:hint="eastAsia" w:ascii="Consolas" w:hAnsi="Consolas" w:eastAsia="Consolas"/>
+          <w:color w:val="6A3E3E"/>
+          <w:sz w:val="22"/>
+        </w:rPr>
+        <w:t>channel</w:t>
+      </w:r>
+      <w:r>
+        <w:rPr>
+          <w:rFonts w:hint="eastAsia" w:ascii="Consolas" w:hAnsi="Consolas" w:eastAsia="Consolas"/>
+          <w:color w:val="000000"/>
+          <w:sz w:val="22"/>
+        </w:rPr>
+        <w:t xml:space="preserve"> = </w:t>
+      </w:r>
+      <w:r>
+        <w:rPr>
+          <w:rFonts w:hint="eastAsia" w:ascii="Consolas" w:hAnsi="Consolas" w:eastAsia="Consolas"/>
+          <w:color w:val="0000C0"/>
+          <w:sz w:val="22"/>
+        </w:rPr>
+        <w:t>cmsChannelService</w:t>
+      </w:r>
+      <w:r>
+        <w:rPr>
+          <w:rFonts w:hint="eastAsia" w:ascii="Consolas" w:hAnsi="Consolas" w:eastAsia="Consolas"/>
+          <w:color w:val="000000"/>
+          <w:sz w:val="22"/>
+        </w:rPr>
+        <w:t>.getChannelByPinyin(</w:t>
+      </w:r>
+      <w:r>
+        <w:rPr>
+          <w:rFonts w:hint="eastAsia" w:ascii="Consolas" w:hAnsi="Consolas" w:eastAsia="Consolas"/>
+          <w:color w:val="2A00FF"/>
+          <w:sz w:val="22"/>
+        </w:rPr>
+        <w:t>"hangye"</w:t>
+      </w:r>
+      <w:r>
+        <w:rPr>
+          <w:rFonts w:hint="eastAsia" w:ascii="Consolas" w:hAnsi="Consolas" w:eastAsia="Consolas"/>
+          <w:color w:val="000000"/>
+          <w:sz w:val="22"/>
+        </w:rPr>
+        <w:t>);</w:t>
+      </w:r>
+    </w:p>
+    <w:p>
+      <w:pPr>
+        <w:spacing w:beforeLines="0" w:afterLines="0"/>
+        <w:jc w:val="left"/>
+        <w:rPr>
+          <w:rFonts w:hint="eastAsia" w:ascii="Consolas" w:hAnsi="Consolas" w:eastAsia="Consolas"/>
+          <w:sz w:val="22"/>
+        </w:rPr>
+      </w:pPr>
+      <w:r>
+        <w:rPr>
+          <w:rFonts w:hint="eastAsia" w:ascii="Consolas" w:hAnsi="Consolas" w:eastAsia="Consolas"/>
+          <w:color w:val="000000"/>
+          <w:sz w:val="22"/>
+        </w:rPr>
+        <w:tab/>
+      </w:r>
+      <w:r>
+        <w:rPr>
+          <w:rFonts w:hint="eastAsia" w:ascii="Consolas" w:hAnsi="Consolas" w:eastAsia="Consolas"/>
+          <w:color w:val="000000"/>
+          <w:sz w:val="22"/>
+        </w:rPr>
+        <w:tab/>
+      </w:r>
+      <w:r>
+        <w:rPr>
+          <w:rFonts w:hint="eastAsia" w:ascii="Consolas" w:hAnsi="Consolas" w:eastAsia="Consolas"/>
+          <w:color w:val="000000"/>
+          <w:sz w:val="22"/>
+        </w:rPr>
+        <w:t xml:space="preserve">Integer </w:t>
+      </w:r>
+      <w:r>
+        <w:rPr>
+          <w:rFonts w:hint="eastAsia" w:ascii="Consolas" w:hAnsi="Consolas" w:eastAsia="Consolas"/>
+          <w:color w:val="6A3E3E"/>
+          <w:sz w:val="22"/>
+        </w:rPr>
+        <w:t>id</w:t>
+      </w:r>
+      <w:r>
+        <w:rPr>
+          <w:rFonts w:hint="eastAsia" w:ascii="Consolas" w:hAnsi="Consolas" w:eastAsia="Consolas"/>
+          <w:color w:val="000000"/>
+          <w:sz w:val="22"/>
+        </w:rPr>
+        <w:t xml:space="preserve"> = </w:t>
+      </w:r>
+      <w:r>
+        <w:rPr>
+          <w:rFonts w:hint="eastAsia" w:ascii="Consolas" w:hAnsi="Consolas" w:eastAsia="Consolas"/>
+          <w:color w:val="6A3E3E"/>
+          <w:sz w:val="22"/>
+        </w:rPr>
+        <w:t>channel</w:t>
+      </w:r>
+      <w:r>
+        <w:rPr>
+          <w:rFonts w:hint="eastAsia" w:ascii="Consolas" w:hAnsi="Consolas" w:eastAsia="Consolas"/>
+          <w:color w:val="000000"/>
+          <w:sz w:val="22"/>
+        </w:rPr>
+        <w:t>.getId();</w:t>
+      </w:r>
+    </w:p>
+    <w:p>
+      <w:pPr>
+        <w:spacing w:beforeLines="0" w:afterLines="0"/>
+        <w:jc w:val="left"/>
+        <w:rPr>
+          <w:rFonts w:hint="eastAsia" w:ascii="Consolas" w:hAnsi="Consolas" w:eastAsia="Consolas"/>
+          <w:sz w:val="22"/>
+        </w:rPr>
+      </w:pPr>
+      <w:r>
+        <w:rPr>
+          <w:rFonts w:hint="eastAsia" w:ascii="Consolas" w:hAnsi="Consolas" w:eastAsia="Consolas"/>
+          <w:color w:val="000000"/>
+          <w:sz w:val="22"/>
+        </w:rPr>
+        <w:tab/>
+      </w:r>
+      <w:r>
+        <w:rPr>
+          <w:rFonts w:hint="eastAsia" w:ascii="Consolas" w:hAnsi="Consolas" w:eastAsia="Consolas"/>
+          <w:color w:val="000000"/>
+          <w:sz w:val="22"/>
+        </w:rPr>
+        <w:tab/>
+      </w:r>
+      <w:r>
+        <w:rPr>
+          <w:rFonts w:hint="eastAsia" w:ascii="Consolas" w:hAnsi="Consolas" w:eastAsia="Consolas"/>
+          <w:b/>
+          <w:color w:val="7F0055"/>
+          <w:sz w:val="22"/>
+        </w:rPr>
+        <w:t>return</w:t>
+      </w:r>
+      <w:r>
+        <w:rPr>
+          <w:rFonts w:hint="eastAsia" w:ascii="Consolas" w:hAnsi="Consolas" w:eastAsia="Consolas"/>
+          <w:color w:val="000000"/>
+          <w:sz w:val="22"/>
+        </w:rPr>
+        <w:t xml:space="preserve"> tochannel(</w:t>
+      </w:r>
+      <w:r>
+        <w:rPr>
+          <w:rFonts w:hint="eastAsia" w:ascii="Consolas" w:hAnsi="Consolas" w:eastAsia="Consolas"/>
+          <w:color w:val="6A3E3E"/>
+          <w:sz w:val="22"/>
+        </w:rPr>
+        <w:t>id</w:t>
+      </w:r>
+      <w:r>
+        <w:rPr>
+          <w:rFonts w:hint="eastAsia" w:ascii="Consolas" w:hAnsi="Consolas" w:eastAsia="Consolas"/>
+          <w:color w:val="000000"/>
+          <w:sz w:val="22"/>
+        </w:rPr>
+        <w:t>, 1);</w:t>
+      </w:r>
+    </w:p>
+    <w:p>
+      <w:pPr>
+        <w:rPr>
+          <w:rFonts w:hint="eastAsia" w:ascii="Consolas" w:hAnsi="Consolas" w:eastAsia="Consolas"/>
+          <w:color w:val="000000"/>
+          <w:sz w:val="22"/>
+        </w:rPr>
+      </w:pPr>
+      <w:r>
+        <w:rPr>
+          <w:rFonts w:hint="eastAsia" w:ascii="Consolas" w:hAnsi="Consolas" w:eastAsia="Consolas"/>
+          <w:color w:val="000000"/>
+          <w:sz w:val="22"/>
+        </w:rPr>
+        <w:tab/>
+      </w:r>
+      <w:r>
+        <w:rPr>
+          <w:rFonts w:hint="eastAsia" w:ascii="Consolas" w:hAnsi="Consolas" w:eastAsia="Consolas"/>
+          <w:color w:val="000000"/>
+          <w:sz w:val="22"/>
+        </w:rPr>
+        <w:t>}</w:t>
+      </w:r>
+    </w:p>
+    <w:p>
+      <w:pPr>
+        <w:rPr>
+          <w:rFonts w:hint="eastAsia" w:ascii="Consolas" w:hAnsi="Consolas" w:eastAsia="Consolas"/>
+          <w:color w:val="000000"/>
+          <w:sz w:val="22"/>
+        </w:rPr>
+      </w:pPr>
+    </w:p>
+    <w:p>
+      <w:pPr>
+        <w:rPr>
+          <w:rFonts w:hint="eastAsia" w:ascii="Consolas" w:hAnsi="Consolas" w:eastAsia="Consolas"/>
+          <w:color w:val="000000"/>
+          <w:sz w:val="22"/>
+          <w:lang w:val="en-US" w:eastAsia="zh-CN"/>
+        </w:rPr>
+      </w:pPr>
+      <w:r>
+        <w:rPr>
+          <w:rFonts w:hint="eastAsia" w:ascii="Consolas" w:hAnsi="Consolas" w:eastAsia="Consolas"/>
+          <w:color w:val="000000"/>
+          <w:sz w:val="22"/>
+          <w:lang w:val="en-US" w:eastAsia="zh-CN"/>
+        </w:rPr>
+        <w:t xml:space="preserve">公用：---竟然可以这样写； | </w:t>
+      </w:r>
+      <w:r>
+        <w:rPr>
+          <w:rFonts w:hint="eastAsia" w:ascii="Consolas" w:hAnsi="Consolas" w:eastAsia="Consolas"/>
+          <w:color w:val="FF00FF"/>
+          <w:sz w:val="22"/>
+          <w:lang w:val="en-US" w:eastAsia="zh-CN"/>
+        </w:rPr>
+        <w:t>我害怕找不到，竟然能找到</w:t>
+      </w:r>
+      <w:r>
+        <w:rPr>
+          <w:rFonts w:hint="eastAsia" w:ascii="Consolas" w:hAnsi="Consolas" w:eastAsia="Consolas"/>
+          <w:color w:val="000000"/>
+          <w:sz w:val="22"/>
+          <w:lang w:val="en-US" w:eastAsia="zh-CN"/>
+        </w:rPr>
+        <w:t>！！</w:t>
+      </w:r>
+    </w:p>
+    <w:p>
+      <w:pPr>
+        <w:spacing w:beforeLines="0" w:afterLines="0"/>
+        <w:jc w:val="left"/>
+        <w:rPr>
+          <w:rFonts w:hint="eastAsia" w:ascii="Consolas" w:hAnsi="Consolas" w:eastAsia="Consolas"/>
+          <w:sz w:val="22"/>
+        </w:rPr>
+      </w:pPr>
+      <w:r>
+        <w:rPr>
+          <w:rFonts w:hint="eastAsia" w:ascii="Consolas" w:hAnsi="Consolas" w:eastAsia="Consolas"/>
+          <w:color w:val="646464"/>
+          <w:sz w:val="22"/>
+        </w:rPr>
+        <w:t>@RequestMapping</w:t>
+      </w:r>
+      <w:r>
+        <w:rPr>
+          <w:rFonts w:hint="eastAsia" w:ascii="Consolas" w:hAnsi="Consolas" w:eastAsia="Consolas"/>
+          <w:color w:val="000000"/>
+          <w:sz w:val="22"/>
+        </w:rPr>
+        <w:t xml:space="preserve">(value = </w:t>
+      </w:r>
+      <w:r>
+        <w:rPr>
+          <w:rFonts w:hint="eastAsia" w:ascii="Consolas" w:hAnsi="Consolas" w:eastAsia="Consolas"/>
+          <w:color w:val="2A00FF"/>
+          <w:sz w:val="22"/>
+        </w:rPr>
+        <w:t>"/{</w:t>
+      </w:r>
+      <w:r>
+        <w:rPr>
+          <w:rFonts w:hint="eastAsia" w:ascii="Consolas" w:hAnsi="Consolas" w:eastAsia="Consolas"/>
+          <w:color w:val="FF00FF"/>
+          <w:sz w:val="22"/>
+        </w:rPr>
+        <w:t>pinyin</w:t>
+      </w:r>
+      <w:r>
+        <w:rPr>
+          <w:rFonts w:hint="eastAsia" w:ascii="Consolas" w:hAnsi="Consolas" w:eastAsia="Consolas"/>
+          <w:color w:val="2A00FF"/>
+          <w:sz w:val="22"/>
+        </w:rPr>
+        <w:t>}"</w:t>
+      </w:r>
+      <w:r>
+        <w:rPr>
+          <w:rFonts w:hint="eastAsia" w:ascii="Consolas" w:hAnsi="Consolas" w:eastAsia="Consolas"/>
+          <w:color w:val="000000"/>
+          <w:sz w:val="22"/>
+        </w:rPr>
+        <w:t>)</w:t>
+      </w:r>
+    </w:p>
+    <w:p>
+      <w:pPr>
+        <w:spacing w:beforeLines="0" w:afterLines="0"/>
+        <w:jc w:val="left"/>
+        <w:rPr>
+          <w:rFonts w:hint="eastAsia" w:ascii="Consolas" w:hAnsi="Consolas" w:eastAsia="Consolas"/>
+          <w:sz w:val="22"/>
+        </w:rPr>
+      </w:pPr>
+      <w:r>
+        <w:rPr>
+          <w:rFonts w:hint="eastAsia" w:ascii="Consolas" w:hAnsi="Consolas" w:eastAsia="Consolas"/>
+          <w:color w:val="000000"/>
+          <w:sz w:val="22"/>
+        </w:rPr>
+        <w:tab/>
+      </w:r>
+      <w:r>
+        <w:rPr>
+          <w:rFonts w:hint="eastAsia" w:ascii="Consolas" w:hAnsi="Consolas" w:eastAsia="Consolas"/>
+          <w:b/>
+          <w:color w:val="7F0055"/>
+          <w:sz w:val="22"/>
+        </w:rPr>
+        <w:t>public</w:t>
+      </w:r>
+      <w:r>
+        <w:rPr>
+          <w:rFonts w:hint="eastAsia" w:ascii="Consolas" w:hAnsi="Consolas" w:eastAsia="Consolas"/>
+          <w:color w:val="000000"/>
+          <w:sz w:val="22"/>
+        </w:rPr>
+        <w:t xml:space="preserve"> ModelAndView channelTo3(</w:t>
+      </w:r>
+      <w:r>
+        <w:rPr>
+          <w:rFonts w:hint="eastAsia" w:ascii="Consolas" w:hAnsi="Consolas" w:eastAsia="Consolas"/>
+          <w:color w:val="646464"/>
+          <w:sz w:val="22"/>
+        </w:rPr>
+        <w:t>@PathVariable</w:t>
+      </w:r>
+      <w:r>
+        <w:rPr>
+          <w:rFonts w:hint="eastAsia" w:ascii="Consolas" w:hAnsi="Consolas" w:eastAsia="Consolas"/>
+          <w:color w:val="000000"/>
+          <w:sz w:val="22"/>
+        </w:rPr>
+        <w:t>(</w:t>
+      </w:r>
+      <w:r>
+        <w:rPr>
+          <w:rFonts w:hint="eastAsia" w:ascii="Consolas" w:hAnsi="Consolas" w:eastAsia="Consolas"/>
+          <w:color w:val="2A00FF"/>
+          <w:sz w:val="22"/>
+        </w:rPr>
+        <w:t>"pinyin"</w:t>
+      </w:r>
+      <w:r>
+        <w:rPr>
+          <w:rFonts w:hint="eastAsia" w:ascii="Consolas" w:hAnsi="Consolas" w:eastAsia="Consolas"/>
+          <w:color w:val="000000"/>
+          <w:sz w:val="22"/>
+        </w:rPr>
+        <w:t xml:space="preserve">) String </w:t>
+      </w:r>
+      <w:r>
+        <w:rPr>
+          <w:rFonts w:hint="eastAsia" w:ascii="Consolas" w:hAnsi="Consolas" w:eastAsia="Consolas"/>
+          <w:color w:val="6A3E3E"/>
+          <w:sz w:val="22"/>
+        </w:rPr>
+        <w:t>pinyin</w:t>
+      </w:r>
+      <w:r>
+        <w:rPr>
+          <w:rFonts w:hint="eastAsia" w:ascii="Consolas" w:hAnsi="Consolas" w:eastAsia="Consolas"/>
+          <w:color w:val="000000"/>
+          <w:sz w:val="22"/>
+        </w:rPr>
+        <w:t>) {</w:t>
+      </w:r>
+    </w:p>
+    <w:p>
+      <w:pPr>
+        <w:spacing w:beforeLines="0" w:afterLines="0"/>
+        <w:jc w:val="left"/>
+        <w:rPr>
+          <w:rFonts w:hint="eastAsia" w:ascii="Consolas" w:hAnsi="Consolas" w:eastAsia="Consolas"/>
+          <w:sz w:val="22"/>
+        </w:rPr>
+      </w:pPr>
+      <w:r>
+        <w:rPr>
+          <w:rFonts w:hint="eastAsia" w:ascii="Consolas" w:hAnsi="Consolas" w:eastAsia="Consolas"/>
+          <w:color w:val="000000"/>
+          <w:sz w:val="22"/>
+        </w:rPr>
+        <w:tab/>
+      </w:r>
+      <w:r>
+        <w:rPr>
+          <w:rFonts w:hint="eastAsia" w:ascii="Consolas" w:hAnsi="Consolas" w:eastAsia="Consolas"/>
+          <w:color w:val="000000"/>
+          <w:sz w:val="22"/>
+        </w:rPr>
+        <w:tab/>
+      </w:r>
+      <w:r>
+        <w:rPr>
+          <w:rFonts w:hint="eastAsia" w:ascii="Consolas" w:hAnsi="Consolas" w:eastAsia="Consolas"/>
+          <w:color w:val="000000"/>
+          <w:sz w:val="22"/>
+        </w:rPr>
+        <w:t xml:space="preserve">CmsChannel </w:t>
+      </w:r>
+      <w:r>
+        <w:rPr>
+          <w:rFonts w:hint="eastAsia" w:ascii="Consolas" w:hAnsi="Consolas" w:eastAsia="Consolas"/>
+          <w:color w:val="6A3E3E"/>
+          <w:sz w:val="22"/>
+        </w:rPr>
+        <w:t>channel</w:t>
+      </w:r>
+      <w:r>
+        <w:rPr>
+          <w:rFonts w:hint="eastAsia" w:ascii="Consolas" w:hAnsi="Consolas" w:eastAsia="Consolas"/>
+          <w:color w:val="000000"/>
+          <w:sz w:val="22"/>
+        </w:rPr>
+        <w:t xml:space="preserve"> = </w:t>
+      </w:r>
+      <w:r>
+        <w:rPr>
+          <w:rFonts w:hint="eastAsia" w:ascii="Consolas" w:hAnsi="Consolas" w:eastAsia="Consolas"/>
+          <w:color w:val="0000C0"/>
+          <w:sz w:val="22"/>
+        </w:rPr>
+        <w:t>cmsChannelService</w:t>
+      </w:r>
+      <w:r>
+        <w:rPr>
+          <w:rFonts w:hint="eastAsia" w:ascii="Consolas" w:hAnsi="Consolas" w:eastAsia="Consolas"/>
+          <w:color w:val="000000"/>
+          <w:sz w:val="22"/>
+        </w:rPr>
+        <w:t>.getChannelByPinyin(</w:t>
+      </w:r>
+      <w:r>
+        <w:rPr>
+          <w:rFonts w:hint="eastAsia" w:ascii="Consolas" w:hAnsi="Consolas" w:eastAsia="Consolas"/>
+          <w:color w:val="6A3E3E"/>
+          <w:sz w:val="22"/>
+        </w:rPr>
+        <w:t>pinyin</w:t>
+      </w:r>
+      <w:r>
+        <w:rPr>
+          <w:rFonts w:hint="eastAsia" w:ascii="Consolas" w:hAnsi="Consolas" w:eastAsia="Consolas"/>
+          <w:color w:val="000000"/>
+          <w:sz w:val="22"/>
+        </w:rPr>
+        <w:t>);</w:t>
+      </w:r>
+    </w:p>
+    <w:p>
+      <w:pPr>
+        <w:spacing w:beforeLines="0" w:afterLines="0"/>
+        <w:jc w:val="left"/>
+        <w:rPr>
+          <w:rFonts w:hint="eastAsia" w:ascii="Consolas" w:hAnsi="Consolas" w:eastAsia="Consolas"/>
+          <w:sz w:val="22"/>
+        </w:rPr>
+      </w:pPr>
+      <w:r>
+        <w:rPr>
+          <w:rFonts w:hint="eastAsia" w:ascii="Consolas" w:hAnsi="Consolas" w:eastAsia="Consolas"/>
+          <w:color w:val="000000"/>
+          <w:sz w:val="22"/>
+        </w:rPr>
+        <w:tab/>
+      </w:r>
+      <w:r>
+        <w:rPr>
+          <w:rFonts w:hint="eastAsia" w:ascii="Consolas" w:hAnsi="Consolas" w:eastAsia="Consolas"/>
+          <w:color w:val="000000"/>
+          <w:sz w:val="22"/>
+        </w:rPr>
+        <w:tab/>
+      </w:r>
+      <w:r>
+        <w:rPr>
+          <w:rFonts w:hint="eastAsia" w:ascii="Consolas" w:hAnsi="Consolas" w:eastAsia="Consolas"/>
+          <w:color w:val="000000"/>
+          <w:sz w:val="22"/>
+        </w:rPr>
+        <w:t xml:space="preserve">Integer </w:t>
+      </w:r>
+      <w:r>
+        <w:rPr>
+          <w:rFonts w:hint="eastAsia" w:ascii="Consolas" w:hAnsi="Consolas" w:eastAsia="Consolas"/>
+          <w:color w:val="6A3E3E"/>
+          <w:sz w:val="22"/>
+        </w:rPr>
+        <w:t>id</w:t>
+      </w:r>
+      <w:r>
+        <w:rPr>
+          <w:rFonts w:hint="eastAsia" w:ascii="Consolas" w:hAnsi="Consolas" w:eastAsia="Consolas"/>
+          <w:color w:val="000000"/>
+          <w:sz w:val="22"/>
+        </w:rPr>
+        <w:t xml:space="preserve"> = </w:t>
+      </w:r>
+      <w:r>
+        <w:rPr>
+          <w:rFonts w:hint="eastAsia" w:ascii="Consolas" w:hAnsi="Consolas" w:eastAsia="Consolas"/>
+          <w:color w:val="6A3E3E"/>
+          <w:sz w:val="22"/>
+        </w:rPr>
+        <w:t>channel</w:t>
+      </w:r>
+      <w:r>
+        <w:rPr>
+          <w:rFonts w:hint="eastAsia" w:ascii="Consolas" w:hAnsi="Consolas" w:eastAsia="Consolas"/>
+          <w:color w:val="000000"/>
+          <w:sz w:val="22"/>
+        </w:rPr>
+        <w:t>.getId();</w:t>
+      </w:r>
+    </w:p>
+    <w:p>
+      <w:pPr>
+        <w:spacing w:beforeLines="0" w:afterLines="0"/>
+        <w:jc w:val="left"/>
+        <w:rPr>
+          <w:rFonts w:hint="eastAsia" w:ascii="Consolas" w:hAnsi="Consolas" w:eastAsia="Consolas"/>
+          <w:sz w:val="22"/>
+        </w:rPr>
+      </w:pPr>
+      <w:r>
+        <w:rPr>
+          <w:rFonts w:hint="eastAsia" w:ascii="Consolas" w:hAnsi="Consolas" w:eastAsia="Consolas"/>
+          <w:color w:val="000000"/>
+          <w:sz w:val="22"/>
+        </w:rPr>
+        <w:tab/>
+      </w:r>
+      <w:r>
+        <w:rPr>
+          <w:rFonts w:hint="eastAsia" w:ascii="Consolas" w:hAnsi="Consolas" w:eastAsia="Consolas"/>
+          <w:color w:val="000000"/>
+          <w:sz w:val="22"/>
+        </w:rPr>
+        <w:tab/>
+      </w:r>
+      <w:r>
+        <w:rPr>
+          <w:rFonts w:hint="eastAsia" w:ascii="Consolas" w:hAnsi="Consolas" w:eastAsia="Consolas"/>
+          <w:b/>
+          <w:color w:val="7F0055"/>
+          <w:sz w:val="22"/>
+        </w:rPr>
+        <w:t>return</w:t>
+      </w:r>
+      <w:r>
+        <w:rPr>
+          <w:rFonts w:hint="eastAsia" w:ascii="Consolas" w:hAnsi="Consolas" w:eastAsia="Consolas"/>
+          <w:color w:val="000000"/>
+          <w:sz w:val="22"/>
+        </w:rPr>
+        <w:t xml:space="preserve"> tochannel(</w:t>
+      </w:r>
+      <w:r>
+        <w:rPr>
+          <w:rFonts w:hint="eastAsia" w:ascii="Consolas" w:hAnsi="Consolas" w:eastAsia="Consolas"/>
+          <w:color w:val="6A3E3E"/>
+          <w:sz w:val="22"/>
+        </w:rPr>
+        <w:t>id</w:t>
+      </w:r>
+      <w:r>
+        <w:rPr>
+          <w:rFonts w:hint="eastAsia" w:ascii="Consolas" w:hAnsi="Consolas" w:eastAsia="Consolas"/>
+          <w:color w:val="000000"/>
+          <w:sz w:val="22"/>
+        </w:rPr>
+        <w:t>, 1);</w:t>
+      </w:r>
+    </w:p>
+    <w:p>
+      <w:pPr>
+        <w:rPr>
+          <w:rFonts w:hint="eastAsia" w:ascii="Consolas" w:hAnsi="Consolas" w:eastAsia="Consolas"/>
+          <w:color w:val="000000"/>
+          <w:sz w:val="22"/>
+          <w:lang w:val="en-US" w:eastAsia="zh-CN"/>
+        </w:rPr>
+      </w:pPr>
+      <w:r>
+        <w:rPr>
+          <w:rFonts w:hint="eastAsia" w:ascii="Consolas" w:hAnsi="Consolas" w:eastAsia="Consolas"/>
+          <w:color w:val="000000"/>
+          <w:sz w:val="22"/>
+        </w:rPr>
+        <w:tab/>
+      </w:r>
+      <w:r>
+        <w:rPr>
+          <w:rFonts w:hint="eastAsia" w:ascii="Consolas" w:hAnsi="Consolas" w:eastAsia="Consolas"/>
+          <w:color w:val="000000"/>
+          <w:sz w:val="22"/>
+        </w:rPr>
+        <w:t>}</w:t>
+      </w:r>
+    </w:p>
+    <w:p>
+      <w:pPr>
+        <w:rPr>
+          <w:rFonts w:hint="eastAsia" w:ascii="Consolas" w:hAnsi="Consolas" w:eastAsia="Consolas"/>
+          <w:color w:val="000000"/>
+          <w:sz w:val="22"/>
+        </w:rPr>
+      </w:pPr>
+    </w:p>
+    <w:p>
+      <w:pPr>
+        <w:rPr>
+          <w:rFonts w:hint="eastAsia" w:ascii="Consolas" w:hAnsi="Consolas" w:eastAsia="Consolas"/>
+          <w:color w:val="000000"/>
+          <w:sz w:val="22"/>
+        </w:rPr>
+      </w:pPr>
+    </w:p>
+    <w:p>
+      <w:pPr>
+        <w:rPr>
+          <w:rFonts w:hint="eastAsia" w:ascii="Consolas" w:hAnsi="Consolas"/>
+          <w:color w:val="000000"/>
+          <w:sz w:val="22"/>
+          <w:lang w:val="en-US" w:eastAsia="zh-CN"/>
+        </w:rPr>
+      </w:pPr>
+      <w:r>
+        <w:rPr>
+          <w:rFonts w:hint="eastAsia" w:ascii="Consolas" w:hAnsi="Consolas"/>
+          <w:color w:val="0000FF"/>
+          <w:sz w:val="22"/>
+          <w:lang w:val="en-US" w:eastAsia="zh-CN"/>
+        </w:rPr>
+        <w:t>分页支持</w:t>
+      </w:r>
+      <w:r>
+        <w:rPr>
+          <w:rFonts w:hint="eastAsia" w:ascii="Consolas" w:hAnsi="Consolas"/>
+          <w:color w:val="000000"/>
+          <w:sz w:val="22"/>
+          <w:lang w:val="en-US" w:eastAsia="zh-CN"/>
+        </w:rPr>
+        <w:t>： 有分页后缀和没有的</w:t>
+      </w:r>
+      <w:r>
+        <w:rPr>
+          <w:rFonts w:hint="eastAsia" w:ascii="Consolas" w:hAnsi="Consolas"/>
+          <w:color w:val="FF00FF"/>
+          <w:sz w:val="22"/>
+          <w:lang w:val="en-US" w:eastAsia="zh-CN"/>
+        </w:rPr>
+        <w:t>不同的url</w:t>
+      </w:r>
+      <w:r>
+        <w:rPr>
+          <w:rFonts w:hint="eastAsia" w:ascii="Consolas" w:hAnsi="Consolas"/>
+          <w:color w:val="000000"/>
+          <w:sz w:val="22"/>
+          <w:lang w:val="en-US" w:eastAsia="zh-CN"/>
+        </w:rPr>
+        <w:t>，</w:t>
+      </w:r>
+      <w:bookmarkStart w:id="0" w:name="_GoBack"/>
+      <w:bookmarkEnd w:id="0"/>
+    </w:p>
+    <w:p>
+      <w:pPr>
+        <w:rPr>
+          <w:rFonts w:hint="eastAsia" w:ascii="Consolas" w:hAnsi="Consolas" w:eastAsia="Consolas"/>
+          <w:color w:val="000000"/>
+          <w:sz w:val="22"/>
+        </w:rPr>
+      </w:pPr>
+      <w:r>
+        <w:rPr>
+          <w:rFonts w:hint="eastAsia" w:ascii="Consolas" w:hAnsi="Consolas" w:eastAsia="Consolas"/>
+          <w:color w:val="008080"/>
+          <w:sz w:val="22"/>
+        </w:rPr>
+        <w:t>&lt;/</w:t>
+      </w:r>
+      <w:r>
+        <w:rPr>
+          <w:rFonts w:hint="eastAsia" w:ascii="Consolas" w:hAnsi="Consolas" w:eastAsia="Consolas"/>
+          <w:color w:val="3F7F7F"/>
+          <w:sz w:val="22"/>
+          <w:highlight w:val="lightGray"/>
+        </w:rPr>
+        <w:t>li</w:t>
+      </w:r>
+      <w:r>
+        <w:rPr>
+          <w:rFonts w:hint="eastAsia" w:ascii="Consolas" w:hAnsi="Consolas" w:eastAsia="Consolas"/>
+          <w:color w:val="008080"/>
+          <w:sz w:val="22"/>
+        </w:rPr>
+        <w:t>&gt;&lt;</w:t>
+      </w:r>
+      <w:r>
+        <w:rPr>
+          <w:rFonts w:hint="eastAsia" w:ascii="Consolas" w:hAnsi="Consolas" w:eastAsia="Consolas"/>
+          <w:color w:val="3F7F7F"/>
+          <w:sz w:val="22"/>
+        </w:rPr>
+        <w:t>li</w:t>
+      </w:r>
+      <w:r>
+        <w:rPr>
+          <w:rFonts w:hint="eastAsia" w:ascii="Consolas" w:hAnsi="Consolas" w:eastAsia="Consolas"/>
+          <w:color w:val="008080"/>
+          <w:sz w:val="22"/>
+        </w:rPr>
+        <w:t>&gt;&lt;</w:t>
+      </w:r>
+      <w:r>
+        <w:rPr>
+          <w:rFonts w:hint="eastAsia" w:ascii="Consolas" w:hAnsi="Consolas" w:eastAsia="Consolas"/>
+          <w:color w:val="3F7F7F"/>
+          <w:sz w:val="22"/>
+        </w:rPr>
+        <w:t>a</w:t>
+      </w:r>
+      <w:r>
+        <w:rPr>
+          <w:rFonts w:hint="eastAsia" w:ascii="Consolas" w:hAnsi="Consolas" w:eastAsia="Consolas"/>
+          <w:sz w:val="22"/>
+        </w:rPr>
+        <w:t xml:space="preserve"> </w:t>
+      </w:r>
+      <w:r>
+        <w:rPr>
+          <w:rFonts w:hint="eastAsia" w:ascii="Consolas" w:hAnsi="Consolas" w:eastAsia="Consolas"/>
+          <w:color w:val="7F007F"/>
+          <w:sz w:val="22"/>
+        </w:rPr>
+        <w:t>href</w:t>
+      </w:r>
+      <w:r>
+        <w:rPr>
+          <w:rFonts w:hint="eastAsia" w:ascii="Consolas" w:hAnsi="Consolas" w:eastAsia="Consolas"/>
+          <w:color w:val="000000"/>
+          <w:sz w:val="22"/>
+        </w:rPr>
+        <w:t>=</w:t>
+      </w:r>
+      <w:r>
+        <w:rPr>
+          <w:rFonts w:hint="eastAsia" w:ascii="Consolas" w:hAnsi="Consolas" w:eastAsia="Consolas"/>
+          <w:i/>
+          <w:color w:val="2A00FF"/>
+          <w:sz w:val="22"/>
+        </w:rPr>
+        <w:t>"</w:t>
+      </w:r>
+      <w:r>
+        <w:rPr>
+          <w:rFonts w:hint="eastAsia" w:ascii="Consolas" w:hAnsi="Consolas" w:eastAsia="Consolas"/>
+          <w:color w:val="000000"/>
+          <w:sz w:val="22"/>
+        </w:rPr>
+        <w:t>${path}</w:t>
+      </w:r>
+      <w:r>
+        <w:rPr>
+          <w:rFonts w:hint="eastAsia" w:ascii="Consolas" w:hAnsi="Consolas" w:eastAsia="Consolas"/>
+          <w:i/>
+          <w:color w:val="2A00FF"/>
+          <w:sz w:val="22"/>
+        </w:rPr>
+        <w:t>/hangye.html"</w:t>
+      </w:r>
+      <w:r>
+        <w:rPr>
+          <w:rFonts w:hint="eastAsia" w:ascii="Consolas" w:hAnsi="Consolas" w:eastAsia="Consolas"/>
+          <w:color w:val="008080"/>
+          <w:sz w:val="22"/>
+        </w:rPr>
+        <w:t>&gt;</w:t>
+      </w:r>
+      <w:r>
+        <w:rPr>
+          <w:rFonts w:hint="eastAsia" w:ascii="Consolas" w:hAnsi="Consolas" w:eastAsia="Consolas"/>
+          <w:color w:val="000000"/>
+          <w:sz w:val="22"/>
+        </w:rPr>
+        <w:t>行业新闻</w:t>
+      </w:r>
+      <w:r>
+        <w:rPr>
+          <w:rFonts w:hint="eastAsia" w:ascii="Consolas" w:hAnsi="Consolas" w:eastAsia="Consolas"/>
+          <w:color w:val="008080"/>
+          <w:sz w:val="22"/>
+        </w:rPr>
+        <w:t>&lt;/</w:t>
+      </w:r>
+      <w:r>
+        <w:rPr>
+          <w:rFonts w:hint="eastAsia" w:ascii="Consolas" w:hAnsi="Consolas" w:eastAsia="Consolas"/>
+          <w:color w:val="3F7F7F"/>
+          <w:sz w:val="22"/>
+        </w:rPr>
+        <w:t>a</w:t>
+      </w:r>
+      <w:r>
+        <w:rPr>
+          <w:rFonts w:hint="eastAsia" w:ascii="Consolas" w:hAnsi="Consolas" w:eastAsia="Consolas"/>
+          <w:color w:val="008080"/>
+          <w:sz w:val="22"/>
+        </w:rPr>
+        <w:t>&gt;</w:t>
+      </w:r>
+      <w:r>
+        <w:rPr>
+          <w:rFonts w:hint="eastAsia" w:ascii="Consolas" w:hAnsi="Consolas" w:eastAsia="Consolas"/>
+          <w:color w:val="000000"/>
+          <w:sz w:val="22"/>
+        </w:rPr>
+        <w:t xml:space="preserve"> </w:t>
+      </w:r>
+    </w:p>
+    <w:p>
+      <w:pPr>
+        <w:spacing w:beforeLines="0" w:afterLines="0"/>
+        <w:jc w:val="left"/>
+        <w:rPr>
+          <w:rFonts w:hint="eastAsia" w:ascii="Consolas" w:hAnsi="Consolas" w:eastAsia="Consolas"/>
+          <w:sz w:val="22"/>
+        </w:rPr>
+      </w:pPr>
+      <w:r>
+        <w:rPr>
+          <w:rFonts w:hint="eastAsia" w:ascii="Consolas" w:hAnsi="Consolas" w:eastAsia="Consolas"/>
+          <w:b/>
+          <w:color w:val="7F0055"/>
+          <w:sz w:val="22"/>
+        </w:rPr>
+        <w:t>function</w:t>
+      </w:r>
+      <w:r>
+        <w:rPr>
+          <w:rFonts w:hint="eastAsia" w:ascii="Consolas" w:hAnsi="Consolas" w:eastAsia="Consolas"/>
+          <w:color w:val="000000"/>
+          <w:sz w:val="22"/>
+        </w:rPr>
+        <w:t xml:space="preserve"> findPage(pageNum) {</w:t>
+      </w:r>
+    </w:p>
+    <w:p>
+      <w:pPr>
+        <w:spacing w:beforeLines="0" w:afterLines="0"/>
+        <w:jc w:val="left"/>
+        <w:rPr>
+          <w:rFonts w:hint="eastAsia" w:ascii="Consolas" w:hAnsi="Consolas" w:eastAsia="Consolas"/>
+          <w:sz w:val="22"/>
+        </w:rPr>
+      </w:pPr>
+      <w:r>
+        <w:rPr>
+          <w:rFonts w:hint="eastAsia" w:ascii="Consolas" w:hAnsi="Consolas" w:eastAsia="Consolas"/>
+          <w:color w:val="000000"/>
+          <w:sz w:val="22"/>
+        </w:rPr>
+        <w:tab/>
+      </w:r>
+      <w:r>
+        <w:rPr>
+          <w:rFonts w:hint="eastAsia" w:ascii="Consolas" w:hAnsi="Consolas" w:eastAsia="Consolas"/>
+          <w:color w:val="000000"/>
+          <w:sz w:val="22"/>
+        </w:rPr>
+        <w:tab/>
+      </w:r>
+      <w:r>
+        <w:rPr>
+          <w:rFonts w:hint="eastAsia" w:ascii="Consolas" w:hAnsi="Consolas" w:eastAsia="Consolas"/>
+          <w:b/>
+          <w:color w:val="7F0055"/>
+          <w:sz w:val="22"/>
+        </w:rPr>
+        <w:t>var</w:t>
+      </w:r>
+      <w:r>
+        <w:rPr>
+          <w:rFonts w:hint="eastAsia" w:ascii="Consolas" w:hAnsi="Consolas" w:eastAsia="Consolas"/>
+          <w:color w:val="000000"/>
+          <w:sz w:val="22"/>
+        </w:rPr>
+        <w:t xml:space="preserve"> urlCode = </w:t>
+      </w:r>
+      <w:r>
+        <w:rPr>
+          <w:rFonts w:hint="eastAsia" w:ascii="Consolas" w:hAnsi="Consolas" w:eastAsia="Consolas"/>
+          <w:color w:val="2A00FF"/>
+          <w:sz w:val="22"/>
+        </w:rPr>
+        <w:t>"${cmsChannel.urlCode }"</w:t>
+      </w:r>
+      <w:r>
+        <w:rPr>
+          <w:rFonts w:hint="eastAsia" w:ascii="Consolas" w:hAnsi="Consolas" w:eastAsia="Consolas"/>
+          <w:color w:val="000000"/>
+          <w:sz w:val="22"/>
+        </w:rPr>
+        <w:t>;</w:t>
+      </w:r>
+    </w:p>
+    <w:p>
+      <w:pPr>
+        <w:spacing w:beforeLines="0" w:afterLines="0"/>
+        <w:jc w:val="left"/>
+        <w:rPr>
+          <w:rFonts w:hint="eastAsia" w:ascii="Consolas" w:hAnsi="Consolas" w:eastAsia="Consolas"/>
+          <w:sz w:val="22"/>
+        </w:rPr>
+      </w:pPr>
+      <w:r>
+        <w:rPr>
+          <w:rFonts w:hint="eastAsia" w:ascii="Consolas" w:hAnsi="Consolas" w:eastAsia="Consolas"/>
+          <w:color w:val="000000"/>
+          <w:sz w:val="22"/>
+        </w:rPr>
+        <w:tab/>
+      </w:r>
+      <w:r>
+        <w:rPr>
+          <w:rFonts w:hint="eastAsia" w:ascii="Consolas" w:hAnsi="Consolas" w:eastAsia="Consolas"/>
+          <w:color w:val="000000"/>
+          <w:sz w:val="22"/>
+        </w:rPr>
+        <w:tab/>
+      </w:r>
+      <w:r>
+        <w:rPr>
+          <w:rFonts w:hint="eastAsia" w:ascii="Consolas" w:hAnsi="Consolas" w:eastAsia="Consolas"/>
+          <w:color w:val="000000"/>
+          <w:sz w:val="22"/>
+        </w:rPr>
+        <w:t xml:space="preserve">location.href = </w:t>
+      </w:r>
+      <w:r>
+        <w:rPr>
+          <w:rFonts w:hint="eastAsia" w:ascii="Consolas" w:hAnsi="Consolas" w:eastAsia="Consolas"/>
+          <w:color w:val="2A00FF"/>
+          <w:sz w:val="22"/>
+        </w:rPr>
+        <w:t>"${path }/"</w:t>
+      </w:r>
+      <w:r>
+        <w:rPr>
+          <w:rFonts w:hint="eastAsia" w:ascii="Consolas" w:hAnsi="Consolas" w:eastAsia="Consolas"/>
+          <w:color w:val="000000"/>
+          <w:sz w:val="22"/>
+        </w:rPr>
+        <w:t>+urlCode+</w:t>
+      </w:r>
+      <w:r>
+        <w:rPr>
+          <w:rFonts w:hint="eastAsia" w:ascii="Consolas" w:hAnsi="Consolas" w:eastAsia="Consolas"/>
+          <w:color w:val="2A00FF"/>
+          <w:sz w:val="22"/>
+        </w:rPr>
+        <w:t>".html?pageNum="</w:t>
+      </w:r>
+      <w:r>
+        <w:rPr>
+          <w:rFonts w:hint="eastAsia" w:ascii="Consolas" w:hAnsi="Consolas" w:eastAsia="Consolas"/>
+          <w:color w:val="000000"/>
+          <w:sz w:val="22"/>
+        </w:rPr>
+        <w:t xml:space="preserve">+pageNum; </w:t>
+      </w:r>
+      <w:r>
+        <w:rPr>
+          <w:rFonts w:hint="eastAsia" w:ascii="Consolas" w:hAnsi="Consolas" w:eastAsia="Consolas"/>
+          <w:color w:val="000000"/>
+          <w:sz w:val="22"/>
+        </w:rPr>
+        <w:tab/>
+      </w:r>
+    </w:p>
+    <w:p>
+      <w:pPr>
+        <w:rPr>
+          <w:rFonts w:hint="eastAsia" w:ascii="Consolas" w:hAnsi="Consolas"/>
+          <w:color w:val="000000"/>
+          <w:sz w:val="22"/>
+          <w:lang w:val="en-US" w:eastAsia="zh-CN"/>
+        </w:rPr>
+      </w:pPr>
+      <w:r>
+        <w:rPr>
+          <w:rFonts w:hint="eastAsia" w:ascii="Consolas" w:hAnsi="Consolas" w:eastAsia="Consolas"/>
+          <w:color w:val="000000"/>
+          <w:sz w:val="22"/>
+        </w:rPr>
+        <w:tab/>
+      </w:r>
+      <w:r>
+        <w:rPr>
+          <w:rFonts w:hint="eastAsia" w:ascii="Consolas" w:hAnsi="Consolas" w:eastAsia="Consolas"/>
+          <w:color w:val="000000"/>
+          <w:sz w:val="22"/>
+        </w:rPr>
+        <w:t>}</w:t>
+      </w:r>
+    </w:p>
+    <w:p>
+      <w:pPr>
+        <w:rPr>
+          <w:rFonts w:hint="eastAsia" w:ascii="Consolas" w:hAnsi="Consolas"/>
+          <w:color w:val="000000"/>
+          <w:sz w:val="22"/>
+          <w:lang w:val="en-US" w:eastAsia="zh-CN"/>
+        </w:rPr>
+      </w:pPr>
+    </w:p>
+    <w:p>
+      <w:pPr>
+        <w:rPr>
+          <w:rFonts w:hint="eastAsia" w:ascii="Consolas" w:hAnsi="Consolas"/>
+          <w:color w:val="000000"/>
+          <w:sz w:val="22"/>
+          <w:lang w:val="en-US" w:eastAsia="zh-CN"/>
+        </w:rPr>
+      </w:pPr>
+      <w:r>
+        <w:rPr>
+          <w:rFonts w:hint="eastAsia" w:ascii="Consolas" w:hAnsi="Consolas"/>
+          <w:color w:val="000000"/>
+          <w:sz w:val="22"/>
+          <w:lang w:val="en-US" w:eastAsia="zh-CN"/>
+        </w:rPr>
+        <w:t>//使用</w:t>
+      </w:r>
+      <w:r>
+        <w:rPr>
+          <w:rFonts w:hint="eastAsia" w:ascii="Consolas" w:hAnsi="Consolas" w:eastAsia="Consolas"/>
+          <w:color w:val="FF00FF"/>
+          <w:sz w:val="22"/>
+        </w:rPr>
+        <w:t>request</w:t>
+      </w:r>
+      <w:r>
+        <w:rPr>
+          <w:rFonts w:hint="eastAsia" w:ascii="Consolas" w:hAnsi="Consolas"/>
+          <w:color w:val="FF00FF"/>
+          <w:sz w:val="22"/>
+          <w:lang w:val="en-US" w:eastAsia="zh-CN"/>
+        </w:rPr>
+        <w:t>接收</w:t>
+      </w:r>
+      <w:r>
+        <w:rPr>
+          <w:rFonts w:hint="eastAsia" w:ascii="Consolas" w:hAnsi="Consolas"/>
+          <w:color w:val="6A3E3E"/>
+          <w:sz w:val="22"/>
+          <w:lang w:val="en-US" w:eastAsia="zh-CN"/>
+        </w:rPr>
+        <w:t>，</w:t>
+      </w:r>
+    </w:p>
+    <w:p>
+      <w:pPr>
+        <w:spacing w:beforeLines="0" w:afterLines="0"/>
+        <w:jc w:val="left"/>
+        <w:rPr>
+          <w:rFonts w:hint="eastAsia" w:ascii="Consolas" w:hAnsi="Consolas" w:eastAsia="Consolas"/>
+          <w:sz w:val="22"/>
+        </w:rPr>
+      </w:pPr>
+      <w:r>
+        <w:rPr>
+          <w:rFonts w:hint="eastAsia" w:ascii="Consolas" w:hAnsi="Consolas" w:eastAsia="Consolas"/>
+          <w:color w:val="646464"/>
+          <w:sz w:val="22"/>
+        </w:rPr>
+        <w:t>@RequestMapping</w:t>
+      </w:r>
+      <w:r>
+        <w:rPr>
+          <w:rFonts w:hint="eastAsia" w:ascii="Consolas" w:hAnsi="Consolas" w:eastAsia="Consolas"/>
+          <w:color w:val="000000"/>
+          <w:sz w:val="22"/>
+        </w:rPr>
+        <w:t xml:space="preserve">(value = </w:t>
+      </w:r>
+      <w:r>
+        <w:rPr>
+          <w:rFonts w:hint="eastAsia" w:ascii="Consolas" w:hAnsi="Consolas" w:eastAsia="Consolas"/>
+          <w:color w:val="2A00FF"/>
+          <w:sz w:val="22"/>
+        </w:rPr>
+        <w:t>"/{pinyin}"</w:t>
+      </w:r>
+      <w:r>
+        <w:rPr>
+          <w:rFonts w:hint="eastAsia" w:ascii="Consolas" w:hAnsi="Consolas" w:eastAsia="Consolas"/>
+          <w:color w:val="000000"/>
+          <w:sz w:val="22"/>
+        </w:rPr>
+        <w:t>)</w:t>
+      </w:r>
+    </w:p>
+    <w:p>
+      <w:pPr>
+        <w:spacing w:beforeLines="0" w:afterLines="0"/>
+        <w:jc w:val="left"/>
+        <w:rPr>
+          <w:rFonts w:hint="eastAsia" w:ascii="Consolas" w:hAnsi="Consolas" w:eastAsia="Consolas"/>
+          <w:sz w:val="22"/>
+        </w:rPr>
+      </w:pPr>
+      <w:r>
+        <w:rPr>
+          <w:rFonts w:hint="eastAsia" w:ascii="Consolas" w:hAnsi="Consolas" w:eastAsia="Consolas"/>
+          <w:color w:val="000000"/>
+          <w:sz w:val="22"/>
+        </w:rPr>
+        <w:tab/>
+      </w:r>
+      <w:r>
+        <w:rPr>
+          <w:rFonts w:hint="eastAsia" w:ascii="Consolas" w:hAnsi="Consolas" w:eastAsia="Consolas"/>
+          <w:b/>
+          <w:color w:val="7F0055"/>
+          <w:sz w:val="22"/>
+        </w:rPr>
+        <w:t>public</w:t>
+      </w:r>
+      <w:r>
+        <w:rPr>
+          <w:rFonts w:hint="eastAsia" w:ascii="Consolas" w:hAnsi="Consolas" w:eastAsia="Consolas"/>
+          <w:color w:val="000000"/>
+          <w:sz w:val="22"/>
+        </w:rPr>
+        <w:t xml:space="preserve"> </w:t>
+      </w:r>
+      <w:r>
+        <w:rPr>
+          <w:rFonts w:hint="eastAsia" w:ascii="Consolas" w:hAnsi="Consolas" w:eastAsia="Consolas"/>
+          <w:color w:val="000000"/>
+          <w:sz w:val="22"/>
+          <w:highlight w:val="lightGray"/>
+        </w:rPr>
+        <w:t>ModelAndView</w:t>
+      </w:r>
+      <w:r>
+        <w:rPr>
+          <w:rFonts w:hint="eastAsia" w:ascii="Consolas" w:hAnsi="Consolas" w:eastAsia="Consolas"/>
+          <w:color w:val="000000"/>
+          <w:sz w:val="22"/>
+        </w:rPr>
+        <w:t xml:space="preserve"> channelTo3(</w:t>
+      </w:r>
+      <w:r>
+        <w:rPr>
+          <w:rFonts w:hint="eastAsia" w:ascii="Consolas" w:hAnsi="Consolas" w:eastAsia="Consolas"/>
+          <w:color w:val="646464"/>
+          <w:sz w:val="22"/>
+        </w:rPr>
+        <w:t>@PathVariable</w:t>
+      </w:r>
+      <w:r>
+        <w:rPr>
+          <w:rFonts w:hint="eastAsia" w:ascii="Consolas" w:hAnsi="Consolas" w:eastAsia="Consolas"/>
+          <w:color w:val="000000"/>
+          <w:sz w:val="22"/>
+        </w:rPr>
+        <w:t>(</w:t>
+      </w:r>
+      <w:r>
+        <w:rPr>
+          <w:rFonts w:hint="eastAsia" w:ascii="Consolas" w:hAnsi="Consolas" w:eastAsia="Consolas"/>
+          <w:color w:val="2A00FF"/>
+          <w:sz w:val="22"/>
+        </w:rPr>
+        <w:t>"pinyin"</w:t>
+      </w:r>
+      <w:r>
+        <w:rPr>
+          <w:rFonts w:hint="eastAsia" w:ascii="Consolas" w:hAnsi="Consolas" w:eastAsia="Consolas"/>
+          <w:color w:val="000000"/>
+          <w:sz w:val="22"/>
+        </w:rPr>
+        <w:t xml:space="preserve">) String </w:t>
+      </w:r>
+      <w:r>
+        <w:rPr>
+          <w:rFonts w:hint="eastAsia" w:ascii="Consolas" w:hAnsi="Consolas" w:eastAsia="Consolas"/>
+          <w:color w:val="6A3E3E"/>
+          <w:sz w:val="22"/>
+        </w:rPr>
+        <w:t>pinyin</w:t>
+      </w:r>
+      <w:r>
+        <w:rPr>
+          <w:rFonts w:hint="eastAsia" w:ascii="Consolas" w:hAnsi="Consolas" w:eastAsia="Consolas"/>
+          <w:color w:val="000000"/>
+          <w:sz w:val="22"/>
+        </w:rPr>
+        <w:t xml:space="preserve">, HttpServletRequest </w:t>
+      </w:r>
+      <w:r>
+        <w:rPr>
+          <w:rFonts w:hint="eastAsia" w:ascii="Consolas" w:hAnsi="Consolas" w:eastAsia="Consolas"/>
+          <w:color w:val="6A3E3E"/>
+          <w:sz w:val="22"/>
+        </w:rPr>
+        <w:t>request</w:t>
+      </w:r>
+      <w:r>
+        <w:rPr>
+          <w:rFonts w:hint="eastAsia" w:ascii="Consolas" w:hAnsi="Consolas" w:eastAsia="Consolas"/>
+          <w:color w:val="000000"/>
+          <w:sz w:val="22"/>
+        </w:rPr>
+        <w:t>) {</w:t>
+      </w:r>
+    </w:p>
+    <w:p>
+      <w:pPr>
+        <w:spacing w:beforeLines="0" w:afterLines="0"/>
+        <w:jc w:val="left"/>
+        <w:rPr>
+          <w:rFonts w:hint="eastAsia" w:ascii="Consolas" w:hAnsi="Consolas" w:eastAsia="Consolas"/>
+          <w:sz w:val="22"/>
+        </w:rPr>
+      </w:pPr>
+      <w:r>
+        <w:rPr>
+          <w:rFonts w:hint="eastAsia" w:ascii="Consolas" w:hAnsi="Consolas" w:eastAsia="Consolas"/>
+          <w:color w:val="000000"/>
+          <w:sz w:val="22"/>
+        </w:rPr>
+        <w:tab/>
+      </w:r>
+      <w:r>
+        <w:rPr>
+          <w:rFonts w:hint="eastAsia" w:ascii="Consolas" w:hAnsi="Consolas" w:eastAsia="Consolas"/>
+          <w:color w:val="000000"/>
+          <w:sz w:val="22"/>
+        </w:rPr>
+        <w:tab/>
+      </w:r>
+      <w:r>
+        <w:rPr>
+          <w:rFonts w:hint="eastAsia" w:ascii="Consolas" w:hAnsi="Consolas" w:eastAsia="Consolas"/>
+          <w:color w:val="000000"/>
+          <w:sz w:val="22"/>
+        </w:rPr>
+        <w:t xml:space="preserve">CmsChannel </w:t>
+      </w:r>
+      <w:r>
+        <w:rPr>
+          <w:rFonts w:hint="eastAsia" w:ascii="Consolas" w:hAnsi="Consolas" w:eastAsia="Consolas"/>
+          <w:color w:val="6A3E3E"/>
+          <w:sz w:val="22"/>
+        </w:rPr>
+        <w:t>channel</w:t>
+      </w:r>
+      <w:r>
+        <w:rPr>
+          <w:rFonts w:hint="eastAsia" w:ascii="Consolas" w:hAnsi="Consolas" w:eastAsia="Consolas"/>
+          <w:color w:val="000000"/>
+          <w:sz w:val="22"/>
+        </w:rPr>
+        <w:t xml:space="preserve"> = </w:t>
+      </w:r>
+      <w:r>
+        <w:rPr>
+          <w:rFonts w:hint="eastAsia" w:ascii="Consolas" w:hAnsi="Consolas" w:eastAsia="Consolas"/>
+          <w:color w:val="0000C0"/>
+          <w:sz w:val="22"/>
+        </w:rPr>
+        <w:t>cmsChannelService</w:t>
+      </w:r>
+      <w:r>
+        <w:rPr>
+          <w:rFonts w:hint="eastAsia" w:ascii="Consolas" w:hAnsi="Consolas" w:eastAsia="Consolas"/>
+          <w:color w:val="000000"/>
+          <w:sz w:val="22"/>
+        </w:rPr>
+        <w:t>.getChannelByPinyin(</w:t>
+      </w:r>
+      <w:r>
+        <w:rPr>
+          <w:rFonts w:hint="eastAsia" w:ascii="Consolas" w:hAnsi="Consolas" w:eastAsia="Consolas"/>
+          <w:color w:val="6A3E3E"/>
+          <w:sz w:val="22"/>
+        </w:rPr>
+        <w:t>pinyin</w:t>
+      </w:r>
+      <w:r>
+        <w:rPr>
+          <w:rFonts w:hint="eastAsia" w:ascii="Consolas" w:hAnsi="Consolas" w:eastAsia="Consolas"/>
+          <w:color w:val="000000"/>
+          <w:sz w:val="22"/>
+        </w:rPr>
+        <w:t>);</w:t>
+      </w:r>
+    </w:p>
+    <w:p>
+      <w:pPr>
+        <w:spacing w:beforeLines="0" w:afterLines="0"/>
+        <w:jc w:val="left"/>
+        <w:rPr>
+          <w:rFonts w:hint="eastAsia" w:ascii="Consolas" w:hAnsi="Consolas" w:eastAsia="Consolas"/>
+          <w:sz w:val="22"/>
+        </w:rPr>
+      </w:pPr>
+      <w:r>
+        <w:rPr>
+          <w:rFonts w:hint="eastAsia" w:ascii="Consolas" w:hAnsi="Consolas" w:eastAsia="Consolas"/>
+          <w:color w:val="000000"/>
+          <w:sz w:val="22"/>
+        </w:rPr>
+        <w:tab/>
+      </w:r>
+      <w:r>
+        <w:rPr>
+          <w:rFonts w:hint="eastAsia" w:ascii="Consolas" w:hAnsi="Consolas" w:eastAsia="Consolas"/>
+          <w:color w:val="000000"/>
+          <w:sz w:val="22"/>
+        </w:rPr>
+        <w:tab/>
+      </w:r>
+      <w:r>
+        <w:rPr>
+          <w:rFonts w:hint="eastAsia" w:ascii="Consolas" w:hAnsi="Consolas" w:eastAsia="Consolas"/>
+          <w:color w:val="000000"/>
+          <w:sz w:val="22"/>
+        </w:rPr>
+        <w:t xml:space="preserve">Integer </w:t>
+      </w:r>
+      <w:r>
+        <w:rPr>
+          <w:rFonts w:hint="eastAsia" w:ascii="Consolas" w:hAnsi="Consolas" w:eastAsia="Consolas"/>
+          <w:color w:val="6A3E3E"/>
+          <w:sz w:val="22"/>
+        </w:rPr>
+        <w:t>id</w:t>
+      </w:r>
+      <w:r>
+        <w:rPr>
+          <w:rFonts w:hint="eastAsia" w:ascii="Consolas" w:hAnsi="Consolas" w:eastAsia="Consolas"/>
+          <w:color w:val="000000"/>
+          <w:sz w:val="22"/>
+        </w:rPr>
+        <w:t xml:space="preserve"> = </w:t>
+      </w:r>
+      <w:r>
+        <w:rPr>
+          <w:rFonts w:hint="eastAsia" w:ascii="Consolas" w:hAnsi="Consolas" w:eastAsia="Consolas"/>
+          <w:color w:val="6A3E3E"/>
+          <w:sz w:val="22"/>
+        </w:rPr>
+        <w:t>channel</w:t>
+      </w:r>
+      <w:r>
+        <w:rPr>
+          <w:rFonts w:hint="eastAsia" w:ascii="Consolas" w:hAnsi="Consolas" w:eastAsia="Consolas"/>
+          <w:color w:val="000000"/>
+          <w:sz w:val="22"/>
+        </w:rPr>
+        <w:t>.getId();</w:t>
+      </w:r>
+    </w:p>
+    <w:p>
+      <w:pPr>
+        <w:spacing w:beforeLines="0" w:afterLines="0"/>
+        <w:jc w:val="left"/>
+        <w:rPr>
+          <w:rFonts w:hint="eastAsia" w:ascii="Consolas" w:hAnsi="Consolas" w:eastAsia="Consolas"/>
+          <w:sz w:val="22"/>
+        </w:rPr>
+      </w:pPr>
+      <w:r>
+        <w:rPr>
+          <w:rFonts w:hint="eastAsia" w:ascii="Consolas" w:hAnsi="Consolas" w:eastAsia="Consolas"/>
+          <w:color w:val="000000"/>
+          <w:sz w:val="22"/>
+        </w:rPr>
+        <w:tab/>
+      </w:r>
+      <w:r>
+        <w:rPr>
+          <w:rFonts w:hint="eastAsia" w:ascii="Consolas" w:hAnsi="Consolas" w:eastAsia="Consolas"/>
+          <w:color w:val="000000"/>
+          <w:sz w:val="22"/>
+        </w:rPr>
+        <w:tab/>
+      </w:r>
+      <w:r>
+        <w:rPr>
+          <w:rFonts w:hint="eastAsia" w:ascii="Consolas" w:hAnsi="Consolas" w:eastAsia="Consolas"/>
+          <w:color w:val="000000"/>
+          <w:sz w:val="22"/>
+        </w:rPr>
+        <w:t xml:space="preserve">Integer </w:t>
+      </w:r>
+      <w:r>
+        <w:rPr>
+          <w:rFonts w:hint="eastAsia" w:ascii="Consolas" w:hAnsi="Consolas" w:eastAsia="Consolas"/>
+          <w:color w:val="6A3E3E"/>
+          <w:sz w:val="22"/>
+        </w:rPr>
+        <w:t>pageNum</w:t>
+      </w:r>
+      <w:r>
+        <w:rPr>
+          <w:rFonts w:hint="eastAsia" w:ascii="Consolas" w:hAnsi="Consolas" w:eastAsia="Consolas"/>
+          <w:color w:val="000000"/>
+          <w:sz w:val="22"/>
+        </w:rPr>
+        <w:t xml:space="preserve"> = 1;</w:t>
+      </w:r>
+    </w:p>
+    <w:p>
+      <w:pPr>
+        <w:spacing w:beforeLines="0" w:afterLines="0"/>
+        <w:jc w:val="left"/>
+        <w:rPr>
+          <w:rFonts w:hint="eastAsia" w:ascii="Consolas" w:hAnsi="Consolas" w:eastAsia="Consolas"/>
+          <w:sz w:val="22"/>
+        </w:rPr>
+      </w:pPr>
+      <w:r>
+        <w:rPr>
+          <w:rFonts w:hint="eastAsia" w:ascii="Consolas" w:hAnsi="Consolas" w:eastAsia="Consolas"/>
+          <w:color w:val="000000"/>
+          <w:sz w:val="22"/>
+        </w:rPr>
+        <w:tab/>
+      </w:r>
+      <w:r>
+        <w:rPr>
+          <w:rFonts w:hint="eastAsia" w:ascii="Consolas" w:hAnsi="Consolas" w:eastAsia="Consolas"/>
+          <w:color w:val="000000"/>
+          <w:sz w:val="22"/>
+        </w:rPr>
+        <w:tab/>
+      </w:r>
+      <w:r>
+        <w:rPr>
+          <w:rFonts w:hint="eastAsia" w:ascii="Consolas" w:hAnsi="Consolas" w:eastAsia="Consolas"/>
+          <w:b/>
+          <w:color w:val="7F0055"/>
+          <w:sz w:val="22"/>
+        </w:rPr>
+        <w:t>if</w:t>
+      </w:r>
+      <w:r>
+        <w:rPr>
+          <w:rFonts w:hint="eastAsia" w:ascii="Consolas" w:hAnsi="Consolas" w:eastAsia="Consolas"/>
+          <w:color w:val="000000"/>
+          <w:sz w:val="22"/>
+        </w:rPr>
+        <w:t>(</w:t>
+      </w:r>
+      <w:r>
+        <w:rPr>
+          <w:rFonts w:hint="eastAsia" w:ascii="Consolas" w:hAnsi="Consolas" w:eastAsia="Consolas"/>
+          <w:color w:val="FF00FF"/>
+          <w:sz w:val="22"/>
+        </w:rPr>
+        <w:t>request.getParameter("pageNum")!=</w:t>
+      </w:r>
+      <w:r>
+        <w:rPr>
+          <w:rFonts w:hint="eastAsia" w:ascii="Consolas" w:hAnsi="Consolas" w:eastAsia="Consolas"/>
+          <w:b/>
+          <w:color w:val="FF00FF"/>
+          <w:sz w:val="22"/>
+        </w:rPr>
+        <w:t>null</w:t>
+      </w:r>
+      <w:r>
+        <w:rPr>
+          <w:rFonts w:hint="eastAsia" w:ascii="Consolas" w:hAnsi="Consolas" w:eastAsia="Consolas"/>
+          <w:color w:val="000000"/>
+          <w:sz w:val="22"/>
+        </w:rPr>
+        <w:t>){</w:t>
+      </w:r>
+    </w:p>
+    <w:p>
+      <w:pPr>
+        <w:spacing w:beforeLines="0" w:afterLines="0"/>
+        <w:jc w:val="left"/>
+        <w:rPr>
+          <w:rFonts w:hint="eastAsia" w:ascii="Consolas" w:hAnsi="Consolas" w:eastAsia="Consolas"/>
+          <w:sz w:val="22"/>
+        </w:rPr>
+      </w:pPr>
+      <w:r>
+        <w:rPr>
+          <w:rFonts w:hint="eastAsia" w:ascii="Consolas" w:hAnsi="Consolas" w:eastAsia="Consolas"/>
+          <w:color w:val="000000"/>
+          <w:sz w:val="22"/>
+        </w:rPr>
+        <w:tab/>
+      </w:r>
+      <w:r>
+        <w:rPr>
+          <w:rFonts w:hint="eastAsia" w:ascii="Consolas" w:hAnsi="Consolas" w:eastAsia="Consolas"/>
+          <w:color w:val="000000"/>
+          <w:sz w:val="22"/>
+        </w:rPr>
+        <w:tab/>
+      </w:r>
+      <w:r>
+        <w:rPr>
+          <w:rFonts w:hint="eastAsia" w:ascii="Consolas" w:hAnsi="Consolas" w:eastAsia="Consolas"/>
+          <w:color w:val="000000"/>
+          <w:sz w:val="22"/>
+        </w:rPr>
+        <w:tab/>
+      </w:r>
+      <w:r>
+        <w:rPr>
+          <w:rFonts w:hint="eastAsia" w:ascii="Consolas" w:hAnsi="Consolas" w:eastAsia="Consolas"/>
+          <w:color w:val="6A3E3E"/>
+          <w:sz w:val="22"/>
+        </w:rPr>
+        <w:t>pageNum</w:t>
+      </w:r>
+      <w:r>
+        <w:rPr>
+          <w:rFonts w:hint="eastAsia" w:ascii="Consolas" w:hAnsi="Consolas" w:eastAsia="Consolas"/>
+          <w:color w:val="000000"/>
+          <w:sz w:val="22"/>
+        </w:rPr>
+        <w:t xml:space="preserve"> = Integer.</w:t>
+      </w:r>
+      <w:r>
+        <w:rPr>
+          <w:rFonts w:hint="eastAsia" w:ascii="Consolas" w:hAnsi="Consolas" w:eastAsia="Consolas"/>
+          <w:i/>
+          <w:color w:val="000000"/>
+          <w:sz w:val="22"/>
+          <w:highlight w:val="lightGray"/>
+        </w:rPr>
+        <w:t>parseInt</w:t>
+      </w:r>
+      <w:r>
+        <w:rPr>
+          <w:rFonts w:hint="eastAsia" w:ascii="Consolas" w:hAnsi="Consolas" w:eastAsia="Consolas"/>
+          <w:color w:val="000000"/>
+          <w:sz w:val="22"/>
+        </w:rPr>
+        <w:t>(</w:t>
+      </w:r>
+      <w:r>
+        <w:rPr>
+          <w:rFonts w:hint="eastAsia" w:ascii="Consolas" w:hAnsi="Consolas" w:eastAsia="Consolas"/>
+          <w:color w:val="6A3E3E"/>
+          <w:sz w:val="22"/>
+        </w:rPr>
+        <w:t>request</w:t>
+      </w:r>
+      <w:r>
+        <w:rPr>
+          <w:rFonts w:hint="eastAsia" w:ascii="Consolas" w:hAnsi="Consolas" w:eastAsia="Consolas"/>
+          <w:color w:val="000000"/>
+          <w:sz w:val="22"/>
+        </w:rPr>
+        <w:t>.getParameter(</w:t>
+      </w:r>
+      <w:r>
+        <w:rPr>
+          <w:rFonts w:hint="eastAsia" w:ascii="Consolas" w:hAnsi="Consolas" w:eastAsia="Consolas"/>
+          <w:color w:val="2A00FF"/>
+          <w:sz w:val="22"/>
+        </w:rPr>
+        <w:t>"pageNum"</w:t>
+      </w:r>
+      <w:r>
+        <w:rPr>
+          <w:rFonts w:hint="eastAsia" w:ascii="Consolas" w:hAnsi="Consolas" w:eastAsia="Consolas"/>
+          <w:color w:val="000000"/>
+          <w:sz w:val="22"/>
+        </w:rPr>
+        <w:t>));</w:t>
+      </w:r>
+    </w:p>
+    <w:p>
+      <w:pPr>
+        <w:spacing w:beforeLines="0" w:afterLines="0"/>
+        <w:jc w:val="left"/>
+        <w:rPr>
+          <w:rFonts w:hint="eastAsia" w:ascii="Consolas" w:hAnsi="Consolas" w:eastAsia="Consolas"/>
+          <w:sz w:val="22"/>
+        </w:rPr>
+      </w:pPr>
+      <w:r>
+        <w:rPr>
+          <w:rFonts w:hint="eastAsia" w:ascii="Consolas" w:hAnsi="Consolas" w:eastAsia="Consolas"/>
+          <w:color w:val="000000"/>
+          <w:sz w:val="22"/>
+        </w:rPr>
+        <w:tab/>
+      </w:r>
+      <w:r>
+        <w:rPr>
+          <w:rFonts w:hint="eastAsia" w:ascii="Consolas" w:hAnsi="Consolas" w:eastAsia="Consolas"/>
+          <w:color w:val="000000"/>
+          <w:sz w:val="22"/>
+        </w:rPr>
+        <w:tab/>
+      </w:r>
+      <w:r>
+        <w:rPr>
+          <w:rFonts w:hint="eastAsia" w:ascii="Consolas" w:hAnsi="Consolas" w:eastAsia="Consolas"/>
+          <w:color w:val="000000"/>
+          <w:sz w:val="22"/>
+        </w:rPr>
+        <w:t>}</w:t>
+      </w:r>
+    </w:p>
+    <w:p>
+      <w:pPr>
+        <w:spacing w:beforeLines="0" w:afterLines="0"/>
+        <w:jc w:val="left"/>
+        <w:rPr>
+          <w:rFonts w:hint="eastAsia" w:ascii="Consolas" w:hAnsi="Consolas" w:eastAsia="Consolas"/>
+          <w:sz w:val="22"/>
+        </w:rPr>
+      </w:pPr>
+      <w:r>
+        <w:rPr>
+          <w:rFonts w:hint="eastAsia" w:ascii="Consolas" w:hAnsi="Consolas" w:eastAsia="Consolas"/>
+          <w:color w:val="000000"/>
+          <w:sz w:val="22"/>
+        </w:rPr>
+        <w:tab/>
+      </w:r>
+      <w:r>
+        <w:rPr>
+          <w:rFonts w:hint="eastAsia" w:ascii="Consolas" w:hAnsi="Consolas" w:eastAsia="Consolas"/>
+          <w:color w:val="000000"/>
+          <w:sz w:val="22"/>
+        </w:rPr>
+        <w:tab/>
+      </w:r>
+      <w:r>
+        <w:rPr>
+          <w:rFonts w:hint="eastAsia" w:ascii="Consolas" w:hAnsi="Consolas" w:eastAsia="Consolas"/>
+          <w:b/>
+          <w:color w:val="7F0055"/>
+          <w:sz w:val="22"/>
+          <w:highlight w:val="lightGray"/>
+        </w:rPr>
+        <w:t>return</w:t>
+      </w:r>
+      <w:r>
+        <w:rPr>
+          <w:rFonts w:hint="eastAsia" w:ascii="Consolas" w:hAnsi="Consolas" w:eastAsia="Consolas"/>
+          <w:color w:val="000000"/>
+          <w:sz w:val="22"/>
+          <w:highlight w:val="lightGray"/>
+        </w:rPr>
+        <w:t xml:space="preserve"> tochannel(</w:t>
+      </w:r>
+      <w:r>
+        <w:rPr>
+          <w:rFonts w:hint="eastAsia" w:ascii="Consolas" w:hAnsi="Consolas" w:eastAsia="Consolas"/>
+          <w:color w:val="6A3E3E"/>
+          <w:sz w:val="22"/>
+          <w:highlight w:val="lightGray"/>
+        </w:rPr>
+        <w:t>id</w:t>
+      </w:r>
+      <w:r>
+        <w:rPr>
+          <w:rFonts w:hint="eastAsia" w:ascii="Consolas" w:hAnsi="Consolas" w:eastAsia="Consolas"/>
+          <w:color w:val="000000"/>
+          <w:sz w:val="22"/>
+          <w:highlight w:val="lightGray"/>
+        </w:rPr>
+        <w:t xml:space="preserve">, </w:t>
+      </w:r>
+      <w:r>
+        <w:rPr>
+          <w:rFonts w:hint="eastAsia" w:ascii="Consolas" w:hAnsi="Consolas" w:eastAsia="Consolas"/>
+          <w:color w:val="6A3E3E"/>
+          <w:sz w:val="22"/>
+          <w:highlight w:val="lightGray"/>
+        </w:rPr>
+        <w:t>pageNum</w:t>
+      </w:r>
+      <w:r>
+        <w:rPr>
+          <w:rFonts w:hint="eastAsia" w:ascii="Consolas" w:hAnsi="Consolas" w:eastAsia="Consolas"/>
+          <w:color w:val="000000"/>
+          <w:sz w:val="22"/>
+          <w:highlight w:val="lightGray"/>
+        </w:rPr>
+        <w:t>);</w:t>
+      </w:r>
+    </w:p>
+    <w:p>
+      <w:pPr>
+        <w:rPr>
+          <w:rFonts w:hint="eastAsia" w:ascii="Consolas" w:hAnsi="Consolas"/>
+          <w:color w:val="000000"/>
+          <w:sz w:val="22"/>
+          <w:lang w:val="en-US" w:eastAsia="zh-CN"/>
+        </w:rPr>
+      </w:pPr>
+      <w:r>
+        <w:rPr>
+          <w:rFonts w:hint="eastAsia" w:ascii="Consolas" w:hAnsi="Consolas" w:eastAsia="Consolas"/>
+          <w:color w:val="000000"/>
+          <w:sz w:val="22"/>
+        </w:rPr>
+        <w:tab/>
+      </w:r>
+      <w:r>
+        <w:rPr>
+          <w:rFonts w:hint="eastAsia" w:ascii="Consolas" w:hAnsi="Consolas" w:eastAsia="Consolas"/>
+          <w:color w:val="000000"/>
+          <w:sz w:val="22"/>
+        </w:rPr>
+        <w:t>}</w:t>
+      </w:r>
+    </w:p>
+    <w:p>
+      <w:pPr>
+        <w:rPr>
+          <w:rFonts w:hint="eastAsia" w:ascii="Consolas" w:hAnsi="Consolas" w:eastAsia="Consolas"/>
+          <w:color w:val="000000"/>
+          <w:sz w:val="22"/>
+        </w:rPr>
+      </w:pPr>
+    </w:p>
+    <w:p>
+      <w:pPr>
+        <w:rPr>
+          <w:rFonts w:hint="eastAsia" w:ascii="Consolas" w:hAnsi="Consolas" w:eastAsia="Consolas"/>
+          <w:color w:val="000000"/>
+          <w:sz w:val="22"/>
+        </w:rPr>
+      </w:pPr>
       <w:r>
         <w:rPr>
           <w:rFonts w:hint="eastAsia" w:ascii="Consolas" w:hAnsi="Consolas" w:eastAsia="Consolas"/>
@@ -5502,7 +8615,6 @@
           <w:lang w:val="en-US" w:eastAsia="zh-CN"/>
         </w:rPr>
         <w:tab/>
-        <w:t/>
       </w:r>
       <w:r>
         <w:rPr>
@@ -5512,7 +8624,6 @@
           <w:lang w:val="en-US" w:eastAsia="zh-CN"/>
         </w:rPr>
         <w:tab/>
-        <w:t/>
       </w:r>
       <w:r>
         <w:rPr>
@@ -5522,7 +8633,6 @@
           <w:lang w:val="en-US" w:eastAsia="zh-CN"/>
         </w:rPr>
         <w:tab/>
-        <w:t/>
       </w:r>
       <w:r>
         <w:rPr>
@@ -5532,6 +8642,14 @@
           <w:lang w:val="en-US" w:eastAsia="zh-CN"/>
         </w:rPr>
         <w:tab/>
+      </w:r>
+      <w:r>
+        <w:rPr>
+          <w:rFonts w:hint="eastAsia" w:ascii="Consolas" w:hAnsi="Consolas"/>
+          <w:color w:val="000000"/>
+          <w:sz w:val="22"/>
+          <w:lang w:val="en-US" w:eastAsia="zh-CN"/>
+        </w:rPr>
         <w:t>//分页信息</w:t>
       </w:r>
     </w:p>
@@ -10503,8 +13621,6 @@
           <w:lang w:val="en-US" w:eastAsia="zh-CN"/>
         </w:rPr>
       </w:pPr>
-      <w:bookmarkStart w:id="0" w:name="_GoBack"/>
-      <w:bookmarkEnd w:id="0"/>
     </w:p>
     <w:p>
       <w:pPr>
